--- a/manuscript/2.1 Surface ozone budget.docx
+++ b/manuscript/2.1 Surface ozone budget.docx
@@ -4,11 +4,13 @@
   <w:body>
     <w:p>
       <w:pPr>
+        <w:jc w:val="left"/>
         <w:rPr>
           <w:rFonts w:ascii="Times New Roman" w:hAnsi="Times New Roman" w:cs="Times New Roman"/>
           <w:b/>
           <w:sz w:val="22"/>
           <w:szCs w:val="22"/>
+          <w:lang w:val="en-GB"/>
         </w:rPr>
       </w:pPr>
       <w:r>
@@ -17,6 +19,7 @@
           <w:b/>
           <w:sz w:val="22"/>
           <w:szCs w:val="22"/>
+          <w:lang w:val="en-GB"/>
         </w:rPr>
         <w:t>2.1 Surface O</w:t>
       </w:r>
@@ -27,6 +30,7 @@
           <w:sz w:val="22"/>
           <w:szCs w:val="22"/>
           <w:vertAlign w:val="subscript"/>
+          <w:lang w:val="en-GB"/>
         </w:rPr>
         <w:t>3</w:t>
       </w:r>
@@ -36,25 +40,30 @@
           <w:b/>
           <w:sz w:val="22"/>
           <w:szCs w:val="22"/>
+          <w:lang w:val="en-GB"/>
         </w:rPr>
         <w:t xml:space="preserve"> chemical budget </w:t>
       </w:r>
     </w:p>
     <w:p>
       <w:pPr>
-        <w:rPr>
-          <w:rFonts w:ascii="Times New Roman" w:hAnsi="Times New Roman" w:cs="Times New Roman"/>
-          <w:sz w:val="22"/>
-          <w:szCs w:val="22"/>
+        <w:jc w:val="left"/>
+        <w:rPr>
+          <w:rFonts w:ascii="Times New Roman" w:hAnsi="Times New Roman" w:cs="Times New Roman"/>
+          <w:sz w:val="22"/>
+          <w:szCs w:val="22"/>
+          <w:lang w:val="en-GB"/>
         </w:rPr>
       </w:pPr>
     </w:p>
     <w:p>
       <w:pPr>
-        <w:rPr>
-          <w:rFonts w:ascii="Times New Roman" w:hAnsi="Times New Roman" w:cs="Times New Roman"/>
-          <w:sz w:val="22"/>
-          <w:szCs w:val="22"/>
+        <w:jc w:val="left"/>
+        <w:rPr>
+          <w:rFonts w:ascii="Times New Roman" w:hAnsi="Times New Roman" w:cs="Times New Roman"/>
+          <w:sz w:val="22"/>
+          <w:szCs w:val="22"/>
+          <w:lang w:val="en-GB"/>
         </w:rPr>
       </w:pPr>
       <w:r>
@@ -62,6 +71,7 @@
           <w:rFonts w:ascii="Times New Roman" w:hAnsi="Times New Roman" w:cs="Times New Roman"/>
           <w:sz w:val="22"/>
           <w:szCs w:val="22"/>
+          <w:lang w:val="en-GB"/>
         </w:rPr>
         <w:t>Chemical budget of surface O</w:t>
       </w:r>
@@ -71,6 +81,7 @@
           <w:sz w:val="22"/>
           <w:szCs w:val="22"/>
           <w:vertAlign w:val="subscript"/>
+          <w:lang w:val="en-GB"/>
         </w:rPr>
         <w:t>3</w:t>
       </w:r>
@@ -79,6 +90,7 @@
           <w:rFonts w:ascii="Times New Roman" w:hAnsi="Times New Roman" w:cs="Times New Roman"/>
           <w:sz w:val="22"/>
           <w:szCs w:val="22"/>
+          <w:lang w:val="en-GB"/>
         </w:rPr>
         <w:t xml:space="preserve"> </w:t>
       </w:r>
@@ -87,6 +99,7 @@
           <w:rFonts w:ascii="Times New Roman" w:hAnsi="Times New Roman" w:cs="Times New Roman"/>
           <w:sz w:val="22"/>
           <w:szCs w:val="22"/>
+          <w:lang w:val="en-GB"/>
         </w:rPr>
         <w:t>considers</w:t>
       </w:r>
@@ -95,6 +108,7 @@
           <w:rFonts w:ascii="Times New Roman" w:hAnsi="Times New Roman" w:cs="Times New Roman"/>
           <w:sz w:val="22"/>
           <w:szCs w:val="22"/>
+          <w:lang w:val="en-GB"/>
         </w:rPr>
         <w:t xml:space="preserve"> production and loss</w:t>
       </w:r>
@@ -103,6 +117,7 @@
           <w:rFonts w:ascii="Times New Roman" w:hAnsi="Times New Roman" w:cs="Times New Roman"/>
           <w:sz w:val="22"/>
           <w:szCs w:val="22"/>
+          <w:lang w:val="en-GB"/>
         </w:rPr>
         <w:t xml:space="preserve">, denoted as </w:t>
       </w:r>
@@ -111,6 +126,7 @@
           <w:rFonts w:ascii="Times New Roman" w:hAnsi="Times New Roman" w:cs="Times New Roman"/>
           <w:sz w:val="22"/>
           <w:szCs w:val="22"/>
+          <w:lang w:val="en-GB"/>
         </w:rPr>
         <w:t>P(O</w:t>
       </w:r>
@@ -120,6 +136,7 @@
           <w:sz w:val="22"/>
           <w:szCs w:val="22"/>
           <w:vertAlign w:val="subscript"/>
+          <w:lang w:val="en-GB"/>
         </w:rPr>
         <w:t>3</w:t>
       </w:r>
@@ -128,6 +145,7 @@
           <w:rFonts w:ascii="Times New Roman" w:hAnsi="Times New Roman" w:cs="Times New Roman"/>
           <w:sz w:val="22"/>
           <w:szCs w:val="22"/>
+          <w:lang w:val="en-GB"/>
         </w:rPr>
         <w:t xml:space="preserve">) </w:t>
       </w:r>
@@ -136,6 +154,7 @@
           <w:rFonts w:ascii="Times New Roman" w:hAnsi="Times New Roman" w:cs="Times New Roman"/>
           <w:sz w:val="22"/>
           <w:szCs w:val="22"/>
+          <w:lang w:val="en-GB"/>
         </w:rPr>
         <w:t>and</w:t>
       </w:r>
@@ -144,6 +163,7 @@
           <w:rFonts w:ascii="Times New Roman" w:hAnsi="Times New Roman" w:cs="Times New Roman"/>
           <w:sz w:val="22"/>
           <w:szCs w:val="22"/>
+          <w:lang w:val="en-GB"/>
         </w:rPr>
         <w:t xml:space="preserve"> L(O</w:t>
       </w:r>
@@ -153,6 +173,7 @@
           <w:sz w:val="22"/>
           <w:szCs w:val="22"/>
           <w:vertAlign w:val="subscript"/>
+          <w:lang w:val="en-GB"/>
         </w:rPr>
         <w:t>3</w:t>
       </w:r>
@@ -161,6 +182,7 @@
           <w:rFonts w:ascii="Times New Roman" w:hAnsi="Times New Roman" w:cs="Times New Roman"/>
           <w:sz w:val="22"/>
           <w:szCs w:val="22"/>
+          <w:lang w:val="en-GB"/>
         </w:rPr>
         <w:t>)</w:t>
       </w:r>
@@ -169,6 +191,7 @@
           <w:rFonts w:ascii="Times New Roman" w:hAnsi="Times New Roman" w:cs="Times New Roman"/>
           <w:sz w:val="22"/>
           <w:szCs w:val="22"/>
+          <w:lang w:val="en-GB"/>
         </w:rPr>
         <w:t xml:space="preserve">, excluding </w:t>
       </w:r>
@@ -177,15 +200,3748 @@
           <w:rFonts w:ascii="Times New Roman" w:hAnsi="Times New Roman" w:cs="Times New Roman"/>
           <w:sz w:val="22"/>
           <w:szCs w:val="22"/>
+          <w:lang w:val="en-GB"/>
         </w:rPr>
         <w:t xml:space="preserve">the </w:t>
+      </w:r>
+      <w:r>
+        <w:rPr>
+          <w:rFonts w:ascii="Times New Roman" w:hAnsi="Times New Roman" w:cs="Times New Roman"/>
+          <w:sz w:val="22"/>
+          <w:szCs w:val="22"/>
+          <w:lang w:val="en-GB"/>
+        </w:rPr>
+        <w:t xml:space="preserve">deposition (both dry and wet) and atmospheric dynamic-driven fluxes. </w:t>
+      </w:r>
+      <w:r>
+        <w:rPr>
+          <w:rFonts w:ascii="Times New Roman" w:hAnsi="Times New Roman" w:cs="Times New Roman"/>
+          <w:sz w:val="22"/>
+          <w:szCs w:val="22"/>
+          <w:lang w:val="en-GB"/>
+        </w:rPr>
+        <w:t>Production</w:t>
+      </w:r>
+      <w:r>
+        <w:rPr>
+          <w:rFonts w:ascii="Times New Roman" w:hAnsi="Times New Roman" w:cs="Times New Roman"/>
+          <w:sz w:val="22"/>
+          <w:szCs w:val="22"/>
+          <w:lang w:val="en-GB"/>
+        </w:rPr>
+        <w:t xml:space="preserve"> rate</w:t>
+      </w:r>
+      <w:r>
+        <w:rPr>
+          <w:rFonts w:ascii="Times New Roman" w:hAnsi="Times New Roman" w:cs="Times New Roman"/>
+          <w:sz w:val="22"/>
+          <w:szCs w:val="22"/>
+          <w:lang w:val="en-GB"/>
+        </w:rPr>
+        <w:t xml:space="preserve"> of O</w:t>
+      </w:r>
+      <w:r>
+        <w:rPr>
+          <w:rFonts w:ascii="Times New Roman" w:hAnsi="Times New Roman" w:cs="Times New Roman"/>
+          <w:sz w:val="22"/>
+          <w:szCs w:val="22"/>
+          <w:vertAlign w:val="subscript"/>
+          <w:lang w:val="en-GB"/>
+        </w:rPr>
+        <w:t>3</w:t>
+      </w:r>
+      <w:r>
+        <w:rPr>
+          <w:rFonts w:ascii="Times New Roman" w:hAnsi="Times New Roman" w:cs="Times New Roman"/>
+          <w:sz w:val="22"/>
+          <w:szCs w:val="22"/>
+          <w:lang w:val="en-GB"/>
+        </w:rPr>
+        <w:t xml:space="preserve"> </w:t>
+      </w:r>
+      <w:r>
+        <w:rPr>
+          <w:rFonts w:ascii="Times New Roman" w:hAnsi="Times New Roman" w:cs="Times New Roman"/>
+          <w:sz w:val="22"/>
+          <w:szCs w:val="22"/>
+          <w:lang w:val="en-GB"/>
+        </w:rPr>
+        <w:t>can be</w:t>
+      </w:r>
+      <w:r>
+        <w:rPr>
+          <w:rFonts w:ascii="Times New Roman" w:hAnsi="Times New Roman" w:cs="Times New Roman"/>
+          <w:sz w:val="22"/>
+          <w:szCs w:val="22"/>
+          <w:lang w:val="en-GB"/>
+        </w:rPr>
+        <w:t xml:space="preserve"> equivalent to the </w:t>
+      </w:r>
+      <w:r>
+        <w:rPr>
+          <w:rFonts w:ascii="Times New Roman" w:hAnsi="Times New Roman" w:cs="Times New Roman" w:hint="eastAsia"/>
+          <w:sz w:val="22"/>
+          <w:szCs w:val="22"/>
+          <w:lang w:val="en-GB"/>
+        </w:rPr>
+        <w:t>ins</w:t>
+      </w:r>
+      <w:r>
+        <w:rPr>
+          <w:rFonts w:ascii="Times New Roman" w:hAnsi="Times New Roman" w:cs="Times New Roman"/>
+          <w:sz w:val="22"/>
+          <w:szCs w:val="22"/>
+          <w:lang w:val="en-GB"/>
+        </w:rPr>
+        <w:t xml:space="preserve">tant </w:t>
+      </w:r>
+      <w:r>
+        <w:rPr>
+          <w:rFonts w:ascii="Times New Roman" w:hAnsi="Times New Roman" w:cs="Times New Roman"/>
+          <w:sz w:val="22"/>
+          <w:szCs w:val="22"/>
+          <w:lang w:val="en-GB"/>
+        </w:rPr>
+        <w:t>photolysis of NO</w:t>
+      </w:r>
+      <w:r>
+        <w:rPr>
+          <w:rFonts w:ascii="Times New Roman" w:hAnsi="Times New Roman" w:cs="Times New Roman"/>
+          <w:sz w:val="22"/>
+          <w:szCs w:val="22"/>
+          <w:vertAlign w:val="subscript"/>
+          <w:lang w:val="en-GB"/>
+        </w:rPr>
+        <w:t>2</w:t>
+      </w:r>
+      <w:r>
+        <w:rPr>
+          <w:rFonts w:ascii="Times New Roman" w:hAnsi="Times New Roman" w:cs="Times New Roman"/>
+          <w:sz w:val="22"/>
+          <w:szCs w:val="22"/>
+          <w:lang w:val="en-GB"/>
+        </w:rPr>
+        <w:t xml:space="preserve"> under radiation of wavelength &lt;330 nm</w:t>
+      </w:r>
+      <w:r>
+        <w:rPr>
+          <w:rFonts w:ascii="Times New Roman" w:hAnsi="Times New Roman" w:cs="Times New Roman"/>
+          <w:sz w:val="22"/>
+          <w:szCs w:val="22"/>
+          <w:lang w:val="en-GB"/>
+        </w:rPr>
+        <w:t xml:space="preserve">. </w:t>
+      </w:r>
+      <w:r>
+        <w:rPr>
+          <w:rFonts w:ascii="Times New Roman" w:hAnsi="Times New Roman" w:cs="Times New Roman"/>
+          <w:sz w:val="22"/>
+          <w:szCs w:val="22"/>
+          <w:lang w:val="en-GB"/>
+        </w:rPr>
+        <w:t>Production of NO</w:t>
+      </w:r>
+      <w:r>
+        <w:rPr>
+          <w:rFonts w:ascii="Times New Roman" w:hAnsi="Times New Roman" w:cs="Times New Roman"/>
+          <w:sz w:val="22"/>
+          <w:szCs w:val="22"/>
+          <w:vertAlign w:val="subscript"/>
+          <w:lang w:val="en-GB"/>
+        </w:rPr>
+        <w:t>2</w:t>
+      </w:r>
+      <w:r>
+        <w:rPr>
+          <w:rFonts w:ascii="Times New Roman" w:hAnsi="Times New Roman" w:cs="Times New Roman"/>
+          <w:sz w:val="22"/>
+          <w:szCs w:val="22"/>
+          <w:lang w:val="en-GB"/>
+        </w:rPr>
+        <w:t xml:space="preserve"> originates from </w:t>
+      </w:r>
+      <w:r>
+        <w:rPr>
+          <w:rFonts w:ascii="Times New Roman" w:hAnsi="Times New Roman" w:cs="Times New Roman"/>
+          <w:sz w:val="22"/>
+          <w:szCs w:val="22"/>
+          <w:lang w:val="en-GB"/>
+        </w:rPr>
+        <w:t xml:space="preserve">NO </w:t>
+      </w:r>
+      <w:r>
+        <w:rPr>
+          <w:rFonts w:ascii="Times New Roman" w:hAnsi="Times New Roman" w:cs="Times New Roman"/>
+          <w:sz w:val="22"/>
+          <w:szCs w:val="22"/>
+          <w:lang w:val="en-GB"/>
+        </w:rPr>
+        <w:t xml:space="preserve">oxidation </w:t>
+      </w:r>
+      <w:r>
+        <w:rPr>
+          <w:rFonts w:ascii="Times New Roman" w:hAnsi="Times New Roman" w:cs="Times New Roman" w:hint="eastAsia"/>
+          <w:sz w:val="22"/>
+          <w:szCs w:val="22"/>
+          <w:lang w:val="en-GB"/>
+        </w:rPr>
+        <w:t>b</w:t>
+      </w:r>
+      <w:r>
+        <w:rPr>
+          <w:rFonts w:ascii="Times New Roman" w:hAnsi="Times New Roman" w:cs="Times New Roman"/>
+          <w:sz w:val="22"/>
+          <w:szCs w:val="22"/>
+          <w:lang w:val="en-GB"/>
+        </w:rPr>
+        <w:t>y HO</w:t>
+      </w:r>
+      <w:r>
+        <w:rPr>
+          <w:rFonts w:ascii="Times New Roman" w:hAnsi="Times New Roman" w:cs="Times New Roman"/>
+          <w:sz w:val="22"/>
+          <w:szCs w:val="22"/>
+          <w:vertAlign w:val="subscript"/>
+          <w:lang w:val="en-GB"/>
+        </w:rPr>
+        <w:t>2</w:t>
+      </w:r>
+      <w:r>
+        <w:rPr>
+          <w:rFonts w:ascii="Times New Roman" w:hAnsi="Times New Roman" w:cs="Times New Roman"/>
+          <w:sz w:val="22"/>
+          <w:szCs w:val="22"/>
+          <w:lang w:val="en-GB"/>
+        </w:rPr>
+        <w:t>, CH</w:t>
+      </w:r>
+      <w:r>
+        <w:rPr>
+          <w:rFonts w:ascii="Times New Roman" w:hAnsi="Times New Roman" w:cs="Times New Roman"/>
+          <w:sz w:val="22"/>
+          <w:szCs w:val="22"/>
+          <w:vertAlign w:val="subscript"/>
+          <w:lang w:val="en-GB"/>
+        </w:rPr>
+        <w:t>3</w:t>
+      </w:r>
+      <w:r>
+        <w:rPr>
+          <w:rFonts w:ascii="Times New Roman" w:hAnsi="Times New Roman" w:cs="Times New Roman"/>
+          <w:sz w:val="22"/>
+          <w:szCs w:val="22"/>
+          <w:lang w:val="en-GB"/>
+        </w:rPr>
+        <w:t>O</w:t>
+      </w:r>
+      <w:r>
+        <w:rPr>
+          <w:rFonts w:ascii="Times New Roman" w:hAnsi="Times New Roman" w:cs="Times New Roman"/>
+          <w:sz w:val="22"/>
+          <w:szCs w:val="22"/>
+          <w:vertAlign w:val="subscript"/>
+          <w:lang w:val="en-GB"/>
+        </w:rPr>
+        <w:t>2</w:t>
+      </w:r>
+      <w:r>
+        <w:rPr>
+          <w:rFonts w:ascii="Times New Roman" w:hAnsi="Times New Roman" w:cs="Times New Roman"/>
+          <w:sz w:val="22"/>
+          <w:szCs w:val="22"/>
+          <w:lang w:val="en-GB"/>
+        </w:rPr>
+        <w:t>, and RO</w:t>
+      </w:r>
+      <w:r>
+        <w:rPr>
+          <w:rFonts w:ascii="Times New Roman" w:hAnsi="Times New Roman" w:cs="Times New Roman"/>
+          <w:sz w:val="22"/>
+          <w:szCs w:val="22"/>
+          <w:vertAlign w:val="subscript"/>
+          <w:lang w:val="en-GB"/>
+        </w:rPr>
+        <w:t>2</w:t>
+      </w:r>
+      <w:r>
+        <w:rPr>
+          <w:rFonts w:ascii="Times New Roman" w:hAnsi="Times New Roman" w:cs="Times New Roman"/>
+          <w:sz w:val="22"/>
+          <w:szCs w:val="22"/>
+          <w:lang w:val="en-GB"/>
+        </w:rPr>
+        <w:t xml:space="preserve"> </w:t>
+      </w:r>
+      <w:r>
+        <w:rPr>
+          <w:rFonts w:ascii="Times New Roman" w:hAnsi="Times New Roman" w:cs="Times New Roman"/>
+          <w:sz w:val="22"/>
+          <w:szCs w:val="22"/>
+          <w:lang w:val="en-GB"/>
+        </w:rPr>
+        <w:t xml:space="preserve">peroxide </w:t>
+      </w:r>
+      <w:r>
+        <w:rPr>
+          <w:rFonts w:ascii="Times New Roman" w:hAnsi="Times New Roman" w:cs="Times New Roman"/>
+          <w:sz w:val="22"/>
+          <w:szCs w:val="22"/>
+          <w:lang w:val="en-GB"/>
+        </w:rPr>
+        <w:t>radicals</w:t>
+      </w:r>
+      <w:r>
+        <w:rPr>
+          <w:rFonts w:ascii="Times New Roman" w:hAnsi="Times New Roman" w:cs="Times New Roman"/>
+          <w:sz w:val="22"/>
+          <w:szCs w:val="22"/>
+          <w:lang w:val="en-GB"/>
+        </w:rPr>
+        <w:t xml:space="preserve">, leading to </w:t>
+      </w:r>
+      <w:r>
+        <w:rPr>
+          <w:rFonts w:ascii="Times New Roman" w:hAnsi="Times New Roman" w:cs="Times New Roman"/>
+          <w:sz w:val="22"/>
+          <w:szCs w:val="22"/>
+          <w:lang w:val="en-GB"/>
+        </w:rPr>
+        <w:t>the formula of O</w:t>
+      </w:r>
+      <w:r>
+        <w:rPr>
+          <w:rFonts w:ascii="Times New Roman" w:hAnsi="Times New Roman" w:cs="Times New Roman"/>
+          <w:sz w:val="22"/>
+          <w:szCs w:val="22"/>
+          <w:vertAlign w:val="subscript"/>
+          <w:lang w:val="en-GB"/>
+        </w:rPr>
+        <w:t>3</w:t>
+      </w:r>
+      <w:r>
+        <w:rPr>
+          <w:rFonts w:ascii="Times New Roman" w:hAnsi="Times New Roman" w:cs="Times New Roman"/>
+          <w:sz w:val="22"/>
+          <w:szCs w:val="22"/>
+          <w:lang w:val="en-GB"/>
+        </w:rPr>
+        <w:t xml:space="preserve"> production as </w:t>
+      </w:r>
+      <w:r>
+        <w:rPr>
+          <w:rFonts w:ascii="Times New Roman" w:hAnsi="Times New Roman" w:cs="Times New Roman"/>
+          <w:sz w:val="22"/>
+          <w:szCs w:val="22"/>
+          <w:lang w:val="en-GB"/>
+        </w:rPr>
+        <w:t>Equation 1.</w:t>
+      </w:r>
+      <w:r>
+        <w:rPr>
+          <w:rFonts w:ascii="Times New Roman" w:hAnsi="Times New Roman" w:cs="Times New Roman"/>
+          <w:sz w:val="22"/>
+          <w:szCs w:val="22"/>
+          <w:lang w:val="en-GB"/>
+        </w:rPr>
+        <w:t xml:space="preserve"> </w:t>
+      </w:r>
+    </w:p>
+    <w:p>
+      <w:pPr>
+        <w:jc w:val="left"/>
+        <w:rPr>
+          <w:rFonts w:ascii="Times New Roman" w:hAnsi="Times New Roman" w:cs="Times New Roman"/>
+          <w:szCs w:val="21"/>
+          <w:lang w:val="en-GB"/>
+        </w:rPr>
+      </w:pPr>
+    </w:p>
+    <w:p>
+      <w:pPr>
+        <w:pStyle w:val="a7"/>
+        <w:rPr>
+          <w:rFonts w:ascii="Times New Roman" w:hAnsi="Times New Roman" w:cs="Times New Roman"/>
+          <w:sz w:val="21"/>
+          <w:szCs w:val="21"/>
+          <w:lang w:val="en-GB"/>
+        </w:rPr>
+      </w:pPr>
+      <w:r>
+        <w:rPr>
+          <w:rFonts w:ascii="Times New Roman" w:hAnsi="Times New Roman" w:cs="Times New Roman"/>
+          <w:sz w:val="21"/>
+          <w:szCs w:val="21"/>
+          <w:lang w:val="en-GB"/>
+        </w:rPr>
+        <w:t>NO</w:t>
+      </w:r>
+      <w:r>
+        <w:rPr>
+          <w:rFonts w:ascii="Times New Roman" w:hAnsi="Times New Roman" w:cs="Times New Roman"/>
+          <w:sz w:val="21"/>
+          <w:szCs w:val="21"/>
+          <w:vertAlign w:val="subscript"/>
+          <w:lang w:val="en-GB"/>
+        </w:rPr>
+        <w:t>2</w:t>
+      </w:r>
+      <w:r>
+        <w:rPr>
+          <w:rFonts w:ascii="Times New Roman" w:hAnsi="Times New Roman" w:cs="Times New Roman"/>
+          <w:sz w:val="21"/>
+          <w:szCs w:val="21"/>
+          <w:lang w:val="en-GB"/>
+        </w:rPr>
+        <w:t xml:space="preserve"> + </w:t>
+      </w:r>
+      <w:r>
+        <w:rPr>
+          <w:rFonts w:ascii="Times New Roman" w:hAnsi="Times New Roman" w:cs="Times New Roman"/>
+          <w:i/>
+          <w:sz w:val="21"/>
+          <w:szCs w:val="21"/>
+          <w:lang w:val="en-GB"/>
+        </w:rPr>
+        <w:t>hv</w:t>
+      </w:r>
+      <w:r>
+        <w:rPr>
+          <w:rFonts w:ascii="Times New Roman" w:hAnsi="Times New Roman" w:cs="Times New Roman"/>
+          <w:sz w:val="21"/>
+          <w:szCs w:val="21"/>
+          <w:lang w:val="en-GB"/>
+        </w:rPr>
+        <w:t xml:space="preserve"> → NO + O(</w:t>
+      </w:r>
+      <w:r>
+        <w:rPr>
+          <w:rFonts w:ascii="Times New Roman" w:hAnsi="Times New Roman" w:cs="Times New Roman"/>
+          <w:sz w:val="21"/>
+          <w:szCs w:val="21"/>
+          <w:vertAlign w:val="superscript"/>
+          <w:lang w:val="en-GB"/>
+        </w:rPr>
+        <w:t>3</w:t>
+      </w:r>
+      <w:r>
+        <w:rPr>
+          <w:rFonts w:ascii="Times New Roman" w:hAnsi="Times New Roman" w:cs="Times New Roman"/>
+          <w:sz w:val="21"/>
+          <w:szCs w:val="21"/>
+          <w:lang w:val="en-GB"/>
+        </w:rPr>
+        <w:t>P)</w:t>
+      </w:r>
+      <w:r>
+        <w:rPr>
+          <w:rFonts w:ascii="Times New Roman" w:hAnsi="Times New Roman" w:cs="Times New Roman"/>
+          <w:sz w:val="21"/>
+          <w:szCs w:val="21"/>
+          <w:lang w:val="en-GB"/>
+        </w:rPr>
+        <w:t xml:space="preserve"> </w:t>
+      </w:r>
+      <w:r>
+        <w:rPr>
+          <w:rFonts w:ascii="Times New Roman" w:hAnsi="Times New Roman" w:cs="Times New Roman"/>
+          <w:sz w:val="21"/>
+          <w:szCs w:val="21"/>
+          <w:lang w:val="en-GB"/>
+        </w:rPr>
+        <w:t>(</w:t>
+      </w:r>
+      <w:r>
+        <w:rPr>
+          <w:rFonts w:ascii="Times New Roman" w:hAnsi="Times New Roman" w:cs="Times New Roman"/>
+          <w:sz w:val="21"/>
+          <w:szCs w:val="21"/>
+        </w:rPr>
+        <w:t>R</w:t>
+      </w:r>
+      <w:r>
+        <w:rPr>
+          <w:rFonts w:ascii="Times New Roman" w:hAnsi="Times New Roman" w:cs="Times New Roman"/>
+          <w:sz w:val="21"/>
+          <w:szCs w:val="21"/>
+        </w:rPr>
+        <w:fldChar w:fldCharType="begin"/>
+      </w:r>
+      <w:r>
+        <w:rPr>
+          <w:rFonts w:ascii="Times New Roman" w:hAnsi="Times New Roman" w:cs="Times New Roman"/>
+          <w:sz w:val="21"/>
+          <w:szCs w:val="21"/>
+        </w:rPr>
+        <w:instrText xml:space="preserve"> SEQ R \* ARABIC </w:instrText>
+      </w:r>
+      <w:r>
+        <w:rPr>
+          <w:rFonts w:ascii="Times New Roman" w:hAnsi="Times New Roman" w:cs="Times New Roman"/>
+          <w:sz w:val="21"/>
+          <w:szCs w:val="21"/>
+        </w:rPr>
+        <w:fldChar w:fldCharType="separate"/>
+      </w:r>
+      <w:r>
+        <w:rPr>
+          <w:rFonts w:ascii="Times New Roman" w:hAnsi="Times New Roman" w:cs="Times New Roman"/>
+          <w:noProof/>
+          <w:sz w:val="21"/>
+          <w:szCs w:val="21"/>
+        </w:rPr>
+        <w:t>1</w:t>
+      </w:r>
+      <w:r>
+        <w:rPr>
+          <w:rFonts w:ascii="Times New Roman" w:hAnsi="Times New Roman" w:cs="Times New Roman"/>
+          <w:sz w:val="21"/>
+          <w:szCs w:val="21"/>
+        </w:rPr>
+        <w:fldChar w:fldCharType="end"/>
+      </w:r>
+      <w:r>
+        <w:rPr>
+          <w:rFonts w:ascii="Times New Roman" w:hAnsi="Times New Roman" w:cs="Times New Roman"/>
+          <w:sz w:val="21"/>
+          <w:szCs w:val="21"/>
+          <w:lang w:val="en-GB"/>
+        </w:rPr>
+        <w:t xml:space="preserve">) </w:t>
+      </w:r>
+    </w:p>
+    <w:p>
+      <w:pPr>
+        <w:pStyle w:val="a7"/>
+        <w:rPr>
+          <w:rFonts w:ascii="Times New Roman" w:hAnsi="Times New Roman" w:cs="Times New Roman"/>
+          <w:sz w:val="21"/>
+          <w:szCs w:val="21"/>
+          <w:lang w:val="en-GB"/>
+        </w:rPr>
+      </w:pPr>
+      <w:r>
+        <w:rPr>
+          <w:rFonts w:ascii="Times New Roman" w:hAnsi="Times New Roman" w:cs="Times New Roman"/>
+          <w:sz w:val="21"/>
+          <w:szCs w:val="21"/>
+          <w:lang w:val="en-GB"/>
+        </w:rPr>
+        <w:t>O(</w:t>
+      </w:r>
+      <w:r>
+        <w:rPr>
+          <w:rFonts w:ascii="Times New Roman" w:hAnsi="Times New Roman" w:cs="Times New Roman"/>
+          <w:sz w:val="21"/>
+          <w:szCs w:val="21"/>
+          <w:vertAlign w:val="superscript"/>
+          <w:lang w:val="en-GB"/>
+        </w:rPr>
+        <w:t>3</w:t>
+      </w:r>
+      <w:r>
+        <w:rPr>
+          <w:rFonts w:ascii="Times New Roman" w:hAnsi="Times New Roman" w:cs="Times New Roman"/>
+          <w:sz w:val="21"/>
+          <w:szCs w:val="21"/>
+          <w:lang w:val="en-GB"/>
+        </w:rPr>
+        <w:t>P) + O</w:t>
+      </w:r>
+      <w:r>
+        <w:rPr>
+          <w:rFonts w:ascii="Times New Roman" w:hAnsi="Times New Roman" w:cs="Times New Roman"/>
+          <w:sz w:val="21"/>
+          <w:szCs w:val="21"/>
+          <w:vertAlign w:val="subscript"/>
+          <w:lang w:val="en-GB"/>
+        </w:rPr>
+        <w:t>2</w:t>
+      </w:r>
+      <w:r>
+        <w:rPr>
+          <w:rFonts w:ascii="Times New Roman" w:hAnsi="Times New Roman" w:cs="Times New Roman"/>
+          <w:sz w:val="21"/>
+          <w:szCs w:val="21"/>
+          <w:lang w:val="en-GB"/>
+        </w:rPr>
+        <w:t xml:space="preserve"> + M → O</w:t>
+      </w:r>
+      <w:r>
+        <w:rPr>
+          <w:rFonts w:ascii="Times New Roman" w:hAnsi="Times New Roman" w:cs="Times New Roman"/>
+          <w:sz w:val="21"/>
+          <w:szCs w:val="21"/>
+          <w:vertAlign w:val="subscript"/>
+          <w:lang w:val="en-GB"/>
+        </w:rPr>
+        <w:t>3</w:t>
+      </w:r>
+      <w:r>
+        <w:rPr>
+          <w:rFonts w:ascii="Times New Roman" w:hAnsi="Times New Roman" w:cs="Times New Roman"/>
+          <w:sz w:val="21"/>
+          <w:szCs w:val="21"/>
+          <w:lang w:val="en-GB"/>
+        </w:rPr>
+        <w:t xml:space="preserve"> + M</w:t>
+      </w:r>
+      <w:r>
+        <w:rPr>
+          <w:rFonts w:ascii="Times New Roman" w:hAnsi="Times New Roman" w:cs="Times New Roman"/>
+          <w:sz w:val="21"/>
+          <w:szCs w:val="21"/>
+          <w:lang w:val="en-GB"/>
+        </w:rPr>
+        <w:t xml:space="preserve"> </w:t>
+      </w:r>
+      <w:r>
+        <w:rPr>
+          <w:rFonts w:ascii="Times New Roman" w:hAnsi="Times New Roman" w:cs="Times New Roman"/>
+          <w:sz w:val="21"/>
+          <w:szCs w:val="21"/>
+          <w:lang w:val="en-GB"/>
+        </w:rPr>
+        <w:t>(</w:t>
+      </w:r>
+      <w:r>
+        <w:rPr>
+          <w:rFonts w:ascii="Times New Roman" w:hAnsi="Times New Roman" w:cs="Times New Roman"/>
+          <w:sz w:val="21"/>
+          <w:szCs w:val="21"/>
+        </w:rPr>
+        <w:t>R</w:t>
+      </w:r>
+      <w:r>
+        <w:rPr>
+          <w:rFonts w:ascii="Times New Roman" w:hAnsi="Times New Roman" w:cs="Times New Roman"/>
+          <w:sz w:val="21"/>
+          <w:szCs w:val="21"/>
+        </w:rPr>
+        <w:fldChar w:fldCharType="begin"/>
+      </w:r>
+      <w:r>
+        <w:rPr>
+          <w:rFonts w:ascii="Times New Roman" w:hAnsi="Times New Roman" w:cs="Times New Roman"/>
+          <w:sz w:val="21"/>
+          <w:szCs w:val="21"/>
+        </w:rPr>
+        <w:instrText xml:space="preserve"> SEQ R \* ARABIC </w:instrText>
+      </w:r>
+      <w:r>
+        <w:rPr>
+          <w:rFonts w:ascii="Times New Roman" w:hAnsi="Times New Roman" w:cs="Times New Roman"/>
+          <w:sz w:val="21"/>
+          <w:szCs w:val="21"/>
+        </w:rPr>
+        <w:fldChar w:fldCharType="separate"/>
+      </w:r>
+      <w:r>
+        <w:rPr>
+          <w:rFonts w:ascii="Times New Roman" w:hAnsi="Times New Roman" w:cs="Times New Roman"/>
+          <w:noProof/>
+          <w:sz w:val="21"/>
+          <w:szCs w:val="21"/>
+        </w:rPr>
+        <w:t>2</w:t>
+      </w:r>
+      <w:r>
+        <w:rPr>
+          <w:rFonts w:ascii="Times New Roman" w:hAnsi="Times New Roman" w:cs="Times New Roman"/>
+          <w:sz w:val="21"/>
+          <w:szCs w:val="21"/>
+        </w:rPr>
+        <w:fldChar w:fldCharType="end"/>
+      </w:r>
+      <w:r>
+        <w:rPr>
+          <w:rFonts w:ascii="Times New Roman" w:hAnsi="Times New Roman" w:cs="Times New Roman"/>
+          <w:sz w:val="21"/>
+          <w:szCs w:val="21"/>
+          <w:lang w:val="en-GB"/>
+        </w:rPr>
+        <w:t xml:space="preserve">) </w:t>
+      </w:r>
+    </w:p>
+    <w:p>
+      <w:pPr>
+        <w:pStyle w:val="a7"/>
+        <w:rPr>
+          <w:rFonts w:ascii="Times New Roman" w:hAnsi="Times New Roman" w:cs="Times New Roman"/>
+          <w:sz w:val="21"/>
+          <w:szCs w:val="21"/>
+          <w:lang w:val="en-GB"/>
+        </w:rPr>
+      </w:pPr>
+      <w:r>
+        <w:rPr>
+          <w:rFonts w:ascii="Times New Roman" w:hAnsi="Times New Roman" w:cs="Times New Roman"/>
+          <w:sz w:val="21"/>
+          <w:szCs w:val="21"/>
+          <w:lang w:val="en-GB"/>
+        </w:rPr>
+        <w:t>NO + HO</w:t>
+      </w:r>
+      <w:r>
+        <w:rPr>
+          <w:rFonts w:ascii="Times New Roman" w:hAnsi="Times New Roman" w:cs="Times New Roman"/>
+          <w:sz w:val="21"/>
+          <w:szCs w:val="21"/>
+          <w:vertAlign w:val="subscript"/>
+          <w:lang w:val="en-GB"/>
+        </w:rPr>
+        <w:t>2</w:t>
+      </w:r>
+      <w:r>
+        <w:rPr>
+          <w:rFonts w:ascii="Times New Roman" w:hAnsi="Times New Roman" w:cs="Times New Roman"/>
+          <w:sz w:val="21"/>
+          <w:szCs w:val="21"/>
+          <w:lang w:val="en-GB"/>
+        </w:rPr>
+        <w:t xml:space="preserve"> → NO</w:t>
+      </w:r>
+      <w:r>
+        <w:rPr>
+          <w:rFonts w:ascii="Times New Roman" w:hAnsi="Times New Roman" w:cs="Times New Roman"/>
+          <w:sz w:val="21"/>
+          <w:szCs w:val="21"/>
+          <w:vertAlign w:val="subscript"/>
+          <w:lang w:val="en-GB"/>
+        </w:rPr>
+        <w:t>2</w:t>
+      </w:r>
+      <w:r>
+        <w:rPr>
+          <w:rFonts w:ascii="Times New Roman" w:hAnsi="Times New Roman" w:cs="Times New Roman"/>
+          <w:sz w:val="21"/>
+          <w:szCs w:val="21"/>
+          <w:lang w:val="en-GB"/>
+        </w:rPr>
+        <w:t xml:space="preserve"> + OH</w:t>
+      </w:r>
+      <w:r>
+        <w:rPr>
+          <w:rFonts w:ascii="Times New Roman" w:hAnsi="Times New Roman" w:cs="Times New Roman"/>
+          <w:sz w:val="21"/>
+          <w:szCs w:val="21"/>
+          <w:lang w:val="en-GB"/>
+        </w:rPr>
+        <w:t xml:space="preserve"> (</w:t>
+      </w:r>
+      <w:r>
+        <w:rPr>
+          <w:rFonts w:ascii="Times New Roman" w:hAnsi="Times New Roman" w:cs="Times New Roman"/>
+          <w:sz w:val="21"/>
+          <w:szCs w:val="21"/>
+        </w:rPr>
+        <w:t>R</w:t>
+      </w:r>
+      <w:r>
+        <w:rPr>
+          <w:rFonts w:ascii="Times New Roman" w:hAnsi="Times New Roman" w:cs="Times New Roman"/>
+          <w:sz w:val="21"/>
+          <w:szCs w:val="21"/>
+        </w:rPr>
+        <w:fldChar w:fldCharType="begin"/>
+      </w:r>
+      <w:r>
+        <w:rPr>
+          <w:rFonts w:ascii="Times New Roman" w:hAnsi="Times New Roman" w:cs="Times New Roman"/>
+          <w:sz w:val="21"/>
+          <w:szCs w:val="21"/>
+        </w:rPr>
+        <w:instrText xml:space="preserve"> SEQ R \* ARABIC </w:instrText>
+      </w:r>
+      <w:r>
+        <w:rPr>
+          <w:rFonts w:ascii="Times New Roman" w:hAnsi="Times New Roman" w:cs="Times New Roman"/>
+          <w:sz w:val="21"/>
+          <w:szCs w:val="21"/>
+        </w:rPr>
+        <w:fldChar w:fldCharType="separate"/>
+      </w:r>
+      <w:r>
+        <w:rPr>
+          <w:rFonts w:ascii="Times New Roman" w:hAnsi="Times New Roman" w:cs="Times New Roman"/>
+          <w:noProof/>
+          <w:sz w:val="21"/>
+          <w:szCs w:val="21"/>
+        </w:rPr>
+        <w:t>3</w:t>
+      </w:r>
+      <w:r>
+        <w:rPr>
+          <w:rFonts w:ascii="Times New Roman" w:hAnsi="Times New Roman" w:cs="Times New Roman"/>
+          <w:sz w:val="21"/>
+          <w:szCs w:val="21"/>
+        </w:rPr>
+        <w:fldChar w:fldCharType="end"/>
+      </w:r>
+      <w:r>
+        <w:rPr>
+          <w:rFonts w:ascii="Times New Roman" w:hAnsi="Times New Roman" w:cs="Times New Roman"/>
+          <w:sz w:val="21"/>
+          <w:szCs w:val="21"/>
+          <w:lang w:val="en-GB"/>
+        </w:rPr>
+        <w:t xml:space="preserve">) </w:t>
+      </w:r>
+    </w:p>
+    <w:p>
+      <w:pPr>
+        <w:pStyle w:val="a7"/>
+        <w:rPr>
+          <w:rFonts w:ascii="Times New Roman" w:hAnsi="Times New Roman" w:cs="Times New Roman"/>
+          <w:sz w:val="21"/>
+          <w:szCs w:val="21"/>
+          <w:lang w:val="en-GB"/>
+        </w:rPr>
+      </w:pPr>
+      <w:r>
+        <w:rPr>
+          <w:rFonts w:ascii="Times New Roman" w:hAnsi="Times New Roman" w:cs="Times New Roman"/>
+          <w:sz w:val="21"/>
+          <w:szCs w:val="21"/>
+          <w:lang w:val="en-GB"/>
+        </w:rPr>
+        <w:t>NO + CH</w:t>
+      </w:r>
+      <w:r>
+        <w:rPr>
+          <w:rFonts w:ascii="Times New Roman" w:hAnsi="Times New Roman" w:cs="Times New Roman"/>
+          <w:sz w:val="21"/>
+          <w:szCs w:val="21"/>
+          <w:vertAlign w:val="subscript"/>
+          <w:lang w:val="en-GB"/>
+        </w:rPr>
+        <w:t>3</w:t>
+      </w:r>
+      <w:r>
+        <w:rPr>
+          <w:rFonts w:ascii="Times New Roman" w:hAnsi="Times New Roman" w:cs="Times New Roman"/>
+          <w:sz w:val="21"/>
+          <w:szCs w:val="21"/>
+          <w:lang w:val="en-GB"/>
+        </w:rPr>
+        <w:t>O</w:t>
+      </w:r>
+      <w:r>
+        <w:rPr>
+          <w:rFonts w:ascii="Times New Roman" w:hAnsi="Times New Roman" w:cs="Times New Roman"/>
+          <w:sz w:val="21"/>
+          <w:szCs w:val="21"/>
+          <w:vertAlign w:val="subscript"/>
+          <w:lang w:val="en-GB"/>
+        </w:rPr>
+        <w:t>2</w:t>
+      </w:r>
+      <w:r>
+        <w:rPr>
+          <w:rFonts w:ascii="Times New Roman" w:hAnsi="Times New Roman" w:cs="Times New Roman"/>
+          <w:sz w:val="21"/>
+          <w:szCs w:val="21"/>
+          <w:lang w:val="en-GB"/>
+        </w:rPr>
+        <w:t xml:space="preserve"> → NO</w:t>
+      </w:r>
+      <w:r>
+        <w:rPr>
+          <w:rFonts w:ascii="Times New Roman" w:hAnsi="Times New Roman" w:cs="Times New Roman"/>
+          <w:sz w:val="21"/>
+          <w:szCs w:val="21"/>
+          <w:vertAlign w:val="subscript"/>
+          <w:lang w:val="en-GB"/>
+        </w:rPr>
+        <w:t>2</w:t>
+      </w:r>
+      <w:r>
+        <w:rPr>
+          <w:rFonts w:ascii="Times New Roman" w:hAnsi="Times New Roman" w:cs="Times New Roman"/>
+          <w:sz w:val="21"/>
+          <w:szCs w:val="21"/>
+          <w:lang w:val="en-GB"/>
+        </w:rPr>
+        <w:t xml:space="preserve"> + CH</w:t>
+      </w:r>
+      <w:r>
+        <w:rPr>
+          <w:rFonts w:ascii="Times New Roman" w:hAnsi="Times New Roman" w:cs="Times New Roman"/>
+          <w:sz w:val="21"/>
+          <w:szCs w:val="21"/>
+          <w:vertAlign w:val="subscript"/>
+          <w:lang w:val="en-GB"/>
+        </w:rPr>
+        <w:t>3</w:t>
+      </w:r>
+      <w:r>
+        <w:rPr>
+          <w:rFonts w:ascii="Times New Roman" w:hAnsi="Times New Roman" w:cs="Times New Roman"/>
+          <w:sz w:val="21"/>
+          <w:szCs w:val="21"/>
+          <w:lang w:val="en-GB"/>
+        </w:rPr>
+        <w:t>O</w:t>
+      </w:r>
+      <w:r>
+        <w:rPr>
+          <w:rFonts w:ascii="Times New Roman" w:hAnsi="Times New Roman" w:cs="Times New Roman"/>
+          <w:sz w:val="21"/>
+          <w:szCs w:val="21"/>
+          <w:lang w:val="en-GB"/>
+        </w:rPr>
+        <w:t xml:space="preserve"> (</w:t>
+      </w:r>
+      <w:r>
+        <w:rPr>
+          <w:rFonts w:ascii="Times New Roman" w:hAnsi="Times New Roman" w:cs="Times New Roman"/>
+          <w:sz w:val="21"/>
+          <w:szCs w:val="21"/>
+        </w:rPr>
+        <w:t>R</w:t>
+      </w:r>
+      <w:r>
+        <w:rPr>
+          <w:rFonts w:ascii="Times New Roman" w:hAnsi="Times New Roman" w:cs="Times New Roman"/>
+          <w:sz w:val="21"/>
+          <w:szCs w:val="21"/>
+        </w:rPr>
+        <w:fldChar w:fldCharType="begin"/>
+      </w:r>
+      <w:r>
+        <w:rPr>
+          <w:rFonts w:ascii="Times New Roman" w:hAnsi="Times New Roman" w:cs="Times New Roman"/>
+          <w:sz w:val="21"/>
+          <w:szCs w:val="21"/>
+        </w:rPr>
+        <w:instrText xml:space="preserve"> SEQ R \* ARABIC </w:instrText>
+      </w:r>
+      <w:r>
+        <w:rPr>
+          <w:rFonts w:ascii="Times New Roman" w:hAnsi="Times New Roman" w:cs="Times New Roman"/>
+          <w:sz w:val="21"/>
+          <w:szCs w:val="21"/>
+        </w:rPr>
+        <w:fldChar w:fldCharType="separate"/>
+      </w:r>
+      <w:r>
+        <w:rPr>
+          <w:rFonts w:ascii="Times New Roman" w:hAnsi="Times New Roman" w:cs="Times New Roman"/>
+          <w:noProof/>
+          <w:sz w:val="21"/>
+          <w:szCs w:val="21"/>
+        </w:rPr>
+        <w:t>4</w:t>
+      </w:r>
+      <w:r>
+        <w:rPr>
+          <w:rFonts w:ascii="Times New Roman" w:hAnsi="Times New Roman" w:cs="Times New Roman"/>
+          <w:sz w:val="21"/>
+          <w:szCs w:val="21"/>
+        </w:rPr>
+        <w:fldChar w:fldCharType="end"/>
+      </w:r>
+      <w:r>
+        <w:rPr>
+          <w:rFonts w:ascii="Times New Roman" w:hAnsi="Times New Roman" w:cs="Times New Roman"/>
+          <w:sz w:val="21"/>
+          <w:szCs w:val="21"/>
+          <w:lang w:val="en-GB"/>
+        </w:rPr>
+        <w:t xml:space="preserve">) </w:t>
+      </w:r>
+    </w:p>
+    <w:p>
+      <w:pPr>
+        <w:pStyle w:val="a7"/>
+        <w:rPr>
+          <w:rFonts w:ascii="Times New Roman" w:hAnsi="Times New Roman" w:cs="Times New Roman"/>
+          <w:sz w:val="21"/>
+          <w:szCs w:val="21"/>
+          <w:lang w:val="en-GB"/>
+        </w:rPr>
+      </w:pPr>
+      <w:r>
+        <w:rPr>
+          <w:rFonts w:ascii="Times New Roman" w:hAnsi="Times New Roman" w:cs="Times New Roman"/>
+          <w:sz w:val="21"/>
+          <w:szCs w:val="21"/>
+          <w:lang w:val="en-GB"/>
+        </w:rPr>
+        <w:t>NO + RO</w:t>
+      </w:r>
+      <w:r>
+        <w:rPr>
+          <w:rFonts w:ascii="Times New Roman" w:hAnsi="Times New Roman" w:cs="Times New Roman"/>
+          <w:sz w:val="21"/>
+          <w:szCs w:val="21"/>
+          <w:vertAlign w:val="subscript"/>
+          <w:lang w:val="en-GB"/>
+        </w:rPr>
+        <w:t>2</w:t>
+      </w:r>
+      <w:r>
+        <w:rPr>
+          <w:rFonts w:ascii="Times New Roman" w:hAnsi="Times New Roman" w:cs="Times New Roman"/>
+          <w:sz w:val="21"/>
+          <w:szCs w:val="21"/>
+          <w:lang w:val="en-GB"/>
+        </w:rPr>
+        <w:t xml:space="preserve"> → NO</w:t>
+      </w:r>
+      <w:r>
+        <w:rPr>
+          <w:rFonts w:ascii="Times New Roman" w:hAnsi="Times New Roman" w:cs="Times New Roman"/>
+          <w:sz w:val="21"/>
+          <w:szCs w:val="21"/>
+          <w:vertAlign w:val="subscript"/>
+          <w:lang w:val="en-GB"/>
+        </w:rPr>
+        <w:t>2</w:t>
+      </w:r>
+      <w:r>
+        <w:rPr>
+          <w:rFonts w:ascii="Times New Roman" w:hAnsi="Times New Roman" w:cs="Times New Roman"/>
+          <w:sz w:val="21"/>
+          <w:szCs w:val="21"/>
+          <w:lang w:val="en-GB"/>
+        </w:rPr>
+        <w:t xml:space="preserve"> + RO</w:t>
+      </w:r>
+      <w:r>
+        <w:rPr>
+          <w:rFonts w:ascii="Times New Roman" w:hAnsi="Times New Roman" w:cs="Times New Roman"/>
+          <w:sz w:val="21"/>
+          <w:szCs w:val="21"/>
+          <w:lang w:val="en-GB"/>
+        </w:rPr>
+        <w:t xml:space="preserve"> (</w:t>
+      </w:r>
+      <w:r>
+        <w:rPr>
+          <w:rFonts w:ascii="Times New Roman" w:hAnsi="Times New Roman" w:cs="Times New Roman"/>
+          <w:sz w:val="21"/>
+          <w:szCs w:val="21"/>
+        </w:rPr>
+        <w:t>R</w:t>
+      </w:r>
+      <w:r>
+        <w:rPr>
+          <w:rFonts w:ascii="Times New Roman" w:hAnsi="Times New Roman" w:cs="Times New Roman"/>
+          <w:sz w:val="21"/>
+          <w:szCs w:val="21"/>
+        </w:rPr>
+        <w:fldChar w:fldCharType="begin"/>
+      </w:r>
+      <w:r>
+        <w:rPr>
+          <w:rFonts w:ascii="Times New Roman" w:hAnsi="Times New Roman" w:cs="Times New Roman"/>
+          <w:sz w:val="21"/>
+          <w:szCs w:val="21"/>
+        </w:rPr>
+        <w:instrText xml:space="preserve"> SEQ R \* ARABIC </w:instrText>
+      </w:r>
+      <w:r>
+        <w:rPr>
+          <w:rFonts w:ascii="Times New Roman" w:hAnsi="Times New Roman" w:cs="Times New Roman"/>
+          <w:sz w:val="21"/>
+          <w:szCs w:val="21"/>
+        </w:rPr>
+        <w:fldChar w:fldCharType="separate"/>
+      </w:r>
+      <w:r>
+        <w:rPr>
+          <w:rFonts w:ascii="Times New Roman" w:hAnsi="Times New Roman" w:cs="Times New Roman"/>
+          <w:noProof/>
+          <w:sz w:val="21"/>
+          <w:szCs w:val="21"/>
+        </w:rPr>
+        <w:t>5</w:t>
+      </w:r>
+      <w:r>
+        <w:rPr>
+          <w:rFonts w:ascii="Times New Roman" w:hAnsi="Times New Roman" w:cs="Times New Roman"/>
+          <w:sz w:val="21"/>
+          <w:szCs w:val="21"/>
+        </w:rPr>
+        <w:fldChar w:fldCharType="end"/>
+      </w:r>
+      <w:r>
+        <w:rPr>
+          <w:rFonts w:ascii="Times New Roman" w:hAnsi="Times New Roman" w:cs="Times New Roman"/>
+          <w:sz w:val="21"/>
+          <w:szCs w:val="21"/>
+          <w:lang w:val="en-GB"/>
+        </w:rPr>
+        <w:t xml:space="preserve">) </w:t>
+      </w:r>
+    </w:p>
+    <w:p>
+      <w:pPr>
+        <w:pStyle w:val="a7"/>
+        <w:rPr>
+          <w:rFonts w:ascii="Times New Roman" w:hAnsi="Times New Roman" w:cs="Times New Roman"/>
+          <w:sz w:val="21"/>
+          <w:szCs w:val="21"/>
+          <w:lang w:val="en-GB"/>
+        </w:rPr>
+      </w:pPr>
+    </w:p>
+    <w:p>
+      <w:pPr>
+        <w:pStyle w:val="a7"/>
+        <w:rPr>
+          <w:rFonts w:ascii="Times New Roman" w:hAnsi="Times New Roman" w:cs="Times New Roman"/>
+          <w:sz w:val="21"/>
+          <w:szCs w:val="21"/>
+          <w:lang w:val="en-GB"/>
+        </w:rPr>
+      </w:pPr>
+      <w:r>
+        <w:rPr>
+          <w:rFonts w:ascii="Times New Roman" w:hAnsi="Times New Roman" w:cs="Times New Roman"/>
+          <w:sz w:val="21"/>
+          <w:szCs w:val="21"/>
+          <w:lang w:val="en-GB"/>
+        </w:rPr>
+        <w:t>P(O</w:t>
+      </w:r>
+      <w:r>
+        <w:rPr>
+          <w:rFonts w:ascii="Times New Roman" w:hAnsi="Times New Roman" w:cs="Times New Roman"/>
+          <w:sz w:val="21"/>
+          <w:szCs w:val="21"/>
+          <w:vertAlign w:val="subscript"/>
+          <w:lang w:val="en-GB"/>
+        </w:rPr>
+        <w:t>3</w:t>
+      </w:r>
+      <w:r>
+        <w:rPr>
+          <w:rFonts w:ascii="Times New Roman" w:hAnsi="Times New Roman" w:cs="Times New Roman"/>
+          <w:sz w:val="21"/>
+          <w:szCs w:val="21"/>
+          <w:lang w:val="en-GB"/>
+        </w:rPr>
+        <w:t xml:space="preserve">) = </w:t>
+      </w:r>
+      <w:r>
+        <w:rPr>
+          <w:rFonts w:ascii="Times New Roman" w:hAnsi="Times New Roman" w:cs="Times New Roman"/>
+          <w:i/>
+          <w:sz w:val="21"/>
+          <w:szCs w:val="21"/>
+          <w:lang w:val="en-GB"/>
+        </w:rPr>
+        <w:t>k</w:t>
+      </w:r>
+      <w:r>
+        <w:rPr>
+          <w:rFonts w:ascii="Times New Roman" w:hAnsi="Times New Roman" w:cs="Times New Roman"/>
+          <w:sz w:val="21"/>
+          <w:szCs w:val="21"/>
+          <w:vertAlign w:val="subscript"/>
+          <w:lang w:val="en-GB"/>
+        </w:rPr>
+        <w:t>1</w:t>
+      </w:r>
+      <w:r>
+        <w:rPr>
+          <w:rFonts w:ascii="Times New Roman" w:hAnsi="Times New Roman" w:cs="Times New Roman"/>
+          <w:sz w:val="21"/>
+          <w:szCs w:val="21"/>
+          <w:lang w:val="en-GB"/>
+        </w:rPr>
+        <w:t>[NO][HO</w:t>
+      </w:r>
+      <w:r>
+        <w:rPr>
+          <w:rFonts w:ascii="Times New Roman" w:hAnsi="Times New Roman" w:cs="Times New Roman"/>
+          <w:sz w:val="21"/>
+          <w:szCs w:val="21"/>
+          <w:vertAlign w:val="subscript"/>
+          <w:lang w:val="en-GB"/>
+        </w:rPr>
+        <w:t>2</w:t>
+      </w:r>
+      <w:r>
+        <w:rPr>
+          <w:rFonts w:ascii="Times New Roman" w:hAnsi="Times New Roman" w:cs="Times New Roman"/>
+          <w:sz w:val="21"/>
+          <w:szCs w:val="21"/>
+          <w:lang w:val="en-GB"/>
+        </w:rPr>
+        <w:t xml:space="preserve">] + </w:t>
+      </w:r>
+      <w:r>
+        <w:rPr>
+          <w:rFonts w:ascii="Times New Roman" w:hAnsi="Times New Roman" w:cs="Times New Roman"/>
+          <w:i/>
+          <w:sz w:val="21"/>
+          <w:szCs w:val="21"/>
+          <w:lang w:val="en-GB"/>
+        </w:rPr>
+        <w:t>k</w:t>
+      </w:r>
+      <w:r>
+        <w:rPr>
+          <w:rFonts w:ascii="Times New Roman" w:hAnsi="Times New Roman" w:cs="Times New Roman"/>
+          <w:sz w:val="21"/>
+          <w:szCs w:val="21"/>
+          <w:vertAlign w:val="subscript"/>
+          <w:lang w:val="en-GB"/>
+        </w:rPr>
+        <w:t>2</w:t>
+      </w:r>
+      <w:r>
+        <w:rPr>
+          <w:rFonts w:ascii="Times New Roman" w:hAnsi="Times New Roman" w:cs="Times New Roman"/>
+          <w:sz w:val="21"/>
+          <w:szCs w:val="21"/>
+          <w:lang w:val="en-GB"/>
+        </w:rPr>
+        <w:t>[NO][CH</w:t>
+      </w:r>
+      <w:r>
+        <w:rPr>
+          <w:rFonts w:ascii="Times New Roman" w:hAnsi="Times New Roman" w:cs="Times New Roman"/>
+          <w:sz w:val="21"/>
+          <w:szCs w:val="21"/>
+          <w:vertAlign w:val="subscript"/>
+          <w:lang w:val="en-GB"/>
+        </w:rPr>
+        <w:t>3</w:t>
+      </w:r>
+      <w:r>
+        <w:rPr>
+          <w:rFonts w:ascii="Times New Roman" w:hAnsi="Times New Roman" w:cs="Times New Roman"/>
+          <w:sz w:val="21"/>
+          <w:szCs w:val="21"/>
+          <w:lang w:val="en-GB"/>
+        </w:rPr>
+        <w:t>O</w:t>
+      </w:r>
+      <w:r>
+        <w:rPr>
+          <w:rFonts w:ascii="Times New Roman" w:hAnsi="Times New Roman" w:cs="Times New Roman"/>
+          <w:sz w:val="21"/>
+          <w:szCs w:val="21"/>
+          <w:vertAlign w:val="subscript"/>
+          <w:lang w:val="en-GB"/>
+        </w:rPr>
+        <w:t>2</w:t>
+      </w:r>
+      <w:r>
+        <w:rPr>
+          <w:rFonts w:ascii="Times New Roman" w:hAnsi="Times New Roman" w:cs="Times New Roman"/>
+          <w:sz w:val="21"/>
+          <w:szCs w:val="21"/>
+          <w:lang w:val="en-GB"/>
+        </w:rPr>
+        <w:t>] + ∑</w:t>
+      </w:r>
+      <w:proofErr w:type="spellStart"/>
+      <w:r>
+        <w:rPr>
+          <w:rFonts w:ascii="Times New Roman" w:hAnsi="Times New Roman" w:cs="Times New Roman"/>
+          <w:i/>
+          <w:sz w:val="21"/>
+          <w:szCs w:val="21"/>
+          <w:lang w:val="en-GB"/>
+        </w:rPr>
+        <w:t>k</w:t>
+      </w:r>
+      <w:r>
+        <w:rPr>
+          <w:rFonts w:ascii="Times New Roman" w:hAnsi="Times New Roman" w:cs="Times New Roman"/>
+          <w:i/>
+          <w:sz w:val="21"/>
+          <w:szCs w:val="21"/>
+          <w:vertAlign w:val="subscript"/>
+          <w:lang w:val="en-GB"/>
+        </w:rPr>
+        <w:t>i</w:t>
+      </w:r>
+      <w:proofErr w:type="spellEnd"/>
+      <w:r>
+        <w:rPr>
+          <w:rFonts w:ascii="Times New Roman" w:hAnsi="Times New Roman" w:cs="Times New Roman"/>
+          <w:sz w:val="21"/>
+          <w:szCs w:val="21"/>
+          <w:lang w:val="en-GB"/>
+        </w:rPr>
+        <w:t>[NO][RO</w:t>
+      </w:r>
+      <w:r>
+        <w:rPr>
+          <w:rFonts w:ascii="Times New Roman" w:hAnsi="Times New Roman" w:cs="Times New Roman"/>
+          <w:sz w:val="21"/>
+          <w:szCs w:val="21"/>
+          <w:vertAlign w:val="subscript"/>
+          <w:lang w:val="en-GB"/>
+        </w:rPr>
+        <w:t>2</w:t>
+      </w:r>
+      <w:r>
+        <w:rPr>
+          <w:rFonts w:ascii="Times New Roman" w:hAnsi="Times New Roman" w:cs="Times New Roman"/>
+          <w:sz w:val="21"/>
+          <w:szCs w:val="21"/>
+          <w:lang w:val="en-GB"/>
+        </w:rPr>
+        <w:t>]</w:t>
+      </w:r>
+      <w:r>
+        <w:rPr>
+          <w:rFonts w:ascii="Times New Roman" w:hAnsi="Times New Roman" w:cs="Times New Roman"/>
+          <w:sz w:val="21"/>
+          <w:szCs w:val="21"/>
+          <w:lang w:val="en-GB"/>
+        </w:rPr>
+        <w:t xml:space="preserve"> (</w:t>
+      </w:r>
+      <w:r>
+        <w:rPr>
+          <w:rFonts w:ascii="Times New Roman" w:hAnsi="Times New Roman" w:cs="Times New Roman"/>
+          <w:sz w:val="21"/>
+          <w:szCs w:val="21"/>
+        </w:rPr>
+        <w:t xml:space="preserve">Equation </w:t>
+      </w:r>
+      <w:r>
+        <w:rPr>
+          <w:rFonts w:ascii="Times New Roman" w:hAnsi="Times New Roman" w:cs="Times New Roman"/>
+          <w:sz w:val="21"/>
+          <w:szCs w:val="21"/>
+        </w:rPr>
+        <w:fldChar w:fldCharType="begin"/>
+      </w:r>
+      <w:r>
+        <w:rPr>
+          <w:rFonts w:ascii="Times New Roman" w:hAnsi="Times New Roman" w:cs="Times New Roman"/>
+          <w:sz w:val="21"/>
+          <w:szCs w:val="21"/>
+        </w:rPr>
+        <w:instrText xml:space="preserve"> SEQ Equation \* ARABIC </w:instrText>
+      </w:r>
+      <w:r>
+        <w:rPr>
+          <w:rFonts w:ascii="Times New Roman" w:hAnsi="Times New Roman" w:cs="Times New Roman"/>
+          <w:sz w:val="21"/>
+          <w:szCs w:val="21"/>
+        </w:rPr>
+        <w:fldChar w:fldCharType="separate"/>
+      </w:r>
+      <w:r>
+        <w:rPr>
+          <w:rFonts w:ascii="Times New Roman" w:hAnsi="Times New Roman" w:cs="Times New Roman"/>
+          <w:noProof/>
+          <w:sz w:val="21"/>
+          <w:szCs w:val="21"/>
+        </w:rPr>
+        <w:t>1</w:t>
+      </w:r>
+      <w:r>
+        <w:rPr>
+          <w:rFonts w:ascii="Times New Roman" w:hAnsi="Times New Roman" w:cs="Times New Roman"/>
+          <w:sz w:val="21"/>
+          <w:szCs w:val="21"/>
+        </w:rPr>
+        <w:fldChar w:fldCharType="end"/>
+      </w:r>
+      <w:r>
+        <w:rPr>
+          <w:rFonts w:ascii="Times New Roman" w:hAnsi="Times New Roman" w:cs="Times New Roman"/>
+          <w:sz w:val="21"/>
+          <w:szCs w:val="21"/>
+          <w:lang w:val="en-GB"/>
+        </w:rPr>
+        <w:t xml:space="preserve">) </w:t>
+      </w:r>
+    </w:p>
+    <w:p>
+      <w:pPr>
+        <w:jc w:val="left"/>
+        <w:rPr>
+          <w:rFonts w:ascii="Times New Roman" w:hAnsi="Times New Roman" w:cs="Times New Roman"/>
+          <w:szCs w:val="21"/>
+          <w:lang w:val="en-GB"/>
+        </w:rPr>
+      </w:pPr>
+    </w:p>
+    <w:p>
+      <w:pPr>
+        <w:jc w:val="left"/>
+        <w:rPr>
+          <w:rFonts w:ascii="Times New Roman" w:hAnsi="Times New Roman" w:cs="Times New Roman"/>
+          <w:szCs w:val="21"/>
+          <w:lang w:val="en-GB"/>
+        </w:rPr>
+      </w:pPr>
+      <m:oMath>
+        <m:sSub>
+          <m:sSubPr>
+            <m:ctrlPr>
+              <w:rPr>
+                <w:rFonts w:ascii="Cambria Math" w:hAnsi="Cambria Math" w:cs="Times New Roman"/>
+                <w:szCs w:val="21"/>
+                <w:lang w:val="en-GB"/>
+              </w:rPr>
+            </m:ctrlPr>
+          </m:sSubPr>
+          <m:e>
+            <m:r>
+              <w:rPr>
+                <w:rFonts w:ascii="Cambria Math" w:hAnsi="Cambria Math" w:cs="Times New Roman"/>
+                <w:szCs w:val="21"/>
+                <w:lang w:val="en-GB"/>
+              </w:rPr>
+              <m:t>k</m:t>
+            </m:r>
+          </m:e>
+          <m:sub>
+            <m:r>
+              <w:rPr>
+                <w:rFonts w:ascii="Cambria Math" w:hAnsi="Cambria Math" w:cs="Times New Roman"/>
+                <w:szCs w:val="21"/>
+                <w:lang w:val="en-GB"/>
+              </w:rPr>
+              <m:t>1</m:t>
+            </m:r>
+          </m:sub>
+        </m:sSub>
+        <m:r>
+          <w:rPr>
+            <w:rFonts w:ascii="Cambria Math" w:hAnsi="Cambria Math" w:cs="Times New Roman"/>
+            <w:szCs w:val="21"/>
+            <w:lang w:val="en-GB"/>
+          </w:rPr>
+          <m:t>=3.</m:t>
+        </m:r>
+        <m:r>
+          <w:rPr>
+            <w:rFonts w:ascii="Cambria Math" w:hAnsi="Cambria Math" w:cs="Times New Roman"/>
+            <w:szCs w:val="21"/>
+            <w:lang w:val="en-GB"/>
+          </w:rPr>
+          <m:t>45</m:t>
+        </m:r>
+        <m:r>
+          <w:rPr>
+            <w:rFonts w:ascii="Cambria Math" w:hAnsi="Cambria Math" w:cs="Times New Roman"/>
+            <w:szCs w:val="21"/>
+            <w:lang w:val="en-GB"/>
+          </w:rPr>
+          <m:t>×</m:t>
+        </m:r>
+        <m:sSup>
+          <m:sSupPr>
+            <m:ctrlPr>
+              <w:rPr>
+                <w:rFonts w:ascii="Cambria Math" w:hAnsi="Cambria Math" w:cs="Times New Roman"/>
+                <w:i/>
+                <w:szCs w:val="21"/>
+                <w:lang w:val="en-GB"/>
+              </w:rPr>
+            </m:ctrlPr>
+          </m:sSupPr>
+          <m:e>
+            <m:r>
+              <w:rPr>
+                <w:rFonts w:ascii="Cambria Math" w:hAnsi="Cambria Math" w:cs="Times New Roman"/>
+                <w:szCs w:val="21"/>
+                <w:lang w:val="en-GB"/>
+              </w:rPr>
+              <m:t>10</m:t>
+            </m:r>
+          </m:e>
+          <m:sup>
+            <m:r>
+              <w:rPr>
+                <w:rFonts w:ascii="Cambria Math" w:hAnsi="Cambria Math" w:cs="Times New Roman"/>
+                <w:szCs w:val="21"/>
+                <w:lang w:val="en-GB"/>
+              </w:rPr>
+              <m:t>-12</m:t>
+            </m:r>
+          </m:sup>
+        </m:sSup>
+        <m:r>
+          <w:rPr>
+            <w:rFonts w:ascii="Cambria Math" w:hAnsi="Cambria Math" w:cs="Times New Roman"/>
+            <w:szCs w:val="21"/>
+            <w:lang w:val="en-GB"/>
+          </w:rPr>
+          <m:t>×</m:t>
+        </m:r>
+        <m:sSup>
+          <m:sSupPr>
+            <m:ctrlPr>
+              <w:rPr>
+                <w:rFonts w:ascii="Cambria Math" w:hAnsi="Cambria Math" w:cs="Times New Roman"/>
+                <w:i/>
+                <w:szCs w:val="21"/>
+                <w:lang w:val="en-GB"/>
+              </w:rPr>
+            </m:ctrlPr>
+          </m:sSupPr>
+          <m:e>
+            <m:r>
+              <w:rPr>
+                <w:rFonts w:ascii="Cambria Math" w:hAnsi="Cambria Math" w:cs="Times New Roman"/>
+                <w:szCs w:val="21"/>
+                <w:lang w:val="en-GB"/>
+              </w:rPr>
+              <m:t>e</m:t>
+            </m:r>
+          </m:e>
+          <m:sup>
+            <m:r>
+              <w:rPr>
+                <w:rFonts w:ascii="Cambria Math" w:hAnsi="Cambria Math" w:cs="Times New Roman"/>
+                <w:szCs w:val="21"/>
+                <w:lang w:val="en-GB"/>
+              </w:rPr>
+              <m:t>270/T</m:t>
+            </m:r>
+          </m:sup>
+        </m:sSup>
+      </m:oMath>
+      <w:r>
+        <w:rPr>
+          <w:rFonts w:ascii="Times New Roman" w:hAnsi="Times New Roman" w:cs="Times New Roman"/>
+          <w:szCs w:val="21"/>
+          <w:lang w:val="en-GB"/>
+        </w:rPr>
+        <w:t>, preferred value as 8.5×10</w:t>
+      </w:r>
+      <w:r>
+        <w:rPr>
+          <w:rFonts w:ascii="Times New Roman" w:hAnsi="Times New Roman" w:cs="Times New Roman"/>
+          <w:szCs w:val="21"/>
+          <w:vertAlign w:val="superscript"/>
+          <w:lang w:val="en-GB"/>
+        </w:rPr>
+        <w:t>–12</w:t>
+      </w:r>
+      <w:r>
+        <w:rPr>
+          <w:rFonts w:ascii="Times New Roman" w:hAnsi="Times New Roman" w:cs="Times New Roman"/>
+          <w:szCs w:val="21"/>
+          <w:lang w:val="en-GB"/>
+        </w:rPr>
+        <w:t xml:space="preserve"> cm</w:t>
+      </w:r>
+      <w:r>
+        <w:rPr>
+          <w:rFonts w:ascii="Times New Roman" w:hAnsi="Times New Roman" w:cs="Times New Roman"/>
+          <w:szCs w:val="21"/>
+          <w:vertAlign w:val="superscript"/>
+          <w:lang w:val="en-GB"/>
+        </w:rPr>
+        <w:t>3</w:t>
+      </w:r>
+      <w:r>
+        <w:rPr>
+          <w:rFonts w:ascii="Times New Roman" w:hAnsi="Times New Roman" w:cs="Times New Roman"/>
+          <w:szCs w:val="21"/>
+          <w:lang w:val="en-GB"/>
+        </w:rPr>
+        <w:t xml:space="preserve"> molecule</w:t>
+      </w:r>
+      <w:r>
+        <w:rPr>
+          <w:rFonts w:ascii="Times New Roman" w:hAnsi="Times New Roman" w:cs="Times New Roman"/>
+          <w:szCs w:val="21"/>
+          <w:vertAlign w:val="superscript"/>
+          <w:lang w:val="en-GB"/>
+        </w:rPr>
+        <w:t>-1</w:t>
+      </w:r>
+      <w:r>
+        <w:rPr>
+          <w:rFonts w:ascii="Times New Roman" w:hAnsi="Times New Roman" w:cs="Times New Roman"/>
+          <w:szCs w:val="21"/>
+          <w:lang w:val="en-GB"/>
+        </w:rPr>
+        <w:t xml:space="preserve"> s</w:t>
+      </w:r>
+      <w:r>
+        <w:rPr>
+          <w:rFonts w:ascii="Times New Roman" w:hAnsi="Times New Roman" w:cs="Times New Roman"/>
+          <w:szCs w:val="21"/>
+          <w:vertAlign w:val="superscript"/>
+          <w:lang w:val="en-GB"/>
+        </w:rPr>
+        <w:t>-1</w:t>
+      </w:r>
+      <w:r>
+        <w:rPr>
+          <w:rFonts w:ascii="Times New Roman" w:hAnsi="Times New Roman" w:cs="Times New Roman"/>
+          <w:szCs w:val="21"/>
+          <w:lang w:val="en-GB"/>
+        </w:rPr>
+        <w:t xml:space="preserve"> at 298 K</w:t>
+      </w:r>
+      <w:r>
+        <w:rPr>
+          <w:rFonts w:ascii="Times New Roman" w:hAnsi="Times New Roman" w:cs="Times New Roman"/>
+          <w:szCs w:val="21"/>
+          <w:lang w:val="en-GB"/>
+        </w:rPr>
+        <w:t xml:space="preserve">. </w:t>
+      </w:r>
+    </w:p>
+    <w:p>
+      <w:pPr>
+        <w:jc w:val="left"/>
+        <w:rPr>
+          <w:rFonts w:ascii="Times New Roman" w:hAnsi="Times New Roman" w:cs="Times New Roman"/>
+          <w:szCs w:val="21"/>
+          <w:lang w:val="en-GB"/>
+        </w:rPr>
+      </w:pPr>
+      <m:oMath>
+        <m:sSub>
+          <m:sSubPr>
+            <m:ctrlPr>
+              <w:rPr>
+                <w:rFonts w:ascii="Cambria Math" w:hAnsi="Cambria Math" w:cs="Times New Roman"/>
+                <w:szCs w:val="21"/>
+                <w:lang w:val="en-GB"/>
+              </w:rPr>
+            </m:ctrlPr>
+          </m:sSubPr>
+          <m:e>
+            <m:r>
+              <w:rPr>
+                <w:rFonts w:ascii="Cambria Math" w:hAnsi="Cambria Math" w:cs="Times New Roman"/>
+                <w:szCs w:val="21"/>
+                <w:lang w:val="en-GB"/>
+              </w:rPr>
+              <m:t>k</m:t>
+            </m:r>
+          </m:e>
+          <m:sub>
+            <m:r>
+              <w:rPr>
+                <w:rFonts w:ascii="Cambria Math" w:hAnsi="Cambria Math" w:cs="Times New Roman"/>
+                <w:szCs w:val="21"/>
+                <w:lang w:val="en-GB"/>
+              </w:rPr>
+              <m:t>2</m:t>
+            </m:r>
+          </m:sub>
+        </m:sSub>
+        <m:r>
+          <w:rPr>
+            <w:rFonts w:ascii="Cambria Math" w:hAnsi="Cambria Math" w:cs="Times New Roman"/>
+            <w:szCs w:val="21"/>
+            <w:lang w:val="en-GB"/>
+          </w:rPr>
+          <m:t>=2.30×</m:t>
+        </m:r>
+        <m:sSup>
+          <m:sSupPr>
+            <m:ctrlPr>
+              <w:rPr>
+                <w:rFonts w:ascii="Cambria Math" w:hAnsi="Cambria Math" w:cs="Times New Roman"/>
+                <w:i/>
+                <w:szCs w:val="21"/>
+                <w:lang w:val="en-GB"/>
+              </w:rPr>
+            </m:ctrlPr>
+          </m:sSupPr>
+          <m:e>
+            <m:r>
+              <w:rPr>
+                <w:rFonts w:ascii="Cambria Math" w:hAnsi="Cambria Math" w:cs="Times New Roman"/>
+                <w:szCs w:val="21"/>
+                <w:lang w:val="en-GB"/>
+              </w:rPr>
+              <m:t>10</m:t>
+            </m:r>
+          </m:e>
+          <m:sup>
+            <m:r>
+              <w:rPr>
+                <w:rFonts w:ascii="Cambria Math" w:hAnsi="Cambria Math" w:cs="Times New Roman"/>
+                <w:szCs w:val="21"/>
+                <w:lang w:val="en-GB"/>
+              </w:rPr>
+              <m:t>-12</m:t>
+            </m:r>
+          </m:sup>
+        </m:sSup>
+        <m:r>
+          <w:rPr>
+            <w:rFonts w:ascii="Cambria Math" w:hAnsi="Cambria Math" w:cs="Times New Roman"/>
+            <w:szCs w:val="21"/>
+            <w:lang w:val="en-GB"/>
+          </w:rPr>
+          <m:t>×</m:t>
+        </m:r>
+        <m:sSup>
+          <m:sSupPr>
+            <m:ctrlPr>
+              <w:rPr>
+                <w:rFonts w:ascii="Cambria Math" w:hAnsi="Cambria Math" w:cs="Times New Roman"/>
+                <w:i/>
+                <w:szCs w:val="21"/>
+                <w:lang w:val="en-GB"/>
+              </w:rPr>
+            </m:ctrlPr>
+          </m:sSupPr>
+          <m:e>
+            <m:r>
+              <w:rPr>
+                <w:rFonts w:ascii="Cambria Math" w:hAnsi="Cambria Math" w:cs="Times New Roman"/>
+                <w:szCs w:val="21"/>
+                <w:lang w:val="en-GB"/>
+              </w:rPr>
+              <m:t>e</m:t>
+            </m:r>
+          </m:e>
+          <m:sup>
+            <m:r>
+              <w:rPr>
+                <w:rFonts w:ascii="Cambria Math" w:hAnsi="Cambria Math" w:cs="Times New Roman"/>
+                <w:szCs w:val="21"/>
+                <w:lang w:val="en-GB"/>
+              </w:rPr>
+              <m:t>360/T</m:t>
+            </m:r>
+          </m:sup>
+        </m:sSup>
+      </m:oMath>
+      <w:r>
+        <w:rPr>
+          <w:rFonts w:ascii="Times New Roman" w:hAnsi="Times New Roman" w:cs="Times New Roman"/>
+          <w:szCs w:val="21"/>
+          <w:lang w:val="en-GB"/>
+        </w:rPr>
+        <w:t>, preferred value as 7.7×10</w:t>
+      </w:r>
+      <w:r>
+        <w:rPr>
+          <w:rFonts w:ascii="Times New Roman" w:hAnsi="Times New Roman" w:cs="Times New Roman"/>
+          <w:szCs w:val="21"/>
+          <w:vertAlign w:val="superscript"/>
+          <w:lang w:val="en-GB"/>
+        </w:rPr>
+        <w:t>–12</w:t>
+      </w:r>
+      <w:r>
+        <w:rPr>
+          <w:rFonts w:ascii="Times New Roman" w:hAnsi="Times New Roman" w:cs="Times New Roman"/>
+          <w:szCs w:val="21"/>
+          <w:lang w:val="en-GB"/>
+        </w:rPr>
+        <w:t xml:space="preserve"> </w:t>
+      </w:r>
+      <w:r>
+        <w:rPr>
+          <w:rFonts w:ascii="Times New Roman" w:hAnsi="Times New Roman" w:cs="Times New Roman"/>
+          <w:szCs w:val="21"/>
+          <w:lang w:val="en-GB"/>
+        </w:rPr>
+        <w:t>cm</w:t>
+      </w:r>
+      <w:r>
+        <w:rPr>
+          <w:rFonts w:ascii="Times New Roman" w:hAnsi="Times New Roman" w:cs="Times New Roman"/>
+          <w:szCs w:val="21"/>
+          <w:vertAlign w:val="superscript"/>
+          <w:lang w:val="en-GB"/>
+        </w:rPr>
+        <w:t>3</w:t>
+      </w:r>
+      <w:r>
+        <w:rPr>
+          <w:rFonts w:ascii="Times New Roman" w:hAnsi="Times New Roman" w:cs="Times New Roman"/>
+          <w:szCs w:val="21"/>
+          <w:lang w:val="en-GB"/>
+        </w:rPr>
+        <w:t xml:space="preserve"> molecule</w:t>
+      </w:r>
+      <w:r>
+        <w:rPr>
+          <w:rFonts w:ascii="Times New Roman" w:hAnsi="Times New Roman" w:cs="Times New Roman"/>
+          <w:szCs w:val="21"/>
+          <w:vertAlign w:val="superscript"/>
+          <w:lang w:val="en-GB"/>
+        </w:rPr>
+        <w:t>-1</w:t>
+      </w:r>
+      <w:r>
+        <w:rPr>
+          <w:rFonts w:ascii="Times New Roman" w:hAnsi="Times New Roman" w:cs="Times New Roman"/>
+          <w:szCs w:val="21"/>
+          <w:lang w:val="en-GB"/>
+        </w:rPr>
+        <w:t xml:space="preserve"> s</w:t>
+      </w:r>
+      <w:r>
+        <w:rPr>
+          <w:rFonts w:ascii="Times New Roman" w:hAnsi="Times New Roman" w:cs="Times New Roman"/>
+          <w:szCs w:val="21"/>
+          <w:vertAlign w:val="superscript"/>
+          <w:lang w:val="en-GB"/>
+        </w:rPr>
+        <w:t>-1</w:t>
+      </w:r>
+      <w:r>
+        <w:rPr>
+          <w:rFonts w:ascii="Times New Roman" w:hAnsi="Times New Roman" w:cs="Times New Roman"/>
+          <w:szCs w:val="21"/>
+          <w:lang w:val="en-GB"/>
+        </w:rPr>
+        <w:t xml:space="preserve"> at 298 K</w:t>
+      </w:r>
+      <w:r>
+        <w:rPr>
+          <w:rFonts w:ascii="Times New Roman" w:hAnsi="Times New Roman" w:cs="Times New Roman"/>
+          <w:szCs w:val="21"/>
+          <w:lang w:val="en-GB"/>
+        </w:rPr>
+        <w:t xml:space="preserve">. </w:t>
+      </w:r>
+    </w:p>
+    <w:p>
+      <w:pPr>
+        <w:jc w:val="left"/>
+        <w:rPr>
+          <w:rFonts w:ascii="Times New Roman" w:hAnsi="Times New Roman" w:cs="Times New Roman"/>
+          <w:szCs w:val="21"/>
+          <w:lang w:val="en-GB"/>
+        </w:rPr>
+      </w:pPr>
+    </w:p>
+    <w:p>
+      <w:pPr>
+        <w:jc w:val="left"/>
+        <w:rPr>
+          <w:rFonts w:ascii="Lato" w:hAnsi="Lato"/>
+          <w:lang w:val="en-GB"/>
+        </w:rPr>
+      </w:pPr>
+      <w:r>
+        <w:rPr>
+          <w:rFonts w:ascii="Lato" w:hAnsi="Lato"/>
+          <w:lang w:val="en-GB"/>
+        </w:rPr>
+        <w:t xml:space="preserve">Photolysis </w:t>
+      </w:r>
+      <w:r>
+        <w:rPr>
+          <w:rFonts w:ascii="Times New Roman" w:hAnsi="Times New Roman" w:cs="Times New Roman"/>
+          <w:sz w:val="22"/>
+          <w:szCs w:val="22"/>
+          <w:lang w:val="en-GB"/>
+        </w:rPr>
+        <w:t>under radiation of wavelength &lt;330 nm</w:t>
+      </w:r>
+      <w:r>
+        <w:rPr>
+          <w:rFonts w:ascii="Lato" w:hAnsi="Lato"/>
+          <w:lang w:val="en-GB"/>
+        </w:rPr>
+        <w:t>, r</w:t>
+      </w:r>
+      <w:r>
+        <w:rPr>
+          <w:rFonts w:ascii="Lato" w:hAnsi="Lato"/>
+          <w:lang w:val="en-GB"/>
+        </w:rPr>
+        <w:t>eactions with HO</w:t>
+      </w:r>
+      <w:r>
+        <w:rPr>
+          <w:rFonts w:ascii="Lato" w:hAnsi="Lato"/>
+          <w:vertAlign w:val="subscript"/>
+          <w:lang w:val="en-GB"/>
+        </w:rPr>
+        <w:t>X</w:t>
+      </w:r>
+      <w:r>
+        <w:rPr>
+          <w:rFonts w:ascii="Lato" w:hAnsi="Lato"/>
+          <w:lang w:val="en-GB"/>
+        </w:rPr>
+        <w:t xml:space="preserve"> radicals</w:t>
+      </w:r>
+      <w:r>
+        <w:rPr>
+          <w:rFonts w:ascii="Lato" w:hAnsi="Lato"/>
+          <w:lang w:val="en-GB"/>
+        </w:rPr>
+        <w:t xml:space="preserve"> </w:t>
+      </w:r>
+      <w:r>
+        <w:rPr>
+          <w:rFonts w:ascii="Lato" w:hAnsi="Lato" w:hint="eastAsia"/>
+          <w:lang w:val="en-GB"/>
+        </w:rPr>
+        <w:t>and</w:t>
+      </w:r>
+      <w:r>
+        <w:rPr>
+          <w:rFonts w:ascii="Lato" w:hAnsi="Lato"/>
+          <w:lang w:val="en-GB"/>
+        </w:rPr>
+        <w:t xml:space="preserve"> unsaturated VOCs</w:t>
+      </w:r>
+      <w:r>
+        <w:rPr>
+          <w:rFonts w:ascii="Lato" w:hAnsi="Lato"/>
+          <w:lang w:val="en-GB"/>
+        </w:rPr>
+        <w:t xml:space="preserve"> (such as alkenes)</w:t>
+      </w:r>
+      <w:r>
+        <w:rPr>
+          <w:rFonts w:ascii="Lato" w:hAnsi="Lato"/>
+          <w:lang w:val="en-GB"/>
+        </w:rPr>
+        <w:t xml:space="preserve"> lead to d</w:t>
+      </w:r>
+      <w:r>
+        <w:rPr>
+          <w:rFonts w:ascii="Lato" w:hAnsi="Lato"/>
+          <w:lang w:val="en-GB"/>
+        </w:rPr>
+        <w:t>estruction</w:t>
+      </w:r>
+      <w:r>
+        <w:rPr>
+          <w:rFonts w:ascii="Lato" w:hAnsi="Lato"/>
+          <w:lang w:val="en-GB"/>
+        </w:rPr>
+        <w:t>s of O</w:t>
+      </w:r>
+      <w:r>
+        <w:rPr>
+          <w:rFonts w:ascii="Lato" w:hAnsi="Lato"/>
+          <w:vertAlign w:val="subscript"/>
+          <w:lang w:val="en-GB"/>
+        </w:rPr>
+        <w:t>3</w:t>
+      </w:r>
+      <w:r>
+        <w:rPr>
+          <w:rFonts w:ascii="Lato" w:hAnsi="Lato"/>
+          <w:lang w:val="en-GB"/>
+        </w:rPr>
+        <w:t xml:space="preserve">. </w:t>
+      </w:r>
+    </w:p>
+    <w:p>
+      <w:pPr>
+        <w:jc w:val="left"/>
+        <w:rPr>
+          <w:rFonts w:ascii="Times New Roman" w:hAnsi="Times New Roman" w:cs="Times New Roman"/>
+          <w:szCs w:val="21"/>
+          <w:lang w:val="en-GB"/>
+        </w:rPr>
+      </w:pPr>
+    </w:p>
+    <w:p>
+      <w:pPr>
+        <w:pStyle w:val="a7"/>
+        <w:rPr>
+          <w:rFonts w:ascii="Times New Roman" w:hAnsi="Times New Roman" w:cs="Times New Roman"/>
+          <w:sz w:val="21"/>
+          <w:szCs w:val="21"/>
+          <w:lang w:val="en-GB"/>
+        </w:rPr>
+      </w:pPr>
+      <w:r>
+        <w:rPr>
+          <w:rFonts w:ascii="Times New Roman" w:hAnsi="Times New Roman" w:cs="Times New Roman"/>
+          <w:sz w:val="21"/>
+          <w:szCs w:val="21"/>
+          <w:lang w:val="en-GB"/>
+        </w:rPr>
+        <w:t>O</w:t>
+      </w:r>
+      <w:r>
+        <w:rPr>
+          <w:rFonts w:ascii="Times New Roman" w:hAnsi="Times New Roman" w:cs="Times New Roman"/>
+          <w:sz w:val="21"/>
+          <w:szCs w:val="21"/>
+          <w:vertAlign w:val="subscript"/>
+          <w:lang w:val="en-GB"/>
+        </w:rPr>
+        <w:t>3</w:t>
+      </w:r>
+      <w:r>
+        <w:rPr>
+          <w:rFonts w:ascii="Times New Roman" w:hAnsi="Times New Roman" w:cs="Times New Roman"/>
+          <w:sz w:val="21"/>
+          <w:szCs w:val="21"/>
+          <w:lang w:val="en-GB"/>
+        </w:rPr>
+        <w:t xml:space="preserve"> → O</w:t>
+      </w:r>
+      <w:r>
+        <w:rPr>
+          <w:rFonts w:ascii="Times New Roman" w:hAnsi="Times New Roman" w:cs="Times New Roman"/>
+          <w:sz w:val="21"/>
+          <w:szCs w:val="21"/>
+          <w:vertAlign w:val="subscript"/>
+          <w:lang w:val="en-GB"/>
+        </w:rPr>
+        <w:t>2</w:t>
+      </w:r>
+      <w:r>
+        <w:rPr>
+          <w:rFonts w:ascii="Times New Roman" w:hAnsi="Times New Roman" w:cs="Times New Roman"/>
+          <w:sz w:val="21"/>
+          <w:szCs w:val="21"/>
+          <w:lang w:val="en-GB"/>
+        </w:rPr>
+        <w:t xml:space="preserve"> + O(</w:t>
+      </w:r>
+      <w:r>
+        <w:rPr>
+          <w:rFonts w:ascii="Times New Roman" w:hAnsi="Times New Roman" w:cs="Times New Roman"/>
+          <w:sz w:val="21"/>
+          <w:szCs w:val="21"/>
+          <w:vertAlign w:val="superscript"/>
+          <w:lang w:val="en-GB"/>
+        </w:rPr>
+        <w:t>1</w:t>
+      </w:r>
+      <w:r>
+        <w:rPr>
+          <w:rFonts w:ascii="Times New Roman" w:hAnsi="Times New Roman" w:cs="Times New Roman"/>
+          <w:sz w:val="21"/>
+          <w:szCs w:val="21"/>
+          <w:lang w:val="en-GB"/>
+        </w:rPr>
+        <w:t>D)</w:t>
+      </w:r>
+      <w:r>
+        <w:rPr>
+          <w:rFonts w:ascii="Times New Roman" w:hAnsi="Times New Roman" w:cs="Times New Roman"/>
+          <w:sz w:val="21"/>
+          <w:szCs w:val="21"/>
+          <w:lang w:val="en-GB"/>
+        </w:rPr>
+        <w:t xml:space="preserve"> (</w:t>
+      </w:r>
+      <w:r>
+        <w:rPr>
+          <w:rFonts w:ascii="Times New Roman" w:hAnsi="Times New Roman" w:cs="Times New Roman"/>
+          <w:sz w:val="21"/>
+          <w:szCs w:val="21"/>
+        </w:rPr>
+        <w:t>R</w:t>
+      </w:r>
+      <w:r>
+        <w:rPr>
+          <w:rFonts w:ascii="Times New Roman" w:hAnsi="Times New Roman" w:cs="Times New Roman"/>
+          <w:sz w:val="21"/>
+          <w:szCs w:val="21"/>
+        </w:rPr>
+        <w:fldChar w:fldCharType="begin"/>
+      </w:r>
+      <w:r>
+        <w:rPr>
+          <w:rFonts w:ascii="Times New Roman" w:hAnsi="Times New Roman" w:cs="Times New Roman"/>
+          <w:sz w:val="21"/>
+          <w:szCs w:val="21"/>
+        </w:rPr>
+        <w:instrText xml:space="preserve"> SEQ R \* ARABIC </w:instrText>
+      </w:r>
+      <w:r>
+        <w:rPr>
+          <w:rFonts w:ascii="Times New Roman" w:hAnsi="Times New Roman" w:cs="Times New Roman"/>
+          <w:sz w:val="21"/>
+          <w:szCs w:val="21"/>
+        </w:rPr>
+        <w:fldChar w:fldCharType="separate"/>
+      </w:r>
+      <w:r>
+        <w:rPr>
+          <w:rFonts w:ascii="Times New Roman" w:hAnsi="Times New Roman" w:cs="Times New Roman"/>
+          <w:noProof/>
+          <w:sz w:val="21"/>
+          <w:szCs w:val="21"/>
+        </w:rPr>
+        <w:t>6</w:t>
+      </w:r>
+      <w:r>
+        <w:rPr>
+          <w:rFonts w:ascii="Times New Roman" w:hAnsi="Times New Roman" w:cs="Times New Roman"/>
+          <w:sz w:val="21"/>
+          <w:szCs w:val="21"/>
+        </w:rPr>
+        <w:fldChar w:fldCharType="end"/>
+      </w:r>
+      <w:r>
+        <w:rPr>
+          <w:rFonts w:ascii="Times New Roman" w:hAnsi="Times New Roman" w:cs="Times New Roman"/>
+          <w:sz w:val="21"/>
+          <w:szCs w:val="21"/>
+          <w:lang w:val="en-GB"/>
+        </w:rPr>
+        <w:t xml:space="preserve">) </w:t>
+      </w:r>
+    </w:p>
+    <w:p>
+      <w:pPr>
+        <w:pStyle w:val="a7"/>
+        <w:rPr>
+          <w:rFonts w:ascii="Times New Roman" w:hAnsi="Times New Roman" w:cs="Times New Roman"/>
+          <w:sz w:val="21"/>
+          <w:szCs w:val="21"/>
+          <w:lang w:val="en-GB"/>
+        </w:rPr>
+      </w:pPr>
+      <w:r>
+        <w:rPr>
+          <w:rFonts w:ascii="Times New Roman" w:hAnsi="Times New Roman" w:cs="Times New Roman"/>
+          <w:sz w:val="21"/>
+          <w:szCs w:val="21"/>
+          <w:lang w:val="en-GB"/>
+        </w:rPr>
+        <w:t>O(</w:t>
+      </w:r>
+      <w:r>
+        <w:rPr>
+          <w:rFonts w:ascii="Times New Roman" w:hAnsi="Times New Roman" w:cs="Times New Roman"/>
+          <w:sz w:val="21"/>
+          <w:szCs w:val="21"/>
+          <w:vertAlign w:val="superscript"/>
+          <w:lang w:val="en-GB"/>
+        </w:rPr>
+        <w:t>1</w:t>
+      </w:r>
+      <w:r>
+        <w:rPr>
+          <w:rFonts w:ascii="Times New Roman" w:hAnsi="Times New Roman" w:cs="Times New Roman"/>
+          <w:sz w:val="21"/>
+          <w:szCs w:val="21"/>
+          <w:lang w:val="en-GB"/>
+        </w:rPr>
+        <w:t>D) + H</w:t>
+      </w:r>
+      <w:r>
+        <w:rPr>
+          <w:rFonts w:ascii="Times New Roman" w:hAnsi="Times New Roman" w:cs="Times New Roman"/>
+          <w:sz w:val="21"/>
+          <w:szCs w:val="21"/>
+          <w:vertAlign w:val="subscript"/>
+          <w:lang w:val="en-GB"/>
+        </w:rPr>
+        <w:t>2</w:t>
+      </w:r>
+      <w:r>
+        <w:rPr>
+          <w:rFonts w:ascii="Times New Roman" w:hAnsi="Times New Roman" w:cs="Times New Roman"/>
+          <w:sz w:val="21"/>
+          <w:szCs w:val="21"/>
+          <w:lang w:val="en-GB"/>
+        </w:rPr>
+        <w:t>O → 2OH</w:t>
+      </w:r>
+      <w:r>
+        <w:rPr>
+          <w:rFonts w:ascii="Times New Roman" w:hAnsi="Times New Roman" w:cs="Times New Roman"/>
+          <w:sz w:val="21"/>
+          <w:szCs w:val="21"/>
+          <w:lang w:val="en-GB"/>
+        </w:rPr>
+        <w:t xml:space="preserve"> </w:t>
+      </w:r>
+      <w:r>
+        <w:rPr>
+          <w:rFonts w:ascii="Times New Roman" w:hAnsi="Times New Roman" w:cs="Times New Roman"/>
+          <w:sz w:val="21"/>
+          <w:szCs w:val="21"/>
+          <w:lang w:val="en-GB"/>
+        </w:rPr>
+        <w:t>(</w:t>
+      </w:r>
+      <w:r>
+        <w:rPr>
+          <w:rFonts w:ascii="Times New Roman" w:hAnsi="Times New Roman" w:cs="Times New Roman"/>
+          <w:sz w:val="21"/>
+          <w:szCs w:val="21"/>
+        </w:rPr>
+        <w:t>R</w:t>
+      </w:r>
+      <w:r>
+        <w:rPr>
+          <w:rFonts w:ascii="Times New Roman" w:hAnsi="Times New Roman" w:cs="Times New Roman"/>
+          <w:sz w:val="21"/>
+          <w:szCs w:val="21"/>
+        </w:rPr>
+        <w:fldChar w:fldCharType="begin"/>
+      </w:r>
+      <w:r>
+        <w:rPr>
+          <w:rFonts w:ascii="Times New Roman" w:hAnsi="Times New Roman" w:cs="Times New Roman"/>
+          <w:sz w:val="21"/>
+          <w:szCs w:val="21"/>
+        </w:rPr>
+        <w:instrText xml:space="preserve"> SEQ R \* ARABIC </w:instrText>
+      </w:r>
+      <w:r>
+        <w:rPr>
+          <w:rFonts w:ascii="Times New Roman" w:hAnsi="Times New Roman" w:cs="Times New Roman"/>
+          <w:sz w:val="21"/>
+          <w:szCs w:val="21"/>
+        </w:rPr>
+        <w:fldChar w:fldCharType="separate"/>
+      </w:r>
+      <w:r>
+        <w:rPr>
+          <w:rFonts w:ascii="Times New Roman" w:hAnsi="Times New Roman" w:cs="Times New Roman"/>
+          <w:noProof/>
+          <w:sz w:val="21"/>
+          <w:szCs w:val="21"/>
+        </w:rPr>
+        <w:t>7</w:t>
+      </w:r>
+      <w:r>
+        <w:rPr>
+          <w:rFonts w:ascii="Times New Roman" w:hAnsi="Times New Roman" w:cs="Times New Roman"/>
+          <w:sz w:val="21"/>
+          <w:szCs w:val="21"/>
+        </w:rPr>
+        <w:fldChar w:fldCharType="end"/>
+      </w:r>
+      <w:r>
+        <w:rPr>
+          <w:rFonts w:ascii="Times New Roman" w:hAnsi="Times New Roman" w:cs="Times New Roman"/>
+          <w:sz w:val="21"/>
+          <w:szCs w:val="21"/>
+          <w:lang w:val="en-GB"/>
+        </w:rPr>
+        <w:t>)</w:t>
+      </w:r>
+      <w:r>
+        <w:rPr>
+          <w:rFonts w:ascii="Times New Roman" w:hAnsi="Times New Roman" w:cs="Times New Roman"/>
+          <w:sz w:val="21"/>
+          <w:szCs w:val="21"/>
+          <w:lang w:val="en-GB"/>
+        </w:rPr>
+        <w:t xml:space="preserve"> </w:t>
+      </w:r>
+    </w:p>
+    <w:p>
+      <w:pPr>
+        <w:pStyle w:val="a7"/>
+        <w:rPr>
+          <w:rFonts w:ascii="Times New Roman" w:hAnsi="Times New Roman" w:cs="Times New Roman"/>
+          <w:sz w:val="21"/>
+          <w:szCs w:val="21"/>
+          <w:lang w:val="en-GB"/>
+        </w:rPr>
+      </w:pPr>
+      <w:r>
+        <w:rPr>
+          <w:rFonts w:ascii="Times New Roman" w:hAnsi="Times New Roman" w:cs="Times New Roman"/>
+          <w:sz w:val="21"/>
+          <w:szCs w:val="21"/>
+          <w:lang w:val="en-GB"/>
+        </w:rPr>
+        <w:t>O</w:t>
+      </w:r>
+      <w:r>
+        <w:rPr>
+          <w:rFonts w:ascii="Times New Roman" w:hAnsi="Times New Roman" w:cs="Times New Roman"/>
+          <w:sz w:val="21"/>
+          <w:szCs w:val="21"/>
+          <w:vertAlign w:val="subscript"/>
+          <w:lang w:val="en-GB"/>
+        </w:rPr>
+        <w:t>3</w:t>
+      </w:r>
+      <w:r>
+        <w:rPr>
+          <w:rFonts w:ascii="Times New Roman" w:hAnsi="Times New Roman" w:cs="Times New Roman"/>
+          <w:sz w:val="21"/>
+          <w:szCs w:val="21"/>
+          <w:lang w:val="en-GB"/>
+        </w:rPr>
+        <w:t xml:space="preserve"> + OH → O</w:t>
+      </w:r>
+      <w:r>
+        <w:rPr>
+          <w:rFonts w:ascii="Times New Roman" w:hAnsi="Times New Roman" w:cs="Times New Roman"/>
+          <w:sz w:val="21"/>
+          <w:szCs w:val="21"/>
+          <w:vertAlign w:val="subscript"/>
+          <w:lang w:val="en-GB"/>
+        </w:rPr>
+        <w:t>2</w:t>
+      </w:r>
+      <w:r>
+        <w:rPr>
+          <w:rFonts w:ascii="Times New Roman" w:hAnsi="Times New Roman" w:cs="Times New Roman"/>
+          <w:sz w:val="21"/>
+          <w:szCs w:val="21"/>
+          <w:lang w:val="en-GB"/>
+        </w:rPr>
+        <w:t xml:space="preserve"> + HO</w:t>
+      </w:r>
+      <w:r>
+        <w:rPr>
+          <w:rFonts w:ascii="Times New Roman" w:hAnsi="Times New Roman" w:cs="Times New Roman"/>
+          <w:sz w:val="21"/>
+          <w:szCs w:val="21"/>
+          <w:vertAlign w:val="subscript"/>
+          <w:lang w:val="en-GB"/>
+        </w:rPr>
+        <w:t>2</w:t>
+      </w:r>
+      <w:r>
+        <w:rPr>
+          <w:rFonts w:ascii="Times New Roman" w:hAnsi="Times New Roman" w:cs="Times New Roman"/>
+          <w:sz w:val="21"/>
+          <w:szCs w:val="21"/>
+          <w:lang w:val="en-GB"/>
+        </w:rPr>
+        <w:t xml:space="preserve"> </w:t>
+      </w:r>
+      <w:r>
+        <w:rPr>
+          <w:rFonts w:ascii="Times New Roman" w:hAnsi="Times New Roman" w:cs="Times New Roman"/>
+          <w:sz w:val="21"/>
+          <w:szCs w:val="21"/>
+          <w:lang w:val="en-GB"/>
+        </w:rPr>
+        <w:t>(</w:t>
+      </w:r>
+      <w:r>
+        <w:rPr>
+          <w:rFonts w:ascii="Times New Roman" w:hAnsi="Times New Roman" w:cs="Times New Roman"/>
+          <w:sz w:val="21"/>
+          <w:szCs w:val="21"/>
+        </w:rPr>
+        <w:t>R</w:t>
+      </w:r>
+      <w:r>
+        <w:rPr>
+          <w:rFonts w:ascii="Times New Roman" w:hAnsi="Times New Roman" w:cs="Times New Roman"/>
+          <w:sz w:val="21"/>
+          <w:szCs w:val="21"/>
+        </w:rPr>
+        <w:fldChar w:fldCharType="begin"/>
+      </w:r>
+      <w:r>
+        <w:rPr>
+          <w:rFonts w:ascii="Times New Roman" w:hAnsi="Times New Roman" w:cs="Times New Roman"/>
+          <w:sz w:val="21"/>
+          <w:szCs w:val="21"/>
+        </w:rPr>
+        <w:instrText xml:space="preserve"> SEQ R \* ARABIC </w:instrText>
+      </w:r>
+      <w:r>
+        <w:rPr>
+          <w:rFonts w:ascii="Times New Roman" w:hAnsi="Times New Roman" w:cs="Times New Roman"/>
+          <w:sz w:val="21"/>
+          <w:szCs w:val="21"/>
+        </w:rPr>
+        <w:fldChar w:fldCharType="separate"/>
+      </w:r>
+      <w:r>
+        <w:rPr>
+          <w:rFonts w:ascii="Times New Roman" w:hAnsi="Times New Roman" w:cs="Times New Roman"/>
+          <w:noProof/>
+          <w:sz w:val="21"/>
+          <w:szCs w:val="21"/>
+        </w:rPr>
+        <w:t>8</w:t>
+      </w:r>
+      <w:r>
+        <w:rPr>
+          <w:rFonts w:ascii="Times New Roman" w:hAnsi="Times New Roman" w:cs="Times New Roman"/>
+          <w:sz w:val="21"/>
+          <w:szCs w:val="21"/>
+        </w:rPr>
+        <w:fldChar w:fldCharType="end"/>
+      </w:r>
+      <w:r>
+        <w:rPr>
+          <w:rFonts w:ascii="Times New Roman" w:hAnsi="Times New Roman" w:cs="Times New Roman"/>
+          <w:sz w:val="21"/>
+          <w:szCs w:val="21"/>
+          <w:lang w:val="en-GB"/>
+        </w:rPr>
+        <w:t>)</w:t>
+      </w:r>
+      <w:r>
+        <w:rPr>
+          <w:rFonts w:ascii="Times New Roman" w:hAnsi="Times New Roman" w:cs="Times New Roman"/>
+          <w:sz w:val="21"/>
+          <w:szCs w:val="21"/>
+          <w:lang w:val="en-GB"/>
+        </w:rPr>
+        <w:t xml:space="preserve"> </w:t>
+      </w:r>
+    </w:p>
+    <w:p>
+      <w:pPr>
+        <w:pStyle w:val="a7"/>
+        <w:rPr>
+          <w:rFonts w:ascii="Times New Roman" w:hAnsi="Times New Roman" w:cs="Times New Roman"/>
+          <w:sz w:val="21"/>
+          <w:szCs w:val="21"/>
+          <w:lang w:val="en-GB"/>
+        </w:rPr>
+      </w:pPr>
+      <w:r>
+        <w:rPr>
+          <w:rFonts w:ascii="Times New Roman" w:hAnsi="Times New Roman" w:cs="Times New Roman"/>
+          <w:sz w:val="21"/>
+          <w:szCs w:val="21"/>
+          <w:lang w:val="en-GB"/>
+        </w:rPr>
+        <w:t>O</w:t>
+      </w:r>
+      <w:r>
+        <w:rPr>
+          <w:rFonts w:ascii="Times New Roman" w:hAnsi="Times New Roman" w:cs="Times New Roman"/>
+          <w:sz w:val="21"/>
+          <w:szCs w:val="21"/>
+          <w:vertAlign w:val="subscript"/>
+          <w:lang w:val="en-GB"/>
+        </w:rPr>
+        <w:t>3</w:t>
+      </w:r>
+      <w:r>
+        <w:rPr>
+          <w:rFonts w:ascii="Times New Roman" w:hAnsi="Times New Roman" w:cs="Times New Roman"/>
+          <w:sz w:val="21"/>
+          <w:szCs w:val="21"/>
+          <w:lang w:val="en-GB"/>
+        </w:rPr>
+        <w:t xml:space="preserve"> + HO</w:t>
+      </w:r>
+      <w:r>
+        <w:rPr>
+          <w:rFonts w:ascii="Times New Roman" w:hAnsi="Times New Roman" w:cs="Times New Roman"/>
+          <w:sz w:val="21"/>
+          <w:szCs w:val="21"/>
+          <w:vertAlign w:val="subscript"/>
+          <w:lang w:val="en-GB"/>
+        </w:rPr>
+        <w:t>2</w:t>
+      </w:r>
+      <w:r>
+        <w:rPr>
+          <w:rFonts w:ascii="Times New Roman" w:hAnsi="Times New Roman" w:cs="Times New Roman"/>
+          <w:sz w:val="21"/>
+          <w:szCs w:val="21"/>
+          <w:lang w:val="en-GB"/>
+        </w:rPr>
+        <w:t xml:space="preserve"> → </w:t>
+      </w:r>
+      <w:r>
+        <w:rPr>
+          <w:rFonts w:ascii="Times New Roman" w:hAnsi="Times New Roman" w:cs="Times New Roman"/>
+          <w:sz w:val="21"/>
+          <w:szCs w:val="21"/>
+          <w:lang w:val="en-GB"/>
+        </w:rPr>
+        <w:t>2</w:t>
+      </w:r>
+      <w:r>
+        <w:rPr>
+          <w:rFonts w:ascii="Times New Roman" w:hAnsi="Times New Roman" w:cs="Times New Roman"/>
+          <w:sz w:val="21"/>
+          <w:szCs w:val="21"/>
+          <w:lang w:val="en-GB"/>
+        </w:rPr>
+        <w:t>O</w:t>
+      </w:r>
+      <w:r>
+        <w:rPr>
+          <w:rFonts w:ascii="Times New Roman" w:hAnsi="Times New Roman" w:cs="Times New Roman"/>
+          <w:sz w:val="21"/>
+          <w:szCs w:val="21"/>
+          <w:vertAlign w:val="subscript"/>
+          <w:lang w:val="en-GB"/>
+        </w:rPr>
+        <w:t>2</w:t>
+      </w:r>
+      <w:r>
+        <w:rPr>
+          <w:rFonts w:ascii="Times New Roman" w:hAnsi="Times New Roman" w:cs="Times New Roman"/>
+          <w:sz w:val="21"/>
+          <w:szCs w:val="21"/>
+          <w:lang w:val="en-GB"/>
+        </w:rPr>
+        <w:t xml:space="preserve"> + OH</w:t>
+      </w:r>
+      <w:r>
+        <w:rPr>
+          <w:rFonts w:ascii="Times New Roman" w:hAnsi="Times New Roman" w:cs="Times New Roman"/>
+          <w:sz w:val="21"/>
+          <w:szCs w:val="21"/>
+          <w:lang w:val="en-GB"/>
+        </w:rPr>
+        <w:t xml:space="preserve"> </w:t>
+      </w:r>
+      <w:r>
+        <w:rPr>
+          <w:rFonts w:ascii="Times New Roman" w:hAnsi="Times New Roman" w:cs="Times New Roman"/>
+          <w:sz w:val="21"/>
+          <w:szCs w:val="21"/>
+          <w:lang w:val="en-GB"/>
+        </w:rPr>
+        <w:t>(</w:t>
+      </w:r>
+      <w:r>
+        <w:rPr>
+          <w:rFonts w:ascii="Times New Roman" w:hAnsi="Times New Roman" w:cs="Times New Roman"/>
+          <w:sz w:val="21"/>
+          <w:szCs w:val="21"/>
+        </w:rPr>
+        <w:t>R</w:t>
+      </w:r>
+      <w:r>
+        <w:rPr>
+          <w:rFonts w:ascii="Times New Roman" w:hAnsi="Times New Roman" w:cs="Times New Roman"/>
+          <w:sz w:val="21"/>
+          <w:szCs w:val="21"/>
+        </w:rPr>
+        <w:fldChar w:fldCharType="begin"/>
+      </w:r>
+      <w:r>
+        <w:rPr>
+          <w:rFonts w:ascii="Times New Roman" w:hAnsi="Times New Roman" w:cs="Times New Roman"/>
+          <w:sz w:val="21"/>
+          <w:szCs w:val="21"/>
+        </w:rPr>
+        <w:instrText xml:space="preserve"> SEQ R \* ARABIC </w:instrText>
+      </w:r>
+      <w:r>
+        <w:rPr>
+          <w:rFonts w:ascii="Times New Roman" w:hAnsi="Times New Roman" w:cs="Times New Roman"/>
+          <w:sz w:val="21"/>
+          <w:szCs w:val="21"/>
+        </w:rPr>
+        <w:fldChar w:fldCharType="separate"/>
+      </w:r>
+      <w:r>
+        <w:rPr>
+          <w:rFonts w:ascii="Times New Roman" w:hAnsi="Times New Roman" w:cs="Times New Roman"/>
+          <w:noProof/>
+          <w:sz w:val="21"/>
+          <w:szCs w:val="21"/>
+        </w:rPr>
+        <w:t>9</w:t>
+      </w:r>
+      <w:r>
+        <w:rPr>
+          <w:rFonts w:ascii="Times New Roman" w:hAnsi="Times New Roman" w:cs="Times New Roman"/>
+          <w:sz w:val="21"/>
+          <w:szCs w:val="21"/>
+        </w:rPr>
+        <w:fldChar w:fldCharType="end"/>
+      </w:r>
+      <w:r>
+        <w:rPr>
+          <w:rFonts w:ascii="Times New Roman" w:hAnsi="Times New Roman" w:cs="Times New Roman"/>
+          <w:sz w:val="21"/>
+          <w:szCs w:val="21"/>
+          <w:lang w:val="en-GB"/>
+        </w:rPr>
+        <w:t>)</w:t>
+      </w:r>
+      <w:r>
+        <w:rPr>
+          <w:rFonts w:ascii="Times New Roman" w:hAnsi="Times New Roman" w:cs="Times New Roman"/>
+          <w:sz w:val="21"/>
+          <w:szCs w:val="21"/>
+          <w:lang w:val="en-GB"/>
+        </w:rPr>
+        <w:t xml:space="preserve"> </w:t>
+      </w:r>
+    </w:p>
+    <w:p>
+      <w:pPr>
+        <w:jc w:val="left"/>
+        <w:rPr>
+          <w:rFonts w:ascii="Times New Roman" w:hAnsi="Times New Roman" w:cs="Times New Roman"/>
+          <w:szCs w:val="21"/>
+          <w:lang w:val="en-GB"/>
+        </w:rPr>
+      </w:pPr>
+    </w:p>
+    <w:p>
+      <w:pPr>
+        <w:pStyle w:val="a7"/>
+        <w:rPr>
+          <w:rFonts w:ascii="Times New Roman" w:hAnsi="Times New Roman" w:cs="Times New Roman"/>
+          <w:sz w:val="21"/>
+          <w:szCs w:val="21"/>
+          <w:lang w:val="en-GB"/>
+        </w:rPr>
+      </w:pPr>
+      <w:r>
+        <w:rPr>
+          <w:rFonts w:ascii="Times New Roman" w:hAnsi="Times New Roman" w:cs="Times New Roman"/>
+          <w:sz w:val="21"/>
+          <w:szCs w:val="21"/>
+          <w:lang w:val="en-GB"/>
+        </w:rPr>
+        <w:t>L(O</w:t>
+      </w:r>
+      <w:r>
+        <w:rPr>
+          <w:rFonts w:ascii="Times New Roman" w:hAnsi="Times New Roman" w:cs="Times New Roman"/>
+          <w:sz w:val="21"/>
+          <w:szCs w:val="21"/>
+          <w:vertAlign w:val="subscript"/>
+          <w:lang w:val="en-GB"/>
+        </w:rPr>
+        <w:t>3</w:t>
+      </w:r>
+      <w:r>
+        <w:rPr>
+          <w:rFonts w:ascii="Times New Roman" w:hAnsi="Times New Roman" w:cs="Times New Roman"/>
+          <w:sz w:val="21"/>
+          <w:szCs w:val="21"/>
+          <w:lang w:val="en-GB"/>
+        </w:rPr>
+        <w:t xml:space="preserve">) = </w:t>
+      </w:r>
+      <w:r>
+        <w:rPr>
+          <w:rFonts w:ascii="Times New Roman" w:hAnsi="Times New Roman" w:cs="Times New Roman"/>
+          <w:i/>
+          <w:sz w:val="21"/>
+          <w:szCs w:val="21"/>
+          <w:lang w:val="en-GB"/>
+        </w:rPr>
+        <w:t>k</w:t>
+      </w:r>
+      <w:r>
+        <w:rPr>
+          <w:rFonts w:ascii="Times New Roman" w:hAnsi="Times New Roman" w:cs="Times New Roman"/>
+          <w:sz w:val="21"/>
+          <w:szCs w:val="21"/>
+          <w:vertAlign w:val="subscript"/>
+          <w:lang w:val="en-GB"/>
+        </w:rPr>
+        <w:t>3</w:t>
+      </w:r>
+      <w:r>
+        <w:rPr>
+          <w:rFonts w:ascii="Times New Roman" w:hAnsi="Times New Roman" w:cs="Times New Roman"/>
+          <w:sz w:val="21"/>
+          <w:szCs w:val="21"/>
+          <w:lang w:val="en-GB"/>
+        </w:rPr>
+        <w:t>[O(</w:t>
+      </w:r>
+      <w:r>
+        <w:rPr>
+          <w:rFonts w:ascii="Times New Roman" w:hAnsi="Times New Roman" w:cs="Times New Roman"/>
+          <w:sz w:val="21"/>
+          <w:szCs w:val="21"/>
+          <w:vertAlign w:val="superscript"/>
+          <w:lang w:val="en-GB"/>
+        </w:rPr>
+        <w:t>1</w:t>
+      </w:r>
+      <w:r>
+        <w:rPr>
+          <w:rFonts w:ascii="Times New Roman" w:hAnsi="Times New Roman" w:cs="Times New Roman"/>
+          <w:sz w:val="21"/>
+          <w:szCs w:val="21"/>
+          <w:lang w:val="en-GB"/>
+        </w:rPr>
+        <w:t>D)][H</w:t>
+      </w:r>
+      <w:r>
+        <w:rPr>
+          <w:rFonts w:ascii="Times New Roman" w:hAnsi="Times New Roman" w:cs="Times New Roman"/>
+          <w:sz w:val="21"/>
+          <w:szCs w:val="21"/>
+          <w:vertAlign w:val="subscript"/>
+          <w:lang w:val="en-GB"/>
+        </w:rPr>
+        <w:t>2</w:t>
+      </w:r>
+      <w:r>
+        <w:rPr>
+          <w:rFonts w:ascii="Times New Roman" w:hAnsi="Times New Roman" w:cs="Times New Roman"/>
+          <w:sz w:val="21"/>
+          <w:szCs w:val="21"/>
+          <w:lang w:val="en-GB"/>
+        </w:rPr>
+        <w:t xml:space="preserve">O] + </w:t>
+      </w:r>
+      <w:r>
+        <w:rPr>
+          <w:rFonts w:ascii="Times New Roman" w:hAnsi="Times New Roman" w:cs="Times New Roman"/>
+          <w:i/>
+          <w:sz w:val="21"/>
+          <w:szCs w:val="21"/>
+          <w:lang w:val="en-GB"/>
+        </w:rPr>
+        <w:t>k</w:t>
+      </w:r>
+      <w:r>
+        <w:rPr>
+          <w:rFonts w:ascii="Times New Roman" w:hAnsi="Times New Roman" w:cs="Times New Roman"/>
+          <w:sz w:val="21"/>
+          <w:szCs w:val="21"/>
+          <w:vertAlign w:val="subscript"/>
+          <w:lang w:val="en-GB"/>
+        </w:rPr>
+        <w:t>4</w:t>
+      </w:r>
+      <w:r>
+        <w:rPr>
+          <w:rFonts w:ascii="Times New Roman" w:hAnsi="Times New Roman" w:cs="Times New Roman"/>
+          <w:sz w:val="21"/>
+          <w:szCs w:val="21"/>
+          <w:lang w:val="en-GB"/>
+        </w:rPr>
+        <w:t>[O</w:t>
+      </w:r>
+      <w:r>
+        <w:rPr>
+          <w:rFonts w:ascii="Times New Roman" w:hAnsi="Times New Roman" w:cs="Times New Roman"/>
+          <w:sz w:val="21"/>
+          <w:szCs w:val="21"/>
+          <w:vertAlign w:val="subscript"/>
+          <w:lang w:val="en-GB"/>
+        </w:rPr>
+        <w:t>3</w:t>
+      </w:r>
+      <w:r>
+        <w:rPr>
+          <w:rFonts w:ascii="Times New Roman" w:hAnsi="Times New Roman" w:cs="Times New Roman"/>
+          <w:sz w:val="21"/>
+          <w:szCs w:val="21"/>
+          <w:lang w:val="en-GB"/>
+        </w:rPr>
+        <w:t xml:space="preserve">][OH] + </w:t>
+      </w:r>
+      <w:r>
+        <w:rPr>
+          <w:rFonts w:ascii="Times New Roman" w:hAnsi="Times New Roman" w:cs="Times New Roman"/>
+          <w:i/>
+          <w:sz w:val="21"/>
+          <w:szCs w:val="21"/>
+          <w:lang w:val="en-GB"/>
+        </w:rPr>
+        <w:t>k</w:t>
+      </w:r>
+      <w:r>
+        <w:rPr>
+          <w:rFonts w:ascii="Times New Roman" w:hAnsi="Times New Roman" w:cs="Times New Roman"/>
+          <w:sz w:val="21"/>
+          <w:szCs w:val="21"/>
+          <w:vertAlign w:val="subscript"/>
+          <w:lang w:val="en-GB"/>
+        </w:rPr>
+        <w:t>5</w:t>
+      </w:r>
+      <w:r>
+        <w:rPr>
+          <w:rFonts w:ascii="Times New Roman" w:hAnsi="Times New Roman" w:cs="Times New Roman"/>
+          <w:sz w:val="21"/>
+          <w:szCs w:val="21"/>
+          <w:lang w:val="en-GB"/>
+        </w:rPr>
+        <w:t>[O</w:t>
+      </w:r>
+      <w:r>
+        <w:rPr>
+          <w:rFonts w:ascii="Times New Roman" w:hAnsi="Times New Roman" w:cs="Times New Roman"/>
+          <w:sz w:val="21"/>
+          <w:szCs w:val="21"/>
+          <w:vertAlign w:val="subscript"/>
+          <w:lang w:val="en-GB"/>
+        </w:rPr>
+        <w:t>3</w:t>
+      </w:r>
+      <w:r>
+        <w:rPr>
+          <w:rFonts w:ascii="Times New Roman" w:hAnsi="Times New Roman" w:cs="Times New Roman"/>
+          <w:sz w:val="21"/>
+          <w:szCs w:val="21"/>
+          <w:lang w:val="en-GB"/>
+        </w:rPr>
+        <w:t>][HO</w:t>
+      </w:r>
+      <w:r>
+        <w:rPr>
+          <w:rFonts w:ascii="Times New Roman" w:hAnsi="Times New Roman" w:cs="Times New Roman"/>
+          <w:sz w:val="21"/>
+          <w:szCs w:val="21"/>
+          <w:vertAlign w:val="subscript"/>
+          <w:lang w:val="en-GB"/>
+        </w:rPr>
+        <w:t>2</w:t>
+      </w:r>
+      <w:r>
+        <w:rPr>
+          <w:rFonts w:ascii="Times New Roman" w:hAnsi="Times New Roman" w:cs="Times New Roman"/>
+          <w:sz w:val="21"/>
+          <w:szCs w:val="21"/>
+          <w:lang w:val="en-GB"/>
+        </w:rPr>
+        <w:t>] + ∑</w:t>
+      </w:r>
+      <w:proofErr w:type="spellStart"/>
+      <w:r>
+        <w:rPr>
+          <w:rFonts w:ascii="Times New Roman" w:hAnsi="Times New Roman" w:cs="Times New Roman"/>
+          <w:i/>
+          <w:sz w:val="21"/>
+          <w:szCs w:val="21"/>
+          <w:lang w:val="en-GB"/>
+        </w:rPr>
+        <w:t>k</w:t>
+      </w:r>
+      <w:r>
+        <w:rPr>
+          <w:rFonts w:ascii="Times New Roman" w:hAnsi="Times New Roman" w:cs="Times New Roman"/>
+          <w:i/>
+          <w:sz w:val="21"/>
+          <w:szCs w:val="21"/>
+          <w:vertAlign w:val="subscript"/>
+          <w:lang w:val="en-GB"/>
+        </w:rPr>
+        <w:t>j</w:t>
+      </w:r>
+      <w:proofErr w:type="spellEnd"/>
+      <w:r>
+        <w:rPr>
+          <w:rFonts w:ascii="Times New Roman" w:hAnsi="Times New Roman" w:cs="Times New Roman"/>
+          <w:sz w:val="21"/>
+          <w:szCs w:val="21"/>
+          <w:lang w:val="en-GB"/>
+        </w:rPr>
+        <w:t>[O</w:t>
+      </w:r>
+      <w:r>
+        <w:rPr>
+          <w:rFonts w:ascii="Times New Roman" w:hAnsi="Times New Roman" w:cs="Times New Roman"/>
+          <w:sz w:val="21"/>
+          <w:szCs w:val="21"/>
+          <w:vertAlign w:val="subscript"/>
+          <w:lang w:val="en-GB"/>
+        </w:rPr>
+        <w:t>3</w:t>
+      </w:r>
+      <w:r>
+        <w:rPr>
+          <w:rFonts w:ascii="Times New Roman" w:hAnsi="Times New Roman" w:cs="Times New Roman"/>
+          <w:sz w:val="21"/>
+          <w:szCs w:val="21"/>
+          <w:lang w:val="en-GB"/>
+        </w:rPr>
+        <w:t>][alkenes]</w:t>
+      </w:r>
+      <w:r>
+        <w:rPr>
+          <w:rFonts w:ascii="Times New Roman" w:hAnsi="Times New Roman" w:cs="Times New Roman"/>
+          <w:sz w:val="21"/>
+          <w:szCs w:val="21"/>
+          <w:lang w:val="en-GB"/>
+        </w:rPr>
+        <w:t xml:space="preserve"> </w:t>
+      </w:r>
+      <w:r>
+        <w:rPr>
+          <w:rFonts w:ascii="Times New Roman" w:hAnsi="Times New Roman" w:cs="Times New Roman"/>
+          <w:sz w:val="21"/>
+          <w:szCs w:val="21"/>
+          <w:lang w:val="en-GB"/>
+        </w:rPr>
+        <w:t>(</w:t>
+      </w:r>
+      <w:r>
+        <w:rPr>
+          <w:rFonts w:ascii="Times New Roman" w:hAnsi="Times New Roman" w:cs="Times New Roman"/>
+          <w:sz w:val="21"/>
+          <w:szCs w:val="21"/>
+        </w:rPr>
+        <w:t xml:space="preserve">Equation </w:t>
+      </w:r>
+      <w:r>
+        <w:rPr>
+          <w:rFonts w:ascii="Times New Roman" w:hAnsi="Times New Roman" w:cs="Times New Roman"/>
+          <w:sz w:val="21"/>
+          <w:szCs w:val="21"/>
+        </w:rPr>
+        <w:fldChar w:fldCharType="begin"/>
+      </w:r>
+      <w:r>
+        <w:rPr>
+          <w:rFonts w:ascii="Times New Roman" w:hAnsi="Times New Roman" w:cs="Times New Roman"/>
+          <w:sz w:val="21"/>
+          <w:szCs w:val="21"/>
+        </w:rPr>
+        <w:instrText xml:space="preserve"> SEQ Equation \* ARABIC </w:instrText>
+      </w:r>
+      <w:r>
+        <w:rPr>
+          <w:rFonts w:ascii="Times New Roman" w:hAnsi="Times New Roman" w:cs="Times New Roman"/>
+          <w:sz w:val="21"/>
+          <w:szCs w:val="21"/>
+        </w:rPr>
+        <w:fldChar w:fldCharType="separate"/>
+      </w:r>
+      <w:r>
+        <w:rPr>
+          <w:rFonts w:ascii="Times New Roman" w:hAnsi="Times New Roman" w:cs="Times New Roman"/>
+          <w:noProof/>
+          <w:sz w:val="21"/>
+          <w:szCs w:val="21"/>
+        </w:rPr>
+        <w:t>2</w:t>
+      </w:r>
+      <w:r>
+        <w:rPr>
+          <w:rFonts w:ascii="Times New Roman" w:hAnsi="Times New Roman" w:cs="Times New Roman"/>
+          <w:sz w:val="21"/>
+          <w:szCs w:val="21"/>
+        </w:rPr>
+        <w:fldChar w:fldCharType="end"/>
+      </w:r>
+      <w:r>
+        <w:rPr>
+          <w:rFonts w:ascii="Times New Roman" w:hAnsi="Times New Roman" w:cs="Times New Roman"/>
+          <w:sz w:val="21"/>
+          <w:szCs w:val="21"/>
+          <w:lang w:val="en-GB"/>
+        </w:rPr>
+        <w:t xml:space="preserve">) </w:t>
+      </w:r>
+    </w:p>
+    <w:p>
+      <w:pPr>
+        <w:rPr>
+          <w:rFonts w:ascii="Times New Roman" w:hAnsi="Times New Roman" w:cs="Times New Roman"/>
+          <w:szCs w:val="21"/>
+          <w:lang w:val="en-GB"/>
+        </w:rPr>
+      </w:pPr>
+    </w:p>
+    <w:p>
+      <w:pPr>
+        <w:jc w:val="left"/>
+        <w:rPr>
+          <w:rFonts w:ascii="Times New Roman" w:hAnsi="Times New Roman" w:cs="Times New Roman"/>
+          <w:szCs w:val="21"/>
+        </w:rPr>
+      </w:pPr>
+      <m:oMath>
+        <m:sSub>
+          <m:sSubPr>
+            <m:ctrlPr>
+              <w:rPr>
+                <w:rFonts w:ascii="Cambria Math" w:hAnsi="Cambria Math" w:cs="Times New Roman"/>
+                <w:szCs w:val="21"/>
+                <w:lang w:val="en-GB"/>
+              </w:rPr>
+            </m:ctrlPr>
+          </m:sSubPr>
+          <m:e>
+            <m:r>
+              <w:rPr>
+                <w:rFonts w:ascii="Cambria Math" w:hAnsi="Cambria Math" w:cs="Times New Roman"/>
+                <w:szCs w:val="21"/>
+                <w:lang w:val="en-GB"/>
+              </w:rPr>
+              <m:t>k</m:t>
+            </m:r>
+          </m:e>
+          <m:sub>
+            <m:r>
+              <w:rPr>
+                <w:rFonts w:ascii="Cambria Math" w:hAnsi="Cambria Math" w:cs="Times New Roman"/>
+                <w:szCs w:val="21"/>
+                <w:lang w:val="en-GB"/>
+              </w:rPr>
+              <m:t>3</m:t>
+            </m:r>
+          </m:sub>
+        </m:sSub>
+        <m:r>
+          <w:rPr>
+            <w:rFonts w:ascii="Cambria Math" w:hAnsi="Cambria Math" w:cs="Times New Roman"/>
+            <w:szCs w:val="21"/>
+            <w:lang w:val="en-GB"/>
+          </w:rPr>
+          <m:t>=1.63×</m:t>
+        </m:r>
+        <m:sSup>
+          <m:sSupPr>
+            <m:ctrlPr>
+              <w:rPr>
+                <w:rFonts w:ascii="Cambria Math" w:hAnsi="Cambria Math" w:cs="Times New Roman"/>
+                <w:i/>
+                <w:szCs w:val="21"/>
+                <w:lang w:val="en-GB"/>
+              </w:rPr>
+            </m:ctrlPr>
+          </m:sSupPr>
+          <m:e>
+            <m:r>
+              <w:rPr>
+                <w:rFonts w:ascii="Cambria Math" w:hAnsi="Cambria Math" w:cs="Times New Roman"/>
+                <w:szCs w:val="21"/>
+                <w:lang w:val="en-GB"/>
+              </w:rPr>
+              <m:t>10</m:t>
+            </m:r>
+          </m:e>
+          <m:sup>
+            <m:r>
+              <w:rPr>
+                <w:rFonts w:ascii="Cambria Math" w:hAnsi="Cambria Math" w:cs="Times New Roman"/>
+                <w:szCs w:val="21"/>
+                <w:lang w:val="en-GB"/>
+              </w:rPr>
+              <m:t>-10</m:t>
+            </m:r>
+          </m:sup>
+        </m:sSup>
+        <m:r>
+          <w:rPr>
+            <w:rFonts w:ascii="Cambria Math" w:hAnsi="Cambria Math" w:cs="Times New Roman"/>
+            <w:szCs w:val="21"/>
+            <w:lang w:val="en-GB"/>
+          </w:rPr>
+          <m:t>×</m:t>
+        </m:r>
+        <m:sSup>
+          <m:sSupPr>
+            <m:ctrlPr>
+              <w:rPr>
+                <w:rFonts w:ascii="Cambria Math" w:hAnsi="Cambria Math" w:cs="Times New Roman"/>
+                <w:i/>
+                <w:szCs w:val="21"/>
+                <w:lang w:val="en-GB"/>
+              </w:rPr>
+            </m:ctrlPr>
+          </m:sSupPr>
+          <m:e>
+            <m:r>
+              <w:rPr>
+                <w:rFonts w:ascii="Cambria Math" w:hAnsi="Cambria Math" w:cs="Times New Roman"/>
+                <w:szCs w:val="21"/>
+                <w:lang w:val="en-GB"/>
+              </w:rPr>
+              <m:t>e</m:t>
+            </m:r>
+          </m:e>
+          <m:sup>
+            <m:r>
+              <w:rPr>
+                <w:rFonts w:ascii="Cambria Math" w:hAnsi="Cambria Math" w:cs="Times New Roman"/>
+                <w:szCs w:val="21"/>
+                <w:lang w:val="en-GB"/>
+              </w:rPr>
+              <m:t>60/T</m:t>
+            </m:r>
+          </m:sup>
+        </m:sSup>
+      </m:oMath>
+      <w:r>
+        <w:rPr>
+          <w:rFonts w:ascii="Times New Roman" w:hAnsi="Times New Roman" w:cs="Times New Roman"/>
+          <w:szCs w:val="21"/>
+          <w:lang w:val="en-GB"/>
+        </w:rPr>
+        <w:t xml:space="preserve">, </w:t>
+      </w:r>
+      <w:r>
+        <w:rPr>
+          <w:rFonts w:ascii="Times New Roman" w:hAnsi="Times New Roman" w:cs="Times New Roman"/>
+          <w:szCs w:val="21"/>
+          <w:lang w:val="en-GB"/>
+        </w:rPr>
+        <w:t>preferred value as 2.14</w:t>
+      </w:r>
+      <w:r>
+        <w:rPr>
+          <w:rFonts w:ascii="Times New Roman" w:hAnsi="Times New Roman" w:cs="Times New Roman"/>
+          <w:szCs w:val="21"/>
+          <w:lang w:val="en-GB"/>
+        </w:rPr>
+        <w:t>×</w:t>
+      </w:r>
+      <w:r>
+        <w:rPr>
+          <w:rFonts w:ascii="Times New Roman" w:hAnsi="Times New Roman" w:cs="Times New Roman"/>
+          <w:szCs w:val="21"/>
+          <w:lang w:val="en-GB"/>
+        </w:rPr>
+        <w:t>10</w:t>
+      </w:r>
+      <w:r>
+        <w:rPr>
+          <w:rFonts w:ascii="Times New Roman" w:hAnsi="Times New Roman" w:cs="Times New Roman"/>
+          <w:szCs w:val="21"/>
+          <w:vertAlign w:val="superscript"/>
+          <w:lang w:val="en-GB"/>
+        </w:rPr>
+        <w:t>–1</w:t>
+      </w:r>
+      <w:r>
+        <w:rPr>
+          <w:rFonts w:ascii="Times New Roman" w:hAnsi="Times New Roman" w:cs="Times New Roman"/>
+          <w:szCs w:val="21"/>
+          <w:vertAlign w:val="superscript"/>
+          <w:lang w:val="en-GB"/>
+        </w:rPr>
+        <w:t>0</w:t>
+      </w:r>
+      <w:r>
+        <w:rPr>
+          <w:rFonts w:ascii="Times New Roman" w:hAnsi="Times New Roman" w:cs="Times New Roman"/>
+          <w:szCs w:val="21"/>
+          <w:lang w:val="en-GB"/>
+        </w:rPr>
+        <w:t xml:space="preserve"> cm</w:t>
+      </w:r>
+      <w:r>
+        <w:rPr>
+          <w:rFonts w:ascii="Times New Roman" w:hAnsi="Times New Roman" w:cs="Times New Roman"/>
+          <w:szCs w:val="21"/>
+          <w:vertAlign w:val="superscript"/>
+          <w:lang w:val="en-GB"/>
+        </w:rPr>
+        <w:t>3</w:t>
+      </w:r>
+      <w:r>
+        <w:rPr>
+          <w:rFonts w:ascii="Times New Roman" w:hAnsi="Times New Roman" w:cs="Times New Roman"/>
+          <w:szCs w:val="21"/>
+          <w:lang w:val="en-GB"/>
+        </w:rPr>
+        <w:t xml:space="preserve"> molecule</w:t>
+      </w:r>
+      <w:r>
+        <w:rPr>
+          <w:rFonts w:ascii="Times New Roman" w:hAnsi="Times New Roman" w:cs="Times New Roman"/>
+          <w:szCs w:val="21"/>
+          <w:vertAlign w:val="superscript"/>
+          <w:lang w:val="en-GB"/>
+        </w:rPr>
+        <w:t>-1</w:t>
+      </w:r>
+      <w:r>
+        <w:rPr>
+          <w:rFonts w:ascii="Times New Roman" w:hAnsi="Times New Roman" w:cs="Times New Roman"/>
+          <w:szCs w:val="21"/>
+          <w:lang w:val="en-GB"/>
+        </w:rPr>
+        <w:t xml:space="preserve"> s</w:t>
+      </w:r>
+      <w:r>
+        <w:rPr>
+          <w:rFonts w:ascii="Times New Roman" w:hAnsi="Times New Roman" w:cs="Times New Roman"/>
+          <w:szCs w:val="21"/>
+          <w:vertAlign w:val="superscript"/>
+          <w:lang w:val="en-GB"/>
+        </w:rPr>
+        <w:t>-1</w:t>
+      </w:r>
+      <w:r>
+        <w:rPr>
+          <w:rFonts w:ascii="Times New Roman" w:hAnsi="Times New Roman" w:cs="Times New Roman"/>
+          <w:szCs w:val="21"/>
+          <w:lang w:val="en-GB"/>
+        </w:rPr>
+        <w:t xml:space="preserve"> independent of temperature over the range 200</w:t>
       </w:r>
       <w:bookmarkStart w:id="0" w:name="_GoBack"/>
       <w:bookmarkEnd w:id="0"/>
+      <w:r>
+        <w:rPr>
+          <w:rFonts w:ascii="Times New Roman" w:hAnsi="Times New Roman" w:cs="Times New Roman"/>
+          <w:szCs w:val="21"/>
+          <w:lang w:val="en-GB"/>
+        </w:rPr>
+        <w:t>–</w:t>
+      </w:r>
+      <w:r>
+        <w:rPr>
+          <w:rFonts w:ascii="Times New Roman" w:hAnsi="Times New Roman" w:cs="Times New Roman"/>
+          <w:szCs w:val="21"/>
+          <w:lang w:val="en-GB"/>
+        </w:rPr>
+        <w:t xml:space="preserve">350 K. </w:t>
+      </w:r>
+    </w:p>
+    <w:p>
+      <w:pPr>
+        <w:jc w:val="left"/>
+        <w:rPr>
+          <w:rFonts w:ascii="Times New Roman" w:hAnsi="Times New Roman" w:cs="Times New Roman"/>
+          <w:szCs w:val="21"/>
+          <w:lang w:val="en-GB"/>
+        </w:rPr>
+      </w:pPr>
+      <m:oMath>
+        <m:sSub>
+          <m:sSubPr>
+            <m:ctrlPr>
+              <w:rPr>
+                <w:rFonts w:ascii="Cambria Math" w:hAnsi="Cambria Math" w:cs="Times New Roman"/>
+                <w:szCs w:val="21"/>
+                <w:lang w:val="en-GB"/>
+              </w:rPr>
+            </m:ctrlPr>
+          </m:sSubPr>
+          <m:e>
+            <m:r>
+              <w:rPr>
+                <w:rFonts w:ascii="Cambria Math" w:hAnsi="Cambria Math" w:cs="Times New Roman"/>
+                <w:szCs w:val="21"/>
+                <w:lang w:val="en-GB"/>
+              </w:rPr>
+              <m:t>k</m:t>
+            </m:r>
+          </m:e>
+          <m:sub>
+            <m:r>
+              <w:rPr>
+                <w:rFonts w:ascii="Cambria Math" w:hAnsi="Cambria Math" w:cs="Times New Roman"/>
+                <w:szCs w:val="21"/>
+                <w:lang w:val="en-GB"/>
+              </w:rPr>
+              <m:t>4</m:t>
+            </m:r>
+          </m:sub>
+        </m:sSub>
+        <m:r>
+          <w:rPr>
+            <w:rFonts w:ascii="Cambria Math" w:hAnsi="Cambria Math" w:cs="Times New Roman"/>
+            <w:szCs w:val="21"/>
+            <w:lang w:val="en-GB"/>
+          </w:rPr>
+          <m:t>=1.70×</m:t>
+        </m:r>
+        <m:sSup>
+          <m:sSupPr>
+            <m:ctrlPr>
+              <w:rPr>
+                <w:rFonts w:ascii="Cambria Math" w:hAnsi="Cambria Math" w:cs="Times New Roman"/>
+                <w:i/>
+                <w:szCs w:val="21"/>
+                <w:lang w:val="en-GB"/>
+              </w:rPr>
+            </m:ctrlPr>
+          </m:sSupPr>
+          <m:e>
+            <m:r>
+              <w:rPr>
+                <w:rFonts w:ascii="Cambria Math" w:hAnsi="Cambria Math" w:cs="Times New Roman"/>
+                <w:szCs w:val="21"/>
+                <w:lang w:val="en-GB"/>
+              </w:rPr>
+              <m:t>10</m:t>
+            </m:r>
+          </m:e>
+          <m:sup>
+            <m:r>
+              <w:rPr>
+                <w:rFonts w:ascii="Cambria Math" w:hAnsi="Cambria Math" w:cs="Times New Roman"/>
+                <w:szCs w:val="21"/>
+                <w:lang w:val="en-GB"/>
+              </w:rPr>
+              <m:t>-12</m:t>
+            </m:r>
+          </m:sup>
+        </m:sSup>
+        <m:r>
+          <w:rPr>
+            <w:rFonts w:ascii="Cambria Math" w:hAnsi="Cambria Math" w:cs="Times New Roman"/>
+            <w:szCs w:val="21"/>
+            <w:lang w:val="en-GB"/>
+          </w:rPr>
+          <m:t>×</m:t>
+        </m:r>
+        <m:sSup>
+          <m:sSupPr>
+            <m:ctrlPr>
+              <w:rPr>
+                <w:rFonts w:ascii="Cambria Math" w:hAnsi="Cambria Math" w:cs="Times New Roman"/>
+                <w:i/>
+                <w:szCs w:val="21"/>
+                <w:lang w:val="en-GB"/>
+              </w:rPr>
+            </m:ctrlPr>
+          </m:sSupPr>
+          <m:e>
+            <m:r>
+              <w:rPr>
+                <w:rFonts w:ascii="Cambria Math" w:hAnsi="Cambria Math" w:cs="Times New Roman"/>
+                <w:szCs w:val="21"/>
+                <w:lang w:val="en-GB"/>
+              </w:rPr>
+              <m:t>e</m:t>
+            </m:r>
+          </m:e>
+          <m:sup>
+            <m:r>
+              <w:rPr>
+                <w:rFonts w:ascii="Cambria Math" w:hAnsi="Cambria Math" w:cs="Times New Roman"/>
+                <w:szCs w:val="21"/>
+                <w:lang w:val="en-GB"/>
+              </w:rPr>
+              <m:t>-940/T</m:t>
+            </m:r>
+          </m:sup>
+        </m:sSup>
+      </m:oMath>
+      <w:r>
+        <w:rPr>
+          <w:rFonts w:ascii="Times New Roman" w:hAnsi="Times New Roman" w:cs="Times New Roman"/>
+          <w:szCs w:val="21"/>
+          <w:lang w:val="en-GB"/>
+        </w:rPr>
+        <w:t xml:space="preserve">, </w:t>
+      </w:r>
+      <w:r>
+        <w:rPr>
+          <w:rFonts w:ascii="Times New Roman" w:hAnsi="Times New Roman" w:cs="Times New Roman"/>
+          <w:szCs w:val="21"/>
+          <w:lang w:val="en-GB"/>
+        </w:rPr>
+        <w:t xml:space="preserve">preferred value as </w:t>
+      </w:r>
+      <w:r>
+        <w:rPr>
+          <w:rFonts w:ascii="Times New Roman" w:hAnsi="Times New Roman" w:cs="Times New Roman"/>
+          <w:szCs w:val="21"/>
+          <w:lang w:val="en-GB"/>
+        </w:rPr>
+        <w:t>7.3</w:t>
+      </w:r>
+      <w:r>
+        <w:rPr>
+          <w:rFonts w:ascii="Times New Roman" w:hAnsi="Times New Roman" w:cs="Times New Roman"/>
+          <w:szCs w:val="21"/>
+          <w:lang w:val="en-GB"/>
+        </w:rPr>
+        <w:t>×</w:t>
+      </w:r>
+      <w:r>
+        <w:rPr>
+          <w:rFonts w:ascii="Times New Roman" w:hAnsi="Times New Roman" w:cs="Times New Roman"/>
+          <w:szCs w:val="21"/>
+          <w:lang w:val="en-GB"/>
+        </w:rPr>
+        <w:t>10</w:t>
+      </w:r>
+      <w:r>
+        <w:rPr>
+          <w:rFonts w:ascii="Times New Roman" w:hAnsi="Times New Roman" w:cs="Times New Roman"/>
+          <w:szCs w:val="21"/>
+          <w:vertAlign w:val="superscript"/>
+          <w:lang w:val="en-GB"/>
+        </w:rPr>
+        <w:t>–1</w:t>
+      </w:r>
+      <w:r>
+        <w:rPr>
+          <w:rFonts w:ascii="Times New Roman" w:hAnsi="Times New Roman" w:cs="Times New Roman"/>
+          <w:szCs w:val="21"/>
+          <w:vertAlign w:val="superscript"/>
+          <w:lang w:val="en-GB"/>
+        </w:rPr>
+        <w:t>4</w:t>
+      </w:r>
+      <w:r>
+        <w:rPr>
+          <w:rFonts w:ascii="Times New Roman" w:hAnsi="Times New Roman" w:cs="Times New Roman"/>
+          <w:szCs w:val="21"/>
+          <w:lang w:val="en-GB"/>
+        </w:rPr>
+        <w:t xml:space="preserve"> cm</w:t>
+      </w:r>
+      <w:r>
+        <w:rPr>
+          <w:rFonts w:ascii="Times New Roman" w:hAnsi="Times New Roman" w:cs="Times New Roman"/>
+          <w:szCs w:val="21"/>
+          <w:vertAlign w:val="superscript"/>
+          <w:lang w:val="en-GB"/>
+        </w:rPr>
+        <w:t>3</w:t>
+      </w:r>
+      <w:r>
+        <w:rPr>
+          <w:rFonts w:ascii="Times New Roman" w:hAnsi="Times New Roman" w:cs="Times New Roman"/>
+          <w:szCs w:val="21"/>
+          <w:lang w:val="en-GB"/>
+        </w:rPr>
+        <w:t xml:space="preserve"> molecule</w:t>
+      </w:r>
+      <w:r>
+        <w:rPr>
+          <w:rFonts w:ascii="Times New Roman" w:hAnsi="Times New Roman" w:cs="Times New Roman"/>
+          <w:szCs w:val="21"/>
+          <w:vertAlign w:val="superscript"/>
+          <w:lang w:val="en-GB"/>
+        </w:rPr>
+        <w:t>-1</w:t>
+      </w:r>
+      <w:r>
+        <w:rPr>
+          <w:rFonts w:ascii="Times New Roman" w:hAnsi="Times New Roman" w:cs="Times New Roman"/>
+          <w:szCs w:val="21"/>
+          <w:lang w:val="en-GB"/>
+        </w:rPr>
+        <w:t xml:space="preserve"> s</w:t>
+      </w:r>
+      <w:r>
+        <w:rPr>
+          <w:rFonts w:ascii="Times New Roman" w:hAnsi="Times New Roman" w:cs="Times New Roman"/>
+          <w:szCs w:val="21"/>
+          <w:vertAlign w:val="superscript"/>
+          <w:lang w:val="en-GB"/>
+        </w:rPr>
+        <w:t>-1</w:t>
+      </w:r>
+      <w:r>
+        <w:rPr>
+          <w:rFonts w:ascii="Times New Roman" w:hAnsi="Times New Roman" w:cs="Times New Roman"/>
+          <w:szCs w:val="21"/>
+          <w:lang w:val="en-GB"/>
+        </w:rPr>
+        <w:t xml:space="preserve"> at 298 K</w:t>
+      </w:r>
+      <w:r>
+        <w:rPr>
+          <w:rFonts w:ascii="Times New Roman" w:hAnsi="Times New Roman" w:cs="Times New Roman"/>
+          <w:szCs w:val="21"/>
+          <w:lang w:val="en-GB"/>
+        </w:rPr>
+        <w:t xml:space="preserve">. </w:t>
+      </w:r>
+    </w:p>
+    <w:p>
+      <w:pPr>
+        <w:jc w:val="left"/>
+        <w:rPr>
+          <w:rFonts w:ascii="Times New Roman" w:hAnsi="Times New Roman" w:cs="Times New Roman"/>
+          <w:szCs w:val="21"/>
+          <w:lang w:val="en-GB"/>
+        </w:rPr>
+      </w:pPr>
+      <m:oMath>
+        <m:sSub>
+          <m:sSubPr>
+            <m:ctrlPr>
+              <w:rPr>
+                <w:rFonts w:ascii="Cambria Math" w:hAnsi="Cambria Math" w:cs="Times New Roman"/>
+                <w:szCs w:val="21"/>
+                <w:lang w:val="en-GB"/>
+              </w:rPr>
+            </m:ctrlPr>
+          </m:sSubPr>
+          <m:e>
+            <m:r>
+              <w:rPr>
+                <w:rFonts w:ascii="Cambria Math" w:hAnsi="Cambria Math" w:cs="Times New Roman"/>
+                <w:szCs w:val="21"/>
+                <w:lang w:val="en-GB"/>
+              </w:rPr>
+              <m:t>k</m:t>
+            </m:r>
+          </m:e>
+          <m:sub>
+            <m:r>
+              <w:rPr>
+                <w:rFonts w:ascii="Cambria Math" w:hAnsi="Cambria Math" w:cs="Times New Roman"/>
+                <w:szCs w:val="21"/>
+                <w:lang w:val="en-GB"/>
+              </w:rPr>
+              <m:t>5</m:t>
+            </m:r>
+          </m:sub>
+        </m:sSub>
+        <m:r>
+          <w:rPr>
+            <w:rFonts w:ascii="Cambria Math" w:hAnsi="Cambria Math" w:cs="Times New Roman"/>
+            <w:szCs w:val="21"/>
+            <w:lang w:val="en-GB"/>
+          </w:rPr>
+          <m:t>=2.03×</m:t>
+        </m:r>
+        <m:sSup>
+          <m:sSupPr>
+            <m:ctrlPr>
+              <w:rPr>
+                <w:rFonts w:ascii="Cambria Math" w:hAnsi="Cambria Math" w:cs="Times New Roman"/>
+                <w:i/>
+                <w:szCs w:val="21"/>
+                <w:lang w:val="en-GB"/>
+              </w:rPr>
+            </m:ctrlPr>
+          </m:sSupPr>
+          <m:e>
+            <m:r>
+              <w:rPr>
+                <w:rFonts w:ascii="Cambria Math" w:hAnsi="Cambria Math" w:cs="Times New Roman"/>
+                <w:szCs w:val="21"/>
+                <w:lang w:val="en-GB"/>
+              </w:rPr>
+              <m:t>10</m:t>
+            </m:r>
+          </m:e>
+          <m:sup>
+            <m:r>
+              <w:rPr>
+                <w:rFonts w:ascii="Cambria Math" w:hAnsi="Cambria Math" w:cs="Times New Roman"/>
+                <w:szCs w:val="21"/>
+                <w:lang w:val="en-GB"/>
+              </w:rPr>
+              <m:t>-16</m:t>
+            </m:r>
+          </m:sup>
+        </m:sSup>
+        <m:r>
+          <w:rPr>
+            <w:rFonts w:ascii="Cambria Math" w:hAnsi="Cambria Math" w:cs="Times New Roman"/>
+            <w:szCs w:val="21"/>
+            <w:lang w:val="en-GB"/>
+          </w:rPr>
+          <m:t>×</m:t>
+        </m:r>
+        <m:sSup>
+          <m:sSupPr>
+            <m:ctrlPr>
+              <w:rPr>
+                <w:rFonts w:ascii="Cambria Math" w:hAnsi="Cambria Math" w:cs="Times New Roman"/>
+                <w:i/>
+                <w:szCs w:val="21"/>
+                <w:lang w:val="en-GB"/>
+              </w:rPr>
+            </m:ctrlPr>
+          </m:sSupPr>
+          <m:e>
+            <m:sSup>
+              <m:sSupPr>
+                <m:ctrlPr>
+                  <w:rPr>
+                    <w:rFonts w:ascii="Cambria Math" w:hAnsi="Cambria Math" w:cs="Times New Roman"/>
+                    <w:i/>
+                    <w:szCs w:val="21"/>
+                    <w:lang w:val="en-GB"/>
+                  </w:rPr>
+                </m:ctrlPr>
+              </m:sSupPr>
+              <m:e>
+                <m:d>
+                  <m:dPr>
+                    <m:ctrlPr>
+                      <w:rPr>
+                        <w:rFonts w:ascii="Cambria Math" w:hAnsi="Cambria Math" w:cs="Times New Roman"/>
+                        <w:i/>
+                        <w:szCs w:val="21"/>
+                        <w:lang w:val="en-GB"/>
+                      </w:rPr>
+                    </m:ctrlPr>
+                  </m:dPr>
+                  <m:e>
+                    <m:f>
+                      <m:fPr>
+                        <m:ctrlPr>
+                          <w:rPr>
+                            <w:rFonts w:ascii="Cambria Math" w:hAnsi="Cambria Math" w:cs="Times New Roman"/>
+                            <w:i/>
+                            <w:szCs w:val="21"/>
+                            <w:lang w:val="en-GB"/>
+                          </w:rPr>
+                        </m:ctrlPr>
+                      </m:fPr>
+                      <m:num>
+                        <m:r>
+                          <w:rPr>
+                            <w:rFonts w:ascii="Cambria Math" w:hAnsi="Cambria Math" w:cs="Times New Roman"/>
+                            <w:szCs w:val="21"/>
+                            <w:lang w:val="en-GB"/>
+                          </w:rPr>
+                          <m:t>T</m:t>
+                        </m:r>
+                      </m:num>
+                      <m:den>
+                        <m:r>
+                          <w:rPr>
+                            <w:rFonts w:ascii="Cambria Math" w:hAnsi="Cambria Math" w:cs="Times New Roman"/>
+                            <w:szCs w:val="21"/>
+                            <w:lang w:val="en-GB"/>
+                          </w:rPr>
+                          <m:t>300</m:t>
+                        </m:r>
+                      </m:den>
+                    </m:f>
+                  </m:e>
+                </m:d>
+              </m:e>
+              <m:sup>
+                <m:r>
+                  <w:rPr>
+                    <w:rFonts w:ascii="Cambria Math" w:hAnsi="Cambria Math" w:cs="Times New Roman"/>
+                    <w:szCs w:val="21"/>
+                    <w:lang w:val="en-GB"/>
+                  </w:rPr>
+                  <m:t>4.57</m:t>
+                </m:r>
+              </m:sup>
+            </m:sSup>
+            <m:r>
+              <w:rPr>
+                <w:rFonts w:ascii="Cambria Math" w:hAnsi="Cambria Math" w:cs="Times New Roman"/>
+                <w:szCs w:val="21"/>
+                <w:lang w:val="en-GB"/>
+              </w:rPr>
+              <m:t>×e</m:t>
+            </m:r>
+          </m:e>
+          <m:sup>
+            <m:r>
+              <w:rPr>
+                <w:rFonts w:ascii="Cambria Math" w:hAnsi="Cambria Math" w:cs="Times New Roman"/>
+                <w:szCs w:val="21"/>
+                <w:lang w:val="en-GB"/>
+              </w:rPr>
+              <m:t>693/T</m:t>
+            </m:r>
+          </m:sup>
+        </m:sSup>
+      </m:oMath>
+      <w:r>
+        <w:rPr>
+          <w:rFonts w:ascii="Times New Roman" w:hAnsi="Times New Roman" w:cs="Times New Roman"/>
+          <w:szCs w:val="21"/>
+          <w:lang w:val="en-GB"/>
+        </w:rPr>
+        <w:t xml:space="preserve">, </w:t>
+      </w:r>
+      <w:r>
+        <w:rPr>
+          <w:rFonts w:ascii="Times New Roman" w:hAnsi="Times New Roman" w:cs="Times New Roman"/>
+          <w:szCs w:val="21"/>
+          <w:lang w:val="en-GB"/>
+        </w:rPr>
+        <w:t xml:space="preserve">preferred value as </w:t>
+      </w:r>
+      <w:r>
+        <w:rPr>
+          <w:rFonts w:ascii="Times New Roman" w:hAnsi="Times New Roman" w:cs="Times New Roman"/>
+          <w:szCs w:val="21"/>
+          <w:lang w:val="en-GB"/>
+        </w:rPr>
+        <w:t>2.0×10</w:t>
+      </w:r>
+      <w:r>
+        <w:rPr>
+          <w:rFonts w:ascii="Times New Roman" w:hAnsi="Times New Roman" w:cs="Times New Roman"/>
+          <w:szCs w:val="21"/>
+          <w:vertAlign w:val="superscript"/>
+          <w:lang w:val="en-GB"/>
+        </w:rPr>
+        <w:t>–1</w:t>
+      </w:r>
+      <w:r>
+        <w:rPr>
+          <w:rFonts w:ascii="Times New Roman" w:hAnsi="Times New Roman" w:cs="Times New Roman"/>
+          <w:szCs w:val="21"/>
+          <w:vertAlign w:val="superscript"/>
+          <w:lang w:val="en-GB"/>
+        </w:rPr>
+        <w:t>5</w:t>
+      </w:r>
+      <w:r>
+        <w:rPr>
+          <w:rFonts w:ascii="Times New Roman" w:hAnsi="Times New Roman" w:cs="Times New Roman"/>
+          <w:szCs w:val="21"/>
+          <w:lang w:val="en-GB"/>
+        </w:rPr>
+        <w:t xml:space="preserve"> cm</w:t>
+      </w:r>
+      <w:r>
+        <w:rPr>
+          <w:rFonts w:ascii="Times New Roman" w:hAnsi="Times New Roman" w:cs="Times New Roman"/>
+          <w:szCs w:val="21"/>
+          <w:vertAlign w:val="superscript"/>
+          <w:lang w:val="en-GB"/>
+        </w:rPr>
+        <w:t>3</w:t>
+      </w:r>
+      <w:r>
+        <w:rPr>
+          <w:rFonts w:ascii="Times New Roman" w:hAnsi="Times New Roman" w:cs="Times New Roman"/>
+          <w:szCs w:val="21"/>
+          <w:lang w:val="en-GB"/>
+        </w:rPr>
+        <w:t xml:space="preserve"> molecule</w:t>
+      </w:r>
+      <w:r>
+        <w:rPr>
+          <w:rFonts w:ascii="Times New Roman" w:hAnsi="Times New Roman" w:cs="Times New Roman"/>
+          <w:szCs w:val="21"/>
+          <w:vertAlign w:val="superscript"/>
+          <w:lang w:val="en-GB"/>
+        </w:rPr>
+        <w:t>-1</w:t>
+      </w:r>
+      <w:r>
+        <w:rPr>
+          <w:rFonts w:ascii="Times New Roman" w:hAnsi="Times New Roman" w:cs="Times New Roman"/>
+          <w:szCs w:val="21"/>
+          <w:lang w:val="en-GB"/>
+        </w:rPr>
+        <w:t xml:space="preserve"> s</w:t>
+      </w:r>
+      <w:r>
+        <w:rPr>
+          <w:rFonts w:ascii="Times New Roman" w:hAnsi="Times New Roman" w:cs="Times New Roman"/>
+          <w:szCs w:val="21"/>
+          <w:vertAlign w:val="superscript"/>
+          <w:lang w:val="en-GB"/>
+        </w:rPr>
+        <w:t>-1</w:t>
+      </w:r>
+      <w:r>
+        <w:rPr>
+          <w:rFonts w:ascii="Times New Roman" w:hAnsi="Times New Roman" w:cs="Times New Roman"/>
+          <w:szCs w:val="21"/>
+          <w:lang w:val="en-GB"/>
+        </w:rPr>
+        <w:t xml:space="preserve"> at 298 K</w:t>
+      </w:r>
+      <w:r>
+        <w:rPr>
+          <w:rFonts w:ascii="Times New Roman" w:hAnsi="Times New Roman" w:cs="Times New Roman"/>
+          <w:szCs w:val="21"/>
+          <w:lang w:val="en-GB"/>
+        </w:rPr>
+        <w:t xml:space="preserve">. </w:t>
+      </w:r>
+    </w:p>
+    <w:p>
+      <w:pPr>
+        <w:rPr>
+          <w:rFonts w:ascii="Times New Roman" w:hAnsi="Times New Roman" w:cs="Times New Roman"/>
+          <w:szCs w:val="21"/>
+          <w:lang w:val="en-GB"/>
+        </w:rPr>
+      </w:pPr>
     </w:p>
     <w:sectPr>
       <w:pgSz w:w="12240" w:h="15840"/>
-      <w:pgMar w:top="1440" w:right="1800" w:bottom="1440" w:left="1800" w:header="851" w:footer="992" w:gutter="0"/>
+      <w:pgMar w:top="1440" w:right="1440" w:bottom="1440" w:left="1440" w:header="851" w:footer="992" w:gutter="0"/>
       <w:cols w:space="425"/>
       <w:docGrid w:type="lines" w:linePitch="312"/>
     </w:sectPr>
@@ -656,6 +4412,36 @@
       <w:rFonts w:ascii="Lato" w:eastAsia="Lato" w:hAnsi="Lato"/>
     </w:rPr>
   </w:style>
+  <w:style w:type="table" w:styleId="a6">
+    <w:name w:val="Table Grid"/>
+    <w:basedOn w:val="a1"/>
+    <w:uiPriority w:val="39"/>
+    <w:rsid w:val="004A359C"/>
+    <w:tblPr>
+      <w:tblBorders>
+        <w:top w:val="single" w:sz="4" w:space="0" w:color="auto"/>
+        <w:left w:val="single" w:sz="4" w:space="0" w:color="auto"/>
+        <w:bottom w:val="single" w:sz="4" w:space="0" w:color="auto"/>
+        <w:right w:val="single" w:sz="4" w:space="0" w:color="auto"/>
+        <w:insideH w:val="single" w:sz="4" w:space="0" w:color="auto"/>
+        <w:insideV w:val="single" w:sz="4" w:space="0" w:color="auto"/>
+      </w:tblBorders>
+    </w:tblPr>
+  </w:style>
+  <w:style w:type="paragraph" w:styleId="a7">
+    <w:name w:val="caption"/>
+    <w:basedOn w:val="a"/>
+    <w:next w:val="a"/>
+    <w:uiPriority w:val="35"/>
+    <w:unhideWhenUsed/>
+    <w:qFormat/>
+    <w:rsid w:val="00A73FB9"/>
+    <w:rPr>
+      <w:rFonts w:asciiTheme="majorHAnsi" w:eastAsia="黑体" w:hAnsiTheme="majorHAnsi" w:cstheme="majorBidi"/>
+      <w:sz w:val="20"/>
+      <w:szCs w:val="20"/>
+    </w:rPr>
+  </w:style>
 </w:styles>
 </file>
 
@@ -952,4 +4738,16 @@
     </a:ext>
   </a:extLst>
 </a:theme>
+</file>
+
+<file path=customXml/item1.xml><?xml version="1.0" encoding="utf-8"?>
+<b:Sources xmlns:b="http://schemas.openxmlformats.org/officeDocument/2006/bibliography" xmlns="http://schemas.openxmlformats.org/officeDocument/2006/bibliography" SelectedStyle="/APASixthEditionOfficeOnline.xsl" StyleName="APA" Version="6"/>
+</file>
+
+<file path=customXml/itemProps1.xml><?xml version="1.0" encoding="utf-8"?>
+<ds:datastoreItem xmlns:ds="http://schemas.openxmlformats.org/officeDocument/2006/customXml" ds:itemID="{4FC0A930-1F99-ED4C-87C8-3CEEC7B56867}">
+  <ds:schemaRefs>
+    <ds:schemaRef ds:uri="http://schemas.openxmlformats.org/officeDocument/2006/bibliography"/>
+  </ds:schemaRefs>
+</ds:datastoreItem>
 </file>
--- a/manuscript/2.1 Surface ozone budget.docx
+++ b/manuscript/2.1 Surface ozone budget.docx
@@ -61,8 +61,7 @@
         <w:jc w:val="left"/>
         <w:rPr>
           <w:rFonts w:ascii="Times New Roman" w:hAnsi="Times New Roman" w:cs="Times New Roman"/>
-          <w:sz w:val="22"/>
-          <w:szCs w:val="22"/>
+          <w:szCs w:val="21"/>
           <w:lang w:val="en-GB"/>
         </w:rPr>
       </w:pPr>
@@ -545,6 +544,58 @@
         </w:rPr>
         <w:t xml:space="preserve"> </w:t>
       </w:r>
+      <w:r>
+        <w:rPr>
+          <w:rFonts w:ascii="Times New Roman" w:hAnsi="Times New Roman" w:cs="Times New Roman"/>
+          <w:szCs w:val="21"/>
+          <w:lang w:val="en-GB"/>
+        </w:rPr>
+        <w:t>Photolysis under radiation of wavelength &lt;330 nm, reactions with HO</w:t>
+      </w:r>
+      <w:r>
+        <w:rPr>
+          <w:rFonts w:ascii="Times New Roman" w:hAnsi="Times New Roman" w:cs="Times New Roman"/>
+          <w:szCs w:val="21"/>
+          <w:vertAlign w:val="subscript"/>
+          <w:lang w:val="en-GB"/>
+        </w:rPr>
+        <w:t>X</w:t>
+      </w:r>
+      <w:r>
+        <w:rPr>
+          <w:rFonts w:ascii="Times New Roman" w:hAnsi="Times New Roman" w:cs="Times New Roman"/>
+          <w:szCs w:val="21"/>
+          <w:lang w:val="en-GB"/>
+        </w:rPr>
+        <w:t xml:space="preserve"> radicals and unsaturated VOCs (such as alkenes) lead to destructions of O</w:t>
+      </w:r>
+      <w:r>
+        <w:rPr>
+          <w:rFonts w:ascii="Times New Roman" w:hAnsi="Times New Roman" w:cs="Times New Roman"/>
+          <w:szCs w:val="21"/>
+          <w:vertAlign w:val="subscript"/>
+          <w:lang w:val="en-GB"/>
+        </w:rPr>
+        <w:t>3</w:t>
+      </w:r>
+      <w:r>
+        <w:rPr>
+          <w:rFonts w:ascii="Times New Roman" w:hAnsi="Times New Roman" w:cs="Times New Roman"/>
+          <w:szCs w:val="21"/>
+          <w:lang w:val="en-GB"/>
+        </w:rPr>
+        <w:t xml:space="preserve">, as indicated in Equation 2. </w:t>
+      </w:r>
+      <w:r>
+        <w:rPr>
+          <w:rFonts w:ascii="Times New Roman" w:hAnsi="Times New Roman" w:cs="Times New Roman"/>
+          <w:szCs w:val="21"/>
+          <w:lang w:val="en-GB"/>
+        </w:rPr>
+        <w:t xml:space="preserve">The temperature-dependent </w:t>
+      </w:r>
+      <w:bookmarkStart w:id="0" w:name="_GoBack"/>
+      <w:bookmarkEnd w:id="0"/>
     </w:p>
     <w:p>
       <w:pPr>
@@ -1440,6 +1491,7 @@
         <w:t>] + ∑</w:t>
       </w:r>
       <w:proofErr w:type="spellStart"/>
+      <w:proofErr w:type="gramStart"/>
       <w:r>
         <w:rPr>
           <w:rFonts w:ascii="Times New Roman" w:hAnsi="Times New Roman" w:cs="Times New Roman"/>
@@ -1469,7 +1521,17 @@
           <w:szCs w:val="21"/>
           <w:lang w:val="en-GB"/>
         </w:rPr>
-        <w:t>[NO][RO</w:t>
+        <w:t>[</w:t>
+      </w:r>
+      <w:proofErr w:type="gramEnd"/>
+      <w:r>
+        <w:rPr>
+          <w:rFonts w:ascii="Times New Roman" w:hAnsi="Times New Roman" w:cs="Times New Roman"/>
+          <w:sz w:val="21"/>
+          <w:szCs w:val="21"/>
+          <w:lang w:val="en-GB"/>
+        </w:rPr>
+        <w:t>NO][RO</w:t>
       </w:r>
       <w:r>
         <w:rPr>
@@ -2018,109 +2080,315 @@
     </w:p>
     <w:p>
       <w:pPr>
-        <w:jc w:val="left"/>
-        <w:rPr>
-          <w:rFonts w:ascii="Lato" w:hAnsi="Lato"/>
+        <w:pStyle w:val="a7"/>
+        <w:rPr>
+          <w:rFonts w:ascii="Times New Roman" w:hAnsi="Times New Roman" w:cs="Times New Roman"/>
+          <w:sz w:val="21"/>
+          <w:szCs w:val="21"/>
           <w:lang w:val="en-GB"/>
         </w:rPr>
       </w:pPr>
       <w:r>
         <w:rPr>
-          <w:rFonts w:ascii="Lato" w:hAnsi="Lato"/>
-          <w:lang w:val="en-GB"/>
-        </w:rPr>
-        <w:t xml:space="preserve">Photolysis </w:t>
-      </w:r>
-      <w:r>
-        <w:rPr>
-          <w:rFonts w:ascii="Times New Roman" w:hAnsi="Times New Roman" w:cs="Times New Roman"/>
-          <w:sz w:val="22"/>
-          <w:szCs w:val="22"/>
-          <w:lang w:val="en-GB"/>
-        </w:rPr>
-        <w:t>under radiation of wavelength &lt;330 nm</w:t>
-      </w:r>
-      <w:r>
-        <w:rPr>
-          <w:rFonts w:ascii="Lato" w:hAnsi="Lato"/>
-          <w:lang w:val="en-GB"/>
-        </w:rPr>
-        <w:t>, r</w:t>
-      </w:r>
-      <w:r>
-        <w:rPr>
-          <w:rFonts w:ascii="Lato" w:hAnsi="Lato"/>
-          <w:lang w:val="en-GB"/>
-        </w:rPr>
-        <w:t>eactions with HO</w:t>
-      </w:r>
-      <w:r>
-        <w:rPr>
-          <w:rFonts w:ascii="Lato" w:hAnsi="Lato"/>
-          <w:vertAlign w:val="subscript"/>
-          <w:lang w:val="en-GB"/>
-        </w:rPr>
-        <w:t>X</w:t>
-      </w:r>
-      <w:r>
-        <w:rPr>
-          <w:rFonts w:ascii="Lato" w:hAnsi="Lato"/>
-          <w:lang w:val="en-GB"/>
-        </w:rPr>
-        <w:t xml:space="preserve"> radicals</w:t>
-      </w:r>
-      <w:r>
-        <w:rPr>
-          <w:rFonts w:ascii="Lato" w:hAnsi="Lato"/>
+          <w:rFonts w:ascii="Times New Roman" w:hAnsi="Times New Roman" w:cs="Times New Roman"/>
+          <w:sz w:val="21"/>
+          <w:szCs w:val="21"/>
+          <w:lang w:val="en-GB"/>
+        </w:rPr>
+        <w:t>O</w:t>
+      </w:r>
+      <w:r>
+        <w:rPr>
+          <w:rFonts w:ascii="Times New Roman" w:hAnsi="Times New Roman" w:cs="Times New Roman"/>
+          <w:sz w:val="21"/>
+          <w:szCs w:val="21"/>
+          <w:vertAlign w:val="subscript"/>
+          <w:lang w:val="en-GB"/>
+        </w:rPr>
+        <w:t>3</w:t>
+      </w:r>
+      <w:r>
+        <w:rPr>
+          <w:rFonts w:ascii="Times New Roman" w:hAnsi="Times New Roman" w:cs="Times New Roman"/>
+          <w:sz w:val="21"/>
+          <w:szCs w:val="21"/>
+          <w:lang w:val="en-GB"/>
+        </w:rPr>
+        <w:t xml:space="preserve"> → O</w:t>
+      </w:r>
+      <w:r>
+        <w:rPr>
+          <w:rFonts w:ascii="Times New Roman" w:hAnsi="Times New Roman" w:cs="Times New Roman"/>
+          <w:sz w:val="21"/>
+          <w:szCs w:val="21"/>
+          <w:vertAlign w:val="subscript"/>
+          <w:lang w:val="en-GB"/>
+        </w:rPr>
+        <w:t>2</w:t>
+      </w:r>
+      <w:r>
+        <w:rPr>
+          <w:rFonts w:ascii="Times New Roman" w:hAnsi="Times New Roman" w:cs="Times New Roman"/>
+          <w:sz w:val="21"/>
+          <w:szCs w:val="21"/>
+          <w:lang w:val="en-GB"/>
+        </w:rPr>
+        <w:t xml:space="preserve"> + O(</w:t>
+      </w:r>
+      <w:r>
+        <w:rPr>
+          <w:rFonts w:ascii="Times New Roman" w:hAnsi="Times New Roman" w:cs="Times New Roman"/>
+          <w:sz w:val="21"/>
+          <w:szCs w:val="21"/>
+          <w:vertAlign w:val="superscript"/>
+          <w:lang w:val="en-GB"/>
+        </w:rPr>
+        <w:t>1</w:t>
+      </w:r>
+      <w:r>
+        <w:rPr>
+          <w:rFonts w:ascii="Times New Roman" w:hAnsi="Times New Roman" w:cs="Times New Roman"/>
+          <w:sz w:val="21"/>
+          <w:szCs w:val="21"/>
+          <w:lang w:val="en-GB"/>
+        </w:rPr>
+        <w:t>D)</w:t>
+      </w:r>
+      <w:r>
+        <w:rPr>
+          <w:rFonts w:ascii="Times New Roman" w:hAnsi="Times New Roman" w:cs="Times New Roman"/>
+          <w:sz w:val="21"/>
+          <w:szCs w:val="21"/>
+          <w:lang w:val="en-GB"/>
+        </w:rPr>
+        <w:t xml:space="preserve"> (</w:t>
+      </w:r>
+      <w:r>
+        <w:rPr>
+          <w:rFonts w:ascii="Times New Roman" w:hAnsi="Times New Roman" w:cs="Times New Roman"/>
+          <w:sz w:val="21"/>
+          <w:szCs w:val="21"/>
+        </w:rPr>
+        <w:t>R</w:t>
+      </w:r>
+      <w:r>
+        <w:rPr>
+          <w:rFonts w:ascii="Times New Roman" w:hAnsi="Times New Roman" w:cs="Times New Roman"/>
+          <w:sz w:val="21"/>
+          <w:szCs w:val="21"/>
+        </w:rPr>
+        <w:fldChar w:fldCharType="begin"/>
+      </w:r>
+      <w:r>
+        <w:rPr>
+          <w:rFonts w:ascii="Times New Roman" w:hAnsi="Times New Roman" w:cs="Times New Roman"/>
+          <w:sz w:val="21"/>
+          <w:szCs w:val="21"/>
+        </w:rPr>
+        <w:instrText xml:space="preserve"> SEQ R \* ARABIC </w:instrText>
+      </w:r>
+      <w:r>
+        <w:rPr>
+          <w:rFonts w:ascii="Times New Roman" w:hAnsi="Times New Roman" w:cs="Times New Roman"/>
+          <w:sz w:val="21"/>
+          <w:szCs w:val="21"/>
+        </w:rPr>
+        <w:fldChar w:fldCharType="separate"/>
+      </w:r>
+      <w:r>
+        <w:rPr>
+          <w:rFonts w:ascii="Times New Roman" w:hAnsi="Times New Roman" w:cs="Times New Roman"/>
+          <w:noProof/>
+          <w:sz w:val="21"/>
+          <w:szCs w:val="21"/>
+        </w:rPr>
+        <w:t>6</w:t>
+      </w:r>
+      <w:r>
+        <w:rPr>
+          <w:rFonts w:ascii="Times New Roman" w:hAnsi="Times New Roman" w:cs="Times New Roman"/>
+          <w:sz w:val="21"/>
+          <w:szCs w:val="21"/>
+        </w:rPr>
+        <w:fldChar w:fldCharType="end"/>
+      </w:r>
+      <w:r>
+        <w:rPr>
+          <w:rFonts w:ascii="Times New Roman" w:hAnsi="Times New Roman" w:cs="Times New Roman"/>
+          <w:sz w:val="21"/>
+          <w:szCs w:val="21"/>
+          <w:lang w:val="en-GB"/>
+        </w:rPr>
+        <w:t xml:space="preserve">) </w:t>
+      </w:r>
+    </w:p>
+    <w:p>
+      <w:pPr>
+        <w:pStyle w:val="a7"/>
+        <w:rPr>
+          <w:rFonts w:ascii="Times New Roman" w:hAnsi="Times New Roman" w:cs="Times New Roman"/>
+          <w:sz w:val="21"/>
+          <w:szCs w:val="21"/>
+          <w:lang w:val="en-GB"/>
+        </w:rPr>
+      </w:pPr>
+      <w:r>
+        <w:rPr>
+          <w:rFonts w:ascii="Times New Roman" w:hAnsi="Times New Roman" w:cs="Times New Roman"/>
+          <w:sz w:val="21"/>
+          <w:szCs w:val="21"/>
+          <w:lang w:val="en-GB"/>
+        </w:rPr>
+        <w:t>O(</w:t>
+      </w:r>
+      <w:r>
+        <w:rPr>
+          <w:rFonts w:ascii="Times New Roman" w:hAnsi="Times New Roman" w:cs="Times New Roman"/>
+          <w:sz w:val="21"/>
+          <w:szCs w:val="21"/>
+          <w:vertAlign w:val="superscript"/>
+          <w:lang w:val="en-GB"/>
+        </w:rPr>
+        <w:t>1</w:t>
+      </w:r>
+      <w:r>
+        <w:rPr>
+          <w:rFonts w:ascii="Times New Roman" w:hAnsi="Times New Roman" w:cs="Times New Roman"/>
+          <w:sz w:val="21"/>
+          <w:szCs w:val="21"/>
+          <w:lang w:val="en-GB"/>
+        </w:rPr>
+        <w:t>D) + H</w:t>
+      </w:r>
+      <w:r>
+        <w:rPr>
+          <w:rFonts w:ascii="Times New Roman" w:hAnsi="Times New Roman" w:cs="Times New Roman"/>
+          <w:sz w:val="21"/>
+          <w:szCs w:val="21"/>
+          <w:vertAlign w:val="subscript"/>
+          <w:lang w:val="en-GB"/>
+        </w:rPr>
+        <w:t>2</w:t>
+      </w:r>
+      <w:r>
+        <w:rPr>
+          <w:rFonts w:ascii="Times New Roman" w:hAnsi="Times New Roman" w:cs="Times New Roman"/>
+          <w:sz w:val="21"/>
+          <w:szCs w:val="21"/>
+          <w:lang w:val="en-GB"/>
+        </w:rPr>
+        <w:t>O → 2OH</w:t>
+      </w:r>
+      <w:r>
+        <w:rPr>
+          <w:rFonts w:ascii="Times New Roman" w:hAnsi="Times New Roman" w:cs="Times New Roman"/>
+          <w:sz w:val="21"/>
+          <w:szCs w:val="21"/>
           <w:lang w:val="en-GB"/>
         </w:rPr>
         <w:t xml:space="preserve"> </w:t>
       </w:r>
       <w:r>
         <w:rPr>
-          <w:rFonts w:ascii="Lato" w:hAnsi="Lato" w:hint="eastAsia"/>
-          <w:lang w:val="en-GB"/>
-        </w:rPr>
-        <w:t>and</w:t>
-      </w:r>
-      <w:r>
-        <w:rPr>
-          <w:rFonts w:ascii="Lato" w:hAnsi="Lato"/>
-          <w:lang w:val="en-GB"/>
-        </w:rPr>
-        <w:t xml:space="preserve"> unsaturated VOCs</w:t>
-      </w:r>
-      <w:r>
-        <w:rPr>
-          <w:rFonts w:ascii="Lato" w:hAnsi="Lato"/>
-          <w:lang w:val="en-GB"/>
-        </w:rPr>
-        <w:t xml:space="preserve"> (such as alkenes)</w:t>
-      </w:r>
-      <w:r>
-        <w:rPr>
-          <w:rFonts w:ascii="Lato" w:hAnsi="Lato"/>
-          <w:lang w:val="en-GB"/>
-        </w:rPr>
-        <w:t xml:space="preserve"> lead to d</w:t>
-      </w:r>
-      <w:r>
-        <w:rPr>
-          <w:rFonts w:ascii="Lato" w:hAnsi="Lato"/>
-          <w:lang w:val="en-GB"/>
-        </w:rPr>
-        <w:t>estruction</w:t>
-      </w:r>
-      <w:r>
-        <w:rPr>
-          <w:rFonts w:ascii="Lato" w:hAnsi="Lato"/>
-          <w:lang w:val="en-GB"/>
-        </w:rPr>
-        <w:t>s of O</w:t>
-      </w:r>
-      <w:r>
-        <w:rPr>
-          <w:rFonts w:ascii="Lato" w:hAnsi="Lato"/>
+          <w:rFonts w:ascii="Times New Roman" w:hAnsi="Times New Roman" w:cs="Times New Roman"/>
+          <w:sz w:val="21"/>
+          <w:szCs w:val="21"/>
+          <w:lang w:val="en-GB"/>
+        </w:rPr>
+        <w:t>(</w:t>
+      </w:r>
+      <w:r>
+        <w:rPr>
+          <w:rFonts w:ascii="Times New Roman" w:hAnsi="Times New Roman" w:cs="Times New Roman"/>
+          <w:sz w:val="21"/>
+          <w:szCs w:val="21"/>
+        </w:rPr>
+        <w:t>R</w:t>
+      </w:r>
+      <w:r>
+        <w:rPr>
+          <w:rFonts w:ascii="Times New Roman" w:hAnsi="Times New Roman" w:cs="Times New Roman"/>
+          <w:sz w:val="21"/>
+          <w:szCs w:val="21"/>
+        </w:rPr>
+        <w:fldChar w:fldCharType="begin"/>
+      </w:r>
+      <w:r>
+        <w:rPr>
+          <w:rFonts w:ascii="Times New Roman" w:hAnsi="Times New Roman" w:cs="Times New Roman"/>
+          <w:sz w:val="21"/>
+          <w:szCs w:val="21"/>
+        </w:rPr>
+        <w:instrText xml:space="preserve"> SEQ R \* ARABIC </w:instrText>
+      </w:r>
+      <w:r>
+        <w:rPr>
+          <w:rFonts w:ascii="Times New Roman" w:hAnsi="Times New Roman" w:cs="Times New Roman"/>
+          <w:sz w:val="21"/>
+          <w:szCs w:val="21"/>
+        </w:rPr>
+        <w:fldChar w:fldCharType="separate"/>
+      </w:r>
+      <w:r>
+        <w:rPr>
+          <w:rFonts w:ascii="Times New Roman" w:hAnsi="Times New Roman" w:cs="Times New Roman"/>
+          <w:noProof/>
+          <w:sz w:val="21"/>
+          <w:szCs w:val="21"/>
+        </w:rPr>
+        <w:t>7</w:t>
+      </w:r>
+      <w:r>
+        <w:rPr>
+          <w:rFonts w:ascii="Times New Roman" w:hAnsi="Times New Roman" w:cs="Times New Roman"/>
+          <w:sz w:val="21"/>
+          <w:szCs w:val="21"/>
+        </w:rPr>
+        <w:fldChar w:fldCharType="end"/>
+      </w:r>
+      <w:r>
+        <w:rPr>
+          <w:rFonts w:ascii="Times New Roman" w:hAnsi="Times New Roman" w:cs="Times New Roman"/>
+          <w:sz w:val="21"/>
+          <w:szCs w:val="21"/>
+          <w:lang w:val="en-GB"/>
+        </w:rPr>
+        <w:t>)</w:t>
+      </w:r>
+      <w:r>
+        <w:rPr>
+          <w:rFonts w:ascii="Times New Roman" w:hAnsi="Times New Roman" w:cs="Times New Roman"/>
+          <w:sz w:val="21"/>
+          <w:szCs w:val="21"/>
+          <w:lang w:val="en-GB"/>
+        </w:rPr>
+        <w:t xml:space="preserve"> </w:t>
+      </w:r>
+    </w:p>
+    <w:p>
+      <w:pPr>
+        <w:pStyle w:val="a7"/>
+        <w:rPr>
+          <w:rFonts w:ascii="Times New Roman" w:hAnsi="Times New Roman" w:cs="Times New Roman"/>
+          <w:sz w:val="21"/>
+          <w:szCs w:val="21"/>
+          <w:lang w:val="en-GB"/>
+        </w:rPr>
+      </w:pPr>
+      <w:r>
+        <w:rPr>
+          <w:rFonts w:ascii="Times New Roman" w:hAnsi="Times New Roman" w:cs="Times New Roman"/>
+          <w:sz w:val="21"/>
+          <w:szCs w:val="21"/>
+          <w:lang w:val="en-GB"/>
+        </w:rPr>
+        <w:t>O</w:t>
+      </w:r>
+      <w:r>
+        <w:rPr>
+          <w:rFonts w:ascii="Times New Roman" w:hAnsi="Times New Roman" w:cs="Times New Roman"/>
+          <w:sz w:val="21"/>
+          <w:szCs w:val="21"/>
           <w:vertAlign w:val="subscript"/>
           <w:lang w:val="en-GB"/>
         </w:rPr>
@@ -2128,10 +2396,306 @@
       </w:r>
       <w:r>
         <w:rPr>
-          <w:rFonts w:ascii="Lato" w:hAnsi="Lato"/>
-          <w:lang w:val="en-GB"/>
-        </w:rPr>
-        <w:t xml:space="preserve">. </w:t>
+          <w:rFonts w:ascii="Times New Roman" w:hAnsi="Times New Roman" w:cs="Times New Roman"/>
+          <w:sz w:val="21"/>
+          <w:szCs w:val="21"/>
+          <w:lang w:val="en-GB"/>
+        </w:rPr>
+        <w:t xml:space="preserve"> + OH → O</w:t>
+      </w:r>
+      <w:r>
+        <w:rPr>
+          <w:rFonts w:ascii="Times New Roman" w:hAnsi="Times New Roman" w:cs="Times New Roman"/>
+          <w:sz w:val="21"/>
+          <w:szCs w:val="21"/>
+          <w:vertAlign w:val="subscript"/>
+          <w:lang w:val="en-GB"/>
+        </w:rPr>
+        <w:t>2</w:t>
+      </w:r>
+      <w:r>
+        <w:rPr>
+          <w:rFonts w:ascii="Times New Roman" w:hAnsi="Times New Roman" w:cs="Times New Roman"/>
+          <w:sz w:val="21"/>
+          <w:szCs w:val="21"/>
+          <w:lang w:val="en-GB"/>
+        </w:rPr>
+        <w:t xml:space="preserve"> + HO</w:t>
+      </w:r>
+      <w:r>
+        <w:rPr>
+          <w:rFonts w:ascii="Times New Roman" w:hAnsi="Times New Roman" w:cs="Times New Roman"/>
+          <w:sz w:val="21"/>
+          <w:szCs w:val="21"/>
+          <w:vertAlign w:val="subscript"/>
+          <w:lang w:val="en-GB"/>
+        </w:rPr>
+        <w:t>2</w:t>
+      </w:r>
+      <w:r>
+        <w:rPr>
+          <w:rFonts w:ascii="Times New Roman" w:hAnsi="Times New Roman" w:cs="Times New Roman"/>
+          <w:sz w:val="21"/>
+          <w:szCs w:val="21"/>
+          <w:lang w:val="en-GB"/>
+        </w:rPr>
+        <w:t xml:space="preserve"> </w:t>
+      </w:r>
+      <w:r>
+        <w:rPr>
+          <w:rFonts w:ascii="Times New Roman" w:hAnsi="Times New Roman" w:cs="Times New Roman"/>
+          <w:sz w:val="21"/>
+          <w:szCs w:val="21"/>
+          <w:lang w:val="en-GB"/>
+        </w:rPr>
+        <w:t>(</w:t>
+      </w:r>
+      <w:r>
+        <w:rPr>
+          <w:rFonts w:ascii="Times New Roman" w:hAnsi="Times New Roman" w:cs="Times New Roman"/>
+          <w:sz w:val="21"/>
+          <w:szCs w:val="21"/>
+        </w:rPr>
+        <w:t>R</w:t>
+      </w:r>
+      <w:r>
+        <w:rPr>
+          <w:rFonts w:ascii="Times New Roman" w:hAnsi="Times New Roman" w:cs="Times New Roman"/>
+          <w:sz w:val="21"/>
+          <w:szCs w:val="21"/>
+        </w:rPr>
+        <w:fldChar w:fldCharType="begin"/>
+      </w:r>
+      <w:r>
+        <w:rPr>
+          <w:rFonts w:ascii="Times New Roman" w:hAnsi="Times New Roman" w:cs="Times New Roman"/>
+          <w:sz w:val="21"/>
+          <w:szCs w:val="21"/>
+        </w:rPr>
+        <w:instrText xml:space="preserve"> SEQ R \* ARABIC </w:instrText>
+      </w:r>
+      <w:r>
+        <w:rPr>
+          <w:rFonts w:ascii="Times New Roman" w:hAnsi="Times New Roman" w:cs="Times New Roman"/>
+          <w:sz w:val="21"/>
+          <w:szCs w:val="21"/>
+        </w:rPr>
+        <w:fldChar w:fldCharType="separate"/>
+      </w:r>
+      <w:r>
+        <w:rPr>
+          <w:rFonts w:ascii="Times New Roman" w:hAnsi="Times New Roman" w:cs="Times New Roman"/>
+          <w:noProof/>
+          <w:sz w:val="21"/>
+          <w:szCs w:val="21"/>
+        </w:rPr>
+        <w:t>8</w:t>
+      </w:r>
+      <w:r>
+        <w:rPr>
+          <w:rFonts w:ascii="Times New Roman" w:hAnsi="Times New Roman" w:cs="Times New Roman"/>
+          <w:sz w:val="21"/>
+          <w:szCs w:val="21"/>
+        </w:rPr>
+        <w:fldChar w:fldCharType="end"/>
+      </w:r>
+      <w:r>
+        <w:rPr>
+          <w:rFonts w:ascii="Times New Roman" w:hAnsi="Times New Roman" w:cs="Times New Roman"/>
+          <w:sz w:val="21"/>
+          <w:szCs w:val="21"/>
+          <w:lang w:val="en-GB"/>
+        </w:rPr>
+        <w:t>)</w:t>
+      </w:r>
+      <w:r>
+        <w:rPr>
+          <w:rFonts w:ascii="Times New Roman" w:hAnsi="Times New Roman" w:cs="Times New Roman"/>
+          <w:sz w:val="21"/>
+          <w:szCs w:val="21"/>
+          <w:lang w:val="en-GB"/>
+        </w:rPr>
+        <w:t xml:space="preserve"> </w:t>
+      </w:r>
+    </w:p>
+    <w:p>
+      <w:pPr>
+        <w:pStyle w:val="a7"/>
+        <w:rPr>
+          <w:rFonts w:ascii="Times New Roman" w:hAnsi="Times New Roman" w:cs="Times New Roman"/>
+          <w:sz w:val="21"/>
+          <w:szCs w:val="21"/>
+          <w:lang w:val="en-GB"/>
+        </w:rPr>
+      </w:pPr>
+      <w:r>
+        <w:rPr>
+          <w:rFonts w:ascii="Times New Roman" w:hAnsi="Times New Roman" w:cs="Times New Roman"/>
+          <w:sz w:val="21"/>
+          <w:szCs w:val="21"/>
+          <w:lang w:val="en-GB"/>
+        </w:rPr>
+        <w:t>O</w:t>
+      </w:r>
+      <w:r>
+        <w:rPr>
+          <w:rFonts w:ascii="Times New Roman" w:hAnsi="Times New Roman" w:cs="Times New Roman"/>
+          <w:sz w:val="21"/>
+          <w:szCs w:val="21"/>
+          <w:vertAlign w:val="subscript"/>
+          <w:lang w:val="en-GB"/>
+        </w:rPr>
+        <w:t>3</w:t>
+      </w:r>
+      <w:r>
+        <w:rPr>
+          <w:rFonts w:ascii="Times New Roman" w:hAnsi="Times New Roman" w:cs="Times New Roman"/>
+          <w:sz w:val="21"/>
+          <w:szCs w:val="21"/>
+          <w:lang w:val="en-GB"/>
+        </w:rPr>
+        <w:t xml:space="preserve"> + HO</w:t>
+      </w:r>
+      <w:r>
+        <w:rPr>
+          <w:rFonts w:ascii="Times New Roman" w:hAnsi="Times New Roman" w:cs="Times New Roman"/>
+          <w:sz w:val="21"/>
+          <w:szCs w:val="21"/>
+          <w:vertAlign w:val="subscript"/>
+          <w:lang w:val="en-GB"/>
+        </w:rPr>
+        <w:t>2</w:t>
+      </w:r>
+      <w:r>
+        <w:rPr>
+          <w:rFonts w:ascii="Times New Roman" w:hAnsi="Times New Roman" w:cs="Times New Roman"/>
+          <w:sz w:val="21"/>
+          <w:szCs w:val="21"/>
+          <w:lang w:val="en-GB"/>
+        </w:rPr>
+        <w:t xml:space="preserve"> → </w:t>
+      </w:r>
+      <w:r>
+        <w:rPr>
+          <w:rFonts w:ascii="Times New Roman" w:hAnsi="Times New Roman" w:cs="Times New Roman"/>
+          <w:sz w:val="21"/>
+          <w:szCs w:val="21"/>
+          <w:lang w:val="en-GB"/>
+        </w:rPr>
+        <w:t>2</w:t>
+      </w:r>
+      <w:r>
+        <w:rPr>
+          <w:rFonts w:ascii="Times New Roman" w:hAnsi="Times New Roman" w:cs="Times New Roman"/>
+          <w:sz w:val="21"/>
+          <w:szCs w:val="21"/>
+          <w:lang w:val="en-GB"/>
+        </w:rPr>
+        <w:t>O</w:t>
+      </w:r>
+      <w:r>
+        <w:rPr>
+          <w:rFonts w:ascii="Times New Roman" w:hAnsi="Times New Roman" w:cs="Times New Roman"/>
+          <w:sz w:val="21"/>
+          <w:szCs w:val="21"/>
+          <w:vertAlign w:val="subscript"/>
+          <w:lang w:val="en-GB"/>
+        </w:rPr>
+        <w:t>2</w:t>
+      </w:r>
+      <w:r>
+        <w:rPr>
+          <w:rFonts w:ascii="Times New Roman" w:hAnsi="Times New Roman" w:cs="Times New Roman"/>
+          <w:sz w:val="21"/>
+          <w:szCs w:val="21"/>
+          <w:lang w:val="en-GB"/>
+        </w:rPr>
+        <w:t xml:space="preserve"> + OH</w:t>
+      </w:r>
+      <w:r>
+        <w:rPr>
+          <w:rFonts w:ascii="Times New Roman" w:hAnsi="Times New Roman" w:cs="Times New Roman"/>
+          <w:sz w:val="21"/>
+          <w:szCs w:val="21"/>
+          <w:lang w:val="en-GB"/>
+        </w:rPr>
+        <w:t xml:space="preserve"> </w:t>
+      </w:r>
+      <w:r>
+        <w:rPr>
+          <w:rFonts w:ascii="Times New Roman" w:hAnsi="Times New Roman" w:cs="Times New Roman"/>
+          <w:sz w:val="21"/>
+          <w:szCs w:val="21"/>
+          <w:lang w:val="en-GB"/>
+        </w:rPr>
+        <w:t>(</w:t>
+      </w:r>
+      <w:r>
+        <w:rPr>
+          <w:rFonts w:ascii="Times New Roman" w:hAnsi="Times New Roman" w:cs="Times New Roman"/>
+          <w:sz w:val="21"/>
+          <w:szCs w:val="21"/>
+        </w:rPr>
+        <w:t>R</w:t>
+      </w:r>
+      <w:r>
+        <w:rPr>
+          <w:rFonts w:ascii="Times New Roman" w:hAnsi="Times New Roman" w:cs="Times New Roman"/>
+          <w:sz w:val="21"/>
+          <w:szCs w:val="21"/>
+        </w:rPr>
+        <w:fldChar w:fldCharType="begin"/>
+      </w:r>
+      <w:r>
+        <w:rPr>
+          <w:rFonts w:ascii="Times New Roman" w:hAnsi="Times New Roman" w:cs="Times New Roman"/>
+          <w:sz w:val="21"/>
+          <w:szCs w:val="21"/>
+        </w:rPr>
+        <w:instrText xml:space="preserve"> SEQ R \* ARABIC </w:instrText>
+      </w:r>
+      <w:r>
+        <w:rPr>
+          <w:rFonts w:ascii="Times New Roman" w:hAnsi="Times New Roman" w:cs="Times New Roman"/>
+          <w:sz w:val="21"/>
+          <w:szCs w:val="21"/>
+        </w:rPr>
+        <w:fldChar w:fldCharType="separate"/>
+      </w:r>
+      <w:r>
+        <w:rPr>
+          <w:rFonts w:ascii="Times New Roman" w:hAnsi="Times New Roman" w:cs="Times New Roman"/>
+          <w:noProof/>
+          <w:sz w:val="21"/>
+          <w:szCs w:val="21"/>
+        </w:rPr>
+        <w:t>9</w:t>
+      </w:r>
+      <w:r>
+        <w:rPr>
+          <w:rFonts w:ascii="Times New Roman" w:hAnsi="Times New Roman" w:cs="Times New Roman"/>
+          <w:sz w:val="21"/>
+          <w:szCs w:val="21"/>
+        </w:rPr>
+        <w:fldChar w:fldCharType="end"/>
+      </w:r>
+      <w:r>
+        <w:rPr>
+          <w:rFonts w:ascii="Times New Roman" w:hAnsi="Times New Roman" w:cs="Times New Roman"/>
+          <w:sz w:val="21"/>
+          <w:szCs w:val="21"/>
+          <w:lang w:val="en-GB"/>
+        </w:rPr>
+        <w:t>)</w:t>
+      </w:r>
+      <w:r>
+        <w:rPr>
+          <w:rFonts w:ascii="Times New Roman" w:hAnsi="Times New Roman" w:cs="Times New Roman"/>
+          <w:sz w:val="21"/>
+          <w:szCs w:val="21"/>
+          <w:lang w:val="en-GB"/>
+        </w:rPr>
+        <w:t xml:space="preserve"> </w:t>
       </w:r>
     </w:p>
     <w:p>
@@ -2161,7 +2725,7 @@
           <w:szCs w:val="21"/>
           <w:lang w:val="en-GB"/>
         </w:rPr>
-        <w:t>O</w:t>
+        <w:t>L(O</w:t>
       </w:r>
       <w:r>
         <w:rPr>
@@ -2180,26 +2744,36 @@
           <w:szCs w:val="21"/>
           <w:lang w:val="en-GB"/>
         </w:rPr>
-        <w:t xml:space="preserve"> → O</w:t>
-      </w:r>
-      <w:r>
-        <w:rPr>
-          <w:rFonts w:ascii="Times New Roman" w:hAnsi="Times New Roman" w:cs="Times New Roman"/>
-          <w:sz w:val="21"/>
-          <w:szCs w:val="21"/>
-          <w:vertAlign w:val="subscript"/>
-          <w:lang w:val="en-GB"/>
-        </w:rPr>
-        <w:t>2</w:t>
-      </w:r>
-      <w:r>
-        <w:rPr>
-          <w:rFonts w:ascii="Times New Roman" w:hAnsi="Times New Roman" w:cs="Times New Roman"/>
-          <w:sz w:val="21"/>
-          <w:szCs w:val="21"/>
-          <w:lang w:val="en-GB"/>
-        </w:rPr>
-        <w:t xml:space="preserve"> + O(</w:t>
+        <w:t xml:space="preserve">) = </w:t>
+      </w:r>
+      <w:r>
+        <w:rPr>
+          <w:rFonts w:ascii="Times New Roman" w:hAnsi="Times New Roman" w:cs="Times New Roman"/>
+          <w:i/>
+          <w:sz w:val="21"/>
+          <w:szCs w:val="21"/>
+          <w:lang w:val="en-GB"/>
+        </w:rPr>
+        <w:t>k</w:t>
+      </w:r>
+      <w:r>
+        <w:rPr>
+          <w:rFonts w:ascii="Times New Roman" w:hAnsi="Times New Roman" w:cs="Times New Roman"/>
+          <w:sz w:val="21"/>
+          <w:szCs w:val="21"/>
+          <w:vertAlign w:val="subscript"/>
+          <w:lang w:val="en-GB"/>
+        </w:rPr>
+        <w:t>3</w:t>
+      </w:r>
+      <w:r>
+        <w:rPr>
+          <w:rFonts w:ascii="Times New Roman" w:hAnsi="Times New Roman" w:cs="Times New Roman"/>
+          <w:sz w:val="21"/>
+          <w:szCs w:val="21"/>
+          <w:lang w:val="en-GB"/>
+        </w:rPr>
+        <w:t>[O(</w:t>
       </w:r>
       <w:r>
         <w:rPr>
@@ -2218,647 +2792,27 @@
           <w:szCs w:val="21"/>
           <w:lang w:val="en-GB"/>
         </w:rPr>
-        <w:t>D)</w:t>
-      </w:r>
-      <w:r>
-        <w:rPr>
-          <w:rFonts w:ascii="Times New Roman" w:hAnsi="Times New Roman" w:cs="Times New Roman"/>
-          <w:sz w:val="21"/>
-          <w:szCs w:val="21"/>
-          <w:lang w:val="en-GB"/>
-        </w:rPr>
-        <w:t xml:space="preserve"> (</w:t>
-      </w:r>
-      <w:r>
-        <w:rPr>
-          <w:rFonts w:ascii="Times New Roman" w:hAnsi="Times New Roman" w:cs="Times New Roman"/>
-          <w:sz w:val="21"/>
-          <w:szCs w:val="21"/>
-        </w:rPr>
-        <w:t>R</w:t>
-      </w:r>
-      <w:r>
-        <w:rPr>
-          <w:rFonts w:ascii="Times New Roman" w:hAnsi="Times New Roman" w:cs="Times New Roman"/>
-          <w:sz w:val="21"/>
-          <w:szCs w:val="21"/>
-        </w:rPr>
-        <w:fldChar w:fldCharType="begin"/>
-      </w:r>
-      <w:r>
-        <w:rPr>
-          <w:rFonts w:ascii="Times New Roman" w:hAnsi="Times New Roman" w:cs="Times New Roman"/>
-          <w:sz w:val="21"/>
-          <w:szCs w:val="21"/>
-        </w:rPr>
-        <w:instrText xml:space="preserve"> SEQ R \* ARABIC </w:instrText>
-      </w:r>
-      <w:r>
-        <w:rPr>
-          <w:rFonts w:ascii="Times New Roman" w:hAnsi="Times New Roman" w:cs="Times New Roman"/>
-          <w:sz w:val="21"/>
-          <w:szCs w:val="21"/>
-        </w:rPr>
-        <w:fldChar w:fldCharType="separate"/>
-      </w:r>
-      <w:r>
-        <w:rPr>
-          <w:rFonts w:ascii="Times New Roman" w:hAnsi="Times New Roman" w:cs="Times New Roman"/>
-          <w:noProof/>
-          <w:sz w:val="21"/>
-          <w:szCs w:val="21"/>
-        </w:rPr>
-        <w:t>6</w:t>
-      </w:r>
-      <w:r>
-        <w:rPr>
-          <w:rFonts w:ascii="Times New Roman" w:hAnsi="Times New Roman" w:cs="Times New Roman"/>
-          <w:sz w:val="21"/>
-          <w:szCs w:val="21"/>
-        </w:rPr>
-        <w:fldChar w:fldCharType="end"/>
-      </w:r>
-      <w:r>
-        <w:rPr>
-          <w:rFonts w:ascii="Times New Roman" w:hAnsi="Times New Roman" w:cs="Times New Roman"/>
-          <w:sz w:val="21"/>
-          <w:szCs w:val="21"/>
-          <w:lang w:val="en-GB"/>
-        </w:rPr>
-        <w:t xml:space="preserve">) </w:t>
-      </w:r>
-    </w:p>
-    <w:p>
-      <w:pPr>
-        <w:pStyle w:val="a7"/>
-        <w:rPr>
-          <w:rFonts w:ascii="Times New Roman" w:hAnsi="Times New Roman" w:cs="Times New Roman"/>
-          <w:sz w:val="21"/>
-          <w:szCs w:val="21"/>
-          <w:lang w:val="en-GB"/>
-        </w:rPr>
-      </w:pPr>
-      <w:r>
-        <w:rPr>
-          <w:rFonts w:ascii="Times New Roman" w:hAnsi="Times New Roman" w:cs="Times New Roman"/>
-          <w:sz w:val="21"/>
-          <w:szCs w:val="21"/>
-          <w:lang w:val="en-GB"/>
-        </w:rPr>
-        <w:t>O(</w:t>
-      </w:r>
-      <w:r>
-        <w:rPr>
-          <w:rFonts w:ascii="Times New Roman" w:hAnsi="Times New Roman" w:cs="Times New Roman"/>
-          <w:sz w:val="21"/>
-          <w:szCs w:val="21"/>
-          <w:vertAlign w:val="superscript"/>
-          <w:lang w:val="en-GB"/>
-        </w:rPr>
-        <w:t>1</w:t>
-      </w:r>
-      <w:r>
-        <w:rPr>
-          <w:rFonts w:ascii="Times New Roman" w:hAnsi="Times New Roman" w:cs="Times New Roman"/>
-          <w:sz w:val="21"/>
-          <w:szCs w:val="21"/>
-          <w:lang w:val="en-GB"/>
-        </w:rPr>
-        <w:t>D) + H</w:t>
-      </w:r>
-      <w:r>
-        <w:rPr>
-          <w:rFonts w:ascii="Times New Roman" w:hAnsi="Times New Roman" w:cs="Times New Roman"/>
-          <w:sz w:val="21"/>
-          <w:szCs w:val="21"/>
-          <w:vertAlign w:val="subscript"/>
-          <w:lang w:val="en-GB"/>
-        </w:rPr>
-        <w:t>2</w:t>
-      </w:r>
-      <w:r>
-        <w:rPr>
-          <w:rFonts w:ascii="Times New Roman" w:hAnsi="Times New Roman" w:cs="Times New Roman"/>
-          <w:sz w:val="21"/>
-          <w:szCs w:val="21"/>
-          <w:lang w:val="en-GB"/>
-        </w:rPr>
-        <w:t>O → 2OH</w:t>
-      </w:r>
-      <w:r>
-        <w:rPr>
-          <w:rFonts w:ascii="Times New Roman" w:hAnsi="Times New Roman" w:cs="Times New Roman"/>
-          <w:sz w:val="21"/>
-          <w:szCs w:val="21"/>
-          <w:lang w:val="en-GB"/>
-        </w:rPr>
-        <w:t xml:space="preserve"> </w:t>
-      </w:r>
-      <w:r>
-        <w:rPr>
-          <w:rFonts w:ascii="Times New Roman" w:hAnsi="Times New Roman" w:cs="Times New Roman"/>
-          <w:sz w:val="21"/>
-          <w:szCs w:val="21"/>
-          <w:lang w:val="en-GB"/>
-        </w:rPr>
-        <w:t>(</w:t>
-      </w:r>
-      <w:r>
-        <w:rPr>
-          <w:rFonts w:ascii="Times New Roman" w:hAnsi="Times New Roman" w:cs="Times New Roman"/>
-          <w:sz w:val="21"/>
-          <w:szCs w:val="21"/>
-        </w:rPr>
-        <w:t>R</w:t>
-      </w:r>
-      <w:r>
-        <w:rPr>
-          <w:rFonts w:ascii="Times New Roman" w:hAnsi="Times New Roman" w:cs="Times New Roman"/>
-          <w:sz w:val="21"/>
-          <w:szCs w:val="21"/>
-        </w:rPr>
-        <w:fldChar w:fldCharType="begin"/>
-      </w:r>
-      <w:r>
-        <w:rPr>
-          <w:rFonts w:ascii="Times New Roman" w:hAnsi="Times New Roman" w:cs="Times New Roman"/>
-          <w:sz w:val="21"/>
-          <w:szCs w:val="21"/>
-        </w:rPr>
-        <w:instrText xml:space="preserve"> SEQ R \* ARABIC </w:instrText>
-      </w:r>
-      <w:r>
-        <w:rPr>
-          <w:rFonts w:ascii="Times New Roman" w:hAnsi="Times New Roman" w:cs="Times New Roman"/>
-          <w:sz w:val="21"/>
-          <w:szCs w:val="21"/>
-        </w:rPr>
-        <w:fldChar w:fldCharType="separate"/>
-      </w:r>
-      <w:r>
-        <w:rPr>
-          <w:rFonts w:ascii="Times New Roman" w:hAnsi="Times New Roman" w:cs="Times New Roman"/>
-          <w:noProof/>
-          <w:sz w:val="21"/>
-          <w:szCs w:val="21"/>
-        </w:rPr>
-        <w:t>7</w:t>
-      </w:r>
-      <w:r>
-        <w:rPr>
-          <w:rFonts w:ascii="Times New Roman" w:hAnsi="Times New Roman" w:cs="Times New Roman"/>
-          <w:sz w:val="21"/>
-          <w:szCs w:val="21"/>
-        </w:rPr>
-        <w:fldChar w:fldCharType="end"/>
-      </w:r>
-      <w:r>
-        <w:rPr>
-          <w:rFonts w:ascii="Times New Roman" w:hAnsi="Times New Roman" w:cs="Times New Roman"/>
-          <w:sz w:val="21"/>
-          <w:szCs w:val="21"/>
-          <w:lang w:val="en-GB"/>
-        </w:rPr>
-        <w:t>)</w:t>
-      </w:r>
-      <w:r>
-        <w:rPr>
-          <w:rFonts w:ascii="Times New Roman" w:hAnsi="Times New Roman" w:cs="Times New Roman"/>
-          <w:sz w:val="21"/>
-          <w:szCs w:val="21"/>
-          <w:lang w:val="en-GB"/>
-        </w:rPr>
-        <w:t xml:space="preserve"> </w:t>
-      </w:r>
-    </w:p>
-    <w:p>
-      <w:pPr>
-        <w:pStyle w:val="a7"/>
-        <w:rPr>
-          <w:rFonts w:ascii="Times New Roman" w:hAnsi="Times New Roman" w:cs="Times New Roman"/>
-          <w:sz w:val="21"/>
-          <w:szCs w:val="21"/>
-          <w:lang w:val="en-GB"/>
-        </w:rPr>
-      </w:pPr>
-      <w:r>
-        <w:rPr>
-          <w:rFonts w:ascii="Times New Roman" w:hAnsi="Times New Roman" w:cs="Times New Roman"/>
-          <w:sz w:val="21"/>
-          <w:szCs w:val="21"/>
-          <w:lang w:val="en-GB"/>
-        </w:rPr>
-        <w:t>O</w:t>
-      </w:r>
-      <w:r>
-        <w:rPr>
-          <w:rFonts w:ascii="Times New Roman" w:hAnsi="Times New Roman" w:cs="Times New Roman"/>
-          <w:sz w:val="21"/>
-          <w:szCs w:val="21"/>
-          <w:vertAlign w:val="subscript"/>
-          <w:lang w:val="en-GB"/>
-        </w:rPr>
-        <w:t>3</w:t>
-      </w:r>
-      <w:r>
-        <w:rPr>
-          <w:rFonts w:ascii="Times New Roman" w:hAnsi="Times New Roman" w:cs="Times New Roman"/>
-          <w:sz w:val="21"/>
-          <w:szCs w:val="21"/>
-          <w:lang w:val="en-GB"/>
-        </w:rPr>
-        <w:t xml:space="preserve"> + OH → O</w:t>
-      </w:r>
-      <w:r>
-        <w:rPr>
-          <w:rFonts w:ascii="Times New Roman" w:hAnsi="Times New Roman" w:cs="Times New Roman"/>
-          <w:sz w:val="21"/>
-          <w:szCs w:val="21"/>
-          <w:vertAlign w:val="subscript"/>
-          <w:lang w:val="en-GB"/>
-        </w:rPr>
-        <w:t>2</w:t>
-      </w:r>
-      <w:r>
-        <w:rPr>
-          <w:rFonts w:ascii="Times New Roman" w:hAnsi="Times New Roman" w:cs="Times New Roman"/>
-          <w:sz w:val="21"/>
-          <w:szCs w:val="21"/>
-          <w:lang w:val="en-GB"/>
-        </w:rPr>
-        <w:t xml:space="preserve"> + HO</w:t>
-      </w:r>
-      <w:r>
-        <w:rPr>
-          <w:rFonts w:ascii="Times New Roman" w:hAnsi="Times New Roman" w:cs="Times New Roman"/>
-          <w:sz w:val="21"/>
-          <w:szCs w:val="21"/>
-          <w:vertAlign w:val="subscript"/>
-          <w:lang w:val="en-GB"/>
-        </w:rPr>
-        <w:t>2</w:t>
-      </w:r>
-      <w:r>
-        <w:rPr>
-          <w:rFonts w:ascii="Times New Roman" w:hAnsi="Times New Roman" w:cs="Times New Roman"/>
-          <w:sz w:val="21"/>
-          <w:szCs w:val="21"/>
-          <w:lang w:val="en-GB"/>
-        </w:rPr>
-        <w:t xml:space="preserve"> </w:t>
-      </w:r>
-      <w:r>
-        <w:rPr>
-          <w:rFonts w:ascii="Times New Roman" w:hAnsi="Times New Roman" w:cs="Times New Roman"/>
-          <w:sz w:val="21"/>
-          <w:szCs w:val="21"/>
-          <w:lang w:val="en-GB"/>
-        </w:rPr>
-        <w:t>(</w:t>
-      </w:r>
-      <w:r>
-        <w:rPr>
-          <w:rFonts w:ascii="Times New Roman" w:hAnsi="Times New Roman" w:cs="Times New Roman"/>
-          <w:sz w:val="21"/>
-          <w:szCs w:val="21"/>
-        </w:rPr>
-        <w:t>R</w:t>
-      </w:r>
-      <w:r>
-        <w:rPr>
-          <w:rFonts w:ascii="Times New Roman" w:hAnsi="Times New Roman" w:cs="Times New Roman"/>
-          <w:sz w:val="21"/>
-          <w:szCs w:val="21"/>
-        </w:rPr>
-        <w:fldChar w:fldCharType="begin"/>
-      </w:r>
-      <w:r>
-        <w:rPr>
-          <w:rFonts w:ascii="Times New Roman" w:hAnsi="Times New Roman" w:cs="Times New Roman"/>
-          <w:sz w:val="21"/>
-          <w:szCs w:val="21"/>
-        </w:rPr>
-        <w:instrText xml:space="preserve"> SEQ R \* ARABIC </w:instrText>
-      </w:r>
-      <w:r>
-        <w:rPr>
-          <w:rFonts w:ascii="Times New Roman" w:hAnsi="Times New Roman" w:cs="Times New Roman"/>
-          <w:sz w:val="21"/>
-          <w:szCs w:val="21"/>
-        </w:rPr>
-        <w:fldChar w:fldCharType="separate"/>
-      </w:r>
-      <w:r>
-        <w:rPr>
-          <w:rFonts w:ascii="Times New Roman" w:hAnsi="Times New Roman" w:cs="Times New Roman"/>
-          <w:noProof/>
-          <w:sz w:val="21"/>
-          <w:szCs w:val="21"/>
-        </w:rPr>
-        <w:t>8</w:t>
-      </w:r>
-      <w:r>
-        <w:rPr>
-          <w:rFonts w:ascii="Times New Roman" w:hAnsi="Times New Roman" w:cs="Times New Roman"/>
-          <w:sz w:val="21"/>
-          <w:szCs w:val="21"/>
-        </w:rPr>
-        <w:fldChar w:fldCharType="end"/>
-      </w:r>
-      <w:r>
-        <w:rPr>
-          <w:rFonts w:ascii="Times New Roman" w:hAnsi="Times New Roman" w:cs="Times New Roman"/>
-          <w:sz w:val="21"/>
-          <w:szCs w:val="21"/>
-          <w:lang w:val="en-GB"/>
-        </w:rPr>
-        <w:t>)</w:t>
-      </w:r>
-      <w:r>
-        <w:rPr>
-          <w:rFonts w:ascii="Times New Roman" w:hAnsi="Times New Roman" w:cs="Times New Roman"/>
-          <w:sz w:val="21"/>
-          <w:szCs w:val="21"/>
-          <w:lang w:val="en-GB"/>
-        </w:rPr>
-        <w:t xml:space="preserve"> </w:t>
-      </w:r>
-    </w:p>
-    <w:p>
-      <w:pPr>
-        <w:pStyle w:val="a7"/>
-        <w:rPr>
-          <w:rFonts w:ascii="Times New Roman" w:hAnsi="Times New Roman" w:cs="Times New Roman"/>
-          <w:sz w:val="21"/>
-          <w:szCs w:val="21"/>
-          <w:lang w:val="en-GB"/>
-        </w:rPr>
-      </w:pPr>
-      <w:r>
-        <w:rPr>
-          <w:rFonts w:ascii="Times New Roman" w:hAnsi="Times New Roman" w:cs="Times New Roman"/>
-          <w:sz w:val="21"/>
-          <w:szCs w:val="21"/>
-          <w:lang w:val="en-GB"/>
-        </w:rPr>
-        <w:t>O</w:t>
-      </w:r>
-      <w:r>
-        <w:rPr>
-          <w:rFonts w:ascii="Times New Roman" w:hAnsi="Times New Roman" w:cs="Times New Roman"/>
-          <w:sz w:val="21"/>
-          <w:szCs w:val="21"/>
-          <w:vertAlign w:val="subscript"/>
-          <w:lang w:val="en-GB"/>
-        </w:rPr>
-        <w:t>3</w:t>
-      </w:r>
-      <w:r>
-        <w:rPr>
-          <w:rFonts w:ascii="Times New Roman" w:hAnsi="Times New Roman" w:cs="Times New Roman"/>
-          <w:sz w:val="21"/>
-          <w:szCs w:val="21"/>
-          <w:lang w:val="en-GB"/>
-        </w:rPr>
-        <w:t xml:space="preserve"> + HO</w:t>
-      </w:r>
-      <w:r>
-        <w:rPr>
-          <w:rFonts w:ascii="Times New Roman" w:hAnsi="Times New Roman" w:cs="Times New Roman"/>
-          <w:sz w:val="21"/>
-          <w:szCs w:val="21"/>
-          <w:vertAlign w:val="subscript"/>
-          <w:lang w:val="en-GB"/>
-        </w:rPr>
-        <w:t>2</w:t>
-      </w:r>
-      <w:r>
-        <w:rPr>
-          <w:rFonts w:ascii="Times New Roman" w:hAnsi="Times New Roman" w:cs="Times New Roman"/>
-          <w:sz w:val="21"/>
-          <w:szCs w:val="21"/>
-          <w:lang w:val="en-GB"/>
-        </w:rPr>
-        <w:t xml:space="preserve"> → </w:t>
-      </w:r>
-      <w:r>
-        <w:rPr>
-          <w:rFonts w:ascii="Times New Roman" w:hAnsi="Times New Roman" w:cs="Times New Roman"/>
-          <w:sz w:val="21"/>
-          <w:szCs w:val="21"/>
-          <w:lang w:val="en-GB"/>
-        </w:rPr>
-        <w:t>2</w:t>
-      </w:r>
-      <w:r>
-        <w:rPr>
-          <w:rFonts w:ascii="Times New Roman" w:hAnsi="Times New Roman" w:cs="Times New Roman"/>
-          <w:sz w:val="21"/>
-          <w:szCs w:val="21"/>
-          <w:lang w:val="en-GB"/>
-        </w:rPr>
-        <w:t>O</w:t>
-      </w:r>
-      <w:r>
-        <w:rPr>
-          <w:rFonts w:ascii="Times New Roman" w:hAnsi="Times New Roman" w:cs="Times New Roman"/>
-          <w:sz w:val="21"/>
-          <w:szCs w:val="21"/>
-          <w:vertAlign w:val="subscript"/>
-          <w:lang w:val="en-GB"/>
-        </w:rPr>
-        <w:t>2</w:t>
-      </w:r>
-      <w:r>
-        <w:rPr>
-          <w:rFonts w:ascii="Times New Roman" w:hAnsi="Times New Roman" w:cs="Times New Roman"/>
-          <w:sz w:val="21"/>
-          <w:szCs w:val="21"/>
-          <w:lang w:val="en-GB"/>
-        </w:rPr>
-        <w:t xml:space="preserve"> + OH</w:t>
-      </w:r>
-      <w:r>
-        <w:rPr>
-          <w:rFonts w:ascii="Times New Roman" w:hAnsi="Times New Roman" w:cs="Times New Roman"/>
-          <w:sz w:val="21"/>
-          <w:szCs w:val="21"/>
-          <w:lang w:val="en-GB"/>
-        </w:rPr>
-        <w:t xml:space="preserve"> </w:t>
-      </w:r>
-      <w:r>
-        <w:rPr>
-          <w:rFonts w:ascii="Times New Roman" w:hAnsi="Times New Roman" w:cs="Times New Roman"/>
-          <w:sz w:val="21"/>
-          <w:szCs w:val="21"/>
-          <w:lang w:val="en-GB"/>
-        </w:rPr>
-        <w:t>(</w:t>
-      </w:r>
-      <w:r>
-        <w:rPr>
-          <w:rFonts w:ascii="Times New Roman" w:hAnsi="Times New Roman" w:cs="Times New Roman"/>
-          <w:sz w:val="21"/>
-          <w:szCs w:val="21"/>
-        </w:rPr>
-        <w:t>R</w:t>
-      </w:r>
-      <w:r>
-        <w:rPr>
-          <w:rFonts w:ascii="Times New Roman" w:hAnsi="Times New Roman" w:cs="Times New Roman"/>
-          <w:sz w:val="21"/>
-          <w:szCs w:val="21"/>
-        </w:rPr>
-        <w:fldChar w:fldCharType="begin"/>
-      </w:r>
-      <w:r>
-        <w:rPr>
-          <w:rFonts w:ascii="Times New Roman" w:hAnsi="Times New Roman" w:cs="Times New Roman"/>
-          <w:sz w:val="21"/>
-          <w:szCs w:val="21"/>
-        </w:rPr>
-        <w:instrText xml:space="preserve"> SEQ R \* ARABIC </w:instrText>
-      </w:r>
-      <w:r>
-        <w:rPr>
-          <w:rFonts w:ascii="Times New Roman" w:hAnsi="Times New Roman" w:cs="Times New Roman"/>
-          <w:sz w:val="21"/>
-          <w:szCs w:val="21"/>
-        </w:rPr>
-        <w:fldChar w:fldCharType="separate"/>
-      </w:r>
-      <w:r>
-        <w:rPr>
-          <w:rFonts w:ascii="Times New Roman" w:hAnsi="Times New Roman" w:cs="Times New Roman"/>
-          <w:noProof/>
-          <w:sz w:val="21"/>
-          <w:szCs w:val="21"/>
-        </w:rPr>
-        <w:t>9</w:t>
-      </w:r>
-      <w:r>
-        <w:rPr>
-          <w:rFonts w:ascii="Times New Roman" w:hAnsi="Times New Roman" w:cs="Times New Roman"/>
-          <w:sz w:val="21"/>
-          <w:szCs w:val="21"/>
-        </w:rPr>
-        <w:fldChar w:fldCharType="end"/>
-      </w:r>
-      <w:r>
-        <w:rPr>
-          <w:rFonts w:ascii="Times New Roman" w:hAnsi="Times New Roman" w:cs="Times New Roman"/>
-          <w:sz w:val="21"/>
-          <w:szCs w:val="21"/>
-          <w:lang w:val="en-GB"/>
-        </w:rPr>
-        <w:t>)</w:t>
-      </w:r>
-      <w:r>
-        <w:rPr>
-          <w:rFonts w:ascii="Times New Roman" w:hAnsi="Times New Roman" w:cs="Times New Roman"/>
-          <w:sz w:val="21"/>
-          <w:szCs w:val="21"/>
-          <w:lang w:val="en-GB"/>
-        </w:rPr>
-        <w:t xml:space="preserve"> </w:t>
-      </w:r>
-    </w:p>
-    <w:p>
-      <w:pPr>
-        <w:jc w:val="left"/>
-        <w:rPr>
-          <w:rFonts w:ascii="Times New Roman" w:hAnsi="Times New Roman" w:cs="Times New Roman"/>
-          <w:szCs w:val="21"/>
-          <w:lang w:val="en-GB"/>
-        </w:rPr>
-      </w:pPr>
-    </w:p>
-    <w:p>
-      <w:pPr>
-        <w:pStyle w:val="a7"/>
-        <w:rPr>
-          <w:rFonts w:ascii="Times New Roman" w:hAnsi="Times New Roman" w:cs="Times New Roman"/>
-          <w:sz w:val="21"/>
-          <w:szCs w:val="21"/>
-          <w:lang w:val="en-GB"/>
-        </w:rPr>
-      </w:pPr>
-      <w:r>
-        <w:rPr>
-          <w:rFonts w:ascii="Times New Roman" w:hAnsi="Times New Roman" w:cs="Times New Roman"/>
-          <w:sz w:val="21"/>
-          <w:szCs w:val="21"/>
-          <w:lang w:val="en-GB"/>
-        </w:rPr>
-        <w:t>L(O</w:t>
-      </w:r>
-      <w:r>
-        <w:rPr>
-          <w:rFonts w:ascii="Times New Roman" w:hAnsi="Times New Roman" w:cs="Times New Roman"/>
-          <w:sz w:val="21"/>
-          <w:szCs w:val="21"/>
-          <w:vertAlign w:val="subscript"/>
-          <w:lang w:val="en-GB"/>
-        </w:rPr>
-        <w:t>3</w:t>
-      </w:r>
-      <w:r>
-        <w:rPr>
-          <w:rFonts w:ascii="Times New Roman" w:hAnsi="Times New Roman" w:cs="Times New Roman"/>
-          <w:sz w:val="21"/>
-          <w:szCs w:val="21"/>
-          <w:lang w:val="en-GB"/>
-        </w:rPr>
-        <w:t xml:space="preserve">) = </w:t>
-      </w:r>
-      <w:r>
-        <w:rPr>
-          <w:rFonts w:ascii="Times New Roman" w:hAnsi="Times New Roman" w:cs="Times New Roman"/>
-          <w:i/>
-          <w:sz w:val="21"/>
-          <w:szCs w:val="21"/>
-          <w:lang w:val="en-GB"/>
-        </w:rPr>
-        <w:t>k</w:t>
-      </w:r>
-      <w:r>
-        <w:rPr>
-          <w:rFonts w:ascii="Times New Roman" w:hAnsi="Times New Roman" w:cs="Times New Roman"/>
-          <w:sz w:val="21"/>
-          <w:szCs w:val="21"/>
-          <w:vertAlign w:val="subscript"/>
-          <w:lang w:val="en-GB"/>
-        </w:rPr>
-        <w:t>3</w:t>
-      </w:r>
-      <w:r>
-        <w:rPr>
-          <w:rFonts w:ascii="Times New Roman" w:hAnsi="Times New Roman" w:cs="Times New Roman"/>
-          <w:sz w:val="21"/>
-          <w:szCs w:val="21"/>
-          <w:lang w:val="en-GB"/>
-        </w:rPr>
-        <w:t>[O(</w:t>
-      </w:r>
-      <w:r>
-        <w:rPr>
-          <w:rFonts w:ascii="Times New Roman" w:hAnsi="Times New Roman" w:cs="Times New Roman"/>
-          <w:sz w:val="21"/>
-          <w:szCs w:val="21"/>
-          <w:vertAlign w:val="superscript"/>
-          <w:lang w:val="en-GB"/>
-        </w:rPr>
-        <w:t>1</w:t>
-      </w:r>
-      <w:r>
-        <w:rPr>
-          <w:rFonts w:ascii="Times New Roman" w:hAnsi="Times New Roman" w:cs="Times New Roman"/>
-          <w:sz w:val="21"/>
-          <w:szCs w:val="21"/>
-          <w:lang w:val="en-GB"/>
-        </w:rPr>
-        <w:t>D)][H</w:t>
+        <w:t>D</w:t>
+      </w:r>
+      <w:proofErr w:type="gramStart"/>
+      <w:r>
+        <w:rPr>
+          <w:rFonts w:ascii="Times New Roman" w:hAnsi="Times New Roman" w:cs="Times New Roman"/>
+          <w:sz w:val="21"/>
+          <w:szCs w:val="21"/>
+          <w:lang w:val="en-GB"/>
+        </w:rPr>
+        <w:t>)][</w:t>
+      </w:r>
+      <w:proofErr w:type="gramEnd"/>
+      <w:r>
+        <w:rPr>
+          <w:rFonts w:ascii="Times New Roman" w:hAnsi="Times New Roman" w:cs="Times New Roman"/>
+          <w:sz w:val="21"/>
+          <w:szCs w:val="21"/>
+          <w:lang w:val="en-GB"/>
+        </w:rPr>
+        <w:t>H</w:t>
       </w:r>
       <w:r>
         <w:rPr>
@@ -3361,8 +3315,6 @@
         </w:rPr>
         <w:t xml:space="preserve"> independent of temperature over the range 200</w:t>
       </w:r>
-      <w:bookmarkStart w:id="0" w:name="_GoBack"/>
-      <w:bookmarkEnd w:id="0"/>
       <w:r>
         <w:rPr>
           <w:rFonts w:ascii="Times New Roman" w:hAnsi="Times New Roman" w:cs="Times New Roman"/>
@@ -4745,7 +4697,7 @@
 </file>
 
 <file path=customXml/itemProps1.xml><?xml version="1.0" encoding="utf-8"?>
-<ds:datastoreItem xmlns:ds="http://schemas.openxmlformats.org/officeDocument/2006/customXml" ds:itemID="{4FC0A930-1F99-ED4C-87C8-3CEEC7B56867}">
+<ds:datastoreItem xmlns:ds="http://schemas.openxmlformats.org/officeDocument/2006/customXml" ds:itemID="{AB630555-9217-7A49-AAD4-0EDDB2FE00BA}">
   <ds:schemaRefs>
     <ds:schemaRef ds:uri="http://schemas.openxmlformats.org/officeDocument/2006/bibliography"/>
   </ds:schemaRefs>

--- a/manuscript/2.1 Surface ozone budget.docx
+++ b/manuscript/2.1 Surface ozone budget.docx
@@ -61,37 +61,29 @@
         <w:jc w:val="left"/>
         <w:rPr>
           <w:rFonts w:ascii="Times New Roman" w:hAnsi="Times New Roman" w:cs="Times New Roman"/>
-          <w:szCs w:val="21"/>
-          <w:lang w:val="en-GB"/>
-        </w:rPr>
-      </w:pPr>
-      <w:r>
-        <w:rPr>
-          <w:rFonts w:ascii="Times New Roman" w:hAnsi="Times New Roman" w:cs="Times New Roman"/>
           <w:sz w:val="22"/>
           <w:szCs w:val="22"/>
           <w:lang w:val="en-GB"/>
         </w:rPr>
-        <w:t>Chemical budget of surface O</w:t>
-      </w:r>
+      </w:pPr>
       <w:r>
         <w:rPr>
           <w:rFonts w:ascii="Times New Roman" w:hAnsi="Times New Roman" w:cs="Times New Roman"/>
           <w:sz w:val="22"/>
           <w:szCs w:val="22"/>
-          <w:vertAlign w:val="subscript"/>
-          <w:lang w:val="en-GB"/>
-        </w:rPr>
-        <w:t>3</w:t>
+          <w:lang w:val="en-GB"/>
+        </w:rPr>
+        <w:t>The surface O</w:t>
       </w:r>
       <w:r>
         <w:rPr>
           <w:rFonts w:ascii="Times New Roman" w:hAnsi="Times New Roman" w:cs="Times New Roman"/>
           <w:sz w:val="22"/>
           <w:szCs w:val="22"/>
-          <w:lang w:val="en-GB"/>
-        </w:rPr>
-        <w:t xml:space="preserve"> </w:t>
+          <w:vertAlign w:val="subscript"/>
+          <w:lang w:val="en-GB"/>
+        </w:rPr>
+        <w:t>3</w:t>
       </w:r>
       <w:r>
         <w:rPr>
@@ -100,16 +92,17 @@
           <w:szCs w:val="22"/>
           <w:lang w:val="en-GB"/>
         </w:rPr>
-        <w:t>considers</w:t>
+        <w:t xml:space="preserve"> chemical budget involves the consideration of production and loss, which are represented by P(O</w:t>
       </w:r>
       <w:r>
         <w:rPr>
           <w:rFonts w:ascii="Times New Roman" w:hAnsi="Times New Roman" w:cs="Times New Roman"/>
           <w:sz w:val="22"/>
           <w:szCs w:val="22"/>
-          <w:lang w:val="en-GB"/>
-        </w:rPr>
-        <w:t xml:space="preserve"> production and loss</w:t>
+          <w:vertAlign w:val="subscript"/>
+          <w:lang w:val="en-GB"/>
+        </w:rPr>
+        <w:t>3</w:t>
       </w:r>
       <w:r>
         <w:rPr>
@@ -118,35 +111,36 @@
           <w:szCs w:val="22"/>
           <w:lang w:val="en-GB"/>
         </w:rPr>
-        <w:t xml:space="preserve">, denoted as </w:t>
+        <w:t>) and L(O</w:t>
       </w:r>
       <w:r>
         <w:rPr>
           <w:rFonts w:ascii="Times New Roman" w:hAnsi="Times New Roman" w:cs="Times New Roman"/>
           <w:sz w:val="22"/>
           <w:szCs w:val="22"/>
-          <w:lang w:val="en-GB"/>
-        </w:rPr>
-        <w:t>P(O</w:t>
+          <w:vertAlign w:val="subscript"/>
+          <w:lang w:val="en-GB"/>
+        </w:rPr>
+        <w:t>3</w:t>
       </w:r>
       <w:r>
         <w:rPr>
           <w:rFonts w:ascii="Times New Roman" w:hAnsi="Times New Roman" w:cs="Times New Roman"/>
           <w:sz w:val="22"/>
           <w:szCs w:val="22"/>
-          <w:vertAlign w:val="subscript"/>
-          <w:lang w:val="en-GB"/>
-        </w:rPr>
-        <w:t>3</w:t>
+          <w:lang w:val="en-GB"/>
+        </w:rPr>
+        <w:t>), respectively, while excluding the deposition and atmospheric dynamic-driven fluxes. The production rate of O</w:t>
       </w:r>
       <w:r>
         <w:rPr>
           <w:rFonts w:ascii="Times New Roman" w:hAnsi="Times New Roman" w:cs="Times New Roman"/>
           <w:sz w:val="22"/>
           <w:szCs w:val="22"/>
-          <w:lang w:val="en-GB"/>
-        </w:rPr>
-        <w:t xml:space="preserve">) </w:t>
+          <w:vertAlign w:val="subscript"/>
+          <w:lang w:val="en-GB"/>
+        </w:rPr>
+        <w:t>3</w:t>
       </w:r>
       <w:r>
         <w:rPr>
@@ -155,35 +149,36 @@
           <w:szCs w:val="22"/>
           <w:lang w:val="en-GB"/>
         </w:rPr>
-        <w:t>and</w:t>
+        <w:t xml:space="preserve"> is equivalent to the instantaneous photolysis of NO</w:t>
       </w:r>
       <w:r>
         <w:rPr>
           <w:rFonts w:ascii="Times New Roman" w:hAnsi="Times New Roman" w:cs="Times New Roman"/>
           <w:sz w:val="22"/>
           <w:szCs w:val="22"/>
-          <w:lang w:val="en-GB"/>
-        </w:rPr>
-        <w:t xml:space="preserve"> L(O</w:t>
+          <w:vertAlign w:val="subscript"/>
+          <w:lang w:val="en-GB"/>
+        </w:rPr>
+        <w:t>2</w:t>
       </w:r>
       <w:r>
         <w:rPr>
           <w:rFonts w:ascii="Times New Roman" w:hAnsi="Times New Roman" w:cs="Times New Roman"/>
           <w:sz w:val="22"/>
           <w:szCs w:val="22"/>
-          <w:vertAlign w:val="subscript"/>
-          <w:lang w:val="en-GB"/>
-        </w:rPr>
-        <w:t>3</w:t>
+          <w:lang w:val="en-GB"/>
+        </w:rPr>
+        <w:t xml:space="preserve"> when subjected to radiation of wavelength &lt;330 nm. The production of NO</w:t>
       </w:r>
       <w:r>
         <w:rPr>
           <w:rFonts w:ascii="Times New Roman" w:hAnsi="Times New Roman" w:cs="Times New Roman"/>
           <w:sz w:val="22"/>
           <w:szCs w:val="22"/>
-          <w:lang w:val="en-GB"/>
-        </w:rPr>
-        <w:t>)</w:t>
+          <w:vertAlign w:val="subscript"/>
+          <w:lang w:val="en-GB"/>
+        </w:rPr>
+        <w:t>2</w:t>
       </w:r>
       <w:r>
         <w:rPr>
@@ -192,16 +187,17 @@
           <w:szCs w:val="22"/>
           <w:lang w:val="en-GB"/>
         </w:rPr>
-        <w:t xml:space="preserve">, excluding </w:t>
+        <w:t>, on the other hand, originates from the oxidation of NO by HO</w:t>
       </w:r>
       <w:r>
         <w:rPr>
           <w:rFonts w:ascii="Times New Roman" w:hAnsi="Times New Roman" w:cs="Times New Roman"/>
           <w:sz w:val="22"/>
           <w:szCs w:val="22"/>
-          <w:lang w:val="en-GB"/>
-        </w:rPr>
-        <w:t xml:space="preserve">the </w:t>
+          <w:vertAlign w:val="subscript"/>
+          <w:lang w:val="en-GB"/>
+        </w:rPr>
+        <w:t>2</w:t>
       </w:r>
       <w:r>
         <w:rPr>
@@ -210,16 +206,17 @@
           <w:szCs w:val="22"/>
           <w:lang w:val="en-GB"/>
         </w:rPr>
-        <w:t xml:space="preserve">deposition (both dry and wet) and atmospheric dynamic-driven fluxes. </w:t>
+        <w:t>, CH</w:t>
       </w:r>
       <w:r>
         <w:rPr>
           <w:rFonts w:ascii="Times New Roman" w:hAnsi="Times New Roman" w:cs="Times New Roman"/>
           <w:sz w:val="22"/>
           <w:szCs w:val="22"/>
-          <w:lang w:val="en-GB"/>
-        </w:rPr>
-        <w:t>Production</w:t>
+          <w:vertAlign w:val="subscript"/>
+          <w:lang w:val="en-GB"/>
+        </w:rPr>
+        <w:t>3</w:t>
       </w:r>
       <w:r>
         <w:rPr>
@@ -228,35 +225,36 @@
           <w:szCs w:val="22"/>
           <w:lang w:val="en-GB"/>
         </w:rPr>
-        <w:t xml:space="preserve"> rate</w:t>
+        <w:t>O</w:t>
       </w:r>
       <w:r>
         <w:rPr>
           <w:rFonts w:ascii="Times New Roman" w:hAnsi="Times New Roman" w:cs="Times New Roman"/>
           <w:sz w:val="22"/>
           <w:szCs w:val="22"/>
-          <w:lang w:val="en-GB"/>
-        </w:rPr>
-        <w:t xml:space="preserve"> of O</w:t>
+          <w:vertAlign w:val="subscript"/>
+          <w:lang w:val="en-GB"/>
+        </w:rPr>
+        <w:t>2</w:t>
       </w:r>
       <w:r>
         <w:rPr>
           <w:rFonts w:ascii="Times New Roman" w:hAnsi="Times New Roman" w:cs="Times New Roman"/>
           <w:sz w:val="22"/>
           <w:szCs w:val="22"/>
-          <w:vertAlign w:val="subscript"/>
-          <w:lang w:val="en-GB"/>
-        </w:rPr>
-        <w:t>3</w:t>
+          <w:lang w:val="en-GB"/>
+        </w:rPr>
+        <w:t>, and RO</w:t>
       </w:r>
       <w:r>
         <w:rPr>
           <w:rFonts w:ascii="Times New Roman" w:hAnsi="Times New Roman" w:cs="Times New Roman"/>
           <w:sz w:val="22"/>
           <w:szCs w:val="22"/>
-          <w:lang w:val="en-GB"/>
-        </w:rPr>
-        <w:t xml:space="preserve"> </w:t>
+          <w:vertAlign w:val="subscript"/>
+          <w:lang w:val="en-GB"/>
+        </w:rPr>
+        <w:t>2</w:t>
       </w:r>
       <w:r>
         <w:rPr>
@@ -265,16 +263,26 @@
           <w:szCs w:val="22"/>
           <w:lang w:val="en-GB"/>
         </w:rPr>
-        <w:t>can be</w:t>
+        <w:t xml:space="preserve"> peroxide radicals. This results in the O</w:t>
       </w:r>
       <w:r>
         <w:rPr>
           <w:rFonts w:ascii="Times New Roman" w:hAnsi="Times New Roman" w:cs="Times New Roman"/>
           <w:sz w:val="22"/>
           <w:szCs w:val="22"/>
-          <w:lang w:val="en-GB"/>
-        </w:rPr>
-        <w:t xml:space="preserve"> equivalent to the </w:t>
+          <w:vertAlign w:val="subscript"/>
+          <w:lang w:val="en-GB"/>
+        </w:rPr>
+        <w:t>3</w:t>
+      </w:r>
+      <w:r>
+        <w:rPr>
+          <w:rFonts w:ascii="Times New Roman" w:hAnsi="Times New Roman" w:cs="Times New Roman"/>
+          <w:sz w:val="22"/>
+          <w:szCs w:val="22"/>
+          <w:lang w:val="en-GB"/>
+        </w:rPr>
+        <w:t xml:space="preserve"> production formula, as described in Equation 1. </w:t>
       </w:r>
       <w:r>
         <w:rPr>
@@ -283,7 +291,7 @@
           <w:szCs w:val="22"/>
           <w:lang w:val="en-GB"/>
         </w:rPr>
-        <w:t>ins</w:t>
+        <w:t>T</w:t>
       </w:r>
       <w:r>
         <w:rPr>
@@ -292,35 +300,36 @@
           <w:szCs w:val="22"/>
           <w:lang w:val="en-GB"/>
         </w:rPr>
-        <w:t xml:space="preserve">tant </w:t>
+        <w:t>he destruction of O</w:t>
       </w:r>
       <w:r>
         <w:rPr>
           <w:rFonts w:ascii="Times New Roman" w:hAnsi="Times New Roman" w:cs="Times New Roman"/>
           <w:sz w:val="22"/>
           <w:szCs w:val="22"/>
-          <w:lang w:val="en-GB"/>
-        </w:rPr>
-        <w:t>photolysis of NO</w:t>
+          <w:vertAlign w:val="subscript"/>
+          <w:lang w:val="en-GB"/>
+        </w:rPr>
+        <w:t>3</w:t>
       </w:r>
       <w:r>
         <w:rPr>
           <w:rFonts w:ascii="Times New Roman" w:hAnsi="Times New Roman" w:cs="Times New Roman"/>
           <w:sz w:val="22"/>
           <w:szCs w:val="22"/>
-          <w:vertAlign w:val="subscript"/>
-          <w:lang w:val="en-GB"/>
-        </w:rPr>
-        <w:t>2</w:t>
+          <w:lang w:val="en-GB"/>
+        </w:rPr>
+        <w:t xml:space="preserve"> occurs through photolysis under radiation of wavelength &lt;330 nm, reactions with HO</w:t>
       </w:r>
       <w:r>
         <w:rPr>
           <w:rFonts w:ascii="Times New Roman" w:hAnsi="Times New Roman" w:cs="Times New Roman"/>
           <w:sz w:val="22"/>
           <w:szCs w:val="22"/>
-          <w:lang w:val="en-GB"/>
-        </w:rPr>
-        <w:t xml:space="preserve"> under radiation of wavelength &lt;330 nm</w:t>
+          <w:vertAlign w:val="subscript"/>
+          <w:lang w:val="en-GB"/>
+        </w:rPr>
+        <w:t>X</w:t>
       </w:r>
       <w:r>
         <w:rPr>
@@ -329,7 +338,7 @@
           <w:szCs w:val="22"/>
           <w:lang w:val="en-GB"/>
         </w:rPr>
-        <w:t xml:space="preserve">. </w:t>
+        <w:t xml:space="preserve"> radicals, and unsaturated VOCs, such as alkenes, as indicated in Equation 2. The temperature-dependent kinetic rate coefficients are determined based on the atmospheric chemistry module's configuration</w:t>
       </w:r>
       <w:r>
         <w:rPr>
@@ -338,17 +347,16 @@
           <w:szCs w:val="22"/>
           <w:lang w:val="en-GB"/>
         </w:rPr>
-        <w:t>Production of NO</w:t>
+        <w:t xml:space="preserve"> </w:t>
       </w:r>
       <w:r>
         <w:rPr>
           <w:rFonts w:ascii="Times New Roman" w:hAnsi="Times New Roman" w:cs="Times New Roman"/>
           <w:sz w:val="22"/>
           <w:szCs w:val="22"/>
-          <w:vertAlign w:val="subscript"/>
-          <w:lang w:val="en-GB"/>
-        </w:rPr>
-        <w:t>2</w:t>
+          <w:lang w:val="en-GB"/>
+        </w:rPr>
+        <w:t xml:space="preserve">coupled </w:t>
       </w:r>
       <w:r>
         <w:rPr>
@@ -357,7 +365,7 @@
           <w:szCs w:val="22"/>
           <w:lang w:val="en-GB"/>
         </w:rPr>
-        <w:t xml:space="preserve"> originates from </w:t>
+        <w:t>into</w:t>
       </w:r>
       <w:r>
         <w:rPr>
@@ -366,7 +374,7 @@
           <w:szCs w:val="22"/>
           <w:lang w:val="en-GB"/>
         </w:rPr>
-        <w:t xml:space="preserve">NO </w:t>
+        <w:t xml:space="preserve"> the Earth system model, for example, </w:t>
       </w:r>
       <w:r>
         <w:rPr>
@@ -375,16 +383,16 @@
           <w:szCs w:val="22"/>
           <w:lang w:val="en-GB"/>
         </w:rPr>
-        <w:t xml:space="preserve">oxidation </w:t>
-      </w:r>
-      <w:r>
-        <w:rPr>
-          <w:rFonts w:ascii="Times New Roman" w:hAnsi="Times New Roman" w:cs="Times New Roman" w:hint="eastAsia"/>
+        <w:t xml:space="preserve">UKCA embedded in </w:t>
+      </w:r>
+      <w:r>
+        <w:rPr>
+          <w:rFonts w:ascii="Times New Roman" w:hAnsi="Times New Roman" w:cs="Times New Roman"/>
           <w:sz w:val="22"/>
           <w:szCs w:val="22"/>
           <w:lang w:val="en-GB"/>
         </w:rPr>
-        <w:t>b</w:t>
+        <w:t xml:space="preserve">UKESM1-0-LL. These values are calculated using the simulated surface air temperature and are detailed in Supplementary Table 1, </w:t>
       </w:r>
       <w:r>
         <w:rPr>
@@ -393,18 +401,19 @@
           <w:szCs w:val="22"/>
           <w:lang w:val="en-GB"/>
         </w:rPr>
-        <w:t>y HO</w:t>
+        <w:t>referencing</w:t>
       </w:r>
       <w:r>
         <w:rPr>
           <w:rFonts w:ascii="Times New Roman" w:hAnsi="Times New Roman" w:cs="Times New Roman"/>
           <w:sz w:val="22"/>
           <w:szCs w:val="22"/>
-          <w:vertAlign w:val="subscript"/>
-          <w:lang w:val="en-GB"/>
-        </w:rPr>
-        <w:t>2</w:t>
-      </w:r>
+          <w:lang w:val="en-GB"/>
+        </w:rPr>
+        <w:t xml:space="preserve"> IUPAC's evaluated values</w:t>
+      </w:r>
+      <w:bookmarkStart w:id="0" w:name="_GoBack"/>
+      <w:bookmarkEnd w:id="0"/>
       <w:r>
         <w:rPr>
           <w:rFonts w:ascii="Times New Roman" w:hAnsi="Times New Roman" w:cs="Times New Roman"/>
@@ -412,196 +421,23 @@
           <w:szCs w:val="22"/>
           <w:lang w:val="en-GB"/>
         </w:rPr>
-        <w:t>, CH</w:t>
+        <w:t>.</w:t>
       </w:r>
       <w:r>
         <w:rPr>
           <w:rFonts w:ascii="Times New Roman" w:hAnsi="Times New Roman" w:cs="Times New Roman"/>
           <w:sz w:val="22"/>
           <w:szCs w:val="22"/>
-          <w:vertAlign w:val="subscript"/>
-          <w:lang w:val="en-GB"/>
-        </w:rPr>
-        <w:t>3</w:t>
-      </w:r>
-      <w:r>
-        <w:rPr>
-          <w:rFonts w:ascii="Times New Roman" w:hAnsi="Times New Roman" w:cs="Times New Roman"/>
-          <w:sz w:val="22"/>
-          <w:szCs w:val="22"/>
-          <w:lang w:val="en-GB"/>
-        </w:rPr>
-        <w:t>O</w:t>
-      </w:r>
-      <w:r>
-        <w:rPr>
-          <w:rFonts w:ascii="Times New Roman" w:hAnsi="Times New Roman" w:cs="Times New Roman"/>
-          <w:sz w:val="22"/>
-          <w:szCs w:val="22"/>
-          <w:vertAlign w:val="subscript"/>
-          <w:lang w:val="en-GB"/>
-        </w:rPr>
-        <w:t>2</w:t>
-      </w:r>
-      <w:r>
-        <w:rPr>
-          <w:rFonts w:ascii="Times New Roman" w:hAnsi="Times New Roman" w:cs="Times New Roman"/>
-          <w:sz w:val="22"/>
-          <w:szCs w:val="22"/>
-          <w:lang w:val="en-GB"/>
-        </w:rPr>
-        <w:t>, and RO</w:t>
-      </w:r>
-      <w:r>
-        <w:rPr>
-          <w:rFonts w:ascii="Times New Roman" w:hAnsi="Times New Roman" w:cs="Times New Roman"/>
-          <w:sz w:val="22"/>
-          <w:szCs w:val="22"/>
-          <w:vertAlign w:val="subscript"/>
-          <w:lang w:val="en-GB"/>
-        </w:rPr>
-        <w:t>2</w:t>
-      </w:r>
-      <w:r>
-        <w:rPr>
-          <w:rFonts w:ascii="Times New Roman" w:hAnsi="Times New Roman" w:cs="Times New Roman"/>
-          <w:sz w:val="22"/>
-          <w:szCs w:val="22"/>
           <w:lang w:val="en-GB"/>
         </w:rPr>
         <w:t xml:space="preserve"> </w:t>
       </w:r>
-      <w:r>
-        <w:rPr>
-          <w:rFonts w:ascii="Times New Roman" w:hAnsi="Times New Roman" w:cs="Times New Roman"/>
-          <w:sz w:val="22"/>
-          <w:szCs w:val="22"/>
-          <w:lang w:val="en-GB"/>
-        </w:rPr>
-        <w:t xml:space="preserve">peroxide </w:t>
-      </w:r>
-      <w:r>
-        <w:rPr>
-          <w:rFonts w:ascii="Times New Roman" w:hAnsi="Times New Roman" w:cs="Times New Roman"/>
-          <w:sz w:val="22"/>
-          <w:szCs w:val="22"/>
-          <w:lang w:val="en-GB"/>
-        </w:rPr>
-        <w:t>radicals</w:t>
-      </w:r>
-      <w:r>
-        <w:rPr>
-          <w:rFonts w:ascii="Times New Roman" w:hAnsi="Times New Roman" w:cs="Times New Roman"/>
-          <w:sz w:val="22"/>
-          <w:szCs w:val="22"/>
-          <w:lang w:val="en-GB"/>
-        </w:rPr>
-        <w:t xml:space="preserve">, leading to </w:t>
-      </w:r>
-      <w:r>
-        <w:rPr>
-          <w:rFonts w:ascii="Times New Roman" w:hAnsi="Times New Roman" w:cs="Times New Roman"/>
-          <w:sz w:val="22"/>
-          <w:szCs w:val="22"/>
-          <w:lang w:val="en-GB"/>
-        </w:rPr>
-        <w:t>the formula of O</w:t>
-      </w:r>
-      <w:r>
-        <w:rPr>
-          <w:rFonts w:ascii="Times New Roman" w:hAnsi="Times New Roman" w:cs="Times New Roman"/>
-          <w:sz w:val="22"/>
-          <w:szCs w:val="22"/>
-          <w:vertAlign w:val="subscript"/>
-          <w:lang w:val="en-GB"/>
-        </w:rPr>
-        <w:t>3</w:t>
-      </w:r>
-      <w:r>
-        <w:rPr>
-          <w:rFonts w:ascii="Times New Roman" w:hAnsi="Times New Roman" w:cs="Times New Roman"/>
-          <w:sz w:val="22"/>
-          <w:szCs w:val="22"/>
-          <w:lang w:val="en-GB"/>
-        </w:rPr>
-        <w:t xml:space="preserve"> production as </w:t>
-      </w:r>
-      <w:r>
-        <w:rPr>
-          <w:rFonts w:ascii="Times New Roman" w:hAnsi="Times New Roman" w:cs="Times New Roman"/>
-          <w:sz w:val="22"/>
-          <w:szCs w:val="22"/>
-          <w:lang w:val="en-GB"/>
-        </w:rPr>
-        <w:t>Equation 1.</w:t>
-      </w:r>
-      <w:r>
-        <w:rPr>
-          <w:rFonts w:ascii="Times New Roman" w:hAnsi="Times New Roman" w:cs="Times New Roman"/>
-          <w:sz w:val="22"/>
-          <w:szCs w:val="22"/>
-          <w:lang w:val="en-GB"/>
-        </w:rPr>
-        <w:t xml:space="preserve"> </w:t>
-      </w:r>
-      <w:r>
-        <w:rPr>
-          <w:rFonts w:ascii="Times New Roman" w:hAnsi="Times New Roman" w:cs="Times New Roman"/>
-          <w:szCs w:val="21"/>
-          <w:lang w:val="en-GB"/>
-        </w:rPr>
-        <w:t>Photolysis under radiation of wavelength &lt;330 nm, reactions with HO</w:t>
-      </w:r>
-      <w:r>
-        <w:rPr>
-          <w:rFonts w:ascii="Times New Roman" w:hAnsi="Times New Roman" w:cs="Times New Roman"/>
-          <w:szCs w:val="21"/>
-          <w:vertAlign w:val="subscript"/>
-          <w:lang w:val="en-GB"/>
-        </w:rPr>
-        <w:t>X</w:t>
-      </w:r>
-      <w:r>
-        <w:rPr>
-          <w:rFonts w:ascii="Times New Roman" w:hAnsi="Times New Roman" w:cs="Times New Roman"/>
-          <w:szCs w:val="21"/>
-          <w:lang w:val="en-GB"/>
-        </w:rPr>
-        <w:t xml:space="preserve"> radicals and unsaturated VOCs (such as alkenes) lead to destructions of O</w:t>
-      </w:r>
-      <w:r>
-        <w:rPr>
-          <w:rFonts w:ascii="Times New Roman" w:hAnsi="Times New Roman" w:cs="Times New Roman"/>
-          <w:szCs w:val="21"/>
-          <w:vertAlign w:val="subscript"/>
-          <w:lang w:val="en-GB"/>
-        </w:rPr>
-        <w:t>3</w:t>
-      </w:r>
-      <w:r>
-        <w:rPr>
-          <w:rFonts w:ascii="Times New Roman" w:hAnsi="Times New Roman" w:cs="Times New Roman"/>
-          <w:szCs w:val="21"/>
-          <w:lang w:val="en-GB"/>
-        </w:rPr>
-        <w:t xml:space="preserve">, as indicated in Equation 2. </w:t>
-      </w:r>
-      <w:r>
-        <w:rPr>
-          <w:rFonts w:ascii="Times New Roman" w:hAnsi="Times New Roman" w:cs="Times New Roman"/>
-          <w:szCs w:val="21"/>
-          <w:lang w:val="en-GB"/>
-        </w:rPr>
-        <w:t xml:space="preserve">The temperature-dependent </w:t>
-      </w:r>
-      <w:bookmarkStart w:id="0" w:name="_GoBack"/>
-      <w:bookmarkEnd w:id="0"/>
     </w:p>
     <w:p>
       <w:pPr>
         <w:jc w:val="left"/>
         <w:rPr>
-          <w:rFonts w:ascii="Times New Roman" w:hAnsi="Times New Roman" w:cs="Times New Roman"/>
+          <w:rFonts w:ascii="Times New Roman" w:hAnsi="Times New Roman" w:cs="Times New Roman" w:hint="eastAsia"/>
           <w:szCs w:val="21"/>
           <w:lang w:val="en-GB"/>
         </w:rPr>
@@ -1336,6 +1172,139 @@
           <w:lang w:val="en-GB"/>
         </w:rPr>
       </w:pPr>
+      <w:r>
+        <w:rPr>
+          <w:rFonts w:ascii="Times New Roman" w:hAnsi="Times New Roman" w:cs="Times New Roman"/>
+          <w:sz w:val="21"/>
+          <w:szCs w:val="21"/>
+          <w:lang w:val="en-GB"/>
+        </w:rPr>
+        <w:t>O</w:t>
+      </w:r>
+      <w:r>
+        <w:rPr>
+          <w:rFonts w:ascii="Times New Roman" w:hAnsi="Times New Roman" w:cs="Times New Roman"/>
+          <w:sz w:val="21"/>
+          <w:szCs w:val="21"/>
+          <w:vertAlign w:val="subscript"/>
+          <w:lang w:val="en-GB"/>
+        </w:rPr>
+        <w:t>3</w:t>
+      </w:r>
+      <w:r>
+        <w:rPr>
+          <w:rFonts w:ascii="Times New Roman" w:hAnsi="Times New Roman" w:cs="Times New Roman"/>
+          <w:sz w:val="21"/>
+          <w:szCs w:val="21"/>
+          <w:lang w:val="en-GB"/>
+        </w:rPr>
+        <w:t xml:space="preserve"> → O</w:t>
+      </w:r>
+      <w:r>
+        <w:rPr>
+          <w:rFonts w:ascii="Times New Roman" w:hAnsi="Times New Roman" w:cs="Times New Roman"/>
+          <w:sz w:val="21"/>
+          <w:szCs w:val="21"/>
+          <w:vertAlign w:val="subscript"/>
+          <w:lang w:val="en-GB"/>
+        </w:rPr>
+        <w:t>2</w:t>
+      </w:r>
+      <w:r>
+        <w:rPr>
+          <w:rFonts w:ascii="Times New Roman" w:hAnsi="Times New Roman" w:cs="Times New Roman"/>
+          <w:sz w:val="21"/>
+          <w:szCs w:val="21"/>
+          <w:lang w:val="en-GB"/>
+        </w:rPr>
+        <w:t xml:space="preserve"> + O(</w:t>
+      </w:r>
+      <w:r>
+        <w:rPr>
+          <w:rFonts w:ascii="Times New Roman" w:hAnsi="Times New Roman" w:cs="Times New Roman"/>
+          <w:sz w:val="21"/>
+          <w:szCs w:val="21"/>
+          <w:vertAlign w:val="superscript"/>
+          <w:lang w:val="en-GB"/>
+        </w:rPr>
+        <w:t>1</w:t>
+      </w:r>
+      <w:r>
+        <w:rPr>
+          <w:rFonts w:ascii="Times New Roman" w:hAnsi="Times New Roman" w:cs="Times New Roman"/>
+          <w:sz w:val="21"/>
+          <w:szCs w:val="21"/>
+          <w:lang w:val="en-GB"/>
+        </w:rPr>
+        <w:t>D)</w:t>
+      </w:r>
+      <w:r>
+        <w:rPr>
+          <w:rFonts w:ascii="Times New Roman" w:hAnsi="Times New Roman" w:cs="Times New Roman"/>
+          <w:sz w:val="21"/>
+          <w:szCs w:val="21"/>
+          <w:lang w:val="en-GB"/>
+        </w:rPr>
+        <w:t xml:space="preserve"> (</w:t>
+      </w:r>
+      <w:r>
+        <w:rPr>
+          <w:rFonts w:ascii="Times New Roman" w:hAnsi="Times New Roman" w:cs="Times New Roman"/>
+          <w:sz w:val="21"/>
+          <w:szCs w:val="21"/>
+        </w:rPr>
+        <w:t>R</w:t>
+      </w:r>
+      <w:r>
+        <w:rPr>
+          <w:rFonts w:ascii="Times New Roman" w:hAnsi="Times New Roman" w:cs="Times New Roman"/>
+          <w:sz w:val="21"/>
+          <w:szCs w:val="21"/>
+        </w:rPr>
+        <w:fldChar w:fldCharType="begin"/>
+      </w:r>
+      <w:r>
+        <w:rPr>
+          <w:rFonts w:ascii="Times New Roman" w:hAnsi="Times New Roman" w:cs="Times New Roman"/>
+          <w:sz w:val="21"/>
+          <w:szCs w:val="21"/>
+        </w:rPr>
+        <w:instrText xml:space="preserve"> SEQ R \* ARABIC </w:instrText>
+      </w:r>
+      <w:r>
+        <w:rPr>
+          <w:rFonts w:ascii="Times New Roman" w:hAnsi="Times New Roman" w:cs="Times New Roman"/>
+          <w:sz w:val="21"/>
+          <w:szCs w:val="21"/>
+        </w:rPr>
+        <w:fldChar w:fldCharType="separate"/>
+      </w:r>
+      <w:r>
+        <w:rPr>
+          <w:rFonts w:ascii="Times New Roman" w:hAnsi="Times New Roman" w:cs="Times New Roman"/>
+          <w:noProof/>
+          <w:sz w:val="21"/>
+          <w:szCs w:val="21"/>
+        </w:rPr>
+        <w:t>6</w:t>
+      </w:r>
+      <w:r>
+        <w:rPr>
+          <w:rFonts w:ascii="Times New Roman" w:hAnsi="Times New Roman" w:cs="Times New Roman"/>
+          <w:sz w:val="21"/>
+          <w:szCs w:val="21"/>
+        </w:rPr>
+        <w:fldChar w:fldCharType="end"/>
+      </w:r>
+      <w:r>
+        <w:rPr>
+          <w:rFonts w:ascii="Times New Roman" w:hAnsi="Times New Roman" w:cs="Times New Roman"/>
+          <w:sz w:val="21"/>
+          <w:szCs w:val="21"/>
+          <w:lang w:val="en-GB"/>
+        </w:rPr>
+        <w:t xml:space="preserve">) </w:t>
+      </w:r>
     </w:p>
     <w:p>
       <w:pPr>
@@ -1354,6 +1323,490 @@
           <w:szCs w:val="21"/>
           <w:lang w:val="en-GB"/>
         </w:rPr>
+        <w:t>O(</w:t>
+      </w:r>
+      <w:r>
+        <w:rPr>
+          <w:rFonts w:ascii="Times New Roman" w:hAnsi="Times New Roman" w:cs="Times New Roman"/>
+          <w:sz w:val="21"/>
+          <w:szCs w:val="21"/>
+          <w:vertAlign w:val="superscript"/>
+          <w:lang w:val="en-GB"/>
+        </w:rPr>
+        <w:t>1</w:t>
+      </w:r>
+      <w:r>
+        <w:rPr>
+          <w:rFonts w:ascii="Times New Roman" w:hAnsi="Times New Roman" w:cs="Times New Roman"/>
+          <w:sz w:val="21"/>
+          <w:szCs w:val="21"/>
+          <w:lang w:val="en-GB"/>
+        </w:rPr>
+        <w:t>D) + H</w:t>
+      </w:r>
+      <w:r>
+        <w:rPr>
+          <w:rFonts w:ascii="Times New Roman" w:hAnsi="Times New Roman" w:cs="Times New Roman"/>
+          <w:sz w:val="21"/>
+          <w:szCs w:val="21"/>
+          <w:vertAlign w:val="subscript"/>
+          <w:lang w:val="en-GB"/>
+        </w:rPr>
+        <w:t>2</w:t>
+      </w:r>
+      <w:r>
+        <w:rPr>
+          <w:rFonts w:ascii="Times New Roman" w:hAnsi="Times New Roman" w:cs="Times New Roman"/>
+          <w:sz w:val="21"/>
+          <w:szCs w:val="21"/>
+          <w:lang w:val="en-GB"/>
+        </w:rPr>
+        <w:t>O → 2OH</w:t>
+      </w:r>
+      <w:r>
+        <w:rPr>
+          <w:rFonts w:ascii="Times New Roman" w:hAnsi="Times New Roman" w:cs="Times New Roman"/>
+          <w:sz w:val="21"/>
+          <w:szCs w:val="21"/>
+          <w:lang w:val="en-GB"/>
+        </w:rPr>
+        <w:t xml:space="preserve"> </w:t>
+      </w:r>
+      <w:r>
+        <w:rPr>
+          <w:rFonts w:ascii="Times New Roman" w:hAnsi="Times New Roman" w:cs="Times New Roman"/>
+          <w:sz w:val="21"/>
+          <w:szCs w:val="21"/>
+          <w:lang w:val="en-GB"/>
+        </w:rPr>
+        <w:t>(</w:t>
+      </w:r>
+      <w:r>
+        <w:rPr>
+          <w:rFonts w:ascii="Times New Roman" w:hAnsi="Times New Roman" w:cs="Times New Roman"/>
+          <w:sz w:val="21"/>
+          <w:szCs w:val="21"/>
+        </w:rPr>
+        <w:t>R</w:t>
+      </w:r>
+      <w:r>
+        <w:rPr>
+          <w:rFonts w:ascii="Times New Roman" w:hAnsi="Times New Roman" w:cs="Times New Roman"/>
+          <w:sz w:val="21"/>
+          <w:szCs w:val="21"/>
+        </w:rPr>
+        <w:fldChar w:fldCharType="begin"/>
+      </w:r>
+      <w:r>
+        <w:rPr>
+          <w:rFonts w:ascii="Times New Roman" w:hAnsi="Times New Roman" w:cs="Times New Roman"/>
+          <w:sz w:val="21"/>
+          <w:szCs w:val="21"/>
+        </w:rPr>
+        <w:instrText xml:space="preserve"> SEQ R \* ARABIC </w:instrText>
+      </w:r>
+      <w:r>
+        <w:rPr>
+          <w:rFonts w:ascii="Times New Roman" w:hAnsi="Times New Roman" w:cs="Times New Roman"/>
+          <w:sz w:val="21"/>
+          <w:szCs w:val="21"/>
+        </w:rPr>
+        <w:fldChar w:fldCharType="separate"/>
+      </w:r>
+      <w:r>
+        <w:rPr>
+          <w:rFonts w:ascii="Times New Roman" w:hAnsi="Times New Roman" w:cs="Times New Roman"/>
+          <w:noProof/>
+          <w:sz w:val="21"/>
+          <w:szCs w:val="21"/>
+        </w:rPr>
+        <w:t>7</w:t>
+      </w:r>
+      <w:r>
+        <w:rPr>
+          <w:rFonts w:ascii="Times New Roman" w:hAnsi="Times New Roman" w:cs="Times New Roman"/>
+          <w:sz w:val="21"/>
+          <w:szCs w:val="21"/>
+        </w:rPr>
+        <w:fldChar w:fldCharType="end"/>
+      </w:r>
+      <w:r>
+        <w:rPr>
+          <w:rFonts w:ascii="Times New Roman" w:hAnsi="Times New Roman" w:cs="Times New Roman"/>
+          <w:sz w:val="21"/>
+          <w:szCs w:val="21"/>
+          <w:lang w:val="en-GB"/>
+        </w:rPr>
+        <w:t>)</w:t>
+      </w:r>
+      <w:r>
+        <w:rPr>
+          <w:rFonts w:ascii="Times New Roman" w:hAnsi="Times New Roman" w:cs="Times New Roman"/>
+          <w:sz w:val="21"/>
+          <w:szCs w:val="21"/>
+          <w:lang w:val="en-GB"/>
+        </w:rPr>
+        <w:t xml:space="preserve"> </w:t>
+      </w:r>
+    </w:p>
+    <w:p>
+      <w:pPr>
+        <w:pStyle w:val="a7"/>
+        <w:rPr>
+          <w:rFonts w:ascii="Times New Roman" w:hAnsi="Times New Roman" w:cs="Times New Roman"/>
+          <w:sz w:val="21"/>
+          <w:szCs w:val="21"/>
+          <w:lang w:val="en-GB"/>
+        </w:rPr>
+      </w:pPr>
+      <w:r>
+        <w:rPr>
+          <w:rFonts w:ascii="Times New Roman" w:hAnsi="Times New Roman" w:cs="Times New Roman"/>
+          <w:sz w:val="21"/>
+          <w:szCs w:val="21"/>
+          <w:lang w:val="en-GB"/>
+        </w:rPr>
+        <w:t>O</w:t>
+      </w:r>
+      <w:r>
+        <w:rPr>
+          <w:rFonts w:ascii="Times New Roman" w:hAnsi="Times New Roman" w:cs="Times New Roman"/>
+          <w:sz w:val="21"/>
+          <w:szCs w:val="21"/>
+          <w:vertAlign w:val="subscript"/>
+          <w:lang w:val="en-GB"/>
+        </w:rPr>
+        <w:t>3</w:t>
+      </w:r>
+      <w:r>
+        <w:rPr>
+          <w:rFonts w:ascii="Times New Roman" w:hAnsi="Times New Roman" w:cs="Times New Roman"/>
+          <w:sz w:val="21"/>
+          <w:szCs w:val="21"/>
+          <w:lang w:val="en-GB"/>
+        </w:rPr>
+        <w:t xml:space="preserve"> + OH → O</w:t>
+      </w:r>
+      <w:r>
+        <w:rPr>
+          <w:rFonts w:ascii="Times New Roman" w:hAnsi="Times New Roman" w:cs="Times New Roman"/>
+          <w:sz w:val="21"/>
+          <w:szCs w:val="21"/>
+          <w:vertAlign w:val="subscript"/>
+          <w:lang w:val="en-GB"/>
+        </w:rPr>
+        <w:t>2</w:t>
+      </w:r>
+      <w:r>
+        <w:rPr>
+          <w:rFonts w:ascii="Times New Roman" w:hAnsi="Times New Roman" w:cs="Times New Roman"/>
+          <w:sz w:val="21"/>
+          <w:szCs w:val="21"/>
+          <w:lang w:val="en-GB"/>
+        </w:rPr>
+        <w:t xml:space="preserve"> + HO</w:t>
+      </w:r>
+      <w:r>
+        <w:rPr>
+          <w:rFonts w:ascii="Times New Roman" w:hAnsi="Times New Roman" w:cs="Times New Roman"/>
+          <w:sz w:val="21"/>
+          <w:szCs w:val="21"/>
+          <w:vertAlign w:val="subscript"/>
+          <w:lang w:val="en-GB"/>
+        </w:rPr>
+        <w:t>2</w:t>
+      </w:r>
+      <w:r>
+        <w:rPr>
+          <w:rFonts w:ascii="Times New Roman" w:hAnsi="Times New Roman" w:cs="Times New Roman"/>
+          <w:sz w:val="21"/>
+          <w:szCs w:val="21"/>
+          <w:lang w:val="en-GB"/>
+        </w:rPr>
+        <w:t xml:space="preserve"> </w:t>
+      </w:r>
+      <w:r>
+        <w:rPr>
+          <w:rFonts w:ascii="Times New Roman" w:hAnsi="Times New Roman" w:cs="Times New Roman"/>
+          <w:sz w:val="21"/>
+          <w:szCs w:val="21"/>
+          <w:lang w:val="en-GB"/>
+        </w:rPr>
+        <w:t>(</w:t>
+      </w:r>
+      <w:r>
+        <w:rPr>
+          <w:rFonts w:ascii="Times New Roman" w:hAnsi="Times New Roman" w:cs="Times New Roman"/>
+          <w:sz w:val="21"/>
+          <w:szCs w:val="21"/>
+        </w:rPr>
+        <w:t>R</w:t>
+      </w:r>
+      <w:r>
+        <w:rPr>
+          <w:rFonts w:ascii="Times New Roman" w:hAnsi="Times New Roman" w:cs="Times New Roman"/>
+          <w:sz w:val="21"/>
+          <w:szCs w:val="21"/>
+        </w:rPr>
+        <w:fldChar w:fldCharType="begin"/>
+      </w:r>
+      <w:r>
+        <w:rPr>
+          <w:rFonts w:ascii="Times New Roman" w:hAnsi="Times New Roman" w:cs="Times New Roman"/>
+          <w:sz w:val="21"/>
+          <w:szCs w:val="21"/>
+        </w:rPr>
+        <w:instrText xml:space="preserve"> SEQ R \* ARABIC </w:instrText>
+      </w:r>
+      <w:r>
+        <w:rPr>
+          <w:rFonts w:ascii="Times New Roman" w:hAnsi="Times New Roman" w:cs="Times New Roman"/>
+          <w:sz w:val="21"/>
+          <w:szCs w:val="21"/>
+        </w:rPr>
+        <w:fldChar w:fldCharType="separate"/>
+      </w:r>
+      <w:r>
+        <w:rPr>
+          <w:rFonts w:ascii="Times New Roman" w:hAnsi="Times New Roman" w:cs="Times New Roman"/>
+          <w:noProof/>
+          <w:sz w:val="21"/>
+          <w:szCs w:val="21"/>
+        </w:rPr>
+        <w:t>8</w:t>
+      </w:r>
+      <w:r>
+        <w:rPr>
+          <w:rFonts w:ascii="Times New Roman" w:hAnsi="Times New Roman" w:cs="Times New Roman"/>
+          <w:sz w:val="21"/>
+          <w:szCs w:val="21"/>
+        </w:rPr>
+        <w:fldChar w:fldCharType="end"/>
+      </w:r>
+      <w:r>
+        <w:rPr>
+          <w:rFonts w:ascii="Times New Roman" w:hAnsi="Times New Roman" w:cs="Times New Roman"/>
+          <w:sz w:val="21"/>
+          <w:szCs w:val="21"/>
+          <w:lang w:val="en-GB"/>
+        </w:rPr>
+        <w:t>)</w:t>
+      </w:r>
+      <w:r>
+        <w:rPr>
+          <w:rFonts w:ascii="Times New Roman" w:hAnsi="Times New Roman" w:cs="Times New Roman"/>
+          <w:sz w:val="21"/>
+          <w:szCs w:val="21"/>
+          <w:lang w:val="en-GB"/>
+        </w:rPr>
+        <w:t xml:space="preserve"> </w:t>
+      </w:r>
+    </w:p>
+    <w:p>
+      <w:pPr>
+        <w:pStyle w:val="a7"/>
+        <w:rPr>
+          <w:rFonts w:ascii="Times New Roman" w:hAnsi="Times New Roman" w:cs="Times New Roman"/>
+          <w:sz w:val="21"/>
+          <w:szCs w:val="21"/>
+          <w:lang w:val="en-GB"/>
+        </w:rPr>
+      </w:pPr>
+      <w:r>
+        <w:rPr>
+          <w:rFonts w:ascii="Times New Roman" w:hAnsi="Times New Roman" w:cs="Times New Roman"/>
+          <w:sz w:val="21"/>
+          <w:szCs w:val="21"/>
+          <w:lang w:val="en-GB"/>
+        </w:rPr>
+        <w:t>O</w:t>
+      </w:r>
+      <w:r>
+        <w:rPr>
+          <w:rFonts w:ascii="Times New Roman" w:hAnsi="Times New Roman" w:cs="Times New Roman"/>
+          <w:sz w:val="21"/>
+          <w:szCs w:val="21"/>
+          <w:vertAlign w:val="subscript"/>
+          <w:lang w:val="en-GB"/>
+        </w:rPr>
+        <w:t>3</w:t>
+      </w:r>
+      <w:r>
+        <w:rPr>
+          <w:rFonts w:ascii="Times New Roman" w:hAnsi="Times New Roman" w:cs="Times New Roman"/>
+          <w:sz w:val="21"/>
+          <w:szCs w:val="21"/>
+          <w:lang w:val="en-GB"/>
+        </w:rPr>
+        <w:t xml:space="preserve"> + HO</w:t>
+      </w:r>
+      <w:r>
+        <w:rPr>
+          <w:rFonts w:ascii="Times New Roman" w:hAnsi="Times New Roman" w:cs="Times New Roman"/>
+          <w:sz w:val="21"/>
+          <w:szCs w:val="21"/>
+          <w:vertAlign w:val="subscript"/>
+          <w:lang w:val="en-GB"/>
+        </w:rPr>
+        <w:t>2</w:t>
+      </w:r>
+      <w:r>
+        <w:rPr>
+          <w:rFonts w:ascii="Times New Roman" w:hAnsi="Times New Roman" w:cs="Times New Roman"/>
+          <w:sz w:val="21"/>
+          <w:szCs w:val="21"/>
+          <w:lang w:val="en-GB"/>
+        </w:rPr>
+        <w:t xml:space="preserve"> → </w:t>
+      </w:r>
+      <w:r>
+        <w:rPr>
+          <w:rFonts w:ascii="Times New Roman" w:hAnsi="Times New Roman" w:cs="Times New Roman"/>
+          <w:sz w:val="21"/>
+          <w:szCs w:val="21"/>
+          <w:lang w:val="en-GB"/>
+        </w:rPr>
+        <w:t>2</w:t>
+      </w:r>
+      <w:r>
+        <w:rPr>
+          <w:rFonts w:ascii="Times New Roman" w:hAnsi="Times New Roman" w:cs="Times New Roman"/>
+          <w:sz w:val="21"/>
+          <w:szCs w:val="21"/>
+          <w:lang w:val="en-GB"/>
+        </w:rPr>
+        <w:t>O</w:t>
+      </w:r>
+      <w:r>
+        <w:rPr>
+          <w:rFonts w:ascii="Times New Roman" w:hAnsi="Times New Roman" w:cs="Times New Roman"/>
+          <w:sz w:val="21"/>
+          <w:szCs w:val="21"/>
+          <w:vertAlign w:val="subscript"/>
+          <w:lang w:val="en-GB"/>
+        </w:rPr>
+        <w:t>2</w:t>
+      </w:r>
+      <w:r>
+        <w:rPr>
+          <w:rFonts w:ascii="Times New Roman" w:hAnsi="Times New Roman" w:cs="Times New Roman"/>
+          <w:sz w:val="21"/>
+          <w:szCs w:val="21"/>
+          <w:lang w:val="en-GB"/>
+        </w:rPr>
+        <w:t xml:space="preserve"> + OH</w:t>
+      </w:r>
+      <w:r>
+        <w:rPr>
+          <w:rFonts w:ascii="Times New Roman" w:hAnsi="Times New Roman" w:cs="Times New Roman"/>
+          <w:sz w:val="21"/>
+          <w:szCs w:val="21"/>
+          <w:lang w:val="en-GB"/>
+        </w:rPr>
+        <w:t xml:space="preserve"> </w:t>
+      </w:r>
+      <w:r>
+        <w:rPr>
+          <w:rFonts w:ascii="Times New Roman" w:hAnsi="Times New Roman" w:cs="Times New Roman"/>
+          <w:sz w:val="21"/>
+          <w:szCs w:val="21"/>
+          <w:lang w:val="en-GB"/>
+        </w:rPr>
+        <w:t>(</w:t>
+      </w:r>
+      <w:r>
+        <w:rPr>
+          <w:rFonts w:ascii="Times New Roman" w:hAnsi="Times New Roman" w:cs="Times New Roman"/>
+          <w:sz w:val="21"/>
+          <w:szCs w:val="21"/>
+        </w:rPr>
+        <w:t>R</w:t>
+      </w:r>
+      <w:r>
+        <w:rPr>
+          <w:rFonts w:ascii="Times New Roman" w:hAnsi="Times New Roman" w:cs="Times New Roman"/>
+          <w:sz w:val="21"/>
+          <w:szCs w:val="21"/>
+        </w:rPr>
+        <w:fldChar w:fldCharType="begin"/>
+      </w:r>
+      <w:r>
+        <w:rPr>
+          <w:rFonts w:ascii="Times New Roman" w:hAnsi="Times New Roman" w:cs="Times New Roman"/>
+          <w:sz w:val="21"/>
+          <w:szCs w:val="21"/>
+        </w:rPr>
+        <w:instrText xml:space="preserve"> SEQ R \* ARABIC </w:instrText>
+      </w:r>
+      <w:r>
+        <w:rPr>
+          <w:rFonts w:ascii="Times New Roman" w:hAnsi="Times New Roman" w:cs="Times New Roman"/>
+          <w:sz w:val="21"/>
+          <w:szCs w:val="21"/>
+        </w:rPr>
+        <w:fldChar w:fldCharType="separate"/>
+      </w:r>
+      <w:r>
+        <w:rPr>
+          <w:rFonts w:ascii="Times New Roman" w:hAnsi="Times New Roman" w:cs="Times New Roman"/>
+          <w:noProof/>
+          <w:sz w:val="21"/>
+          <w:szCs w:val="21"/>
+        </w:rPr>
+        <w:t>9</w:t>
+      </w:r>
+      <w:r>
+        <w:rPr>
+          <w:rFonts w:ascii="Times New Roman" w:hAnsi="Times New Roman" w:cs="Times New Roman"/>
+          <w:sz w:val="21"/>
+          <w:szCs w:val="21"/>
+        </w:rPr>
+        <w:fldChar w:fldCharType="end"/>
+      </w:r>
+      <w:r>
+        <w:rPr>
+          <w:rFonts w:ascii="Times New Roman" w:hAnsi="Times New Roman" w:cs="Times New Roman"/>
+          <w:sz w:val="21"/>
+          <w:szCs w:val="21"/>
+          <w:lang w:val="en-GB"/>
+        </w:rPr>
+        <w:t>)</w:t>
+      </w:r>
+      <w:r>
+        <w:rPr>
+          <w:rFonts w:ascii="Times New Roman" w:hAnsi="Times New Roman" w:cs="Times New Roman"/>
+          <w:sz w:val="21"/>
+          <w:szCs w:val="21"/>
+          <w:lang w:val="en-GB"/>
+        </w:rPr>
+        <w:t xml:space="preserve"> </w:t>
+      </w:r>
+    </w:p>
+    <w:p>
+      <w:pPr>
+        <w:rPr>
+          <w:rFonts w:hint="eastAsia"/>
+          <w:lang w:val="en-GB"/>
+        </w:rPr>
+      </w:pPr>
+    </w:p>
+    <w:p>
+      <w:pPr>
+        <w:pStyle w:val="a7"/>
+        <w:rPr>
+          <w:rFonts w:ascii="Times New Roman" w:hAnsi="Times New Roman" w:cs="Times New Roman"/>
+          <w:sz w:val="21"/>
+          <w:szCs w:val="21"/>
+          <w:lang w:val="en-GB"/>
+        </w:rPr>
+      </w:pPr>
+      <w:r>
+        <w:rPr>
+          <w:rFonts w:ascii="Times New Roman" w:hAnsi="Times New Roman" w:cs="Times New Roman"/>
+          <w:sz w:val="21"/>
+          <w:szCs w:val="21"/>
+          <w:lang w:val="en-GB"/>
+        </w:rPr>
         <w:t>P(O</w:t>
       </w:r>
       <w:r>
@@ -1550,6 +2003,374 @@
           <w:szCs w:val="21"/>
           <w:lang w:val="en-GB"/>
         </w:rPr>
+        <w:t>] (</w:t>
+      </w:r>
+      <w:r>
+        <w:rPr>
+          <w:rFonts w:ascii="Times New Roman" w:hAnsi="Times New Roman" w:cs="Times New Roman"/>
+          <w:sz w:val="21"/>
+          <w:szCs w:val="21"/>
+        </w:rPr>
+        <w:t xml:space="preserve">Equation </w:t>
+      </w:r>
+      <w:r>
+        <w:rPr>
+          <w:rFonts w:ascii="Times New Roman" w:hAnsi="Times New Roman" w:cs="Times New Roman"/>
+          <w:sz w:val="21"/>
+          <w:szCs w:val="21"/>
+        </w:rPr>
+        <w:fldChar w:fldCharType="begin"/>
+      </w:r>
+      <w:r>
+        <w:rPr>
+          <w:rFonts w:ascii="Times New Roman" w:hAnsi="Times New Roman" w:cs="Times New Roman"/>
+          <w:sz w:val="21"/>
+          <w:szCs w:val="21"/>
+        </w:rPr>
+        <w:instrText xml:space="preserve"> SEQ Equation \* ARABIC </w:instrText>
+      </w:r>
+      <w:r>
+        <w:rPr>
+          <w:rFonts w:ascii="Times New Roman" w:hAnsi="Times New Roman" w:cs="Times New Roman"/>
+          <w:sz w:val="21"/>
+          <w:szCs w:val="21"/>
+        </w:rPr>
+        <w:fldChar w:fldCharType="separate"/>
+      </w:r>
+      <w:r>
+        <w:rPr>
+          <w:rFonts w:ascii="Times New Roman" w:hAnsi="Times New Roman" w:cs="Times New Roman"/>
+          <w:noProof/>
+          <w:sz w:val="21"/>
+          <w:szCs w:val="21"/>
+        </w:rPr>
+        <w:t>1</w:t>
+      </w:r>
+      <w:r>
+        <w:rPr>
+          <w:rFonts w:ascii="Times New Roman" w:hAnsi="Times New Roman" w:cs="Times New Roman"/>
+          <w:sz w:val="21"/>
+          <w:szCs w:val="21"/>
+        </w:rPr>
+        <w:fldChar w:fldCharType="end"/>
+      </w:r>
+      <w:r>
+        <w:rPr>
+          <w:rFonts w:ascii="Times New Roman" w:hAnsi="Times New Roman" w:cs="Times New Roman"/>
+          <w:sz w:val="21"/>
+          <w:szCs w:val="21"/>
+          <w:lang w:val="en-GB"/>
+        </w:rPr>
+        <w:t xml:space="preserve">) </w:t>
+      </w:r>
+    </w:p>
+    <w:p>
+      <w:pPr>
+        <w:pStyle w:val="a7"/>
+        <w:rPr>
+          <w:rFonts w:ascii="Times New Roman" w:hAnsi="Times New Roman" w:cs="Times New Roman"/>
+          <w:sz w:val="21"/>
+          <w:szCs w:val="21"/>
+          <w:lang w:val="en-GB"/>
+        </w:rPr>
+      </w:pPr>
+      <w:r>
+        <w:rPr>
+          <w:rFonts w:ascii="Times New Roman" w:hAnsi="Times New Roman" w:cs="Times New Roman"/>
+          <w:sz w:val="21"/>
+          <w:szCs w:val="21"/>
+          <w:lang w:val="en-GB"/>
+        </w:rPr>
+        <w:t>L(O</w:t>
+      </w:r>
+      <w:r>
+        <w:rPr>
+          <w:rFonts w:ascii="Times New Roman" w:hAnsi="Times New Roman" w:cs="Times New Roman"/>
+          <w:sz w:val="21"/>
+          <w:szCs w:val="21"/>
+          <w:vertAlign w:val="subscript"/>
+          <w:lang w:val="en-GB"/>
+        </w:rPr>
+        <w:t>3</w:t>
+      </w:r>
+      <w:r>
+        <w:rPr>
+          <w:rFonts w:ascii="Times New Roman" w:hAnsi="Times New Roman" w:cs="Times New Roman"/>
+          <w:sz w:val="21"/>
+          <w:szCs w:val="21"/>
+          <w:lang w:val="en-GB"/>
+        </w:rPr>
+        <w:t xml:space="preserve">) = </w:t>
+      </w:r>
+      <w:r>
+        <w:rPr>
+          <w:rFonts w:ascii="Times New Roman" w:hAnsi="Times New Roman" w:cs="Times New Roman"/>
+          <w:i/>
+          <w:sz w:val="21"/>
+          <w:szCs w:val="21"/>
+          <w:lang w:val="en-GB"/>
+        </w:rPr>
+        <w:t>k</w:t>
+      </w:r>
+      <w:r>
+        <w:rPr>
+          <w:rFonts w:ascii="Times New Roman" w:hAnsi="Times New Roman" w:cs="Times New Roman"/>
+          <w:sz w:val="21"/>
+          <w:szCs w:val="21"/>
+          <w:vertAlign w:val="subscript"/>
+          <w:lang w:val="en-GB"/>
+        </w:rPr>
+        <w:t>3</w:t>
+      </w:r>
+      <w:r>
+        <w:rPr>
+          <w:rFonts w:ascii="Times New Roman" w:hAnsi="Times New Roman" w:cs="Times New Roman"/>
+          <w:sz w:val="21"/>
+          <w:szCs w:val="21"/>
+          <w:lang w:val="en-GB"/>
+        </w:rPr>
+        <w:t>[O(</w:t>
+      </w:r>
+      <w:r>
+        <w:rPr>
+          <w:rFonts w:ascii="Times New Roman" w:hAnsi="Times New Roman" w:cs="Times New Roman"/>
+          <w:sz w:val="21"/>
+          <w:szCs w:val="21"/>
+          <w:vertAlign w:val="superscript"/>
+          <w:lang w:val="en-GB"/>
+        </w:rPr>
+        <w:t>1</w:t>
+      </w:r>
+      <w:r>
+        <w:rPr>
+          <w:rFonts w:ascii="Times New Roman" w:hAnsi="Times New Roman" w:cs="Times New Roman"/>
+          <w:sz w:val="21"/>
+          <w:szCs w:val="21"/>
+          <w:lang w:val="en-GB"/>
+        </w:rPr>
+        <w:t>D</w:t>
+      </w:r>
+      <w:proofErr w:type="gramStart"/>
+      <w:r>
+        <w:rPr>
+          <w:rFonts w:ascii="Times New Roman" w:hAnsi="Times New Roman" w:cs="Times New Roman"/>
+          <w:sz w:val="21"/>
+          <w:szCs w:val="21"/>
+          <w:lang w:val="en-GB"/>
+        </w:rPr>
+        <w:t>)][</w:t>
+      </w:r>
+      <w:proofErr w:type="gramEnd"/>
+      <w:r>
+        <w:rPr>
+          <w:rFonts w:ascii="Times New Roman" w:hAnsi="Times New Roman" w:cs="Times New Roman"/>
+          <w:sz w:val="21"/>
+          <w:szCs w:val="21"/>
+          <w:lang w:val="en-GB"/>
+        </w:rPr>
+        <w:t>H</w:t>
+      </w:r>
+      <w:r>
+        <w:rPr>
+          <w:rFonts w:ascii="Times New Roman" w:hAnsi="Times New Roman" w:cs="Times New Roman"/>
+          <w:sz w:val="21"/>
+          <w:szCs w:val="21"/>
+          <w:vertAlign w:val="subscript"/>
+          <w:lang w:val="en-GB"/>
+        </w:rPr>
+        <w:t>2</w:t>
+      </w:r>
+      <w:r>
+        <w:rPr>
+          <w:rFonts w:ascii="Times New Roman" w:hAnsi="Times New Roman" w:cs="Times New Roman"/>
+          <w:sz w:val="21"/>
+          <w:szCs w:val="21"/>
+          <w:lang w:val="en-GB"/>
+        </w:rPr>
+        <w:t xml:space="preserve">O] + </w:t>
+      </w:r>
+      <w:r>
+        <w:rPr>
+          <w:rFonts w:ascii="Times New Roman" w:hAnsi="Times New Roman" w:cs="Times New Roman"/>
+          <w:i/>
+          <w:sz w:val="21"/>
+          <w:szCs w:val="21"/>
+          <w:lang w:val="en-GB"/>
+        </w:rPr>
+        <w:t>k</w:t>
+      </w:r>
+      <w:r>
+        <w:rPr>
+          <w:rFonts w:ascii="Times New Roman" w:hAnsi="Times New Roman" w:cs="Times New Roman"/>
+          <w:sz w:val="21"/>
+          <w:szCs w:val="21"/>
+          <w:vertAlign w:val="subscript"/>
+          <w:lang w:val="en-GB"/>
+        </w:rPr>
+        <w:t>4</w:t>
+      </w:r>
+      <w:r>
+        <w:rPr>
+          <w:rFonts w:ascii="Times New Roman" w:hAnsi="Times New Roman" w:cs="Times New Roman"/>
+          <w:sz w:val="21"/>
+          <w:szCs w:val="21"/>
+          <w:lang w:val="en-GB"/>
+        </w:rPr>
+        <w:t>[O</w:t>
+      </w:r>
+      <w:r>
+        <w:rPr>
+          <w:rFonts w:ascii="Times New Roman" w:hAnsi="Times New Roman" w:cs="Times New Roman"/>
+          <w:sz w:val="21"/>
+          <w:szCs w:val="21"/>
+          <w:vertAlign w:val="subscript"/>
+          <w:lang w:val="en-GB"/>
+        </w:rPr>
+        <w:t>3</w:t>
+      </w:r>
+      <w:r>
+        <w:rPr>
+          <w:rFonts w:ascii="Times New Roman" w:hAnsi="Times New Roman" w:cs="Times New Roman"/>
+          <w:sz w:val="21"/>
+          <w:szCs w:val="21"/>
+          <w:lang w:val="en-GB"/>
+        </w:rPr>
+        <w:t xml:space="preserve">][OH] + </w:t>
+      </w:r>
+      <w:r>
+        <w:rPr>
+          <w:rFonts w:ascii="Times New Roman" w:hAnsi="Times New Roman" w:cs="Times New Roman"/>
+          <w:i/>
+          <w:sz w:val="21"/>
+          <w:szCs w:val="21"/>
+          <w:lang w:val="en-GB"/>
+        </w:rPr>
+        <w:t>k</w:t>
+      </w:r>
+      <w:r>
+        <w:rPr>
+          <w:rFonts w:ascii="Times New Roman" w:hAnsi="Times New Roman" w:cs="Times New Roman"/>
+          <w:sz w:val="21"/>
+          <w:szCs w:val="21"/>
+          <w:vertAlign w:val="subscript"/>
+          <w:lang w:val="en-GB"/>
+        </w:rPr>
+        <w:t>5</w:t>
+      </w:r>
+      <w:r>
+        <w:rPr>
+          <w:rFonts w:ascii="Times New Roman" w:hAnsi="Times New Roman" w:cs="Times New Roman"/>
+          <w:sz w:val="21"/>
+          <w:szCs w:val="21"/>
+          <w:lang w:val="en-GB"/>
+        </w:rPr>
+        <w:t>[O</w:t>
+      </w:r>
+      <w:r>
+        <w:rPr>
+          <w:rFonts w:ascii="Times New Roman" w:hAnsi="Times New Roman" w:cs="Times New Roman"/>
+          <w:sz w:val="21"/>
+          <w:szCs w:val="21"/>
+          <w:vertAlign w:val="subscript"/>
+          <w:lang w:val="en-GB"/>
+        </w:rPr>
+        <w:t>3</w:t>
+      </w:r>
+      <w:r>
+        <w:rPr>
+          <w:rFonts w:ascii="Times New Roman" w:hAnsi="Times New Roman" w:cs="Times New Roman"/>
+          <w:sz w:val="21"/>
+          <w:szCs w:val="21"/>
+          <w:lang w:val="en-GB"/>
+        </w:rPr>
+        <w:t>][HO</w:t>
+      </w:r>
+      <w:r>
+        <w:rPr>
+          <w:rFonts w:ascii="Times New Roman" w:hAnsi="Times New Roman" w:cs="Times New Roman"/>
+          <w:sz w:val="21"/>
+          <w:szCs w:val="21"/>
+          <w:vertAlign w:val="subscript"/>
+          <w:lang w:val="en-GB"/>
+        </w:rPr>
+        <w:t>2</w:t>
+      </w:r>
+      <w:r>
+        <w:rPr>
+          <w:rFonts w:ascii="Times New Roman" w:hAnsi="Times New Roman" w:cs="Times New Roman"/>
+          <w:sz w:val="21"/>
+          <w:szCs w:val="21"/>
+          <w:lang w:val="en-GB"/>
+        </w:rPr>
+        <w:t>] + ∑</w:t>
+      </w:r>
+      <w:proofErr w:type="spellStart"/>
+      <w:r>
+        <w:rPr>
+          <w:rFonts w:ascii="Times New Roman" w:hAnsi="Times New Roman" w:cs="Times New Roman"/>
+          <w:i/>
+          <w:sz w:val="21"/>
+          <w:szCs w:val="21"/>
+          <w:lang w:val="en-GB"/>
+        </w:rPr>
+        <w:t>k</w:t>
+      </w:r>
+      <w:r>
+        <w:rPr>
+          <w:rFonts w:ascii="Times New Roman" w:hAnsi="Times New Roman" w:cs="Times New Roman"/>
+          <w:i/>
+          <w:sz w:val="21"/>
+          <w:szCs w:val="21"/>
+          <w:vertAlign w:val="subscript"/>
+          <w:lang w:val="en-GB"/>
+        </w:rPr>
+        <w:t>j</w:t>
+      </w:r>
+      <w:proofErr w:type="spellEnd"/>
+      <w:r>
+        <w:rPr>
+          <w:rFonts w:ascii="Times New Roman" w:hAnsi="Times New Roman" w:cs="Times New Roman"/>
+          <w:sz w:val="21"/>
+          <w:szCs w:val="21"/>
+          <w:lang w:val="en-GB"/>
+        </w:rPr>
+        <w:t>[O</w:t>
+      </w:r>
+      <w:r>
+        <w:rPr>
+          <w:rFonts w:ascii="Times New Roman" w:hAnsi="Times New Roman" w:cs="Times New Roman"/>
+          <w:sz w:val="21"/>
+          <w:szCs w:val="21"/>
+          <w:vertAlign w:val="subscript"/>
+          <w:lang w:val="en-GB"/>
+        </w:rPr>
+        <w:t>3</w:t>
+      </w:r>
+      <w:r>
+        <w:rPr>
+          <w:rFonts w:ascii="Times New Roman" w:hAnsi="Times New Roman" w:cs="Times New Roman"/>
+          <w:sz w:val="21"/>
+          <w:szCs w:val="21"/>
+          <w:lang w:val="en-GB"/>
+        </w:rPr>
+        <w:t>][</w:t>
+      </w:r>
+      <w:r>
+        <w:rPr>
+          <w:rFonts w:ascii="Times New Roman" w:hAnsi="Times New Roman" w:cs="Times New Roman"/>
+          <w:sz w:val="21"/>
+          <w:szCs w:val="21"/>
+          <w:lang w:val="en-GB"/>
+        </w:rPr>
+        <w:t>VOCs</w:t>
+      </w:r>
+      <w:r>
+        <w:rPr>
+          <w:rFonts w:ascii="Times New Roman" w:hAnsi="Times New Roman" w:cs="Times New Roman"/>
+          <w:sz w:val="21"/>
+          <w:szCs w:val="21"/>
+          <w:lang w:val="en-GB"/>
+        </w:rPr>
         <w:t>]</w:t>
       </w:r>
       <w:r>
@@ -1559,7 +2380,16 @@
           <w:szCs w:val="21"/>
           <w:lang w:val="en-GB"/>
         </w:rPr>
-        <w:t xml:space="preserve"> (</w:t>
+        <w:t xml:space="preserve"> </w:t>
+      </w:r>
+      <w:r>
+        <w:rPr>
+          <w:rFonts w:ascii="Times New Roman" w:hAnsi="Times New Roman" w:cs="Times New Roman"/>
+          <w:sz w:val="21"/>
+          <w:szCs w:val="21"/>
+          <w:lang w:val="en-GB"/>
+        </w:rPr>
+        <w:t>(</w:t>
       </w:r>
       <w:r>
         <w:rPr>
@@ -1600,7 +2430,7 @@
           <w:sz w:val="21"/>
           <w:szCs w:val="21"/>
         </w:rPr>
-        <w:t>1</w:t>
+        <w:t>2</w:t>
       </w:r>
       <w:r>
         <w:rPr>
@@ -1624,7 +2454,7 @@
       <w:pPr>
         <w:jc w:val="left"/>
         <w:rPr>
-          <w:rFonts w:ascii="Times New Roman" w:hAnsi="Times New Roman" w:cs="Times New Roman"/>
+          <w:rFonts w:ascii="Times New Roman" w:hAnsi="Times New Roman" w:cs="Times New Roman" w:hint="eastAsia"/>
           <w:szCs w:val="21"/>
           <w:lang w:val="en-GB"/>
         </w:rPr>
@@ -1677,23 +2507,7 @@
             <w:szCs w:val="21"/>
             <w:lang w:val="en-GB"/>
           </w:rPr>
-          <m:t>=3.</m:t>
-        </m:r>
-        <m:r>
-          <w:rPr>
-            <w:rFonts w:ascii="Cambria Math" w:hAnsi="Cambria Math" w:cs="Times New Roman"/>
-            <w:szCs w:val="21"/>
-            <w:lang w:val="en-GB"/>
-          </w:rPr>
-          <m:t>45</m:t>
-        </m:r>
-        <m:r>
-          <w:rPr>
-            <w:rFonts w:ascii="Cambria Math" w:hAnsi="Cambria Math" w:cs="Times New Roman"/>
-            <w:szCs w:val="21"/>
-            <w:lang w:val="en-GB"/>
-          </w:rPr>
-          <m:t>×</m:t>
+          <m:t>=3.45×</m:t>
         </m:r>
         <m:sSup>
           <m:sSupPr>
@@ -1842,22 +2656,14 @@
           <w:szCs w:val="21"/>
           <w:lang w:val="en-GB"/>
         </w:rPr>
-        <w:t xml:space="preserve"> at 298 K</w:t>
-      </w:r>
-      <w:r>
-        <w:rPr>
-          <w:rFonts w:ascii="Times New Roman" w:hAnsi="Times New Roman" w:cs="Times New Roman"/>
-          <w:szCs w:val="21"/>
-          <w:lang w:val="en-GB"/>
-        </w:rPr>
-        <w:t xml:space="preserve">. </w:t>
+        <w:t xml:space="preserve"> at 298 K. </w:t>
       </w:r>
     </w:p>
     <w:p>
       <w:pPr>
         <w:jc w:val="left"/>
         <w:rPr>
-          <w:rFonts w:ascii="Times New Roman" w:hAnsi="Times New Roman" w:cs="Times New Roman"/>
+          <w:rFonts w:ascii="Times New Roman" w:hAnsi="Times New Roman" w:cs="Times New Roman" w:hint="eastAsia"/>
           <w:szCs w:val="21"/>
           <w:lang w:val="en-GB"/>
         </w:rPr>
@@ -1998,15 +2804,7 @@
           <w:szCs w:val="21"/>
           <w:lang w:val="en-GB"/>
         </w:rPr>
-        <w:t xml:space="preserve"> </w:t>
-      </w:r>
-      <w:r>
-        <w:rPr>
-          <w:rFonts w:ascii="Times New Roman" w:hAnsi="Times New Roman" w:cs="Times New Roman"/>
-          <w:szCs w:val="21"/>
-          <w:lang w:val="en-GB"/>
-        </w:rPr>
-        <w:t>cm</w:t>
+        <w:t xml:space="preserve"> cm</w:t>
       </w:r>
       <w:r>
         <w:rPr>
@@ -2057,1033 +2855,8 @@
           <w:szCs w:val="21"/>
           <w:lang w:val="en-GB"/>
         </w:rPr>
-        <w:t xml:space="preserve"> at 298 K</w:t>
-      </w:r>
-      <w:r>
-        <w:rPr>
-          <w:rFonts w:ascii="Times New Roman" w:hAnsi="Times New Roman" w:cs="Times New Roman"/>
-          <w:szCs w:val="21"/>
-          <w:lang w:val="en-GB"/>
-        </w:rPr>
-        <w:t xml:space="preserve">. </w:t>
-      </w:r>
-    </w:p>
-    <w:p>
-      <w:pPr>
-        <w:jc w:val="left"/>
-        <w:rPr>
-          <w:rFonts w:ascii="Times New Roman" w:hAnsi="Times New Roman" w:cs="Times New Roman"/>
-          <w:szCs w:val="21"/>
-          <w:lang w:val="en-GB"/>
-        </w:rPr>
-      </w:pPr>
-    </w:p>
-    <w:p>
-      <w:pPr>
-        <w:pStyle w:val="a7"/>
-        <w:rPr>
-          <w:rFonts w:ascii="Times New Roman" w:hAnsi="Times New Roman" w:cs="Times New Roman"/>
-          <w:sz w:val="21"/>
-          <w:szCs w:val="21"/>
-          <w:lang w:val="en-GB"/>
-        </w:rPr>
-      </w:pPr>
-      <w:r>
-        <w:rPr>
-          <w:rFonts w:ascii="Times New Roman" w:hAnsi="Times New Roman" w:cs="Times New Roman"/>
-          <w:sz w:val="21"/>
-          <w:szCs w:val="21"/>
-          <w:lang w:val="en-GB"/>
-        </w:rPr>
-        <w:t>O</w:t>
-      </w:r>
-      <w:r>
-        <w:rPr>
-          <w:rFonts w:ascii="Times New Roman" w:hAnsi="Times New Roman" w:cs="Times New Roman"/>
-          <w:sz w:val="21"/>
-          <w:szCs w:val="21"/>
-          <w:vertAlign w:val="subscript"/>
-          <w:lang w:val="en-GB"/>
-        </w:rPr>
-        <w:t>3</w:t>
-      </w:r>
-      <w:r>
-        <w:rPr>
-          <w:rFonts w:ascii="Times New Roman" w:hAnsi="Times New Roman" w:cs="Times New Roman"/>
-          <w:sz w:val="21"/>
-          <w:szCs w:val="21"/>
-          <w:lang w:val="en-GB"/>
-        </w:rPr>
-        <w:t xml:space="preserve"> → O</w:t>
-      </w:r>
-      <w:r>
-        <w:rPr>
-          <w:rFonts w:ascii="Times New Roman" w:hAnsi="Times New Roman" w:cs="Times New Roman"/>
-          <w:sz w:val="21"/>
-          <w:szCs w:val="21"/>
-          <w:vertAlign w:val="subscript"/>
-          <w:lang w:val="en-GB"/>
-        </w:rPr>
-        <w:t>2</w:t>
-      </w:r>
-      <w:r>
-        <w:rPr>
-          <w:rFonts w:ascii="Times New Roman" w:hAnsi="Times New Roman" w:cs="Times New Roman"/>
-          <w:sz w:val="21"/>
-          <w:szCs w:val="21"/>
-          <w:lang w:val="en-GB"/>
-        </w:rPr>
-        <w:t xml:space="preserve"> + O(</w:t>
-      </w:r>
-      <w:r>
-        <w:rPr>
-          <w:rFonts w:ascii="Times New Roman" w:hAnsi="Times New Roman" w:cs="Times New Roman"/>
-          <w:sz w:val="21"/>
-          <w:szCs w:val="21"/>
-          <w:vertAlign w:val="superscript"/>
-          <w:lang w:val="en-GB"/>
-        </w:rPr>
-        <w:t>1</w:t>
-      </w:r>
-      <w:r>
-        <w:rPr>
-          <w:rFonts w:ascii="Times New Roman" w:hAnsi="Times New Roman" w:cs="Times New Roman"/>
-          <w:sz w:val="21"/>
-          <w:szCs w:val="21"/>
-          <w:lang w:val="en-GB"/>
-        </w:rPr>
-        <w:t>D)</w:t>
-      </w:r>
-      <w:r>
-        <w:rPr>
-          <w:rFonts w:ascii="Times New Roman" w:hAnsi="Times New Roman" w:cs="Times New Roman"/>
-          <w:sz w:val="21"/>
-          <w:szCs w:val="21"/>
-          <w:lang w:val="en-GB"/>
-        </w:rPr>
-        <w:t xml:space="preserve"> (</w:t>
-      </w:r>
-      <w:r>
-        <w:rPr>
-          <w:rFonts w:ascii="Times New Roman" w:hAnsi="Times New Roman" w:cs="Times New Roman"/>
-          <w:sz w:val="21"/>
-          <w:szCs w:val="21"/>
-        </w:rPr>
-        <w:t>R</w:t>
-      </w:r>
-      <w:r>
-        <w:rPr>
-          <w:rFonts w:ascii="Times New Roman" w:hAnsi="Times New Roman" w:cs="Times New Roman"/>
-          <w:sz w:val="21"/>
-          <w:szCs w:val="21"/>
-        </w:rPr>
-        <w:fldChar w:fldCharType="begin"/>
-      </w:r>
-      <w:r>
-        <w:rPr>
-          <w:rFonts w:ascii="Times New Roman" w:hAnsi="Times New Roman" w:cs="Times New Roman"/>
-          <w:sz w:val="21"/>
-          <w:szCs w:val="21"/>
-        </w:rPr>
-        <w:instrText xml:space="preserve"> SEQ R \* ARABIC </w:instrText>
-      </w:r>
-      <w:r>
-        <w:rPr>
-          <w:rFonts w:ascii="Times New Roman" w:hAnsi="Times New Roman" w:cs="Times New Roman"/>
-          <w:sz w:val="21"/>
-          <w:szCs w:val="21"/>
-        </w:rPr>
-        <w:fldChar w:fldCharType="separate"/>
-      </w:r>
-      <w:r>
-        <w:rPr>
-          <w:rFonts w:ascii="Times New Roman" w:hAnsi="Times New Roman" w:cs="Times New Roman"/>
-          <w:noProof/>
-          <w:sz w:val="21"/>
-          <w:szCs w:val="21"/>
-        </w:rPr>
-        <w:t>6</w:t>
-      </w:r>
-      <w:r>
-        <w:rPr>
-          <w:rFonts w:ascii="Times New Roman" w:hAnsi="Times New Roman" w:cs="Times New Roman"/>
-          <w:sz w:val="21"/>
-          <w:szCs w:val="21"/>
-        </w:rPr>
-        <w:fldChar w:fldCharType="end"/>
-      </w:r>
-      <w:r>
-        <w:rPr>
-          <w:rFonts w:ascii="Times New Roman" w:hAnsi="Times New Roman" w:cs="Times New Roman"/>
-          <w:sz w:val="21"/>
-          <w:szCs w:val="21"/>
-          <w:lang w:val="en-GB"/>
-        </w:rPr>
-        <w:t xml:space="preserve">) </w:t>
-      </w:r>
-    </w:p>
-    <w:p>
-      <w:pPr>
-        <w:pStyle w:val="a7"/>
-        <w:rPr>
-          <w:rFonts w:ascii="Times New Roman" w:hAnsi="Times New Roman" w:cs="Times New Roman"/>
-          <w:sz w:val="21"/>
-          <w:szCs w:val="21"/>
-          <w:lang w:val="en-GB"/>
-        </w:rPr>
-      </w:pPr>
-      <w:r>
-        <w:rPr>
-          <w:rFonts w:ascii="Times New Roman" w:hAnsi="Times New Roman" w:cs="Times New Roman"/>
-          <w:sz w:val="21"/>
-          <w:szCs w:val="21"/>
-          <w:lang w:val="en-GB"/>
-        </w:rPr>
-        <w:t>O(</w:t>
-      </w:r>
-      <w:r>
-        <w:rPr>
-          <w:rFonts w:ascii="Times New Roman" w:hAnsi="Times New Roman" w:cs="Times New Roman"/>
-          <w:sz w:val="21"/>
-          <w:szCs w:val="21"/>
-          <w:vertAlign w:val="superscript"/>
-          <w:lang w:val="en-GB"/>
-        </w:rPr>
-        <w:t>1</w:t>
-      </w:r>
-      <w:r>
-        <w:rPr>
-          <w:rFonts w:ascii="Times New Roman" w:hAnsi="Times New Roman" w:cs="Times New Roman"/>
-          <w:sz w:val="21"/>
-          <w:szCs w:val="21"/>
-          <w:lang w:val="en-GB"/>
-        </w:rPr>
-        <w:t>D) + H</w:t>
-      </w:r>
-      <w:r>
-        <w:rPr>
-          <w:rFonts w:ascii="Times New Roman" w:hAnsi="Times New Roman" w:cs="Times New Roman"/>
-          <w:sz w:val="21"/>
-          <w:szCs w:val="21"/>
-          <w:vertAlign w:val="subscript"/>
-          <w:lang w:val="en-GB"/>
-        </w:rPr>
-        <w:t>2</w:t>
-      </w:r>
-      <w:r>
-        <w:rPr>
-          <w:rFonts w:ascii="Times New Roman" w:hAnsi="Times New Roman" w:cs="Times New Roman"/>
-          <w:sz w:val="21"/>
-          <w:szCs w:val="21"/>
-          <w:lang w:val="en-GB"/>
-        </w:rPr>
-        <w:t>O → 2OH</w:t>
-      </w:r>
-      <w:r>
-        <w:rPr>
-          <w:rFonts w:ascii="Times New Roman" w:hAnsi="Times New Roman" w:cs="Times New Roman"/>
-          <w:sz w:val="21"/>
-          <w:szCs w:val="21"/>
-          <w:lang w:val="en-GB"/>
-        </w:rPr>
-        <w:t xml:space="preserve"> </w:t>
-      </w:r>
-      <w:r>
-        <w:rPr>
-          <w:rFonts w:ascii="Times New Roman" w:hAnsi="Times New Roman" w:cs="Times New Roman"/>
-          <w:sz w:val="21"/>
-          <w:szCs w:val="21"/>
-          <w:lang w:val="en-GB"/>
-        </w:rPr>
-        <w:t>(</w:t>
-      </w:r>
-      <w:r>
-        <w:rPr>
-          <w:rFonts w:ascii="Times New Roman" w:hAnsi="Times New Roman" w:cs="Times New Roman"/>
-          <w:sz w:val="21"/>
-          <w:szCs w:val="21"/>
-        </w:rPr>
-        <w:t>R</w:t>
-      </w:r>
-      <w:r>
-        <w:rPr>
-          <w:rFonts w:ascii="Times New Roman" w:hAnsi="Times New Roman" w:cs="Times New Roman"/>
-          <w:sz w:val="21"/>
-          <w:szCs w:val="21"/>
-        </w:rPr>
-        <w:fldChar w:fldCharType="begin"/>
-      </w:r>
-      <w:r>
-        <w:rPr>
-          <w:rFonts w:ascii="Times New Roman" w:hAnsi="Times New Roman" w:cs="Times New Roman"/>
-          <w:sz w:val="21"/>
-          <w:szCs w:val="21"/>
-        </w:rPr>
-        <w:instrText xml:space="preserve"> SEQ R \* ARABIC </w:instrText>
-      </w:r>
-      <w:r>
-        <w:rPr>
-          <w:rFonts w:ascii="Times New Roman" w:hAnsi="Times New Roman" w:cs="Times New Roman"/>
-          <w:sz w:val="21"/>
-          <w:szCs w:val="21"/>
-        </w:rPr>
-        <w:fldChar w:fldCharType="separate"/>
-      </w:r>
-      <w:r>
-        <w:rPr>
-          <w:rFonts w:ascii="Times New Roman" w:hAnsi="Times New Roman" w:cs="Times New Roman"/>
-          <w:noProof/>
-          <w:sz w:val="21"/>
-          <w:szCs w:val="21"/>
-        </w:rPr>
-        <w:t>7</w:t>
-      </w:r>
-      <w:r>
-        <w:rPr>
-          <w:rFonts w:ascii="Times New Roman" w:hAnsi="Times New Roman" w:cs="Times New Roman"/>
-          <w:sz w:val="21"/>
-          <w:szCs w:val="21"/>
-        </w:rPr>
-        <w:fldChar w:fldCharType="end"/>
-      </w:r>
-      <w:r>
-        <w:rPr>
-          <w:rFonts w:ascii="Times New Roman" w:hAnsi="Times New Roman" w:cs="Times New Roman"/>
-          <w:sz w:val="21"/>
-          <w:szCs w:val="21"/>
-          <w:lang w:val="en-GB"/>
-        </w:rPr>
-        <w:t>)</w:t>
-      </w:r>
-      <w:r>
-        <w:rPr>
-          <w:rFonts w:ascii="Times New Roman" w:hAnsi="Times New Roman" w:cs="Times New Roman"/>
-          <w:sz w:val="21"/>
-          <w:szCs w:val="21"/>
-          <w:lang w:val="en-GB"/>
-        </w:rPr>
-        <w:t xml:space="preserve"> </w:t>
-      </w:r>
-    </w:p>
-    <w:p>
-      <w:pPr>
-        <w:pStyle w:val="a7"/>
-        <w:rPr>
-          <w:rFonts w:ascii="Times New Roman" w:hAnsi="Times New Roman" w:cs="Times New Roman"/>
-          <w:sz w:val="21"/>
-          <w:szCs w:val="21"/>
-          <w:lang w:val="en-GB"/>
-        </w:rPr>
-      </w:pPr>
-      <w:r>
-        <w:rPr>
-          <w:rFonts w:ascii="Times New Roman" w:hAnsi="Times New Roman" w:cs="Times New Roman"/>
-          <w:sz w:val="21"/>
-          <w:szCs w:val="21"/>
-          <w:lang w:val="en-GB"/>
-        </w:rPr>
-        <w:t>O</w:t>
-      </w:r>
-      <w:r>
-        <w:rPr>
-          <w:rFonts w:ascii="Times New Roman" w:hAnsi="Times New Roman" w:cs="Times New Roman"/>
-          <w:sz w:val="21"/>
-          <w:szCs w:val="21"/>
-          <w:vertAlign w:val="subscript"/>
-          <w:lang w:val="en-GB"/>
-        </w:rPr>
-        <w:t>3</w:t>
-      </w:r>
-      <w:r>
-        <w:rPr>
-          <w:rFonts w:ascii="Times New Roman" w:hAnsi="Times New Roman" w:cs="Times New Roman"/>
-          <w:sz w:val="21"/>
-          <w:szCs w:val="21"/>
-          <w:lang w:val="en-GB"/>
-        </w:rPr>
-        <w:t xml:space="preserve"> + OH → O</w:t>
-      </w:r>
-      <w:r>
-        <w:rPr>
-          <w:rFonts w:ascii="Times New Roman" w:hAnsi="Times New Roman" w:cs="Times New Roman"/>
-          <w:sz w:val="21"/>
-          <w:szCs w:val="21"/>
-          <w:vertAlign w:val="subscript"/>
-          <w:lang w:val="en-GB"/>
-        </w:rPr>
-        <w:t>2</w:t>
-      </w:r>
-      <w:r>
-        <w:rPr>
-          <w:rFonts w:ascii="Times New Roman" w:hAnsi="Times New Roman" w:cs="Times New Roman"/>
-          <w:sz w:val="21"/>
-          <w:szCs w:val="21"/>
-          <w:lang w:val="en-GB"/>
-        </w:rPr>
-        <w:t xml:space="preserve"> + HO</w:t>
-      </w:r>
-      <w:r>
-        <w:rPr>
-          <w:rFonts w:ascii="Times New Roman" w:hAnsi="Times New Roman" w:cs="Times New Roman"/>
-          <w:sz w:val="21"/>
-          <w:szCs w:val="21"/>
-          <w:vertAlign w:val="subscript"/>
-          <w:lang w:val="en-GB"/>
-        </w:rPr>
-        <w:t>2</w:t>
-      </w:r>
-      <w:r>
-        <w:rPr>
-          <w:rFonts w:ascii="Times New Roman" w:hAnsi="Times New Roman" w:cs="Times New Roman"/>
-          <w:sz w:val="21"/>
-          <w:szCs w:val="21"/>
-          <w:lang w:val="en-GB"/>
-        </w:rPr>
-        <w:t xml:space="preserve"> </w:t>
-      </w:r>
-      <w:r>
-        <w:rPr>
-          <w:rFonts w:ascii="Times New Roman" w:hAnsi="Times New Roman" w:cs="Times New Roman"/>
-          <w:sz w:val="21"/>
-          <w:szCs w:val="21"/>
-          <w:lang w:val="en-GB"/>
-        </w:rPr>
-        <w:t>(</w:t>
-      </w:r>
-      <w:r>
-        <w:rPr>
-          <w:rFonts w:ascii="Times New Roman" w:hAnsi="Times New Roman" w:cs="Times New Roman"/>
-          <w:sz w:val="21"/>
-          <w:szCs w:val="21"/>
-        </w:rPr>
-        <w:t>R</w:t>
-      </w:r>
-      <w:r>
-        <w:rPr>
-          <w:rFonts w:ascii="Times New Roman" w:hAnsi="Times New Roman" w:cs="Times New Roman"/>
-          <w:sz w:val="21"/>
-          <w:szCs w:val="21"/>
-        </w:rPr>
-        <w:fldChar w:fldCharType="begin"/>
-      </w:r>
-      <w:r>
-        <w:rPr>
-          <w:rFonts w:ascii="Times New Roman" w:hAnsi="Times New Roman" w:cs="Times New Roman"/>
-          <w:sz w:val="21"/>
-          <w:szCs w:val="21"/>
-        </w:rPr>
-        <w:instrText xml:space="preserve"> SEQ R \* ARABIC </w:instrText>
-      </w:r>
-      <w:r>
-        <w:rPr>
-          <w:rFonts w:ascii="Times New Roman" w:hAnsi="Times New Roman" w:cs="Times New Roman"/>
-          <w:sz w:val="21"/>
-          <w:szCs w:val="21"/>
-        </w:rPr>
-        <w:fldChar w:fldCharType="separate"/>
-      </w:r>
-      <w:r>
-        <w:rPr>
-          <w:rFonts w:ascii="Times New Roman" w:hAnsi="Times New Roman" w:cs="Times New Roman"/>
-          <w:noProof/>
-          <w:sz w:val="21"/>
-          <w:szCs w:val="21"/>
-        </w:rPr>
-        <w:t>8</w:t>
-      </w:r>
-      <w:r>
-        <w:rPr>
-          <w:rFonts w:ascii="Times New Roman" w:hAnsi="Times New Roman" w:cs="Times New Roman"/>
-          <w:sz w:val="21"/>
-          <w:szCs w:val="21"/>
-        </w:rPr>
-        <w:fldChar w:fldCharType="end"/>
-      </w:r>
-      <w:r>
-        <w:rPr>
-          <w:rFonts w:ascii="Times New Roman" w:hAnsi="Times New Roman" w:cs="Times New Roman"/>
-          <w:sz w:val="21"/>
-          <w:szCs w:val="21"/>
-          <w:lang w:val="en-GB"/>
-        </w:rPr>
-        <w:t>)</w:t>
-      </w:r>
-      <w:r>
-        <w:rPr>
-          <w:rFonts w:ascii="Times New Roman" w:hAnsi="Times New Roman" w:cs="Times New Roman"/>
-          <w:sz w:val="21"/>
-          <w:szCs w:val="21"/>
-          <w:lang w:val="en-GB"/>
-        </w:rPr>
-        <w:t xml:space="preserve"> </w:t>
-      </w:r>
-    </w:p>
-    <w:p>
-      <w:pPr>
-        <w:pStyle w:val="a7"/>
-        <w:rPr>
-          <w:rFonts w:ascii="Times New Roman" w:hAnsi="Times New Roman" w:cs="Times New Roman"/>
-          <w:sz w:val="21"/>
-          <w:szCs w:val="21"/>
-          <w:lang w:val="en-GB"/>
-        </w:rPr>
-      </w:pPr>
-      <w:r>
-        <w:rPr>
-          <w:rFonts w:ascii="Times New Roman" w:hAnsi="Times New Roman" w:cs="Times New Roman"/>
-          <w:sz w:val="21"/>
-          <w:szCs w:val="21"/>
-          <w:lang w:val="en-GB"/>
-        </w:rPr>
-        <w:t>O</w:t>
-      </w:r>
-      <w:r>
-        <w:rPr>
-          <w:rFonts w:ascii="Times New Roman" w:hAnsi="Times New Roman" w:cs="Times New Roman"/>
-          <w:sz w:val="21"/>
-          <w:szCs w:val="21"/>
-          <w:vertAlign w:val="subscript"/>
-          <w:lang w:val="en-GB"/>
-        </w:rPr>
-        <w:t>3</w:t>
-      </w:r>
-      <w:r>
-        <w:rPr>
-          <w:rFonts w:ascii="Times New Roman" w:hAnsi="Times New Roman" w:cs="Times New Roman"/>
-          <w:sz w:val="21"/>
-          <w:szCs w:val="21"/>
-          <w:lang w:val="en-GB"/>
-        </w:rPr>
-        <w:t xml:space="preserve"> + HO</w:t>
-      </w:r>
-      <w:r>
-        <w:rPr>
-          <w:rFonts w:ascii="Times New Roman" w:hAnsi="Times New Roman" w:cs="Times New Roman"/>
-          <w:sz w:val="21"/>
-          <w:szCs w:val="21"/>
-          <w:vertAlign w:val="subscript"/>
-          <w:lang w:val="en-GB"/>
-        </w:rPr>
-        <w:t>2</w:t>
-      </w:r>
-      <w:r>
-        <w:rPr>
-          <w:rFonts w:ascii="Times New Roman" w:hAnsi="Times New Roman" w:cs="Times New Roman"/>
-          <w:sz w:val="21"/>
-          <w:szCs w:val="21"/>
-          <w:lang w:val="en-GB"/>
-        </w:rPr>
-        <w:t xml:space="preserve"> → </w:t>
-      </w:r>
-      <w:r>
-        <w:rPr>
-          <w:rFonts w:ascii="Times New Roman" w:hAnsi="Times New Roman" w:cs="Times New Roman"/>
-          <w:sz w:val="21"/>
-          <w:szCs w:val="21"/>
-          <w:lang w:val="en-GB"/>
-        </w:rPr>
-        <w:t>2</w:t>
-      </w:r>
-      <w:r>
-        <w:rPr>
-          <w:rFonts w:ascii="Times New Roman" w:hAnsi="Times New Roman" w:cs="Times New Roman"/>
-          <w:sz w:val="21"/>
-          <w:szCs w:val="21"/>
-          <w:lang w:val="en-GB"/>
-        </w:rPr>
-        <w:t>O</w:t>
-      </w:r>
-      <w:r>
-        <w:rPr>
-          <w:rFonts w:ascii="Times New Roman" w:hAnsi="Times New Roman" w:cs="Times New Roman"/>
-          <w:sz w:val="21"/>
-          <w:szCs w:val="21"/>
-          <w:vertAlign w:val="subscript"/>
-          <w:lang w:val="en-GB"/>
-        </w:rPr>
-        <w:t>2</w:t>
-      </w:r>
-      <w:r>
-        <w:rPr>
-          <w:rFonts w:ascii="Times New Roman" w:hAnsi="Times New Roman" w:cs="Times New Roman"/>
-          <w:sz w:val="21"/>
-          <w:szCs w:val="21"/>
-          <w:lang w:val="en-GB"/>
-        </w:rPr>
-        <w:t xml:space="preserve"> + OH</w:t>
-      </w:r>
-      <w:r>
-        <w:rPr>
-          <w:rFonts w:ascii="Times New Roman" w:hAnsi="Times New Roman" w:cs="Times New Roman"/>
-          <w:sz w:val="21"/>
-          <w:szCs w:val="21"/>
-          <w:lang w:val="en-GB"/>
-        </w:rPr>
-        <w:t xml:space="preserve"> </w:t>
-      </w:r>
-      <w:r>
-        <w:rPr>
-          <w:rFonts w:ascii="Times New Roman" w:hAnsi="Times New Roman" w:cs="Times New Roman"/>
-          <w:sz w:val="21"/>
-          <w:szCs w:val="21"/>
-          <w:lang w:val="en-GB"/>
-        </w:rPr>
-        <w:t>(</w:t>
-      </w:r>
-      <w:r>
-        <w:rPr>
-          <w:rFonts w:ascii="Times New Roman" w:hAnsi="Times New Roman" w:cs="Times New Roman"/>
-          <w:sz w:val="21"/>
-          <w:szCs w:val="21"/>
-        </w:rPr>
-        <w:t>R</w:t>
-      </w:r>
-      <w:r>
-        <w:rPr>
-          <w:rFonts w:ascii="Times New Roman" w:hAnsi="Times New Roman" w:cs="Times New Roman"/>
-          <w:sz w:val="21"/>
-          <w:szCs w:val="21"/>
-        </w:rPr>
-        <w:fldChar w:fldCharType="begin"/>
-      </w:r>
-      <w:r>
-        <w:rPr>
-          <w:rFonts w:ascii="Times New Roman" w:hAnsi="Times New Roman" w:cs="Times New Roman"/>
-          <w:sz w:val="21"/>
-          <w:szCs w:val="21"/>
-        </w:rPr>
-        <w:instrText xml:space="preserve"> SEQ R \* ARABIC </w:instrText>
-      </w:r>
-      <w:r>
-        <w:rPr>
-          <w:rFonts w:ascii="Times New Roman" w:hAnsi="Times New Roman" w:cs="Times New Roman"/>
-          <w:sz w:val="21"/>
-          <w:szCs w:val="21"/>
-        </w:rPr>
-        <w:fldChar w:fldCharType="separate"/>
-      </w:r>
-      <w:r>
-        <w:rPr>
-          <w:rFonts w:ascii="Times New Roman" w:hAnsi="Times New Roman" w:cs="Times New Roman"/>
-          <w:noProof/>
-          <w:sz w:val="21"/>
-          <w:szCs w:val="21"/>
-        </w:rPr>
-        <w:t>9</w:t>
-      </w:r>
-      <w:r>
-        <w:rPr>
-          <w:rFonts w:ascii="Times New Roman" w:hAnsi="Times New Roman" w:cs="Times New Roman"/>
-          <w:sz w:val="21"/>
-          <w:szCs w:val="21"/>
-        </w:rPr>
-        <w:fldChar w:fldCharType="end"/>
-      </w:r>
-      <w:r>
-        <w:rPr>
-          <w:rFonts w:ascii="Times New Roman" w:hAnsi="Times New Roman" w:cs="Times New Roman"/>
-          <w:sz w:val="21"/>
-          <w:szCs w:val="21"/>
-          <w:lang w:val="en-GB"/>
-        </w:rPr>
-        <w:t>)</w:t>
-      </w:r>
-      <w:r>
-        <w:rPr>
-          <w:rFonts w:ascii="Times New Roman" w:hAnsi="Times New Roman" w:cs="Times New Roman"/>
-          <w:sz w:val="21"/>
-          <w:szCs w:val="21"/>
-          <w:lang w:val="en-GB"/>
-        </w:rPr>
-        <w:t xml:space="preserve"> </w:t>
-      </w:r>
-    </w:p>
-    <w:p>
-      <w:pPr>
-        <w:jc w:val="left"/>
-        <w:rPr>
-          <w:rFonts w:ascii="Times New Roman" w:hAnsi="Times New Roman" w:cs="Times New Roman"/>
-          <w:szCs w:val="21"/>
-          <w:lang w:val="en-GB"/>
-        </w:rPr>
-      </w:pPr>
-    </w:p>
-    <w:p>
-      <w:pPr>
-        <w:pStyle w:val="a7"/>
-        <w:rPr>
-          <w:rFonts w:ascii="Times New Roman" w:hAnsi="Times New Roman" w:cs="Times New Roman"/>
-          <w:sz w:val="21"/>
-          <w:szCs w:val="21"/>
-          <w:lang w:val="en-GB"/>
-        </w:rPr>
-      </w:pPr>
-      <w:r>
-        <w:rPr>
-          <w:rFonts w:ascii="Times New Roman" w:hAnsi="Times New Roman" w:cs="Times New Roman"/>
-          <w:sz w:val="21"/>
-          <w:szCs w:val="21"/>
-          <w:lang w:val="en-GB"/>
-        </w:rPr>
-        <w:t>L(O</w:t>
-      </w:r>
-      <w:r>
-        <w:rPr>
-          <w:rFonts w:ascii="Times New Roman" w:hAnsi="Times New Roman" w:cs="Times New Roman"/>
-          <w:sz w:val="21"/>
-          <w:szCs w:val="21"/>
-          <w:vertAlign w:val="subscript"/>
-          <w:lang w:val="en-GB"/>
-        </w:rPr>
-        <w:t>3</w:t>
-      </w:r>
-      <w:r>
-        <w:rPr>
-          <w:rFonts w:ascii="Times New Roman" w:hAnsi="Times New Roman" w:cs="Times New Roman"/>
-          <w:sz w:val="21"/>
-          <w:szCs w:val="21"/>
-          <w:lang w:val="en-GB"/>
-        </w:rPr>
-        <w:t xml:space="preserve">) = </w:t>
-      </w:r>
-      <w:r>
-        <w:rPr>
-          <w:rFonts w:ascii="Times New Roman" w:hAnsi="Times New Roman" w:cs="Times New Roman"/>
-          <w:i/>
-          <w:sz w:val="21"/>
-          <w:szCs w:val="21"/>
-          <w:lang w:val="en-GB"/>
-        </w:rPr>
-        <w:t>k</w:t>
-      </w:r>
-      <w:r>
-        <w:rPr>
-          <w:rFonts w:ascii="Times New Roman" w:hAnsi="Times New Roman" w:cs="Times New Roman"/>
-          <w:sz w:val="21"/>
-          <w:szCs w:val="21"/>
-          <w:vertAlign w:val="subscript"/>
-          <w:lang w:val="en-GB"/>
-        </w:rPr>
-        <w:t>3</w:t>
-      </w:r>
-      <w:r>
-        <w:rPr>
-          <w:rFonts w:ascii="Times New Roman" w:hAnsi="Times New Roman" w:cs="Times New Roman"/>
-          <w:sz w:val="21"/>
-          <w:szCs w:val="21"/>
-          <w:lang w:val="en-GB"/>
-        </w:rPr>
-        <w:t>[O(</w:t>
-      </w:r>
-      <w:r>
-        <w:rPr>
-          <w:rFonts w:ascii="Times New Roman" w:hAnsi="Times New Roman" w:cs="Times New Roman"/>
-          <w:sz w:val="21"/>
-          <w:szCs w:val="21"/>
-          <w:vertAlign w:val="superscript"/>
-          <w:lang w:val="en-GB"/>
-        </w:rPr>
-        <w:t>1</w:t>
-      </w:r>
-      <w:r>
-        <w:rPr>
-          <w:rFonts w:ascii="Times New Roman" w:hAnsi="Times New Roman" w:cs="Times New Roman"/>
-          <w:sz w:val="21"/>
-          <w:szCs w:val="21"/>
-          <w:lang w:val="en-GB"/>
-        </w:rPr>
-        <w:t>D</w:t>
-      </w:r>
-      <w:proofErr w:type="gramStart"/>
-      <w:r>
-        <w:rPr>
-          <w:rFonts w:ascii="Times New Roman" w:hAnsi="Times New Roman" w:cs="Times New Roman"/>
-          <w:sz w:val="21"/>
-          <w:szCs w:val="21"/>
-          <w:lang w:val="en-GB"/>
-        </w:rPr>
-        <w:t>)][</w:t>
-      </w:r>
-      <w:proofErr w:type="gramEnd"/>
-      <w:r>
-        <w:rPr>
-          <w:rFonts w:ascii="Times New Roman" w:hAnsi="Times New Roman" w:cs="Times New Roman"/>
-          <w:sz w:val="21"/>
-          <w:szCs w:val="21"/>
-          <w:lang w:val="en-GB"/>
-        </w:rPr>
-        <w:t>H</w:t>
-      </w:r>
-      <w:r>
-        <w:rPr>
-          <w:rFonts w:ascii="Times New Roman" w:hAnsi="Times New Roman" w:cs="Times New Roman"/>
-          <w:sz w:val="21"/>
-          <w:szCs w:val="21"/>
-          <w:vertAlign w:val="subscript"/>
-          <w:lang w:val="en-GB"/>
-        </w:rPr>
-        <w:t>2</w:t>
-      </w:r>
-      <w:r>
-        <w:rPr>
-          <w:rFonts w:ascii="Times New Roman" w:hAnsi="Times New Roman" w:cs="Times New Roman"/>
-          <w:sz w:val="21"/>
-          <w:szCs w:val="21"/>
-          <w:lang w:val="en-GB"/>
-        </w:rPr>
-        <w:t xml:space="preserve">O] + </w:t>
-      </w:r>
-      <w:r>
-        <w:rPr>
-          <w:rFonts w:ascii="Times New Roman" w:hAnsi="Times New Roman" w:cs="Times New Roman"/>
-          <w:i/>
-          <w:sz w:val="21"/>
-          <w:szCs w:val="21"/>
-          <w:lang w:val="en-GB"/>
-        </w:rPr>
-        <w:t>k</w:t>
-      </w:r>
-      <w:r>
-        <w:rPr>
-          <w:rFonts w:ascii="Times New Roman" w:hAnsi="Times New Roman" w:cs="Times New Roman"/>
-          <w:sz w:val="21"/>
-          <w:szCs w:val="21"/>
-          <w:vertAlign w:val="subscript"/>
-          <w:lang w:val="en-GB"/>
-        </w:rPr>
-        <w:t>4</w:t>
-      </w:r>
-      <w:r>
-        <w:rPr>
-          <w:rFonts w:ascii="Times New Roman" w:hAnsi="Times New Roman" w:cs="Times New Roman"/>
-          <w:sz w:val="21"/>
-          <w:szCs w:val="21"/>
-          <w:lang w:val="en-GB"/>
-        </w:rPr>
-        <w:t>[O</w:t>
-      </w:r>
-      <w:r>
-        <w:rPr>
-          <w:rFonts w:ascii="Times New Roman" w:hAnsi="Times New Roman" w:cs="Times New Roman"/>
-          <w:sz w:val="21"/>
-          <w:szCs w:val="21"/>
-          <w:vertAlign w:val="subscript"/>
-          <w:lang w:val="en-GB"/>
-        </w:rPr>
-        <w:t>3</w:t>
-      </w:r>
-      <w:r>
-        <w:rPr>
-          <w:rFonts w:ascii="Times New Roman" w:hAnsi="Times New Roman" w:cs="Times New Roman"/>
-          <w:sz w:val="21"/>
-          <w:szCs w:val="21"/>
-          <w:lang w:val="en-GB"/>
-        </w:rPr>
-        <w:t xml:space="preserve">][OH] + </w:t>
-      </w:r>
-      <w:r>
-        <w:rPr>
-          <w:rFonts w:ascii="Times New Roman" w:hAnsi="Times New Roman" w:cs="Times New Roman"/>
-          <w:i/>
-          <w:sz w:val="21"/>
-          <w:szCs w:val="21"/>
-          <w:lang w:val="en-GB"/>
-        </w:rPr>
-        <w:t>k</w:t>
-      </w:r>
-      <w:r>
-        <w:rPr>
-          <w:rFonts w:ascii="Times New Roman" w:hAnsi="Times New Roman" w:cs="Times New Roman"/>
-          <w:sz w:val="21"/>
-          <w:szCs w:val="21"/>
-          <w:vertAlign w:val="subscript"/>
-          <w:lang w:val="en-GB"/>
-        </w:rPr>
-        <w:t>5</w:t>
-      </w:r>
-      <w:r>
-        <w:rPr>
-          <w:rFonts w:ascii="Times New Roman" w:hAnsi="Times New Roman" w:cs="Times New Roman"/>
-          <w:sz w:val="21"/>
-          <w:szCs w:val="21"/>
-          <w:lang w:val="en-GB"/>
-        </w:rPr>
-        <w:t>[O</w:t>
-      </w:r>
-      <w:r>
-        <w:rPr>
-          <w:rFonts w:ascii="Times New Roman" w:hAnsi="Times New Roman" w:cs="Times New Roman"/>
-          <w:sz w:val="21"/>
-          <w:szCs w:val="21"/>
-          <w:vertAlign w:val="subscript"/>
-          <w:lang w:val="en-GB"/>
-        </w:rPr>
-        <w:t>3</w:t>
-      </w:r>
-      <w:r>
-        <w:rPr>
-          <w:rFonts w:ascii="Times New Roman" w:hAnsi="Times New Roman" w:cs="Times New Roman"/>
-          <w:sz w:val="21"/>
-          <w:szCs w:val="21"/>
-          <w:lang w:val="en-GB"/>
-        </w:rPr>
-        <w:t>][HO</w:t>
-      </w:r>
-      <w:r>
-        <w:rPr>
-          <w:rFonts w:ascii="Times New Roman" w:hAnsi="Times New Roman" w:cs="Times New Roman"/>
-          <w:sz w:val="21"/>
-          <w:szCs w:val="21"/>
-          <w:vertAlign w:val="subscript"/>
-          <w:lang w:val="en-GB"/>
-        </w:rPr>
-        <w:t>2</w:t>
-      </w:r>
-      <w:r>
-        <w:rPr>
-          <w:rFonts w:ascii="Times New Roman" w:hAnsi="Times New Roman" w:cs="Times New Roman"/>
-          <w:sz w:val="21"/>
-          <w:szCs w:val="21"/>
-          <w:lang w:val="en-GB"/>
-        </w:rPr>
-        <w:t>] + ∑</w:t>
-      </w:r>
-      <w:proofErr w:type="spellStart"/>
-      <w:r>
-        <w:rPr>
-          <w:rFonts w:ascii="Times New Roman" w:hAnsi="Times New Roman" w:cs="Times New Roman"/>
-          <w:i/>
-          <w:sz w:val="21"/>
-          <w:szCs w:val="21"/>
-          <w:lang w:val="en-GB"/>
-        </w:rPr>
-        <w:t>k</w:t>
-      </w:r>
-      <w:r>
-        <w:rPr>
-          <w:rFonts w:ascii="Times New Roman" w:hAnsi="Times New Roman" w:cs="Times New Roman"/>
-          <w:i/>
-          <w:sz w:val="21"/>
-          <w:szCs w:val="21"/>
-          <w:vertAlign w:val="subscript"/>
-          <w:lang w:val="en-GB"/>
-        </w:rPr>
-        <w:t>j</w:t>
-      </w:r>
-      <w:proofErr w:type="spellEnd"/>
-      <w:r>
-        <w:rPr>
-          <w:rFonts w:ascii="Times New Roman" w:hAnsi="Times New Roman" w:cs="Times New Roman"/>
-          <w:sz w:val="21"/>
-          <w:szCs w:val="21"/>
-          <w:lang w:val="en-GB"/>
-        </w:rPr>
-        <w:t>[O</w:t>
-      </w:r>
-      <w:r>
-        <w:rPr>
-          <w:rFonts w:ascii="Times New Roman" w:hAnsi="Times New Roman" w:cs="Times New Roman"/>
-          <w:sz w:val="21"/>
-          <w:szCs w:val="21"/>
-          <w:vertAlign w:val="subscript"/>
-          <w:lang w:val="en-GB"/>
-        </w:rPr>
-        <w:t>3</w:t>
-      </w:r>
-      <w:r>
-        <w:rPr>
-          <w:rFonts w:ascii="Times New Roman" w:hAnsi="Times New Roman" w:cs="Times New Roman"/>
-          <w:sz w:val="21"/>
-          <w:szCs w:val="21"/>
-          <w:lang w:val="en-GB"/>
-        </w:rPr>
-        <w:t>][alkenes]</w:t>
-      </w:r>
-      <w:r>
-        <w:rPr>
-          <w:rFonts w:ascii="Times New Roman" w:hAnsi="Times New Roman" w:cs="Times New Roman"/>
-          <w:sz w:val="21"/>
-          <w:szCs w:val="21"/>
-          <w:lang w:val="en-GB"/>
-        </w:rPr>
-        <w:t xml:space="preserve"> </w:t>
-      </w:r>
-      <w:r>
-        <w:rPr>
-          <w:rFonts w:ascii="Times New Roman" w:hAnsi="Times New Roman" w:cs="Times New Roman"/>
-          <w:sz w:val="21"/>
-          <w:szCs w:val="21"/>
-          <w:lang w:val="en-GB"/>
-        </w:rPr>
-        <w:t>(</w:t>
-      </w:r>
-      <w:r>
-        <w:rPr>
-          <w:rFonts w:ascii="Times New Roman" w:hAnsi="Times New Roman" w:cs="Times New Roman"/>
-          <w:sz w:val="21"/>
-          <w:szCs w:val="21"/>
-        </w:rPr>
-        <w:t xml:space="preserve">Equation </w:t>
-      </w:r>
-      <w:r>
-        <w:rPr>
-          <w:rFonts w:ascii="Times New Roman" w:hAnsi="Times New Roman" w:cs="Times New Roman"/>
-          <w:sz w:val="21"/>
-          <w:szCs w:val="21"/>
-        </w:rPr>
-        <w:fldChar w:fldCharType="begin"/>
-      </w:r>
-      <w:r>
-        <w:rPr>
-          <w:rFonts w:ascii="Times New Roman" w:hAnsi="Times New Roman" w:cs="Times New Roman"/>
-          <w:sz w:val="21"/>
-          <w:szCs w:val="21"/>
-        </w:rPr>
-        <w:instrText xml:space="preserve"> SEQ Equation \* ARABIC </w:instrText>
-      </w:r>
-      <w:r>
-        <w:rPr>
-          <w:rFonts w:ascii="Times New Roman" w:hAnsi="Times New Roman" w:cs="Times New Roman"/>
-          <w:sz w:val="21"/>
-          <w:szCs w:val="21"/>
-        </w:rPr>
-        <w:fldChar w:fldCharType="separate"/>
-      </w:r>
-      <w:r>
-        <w:rPr>
-          <w:rFonts w:ascii="Times New Roman" w:hAnsi="Times New Roman" w:cs="Times New Roman"/>
-          <w:noProof/>
-          <w:sz w:val="21"/>
-          <w:szCs w:val="21"/>
-        </w:rPr>
-        <w:t>2</w:t>
-      </w:r>
-      <w:r>
-        <w:rPr>
-          <w:rFonts w:ascii="Times New Roman" w:hAnsi="Times New Roman" w:cs="Times New Roman"/>
-          <w:sz w:val="21"/>
-          <w:szCs w:val="21"/>
-        </w:rPr>
-        <w:fldChar w:fldCharType="end"/>
-      </w:r>
-      <w:r>
-        <w:rPr>
-          <w:rFonts w:ascii="Times New Roman" w:hAnsi="Times New Roman" w:cs="Times New Roman"/>
-          <w:sz w:val="21"/>
-          <w:szCs w:val="21"/>
-          <w:lang w:val="en-GB"/>
-        </w:rPr>
-        <w:t xml:space="preserve">) </w:t>
-      </w:r>
-    </w:p>
-    <w:p>
-      <w:pPr>
-        <w:rPr>
-          <w:rFonts w:ascii="Times New Roman" w:hAnsi="Times New Roman" w:cs="Times New Roman"/>
-          <w:szCs w:val="21"/>
-          <w:lang w:val="en-GB"/>
-        </w:rPr>
-      </w:pPr>
+        <w:t xml:space="preserve"> at 298 K. </w:t>
+      </w:r>
     </w:p>
     <w:p>
       <w:pPr>
@@ -4697,7 +4470,7 @@
 </file>
 
 <file path=customXml/itemProps1.xml><?xml version="1.0" encoding="utf-8"?>
-<ds:datastoreItem xmlns:ds="http://schemas.openxmlformats.org/officeDocument/2006/customXml" ds:itemID="{AB630555-9217-7A49-AAD4-0EDDB2FE00BA}">
+<ds:datastoreItem xmlns:ds="http://schemas.openxmlformats.org/officeDocument/2006/customXml" ds:itemID="{97C68998-1734-0848-B23A-8F48F240C231}">
   <ds:schemaRefs>
     <ds:schemaRef ds:uri="http://schemas.openxmlformats.org/officeDocument/2006/bibliography"/>
   </ds:schemaRefs>

--- a/manuscript/2.1 Surface ozone budget.docx
+++ b/manuscript/2.1 Surface ozone budget.docx
@@ -44,6 +44,18 @@
         </w:rPr>
         <w:t xml:space="preserve"> chemical budget </w:t>
       </w:r>
+      <w:r>
+        <w:rPr>
+          <w:rFonts w:ascii="Times New Roman" w:hAnsi="Times New Roman" w:cs="Times New Roman"/>
+          <w:b/>
+          <w:sz w:val="22"/>
+          <w:szCs w:val="22"/>
+          <w:lang w:val="en-GB"/>
+        </w:rPr>
+        <w:t xml:space="preserve">(160) </w:t>
+      </w:r>
+      <w:bookmarkStart w:id="0" w:name="_GoBack"/>
+      <w:bookmarkEnd w:id="0"/>
     </w:p>
     <w:p>
       <w:pPr>
@@ -282,25 +294,7 @@
           <w:szCs w:val="22"/>
           <w:lang w:val="en-GB"/>
         </w:rPr>
-        <w:t xml:space="preserve"> production formula, as described in Equation 1. </w:t>
-      </w:r>
-      <w:r>
-        <w:rPr>
-          <w:rFonts w:ascii="Times New Roman" w:hAnsi="Times New Roman" w:cs="Times New Roman" w:hint="eastAsia"/>
-          <w:sz w:val="22"/>
-          <w:szCs w:val="22"/>
-          <w:lang w:val="en-GB"/>
-        </w:rPr>
-        <w:t>T</w:t>
-      </w:r>
-      <w:r>
-        <w:rPr>
-          <w:rFonts w:ascii="Times New Roman" w:hAnsi="Times New Roman" w:cs="Times New Roman"/>
-          <w:sz w:val="22"/>
-          <w:szCs w:val="22"/>
-          <w:lang w:val="en-GB"/>
-        </w:rPr>
-        <w:t>he destruction of O</w:t>
+        <w:t xml:space="preserve"> production formula, as described in Equation 1. The destruction of O</w:t>
       </w:r>
       <w:r>
         <w:rPr>
@@ -338,106 +332,473 @@
           <w:szCs w:val="22"/>
           <w:lang w:val="en-GB"/>
         </w:rPr>
-        <w:t xml:space="preserve"> radicals, and unsaturated VOCs, such as alkenes, as indicated in Equation 2. The temperature-dependent kinetic rate coefficients are determined based on the atmospheric chemistry module's configuration</w:t>
-      </w:r>
-      <w:r>
-        <w:rPr>
-          <w:rFonts w:ascii="Times New Roman" w:hAnsi="Times New Roman" w:cs="Times New Roman"/>
-          <w:sz w:val="22"/>
-          <w:szCs w:val="22"/>
-          <w:lang w:val="en-GB"/>
-        </w:rPr>
-        <w:t xml:space="preserve"> </w:t>
-      </w:r>
-      <w:r>
-        <w:rPr>
-          <w:rFonts w:ascii="Times New Roman" w:hAnsi="Times New Roman" w:cs="Times New Roman"/>
-          <w:sz w:val="22"/>
-          <w:szCs w:val="22"/>
-          <w:lang w:val="en-GB"/>
-        </w:rPr>
-        <w:t xml:space="preserve">coupled </w:t>
-      </w:r>
-      <w:r>
-        <w:rPr>
-          <w:rFonts w:ascii="Times New Roman" w:hAnsi="Times New Roman" w:cs="Times New Roman"/>
-          <w:sz w:val="22"/>
-          <w:szCs w:val="22"/>
-          <w:lang w:val="en-GB"/>
-        </w:rPr>
-        <w:t>into</w:t>
-      </w:r>
-      <w:r>
-        <w:rPr>
-          <w:rFonts w:ascii="Times New Roman" w:hAnsi="Times New Roman" w:cs="Times New Roman"/>
-          <w:sz w:val="22"/>
-          <w:szCs w:val="22"/>
-          <w:lang w:val="en-GB"/>
-        </w:rPr>
-        <w:t xml:space="preserve"> the Earth system model, for example, </w:t>
-      </w:r>
-      <w:r>
-        <w:rPr>
-          <w:rFonts w:ascii="Times New Roman" w:hAnsi="Times New Roman" w:cs="Times New Roman"/>
-          <w:sz w:val="22"/>
-          <w:szCs w:val="22"/>
-          <w:lang w:val="en-GB"/>
-        </w:rPr>
-        <w:t xml:space="preserve">UKCA embedded in </w:t>
-      </w:r>
-      <w:r>
-        <w:rPr>
-          <w:rFonts w:ascii="Times New Roman" w:hAnsi="Times New Roman" w:cs="Times New Roman"/>
-          <w:sz w:val="22"/>
-          <w:szCs w:val="22"/>
-          <w:lang w:val="en-GB"/>
-        </w:rPr>
-        <w:t xml:space="preserve">UKESM1-0-LL. These values are calculated using the simulated surface air temperature and are detailed in Supplementary Table 1, </w:t>
-      </w:r>
-      <w:r>
-        <w:rPr>
-          <w:rFonts w:ascii="Times New Roman" w:hAnsi="Times New Roman" w:cs="Times New Roman"/>
-          <w:sz w:val="22"/>
-          <w:szCs w:val="22"/>
-          <w:lang w:val="en-GB"/>
-        </w:rPr>
-        <w:t>referencing</w:t>
-      </w:r>
-      <w:r>
-        <w:rPr>
-          <w:rFonts w:ascii="Times New Roman" w:hAnsi="Times New Roman" w:cs="Times New Roman"/>
-          <w:sz w:val="22"/>
-          <w:szCs w:val="22"/>
-          <w:lang w:val="en-GB"/>
-        </w:rPr>
-        <w:t xml:space="preserve"> IUPAC's evaluated values</w:t>
-      </w:r>
-      <w:bookmarkStart w:id="0" w:name="_GoBack"/>
-      <w:bookmarkEnd w:id="0"/>
-      <w:r>
-        <w:rPr>
-          <w:rFonts w:ascii="Times New Roman" w:hAnsi="Times New Roman" w:cs="Times New Roman"/>
-          <w:sz w:val="22"/>
-          <w:szCs w:val="22"/>
-          <w:lang w:val="en-GB"/>
-        </w:rPr>
-        <w:t>.</w:t>
-      </w:r>
-      <w:r>
-        <w:rPr>
-          <w:rFonts w:ascii="Times New Roman" w:hAnsi="Times New Roman" w:cs="Times New Roman"/>
-          <w:sz w:val="22"/>
-          <w:szCs w:val="22"/>
-          <w:lang w:val="en-GB"/>
-        </w:rPr>
-        <w:t xml:space="preserve"> </w:t>
+        <w:t xml:space="preserve"> radicals, and unsaturated VOCs, such as alkenes, as indicated in Equation 2. The temperature-dependent kinetic rate coefficients are determined based on the atmospheric chemistry module's configuration coupled into the Earth system model, for example, UKCA</w:t>
+      </w:r>
+      <w:r>
+        <w:rPr>
+          <w:rFonts w:ascii="Times New Roman" w:hAnsi="Times New Roman" w:cs="Times New Roman"/>
+          <w:sz w:val="22"/>
+          <w:szCs w:val="22"/>
+          <w:lang w:val="en-GB"/>
+        </w:rPr>
+        <w:fldChar w:fldCharType="begin">
+          <w:fldData xml:space="preserve">PEVuZE5vdGU+PENpdGU+PEF1dGhvcj5BcmNoaWJhbGQ8L0F1dGhvcj48WWVhcj4yMDIwPC9ZZWFy
+PjxSZWNOdW0+NzQ8L1JlY051bT48RGlzcGxheVRleHQ+PHN0eWxlIGZhY2U9InN1cGVyc2NyaXB0
+Ij4xPC9zdHlsZT48L0Rpc3BsYXlUZXh0PjxyZWNvcmQ+PHJlYy1udW1iZXI+NzQ8L3JlYy1udW1i
+ZXI+PGZvcmVpZ24ta2V5cz48a2V5IGFwcD0iRU4iIGRiLWlkPSI1ZXJhc3YwdjB3ejlhdWUyZnpr
+cGFhczMwdnMyNXZwYXM5dzIiIHRpbWVzdGFtcD0iMTY1NTgyMjEyOSI+NzQ8L2tleT48L2ZvcmVp
+Z24ta2V5cz48cmVmLXR5cGUgbmFtZT0iSm91cm5hbCBBcnRpY2xlIj4xNzwvcmVmLXR5cGU+PGNv
+bnRyaWJ1dG9ycz48YXV0aG9ycz48YXV0aG9yPkFyY2hpYmFsZCwgQS4gVC48L2F1dGhvcj48YXV0
+aG9yPk8mYXBvcztDb25ub3IsIEYuIE0uPC9hdXRob3I+PGF1dGhvcj5BYnJhaGFtLCBOLiBMLjwv
+YXV0aG9yPjxhdXRob3I+QXJjaGVyLU5pY2hvbGxzLCBTLjwvYXV0aG9yPjxhdXRob3I+Q2hpcHBl
+cmZpZWxkLCBNLiBQLjwvYXV0aG9yPjxhdXRob3I+RGFsdmksIE0uPC9hdXRob3I+PGF1dGhvcj5G
+b2xiZXJ0aCwgRy4gQS48L2F1dGhvcj48YXV0aG9yPkRlbm5pc29uLCBGLjwvYXV0aG9yPjxhdXRo
+b3I+RGhvbXNlLCBTLiBTLjwvYXV0aG9yPjxhdXRob3I+R3JpZmZpdGhzLCBQLiBULjwvYXV0aG9y
+PjxhdXRob3I+SGFyZGFjcmUsIEMuPC9hdXRob3I+PGF1dGhvcj5IZXdpdHQsIEEuIEouPC9hdXRo
+b3I+PGF1dGhvcj5IaWxsLCBSLiBTLjwvYXV0aG9yPjxhdXRob3I+Sm9obnNvbiwgQy4gRS48L2F1
+dGhvcj48YXV0aG9yPktlZWJsZSwgSi48L2F1dGhvcj48YXV0aG9yPktvaGxlciwgTS4gTy48L2F1
+dGhvcj48YXV0aG9yPk1vcmdlbnN0ZXJuLCBPLjwvYXV0aG9yPjxhdXRob3I+TXVsY2FoeSwgSi4g
+UC48L2F1dGhvcj48YXV0aG9yPk9yZG9uZXosIEMuPC9hdXRob3I+PGF1dGhvcj5Qb3BlLCBSLiBK
+LjwvYXV0aG9yPjxhdXRob3I+UnVtYm9sZCwgUy4gVC48L2F1dGhvcj48YXV0aG9yPlJ1c3NvLCBN
+LiBSLjwvYXV0aG9yPjxhdXRob3I+U2F2YWdlLCBOLiBILjwvYXV0aG9yPjxhdXRob3I+U2VsbGFy
+LCBBLjwvYXV0aG9yPjxhdXRob3I+U3RyaW5nZXIsIE0uPC9hdXRob3I+PGF1dGhvcj5UdXJub2Nr
+LCBTLiBULjwvYXV0aG9yPjxhdXRob3I+V2lsZCwgTy48L2F1dGhvcj48YXV0aG9yPlplbmcsIEcu
+PC9hdXRob3I+PC9hdXRob3JzPjwvY29udHJpYnV0b3JzPjxhdXRoLWFkZHJlc3M+VW5pdiBDYW1i
+cmlkZ2UsIERlcHQgQ2hlbSwgQ2FtYnJpZGdlIENCMiAxRVcsIEVuZ2xhbmQmI3hEO1VuaXYgQ2Ft
+YnJpZGdlLCBOQ0FTIENsaW1hdGUsIENhbWJyaWRnZSBDQjIgMUVXLCBFbmdsYW5kJiN4RDtNZXQg
+T2ZmIEhhZGxleSBDdHIsIEZpdHpSb3kgUmQsIEV4ZXRlciBFWDEgM1BCLCBEZXZvbiwgRW5nbGFu
+ZCYjeEQ7VW5pdiBMZWVkcywgU2NoIEVhcnRoICZhbXA7IEVudmlyb25tLCBMZWVkcyBMUzIgOUpU
+LCBXIFlvcmtzaGlyZSwgRW5nbGFuZCYjeEQ7VW5pdiBMZWVkcywgTkNFTywgTGVlZHMsIFcgWW9y
+a3NoaXJlLCBFbmdsYW5kJiN4RDtOYXRsIEluc3QgV2F0ZXIgJmFtcDsgQXRtb3NwaGVyIFJlcyBM
+dGQgTklXQSwgMzAxIEV2YW5zIEJheSBQYXJhZGUsIFdlbGxpbmd0b24sIE5ldyBaZWFsYW5kJiN4
+RDtVbml2IEVhc3QgQW5nbGlhLCBTY2ggRW52aXJvbm0gU2NpLCBDdHIgT2NlYW4gJmFtcDsgQXRt
+b3NwaGVyIFNjaSwgTm9yd2ljaCwgTm9yZm9saywgRW5nbGFuZCYjeEQ7VW5pdiBSZWFkaW5nLCBE
+ZXB0IE1ldGVvcm9sLCBOQ0FTIENsaW1hdGUsIFJlYWRpbmcgUkc2IDZCQiwgQmVya3MsIEVuZ2xh
+bmQmI3hEO1VuaXYgTGFuY2FzdGVyLCBMYW5jYXN0ZXIgRW52aXJvbm0gQ3RyLCBMYW5jYXN0ZXIg
+TEExIDRZUSwgRW5nbGFuZCYjeEQ7Q1NJUk8gT2NlYW5zICZhbXA7IEF0bW9zcGhlcmUsIEFzcGVu
+ZGFsZSwgVmljLCBBdXN0cmFsaWEmI3hEO0VDTVdGLCBSZWFkaW5nLCBCZXJrcywgRW5nbGFuZCYj
+eEQ7VW5pdiBDb21wbHV0ZW5zZSBNYWRyaWQsIEZhYyBDaWVuY2lhcyBGaXMsIERlcHQgRmlzIFRp
+ZXJyYSAmYW1wOyBBc3Ryb2ZpcywgRS0yODA0MCBNYWRyaWQsIFNwYWluPC9hdXRoLWFkZHJlc3M+
+PHRpdGxlcz48dGl0bGU+RGVzY3JpcHRpb24gYW5kIGV2YWx1YXRpb24gb2YgdGhlIFVLQ0Egc3Ry
+YXRvc3BoZXJlLXRyb3Bvc3BoZXJlIGNoZW1pc3RyeSBzY2hlbWUgKFN0cmF0VHJvcCB2biAxLjAp
+IGltcGxlbWVudGVkIGluIFVLRVNNMTwvdGl0bGU+PHNlY29uZGFyeS10aXRsZT5HZW9zY2kgTW9k
+ZWwgRGV2PC9zZWNvbmRhcnktdGl0bGU+PGFsdC10aXRsZT5HZW9zY2kgTW9kZWwgRGV2PC9hbHQt
+dGl0bGU+PC90aXRsZXM+PHBlcmlvZGljYWw+PGZ1bGwtdGl0bGU+R2Vvc2NpIE1vZGVsIERldjwv
+ZnVsbC10aXRsZT48YWJici0xPkdlb3NjaSBNb2RlbCBEZXY8L2FiYnItMT48L3BlcmlvZGljYWw+
+PGFsdC1wZXJpb2RpY2FsPjxmdWxsLXRpdGxlPkdlb3NjaSBNb2RlbCBEZXY8L2Z1bGwtdGl0bGU+
+PGFiYnItMT5HZW9zY2kgTW9kZWwgRGV2PC9hYmJyLTE+PC9hbHQtcGVyaW9kaWNhbD48cGFnZXM+
+MTIyMy0xMjY2PC9wYWdlcz48dm9sdW1lPjEzPC92b2x1bWU+PG51bWJlcj4zPC9udW1iZXI+PGtl
+eXdvcmRzPjxrZXl3b3JkPmVudmlyb25tZW50IHNpbXVsYXRvciBqdWxlczwva2V5d29yZD48a2V5
+d29yZD5vcmdhbmljLWNvbXBvdW5kIGVtaXNzaW9uczwva2V5d29yZD48a2V5d29yZD5nZW5lcmFs
+LWNpcmN1bGF0aW9uIG1vZGVsPC9rZXl3b3JkPjxrZXl3b3JkPmJpb21hc3MgYnVybmluZyBlbWlz
+c2lvbnM8L2tleXdvcmQ+PGtleXdvcmQ+Y2xpbWF0ZS1jb21wb3NpdGlvbiBtb2RlbDwva2V5d29y
+ZD48a2V5d29yZD5jaGVtaWNhbC10cmFuc3BvcnQgbW9kZWw8L2tleXdvcmQ+PGtleXdvcmQ+b3pv
+bmUgZHJ5IGRlcG9zaXRpb248L2tleXdvcmQ+PGtleXdvcmQ+YXRtb3NwaGVyaWMgY2hlbWlzdHJ5
+PC9rZXl3b3JkPjxrZXl3b3JkPmlzb3ByZW5lIGVtaXNzaW9uczwva2V5d29yZD48a2V5d29yZD5n
+bG9iYWwtc2NhbGU8L2tleXdvcmQ+PC9rZXl3b3Jkcz48ZGF0ZXM+PHllYXI+MjAyMDwveWVhcj48
+cHViLWRhdGVzPjxkYXRlPk1hciAxNzwvZGF0ZT48L3B1Yi1kYXRlcz48L2RhdGVzPjxwdWJsaXNo
+ZXI+Q29wZXJuaWN1cyBQdWJsaWNhdGlvbnM8L3B1Ymxpc2hlcj48aXNibj4xOTkxLTk1OXg8L2lz
+Ym4+PGFjY2Vzc2lvbi1udW0+V09TOjAwMDUyMTE0MTEwMDAwMjwvYWNjZXNzaW9uLW51bT48dXJs
+cz48cmVsYXRlZC11cmxzPjx1cmw+Jmx0O0dvIHRvIElTSSZndDs6Ly9XT1M6MDAwNTIxMTQxMTAw
+MDAyPC91cmw+PC9yZWxhdGVkLXVybHM+PC91cmxzPjxlbGVjdHJvbmljLXJlc291cmNlLW51bT4x
+MC41MTk0L2dtZC0xMy0xMjIzLTIwMjA8L2VsZWN0cm9uaWMtcmVzb3VyY2UtbnVtPjxsYW5ndWFn
+ZT5FbmdsaXNoPC9sYW5ndWFnZT48L3JlY29yZD48L0NpdGU+PC9FbmROb3RlPn==
+</w:fldData>
+        </w:fldChar>
+      </w:r>
+      <w:r>
+        <w:rPr>
+          <w:rFonts w:ascii="Times New Roman" w:hAnsi="Times New Roman" w:cs="Times New Roman"/>
+          <w:sz w:val="22"/>
+          <w:szCs w:val="22"/>
+          <w:lang w:val="en-GB"/>
+        </w:rPr>
+        <w:instrText xml:space="preserve"> ADDIN EN.CITE </w:instrText>
+      </w:r>
+      <w:r>
+        <w:rPr>
+          <w:rFonts w:ascii="Times New Roman" w:hAnsi="Times New Roman" w:cs="Times New Roman"/>
+          <w:sz w:val="22"/>
+          <w:szCs w:val="22"/>
+          <w:lang w:val="en-GB"/>
+        </w:rPr>
+        <w:fldChar w:fldCharType="begin">
+          <w:fldData xml:space="preserve">PEVuZE5vdGU+PENpdGU+PEF1dGhvcj5BcmNoaWJhbGQ8L0F1dGhvcj48WWVhcj4yMDIwPC9ZZWFy
+PjxSZWNOdW0+NzQ8L1JlY051bT48RGlzcGxheVRleHQ+PHN0eWxlIGZhY2U9InN1cGVyc2NyaXB0
+Ij4xPC9zdHlsZT48L0Rpc3BsYXlUZXh0PjxyZWNvcmQ+PHJlYy1udW1iZXI+NzQ8L3JlYy1udW1i
+ZXI+PGZvcmVpZ24ta2V5cz48a2V5IGFwcD0iRU4iIGRiLWlkPSI1ZXJhc3YwdjB3ejlhdWUyZnpr
+cGFhczMwdnMyNXZwYXM5dzIiIHRpbWVzdGFtcD0iMTY1NTgyMjEyOSI+NzQ8L2tleT48L2ZvcmVp
+Z24ta2V5cz48cmVmLXR5cGUgbmFtZT0iSm91cm5hbCBBcnRpY2xlIj4xNzwvcmVmLXR5cGU+PGNv
+bnRyaWJ1dG9ycz48YXV0aG9ycz48YXV0aG9yPkFyY2hpYmFsZCwgQS4gVC48L2F1dGhvcj48YXV0
+aG9yPk8mYXBvcztDb25ub3IsIEYuIE0uPC9hdXRob3I+PGF1dGhvcj5BYnJhaGFtLCBOLiBMLjwv
+YXV0aG9yPjxhdXRob3I+QXJjaGVyLU5pY2hvbGxzLCBTLjwvYXV0aG9yPjxhdXRob3I+Q2hpcHBl
+cmZpZWxkLCBNLiBQLjwvYXV0aG9yPjxhdXRob3I+RGFsdmksIE0uPC9hdXRob3I+PGF1dGhvcj5G
+b2xiZXJ0aCwgRy4gQS48L2F1dGhvcj48YXV0aG9yPkRlbm5pc29uLCBGLjwvYXV0aG9yPjxhdXRo
+b3I+RGhvbXNlLCBTLiBTLjwvYXV0aG9yPjxhdXRob3I+R3JpZmZpdGhzLCBQLiBULjwvYXV0aG9y
+PjxhdXRob3I+SGFyZGFjcmUsIEMuPC9hdXRob3I+PGF1dGhvcj5IZXdpdHQsIEEuIEouPC9hdXRo
+b3I+PGF1dGhvcj5IaWxsLCBSLiBTLjwvYXV0aG9yPjxhdXRob3I+Sm9obnNvbiwgQy4gRS48L2F1
+dGhvcj48YXV0aG9yPktlZWJsZSwgSi48L2F1dGhvcj48YXV0aG9yPktvaGxlciwgTS4gTy48L2F1
+dGhvcj48YXV0aG9yPk1vcmdlbnN0ZXJuLCBPLjwvYXV0aG9yPjxhdXRob3I+TXVsY2FoeSwgSi4g
+UC48L2F1dGhvcj48YXV0aG9yPk9yZG9uZXosIEMuPC9hdXRob3I+PGF1dGhvcj5Qb3BlLCBSLiBK
+LjwvYXV0aG9yPjxhdXRob3I+UnVtYm9sZCwgUy4gVC48L2F1dGhvcj48YXV0aG9yPlJ1c3NvLCBN
+LiBSLjwvYXV0aG9yPjxhdXRob3I+U2F2YWdlLCBOLiBILjwvYXV0aG9yPjxhdXRob3I+U2VsbGFy
+LCBBLjwvYXV0aG9yPjxhdXRob3I+U3RyaW5nZXIsIE0uPC9hdXRob3I+PGF1dGhvcj5UdXJub2Nr
+LCBTLiBULjwvYXV0aG9yPjxhdXRob3I+V2lsZCwgTy48L2F1dGhvcj48YXV0aG9yPlplbmcsIEcu
+PC9hdXRob3I+PC9hdXRob3JzPjwvY29udHJpYnV0b3JzPjxhdXRoLWFkZHJlc3M+VW5pdiBDYW1i
+cmlkZ2UsIERlcHQgQ2hlbSwgQ2FtYnJpZGdlIENCMiAxRVcsIEVuZ2xhbmQmI3hEO1VuaXYgQ2Ft
+YnJpZGdlLCBOQ0FTIENsaW1hdGUsIENhbWJyaWRnZSBDQjIgMUVXLCBFbmdsYW5kJiN4RDtNZXQg
+T2ZmIEhhZGxleSBDdHIsIEZpdHpSb3kgUmQsIEV4ZXRlciBFWDEgM1BCLCBEZXZvbiwgRW5nbGFu
+ZCYjeEQ7VW5pdiBMZWVkcywgU2NoIEVhcnRoICZhbXA7IEVudmlyb25tLCBMZWVkcyBMUzIgOUpU
+LCBXIFlvcmtzaGlyZSwgRW5nbGFuZCYjeEQ7VW5pdiBMZWVkcywgTkNFTywgTGVlZHMsIFcgWW9y
+a3NoaXJlLCBFbmdsYW5kJiN4RDtOYXRsIEluc3QgV2F0ZXIgJmFtcDsgQXRtb3NwaGVyIFJlcyBM
+dGQgTklXQSwgMzAxIEV2YW5zIEJheSBQYXJhZGUsIFdlbGxpbmd0b24sIE5ldyBaZWFsYW5kJiN4
+RDtVbml2IEVhc3QgQW5nbGlhLCBTY2ggRW52aXJvbm0gU2NpLCBDdHIgT2NlYW4gJmFtcDsgQXRt
+b3NwaGVyIFNjaSwgTm9yd2ljaCwgTm9yZm9saywgRW5nbGFuZCYjeEQ7VW5pdiBSZWFkaW5nLCBE
+ZXB0IE1ldGVvcm9sLCBOQ0FTIENsaW1hdGUsIFJlYWRpbmcgUkc2IDZCQiwgQmVya3MsIEVuZ2xh
+bmQmI3hEO1VuaXYgTGFuY2FzdGVyLCBMYW5jYXN0ZXIgRW52aXJvbm0gQ3RyLCBMYW5jYXN0ZXIg
+TEExIDRZUSwgRW5nbGFuZCYjeEQ7Q1NJUk8gT2NlYW5zICZhbXA7IEF0bW9zcGhlcmUsIEFzcGVu
+ZGFsZSwgVmljLCBBdXN0cmFsaWEmI3hEO0VDTVdGLCBSZWFkaW5nLCBCZXJrcywgRW5nbGFuZCYj
+eEQ7VW5pdiBDb21wbHV0ZW5zZSBNYWRyaWQsIEZhYyBDaWVuY2lhcyBGaXMsIERlcHQgRmlzIFRp
+ZXJyYSAmYW1wOyBBc3Ryb2ZpcywgRS0yODA0MCBNYWRyaWQsIFNwYWluPC9hdXRoLWFkZHJlc3M+
+PHRpdGxlcz48dGl0bGU+RGVzY3JpcHRpb24gYW5kIGV2YWx1YXRpb24gb2YgdGhlIFVLQ0Egc3Ry
+YXRvc3BoZXJlLXRyb3Bvc3BoZXJlIGNoZW1pc3RyeSBzY2hlbWUgKFN0cmF0VHJvcCB2biAxLjAp
+IGltcGxlbWVudGVkIGluIFVLRVNNMTwvdGl0bGU+PHNlY29uZGFyeS10aXRsZT5HZW9zY2kgTW9k
+ZWwgRGV2PC9zZWNvbmRhcnktdGl0bGU+PGFsdC10aXRsZT5HZW9zY2kgTW9kZWwgRGV2PC9hbHQt
+dGl0bGU+PC90aXRsZXM+PHBlcmlvZGljYWw+PGZ1bGwtdGl0bGU+R2Vvc2NpIE1vZGVsIERldjwv
+ZnVsbC10aXRsZT48YWJici0xPkdlb3NjaSBNb2RlbCBEZXY8L2FiYnItMT48L3BlcmlvZGljYWw+
+PGFsdC1wZXJpb2RpY2FsPjxmdWxsLXRpdGxlPkdlb3NjaSBNb2RlbCBEZXY8L2Z1bGwtdGl0bGU+
+PGFiYnItMT5HZW9zY2kgTW9kZWwgRGV2PC9hYmJyLTE+PC9hbHQtcGVyaW9kaWNhbD48cGFnZXM+
+MTIyMy0xMjY2PC9wYWdlcz48dm9sdW1lPjEzPC92b2x1bWU+PG51bWJlcj4zPC9udW1iZXI+PGtl
+eXdvcmRzPjxrZXl3b3JkPmVudmlyb25tZW50IHNpbXVsYXRvciBqdWxlczwva2V5d29yZD48a2V5
+d29yZD5vcmdhbmljLWNvbXBvdW5kIGVtaXNzaW9uczwva2V5d29yZD48a2V5d29yZD5nZW5lcmFs
+LWNpcmN1bGF0aW9uIG1vZGVsPC9rZXl3b3JkPjxrZXl3b3JkPmJpb21hc3MgYnVybmluZyBlbWlz
+c2lvbnM8L2tleXdvcmQ+PGtleXdvcmQ+Y2xpbWF0ZS1jb21wb3NpdGlvbiBtb2RlbDwva2V5d29y
+ZD48a2V5d29yZD5jaGVtaWNhbC10cmFuc3BvcnQgbW9kZWw8L2tleXdvcmQ+PGtleXdvcmQ+b3pv
+bmUgZHJ5IGRlcG9zaXRpb248L2tleXdvcmQ+PGtleXdvcmQ+YXRtb3NwaGVyaWMgY2hlbWlzdHJ5
+PC9rZXl3b3JkPjxrZXl3b3JkPmlzb3ByZW5lIGVtaXNzaW9uczwva2V5d29yZD48a2V5d29yZD5n
+bG9iYWwtc2NhbGU8L2tleXdvcmQ+PC9rZXl3b3Jkcz48ZGF0ZXM+PHllYXI+MjAyMDwveWVhcj48
+cHViLWRhdGVzPjxkYXRlPk1hciAxNzwvZGF0ZT48L3B1Yi1kYXRlcz48L2RhdGVzPjxwdWJsaXNo
+ZXI+Q29wZXJuaWN1cyBQdWJsaWNhdGlvbnM8L3B1Ymxpc2hlcj48aXNibj4xOTkxLTk1OXg8L2lz
+Ym4+PGFjY2Vzc2lvbi1udW0+V09TOjAwMDUyMTE0MTEwMDAwMjwvYWNjZXNzaW9uLW51bT48dXJs
+cz48cmVsYXRlZC11cmxzPjx1cmw+Jmx0O0dvIHRvIElTSSZndDs6Ly9XT1M6MDAwNTIxMTQxMTAw
+MDAyPC91cmw+PC9yZWxhdGVkLXVybHM+PC91cmxzPjxlbGVjdHJvbmljLXJlc291cmNlLW51bT4x
+MC41MTk0L2dtZC0xMy0xMjIzLTIwMjA8L2VsZWN0cm9uaWMtcmVzb3VyY2UtbnVtPjxsYW5ndWFn
+ZT5FbmdsaXNoPC9sYW5ndWFnZT48L3JlY29yZD48L0NpdGU+PC9FbmROb3RlPn==
+</w:fldData>
+        </w:fldChar>
+      </w:r>
+      <w:r>
+        <w:rPr>
+          <w:rFonts w:ascii="Times New Roman" w:hAnsi="Times New Roman" w:cs="Times New Roman"/>
+          <w:sz w:val="22"/>
+          <w:szCs w:val="22"/>
+          <w:lang w:val="en-GB"/>
+        </w:rPr>
+        <w:instrText xml:space="preserve"> ADDIN EN.CITE.DATA </w:instrText>
+      </w:r>
+      <w:r>
+        <w:rPr>
+          <w:rFonts w:ascii="Times New Roman" w:hAnsi="Times New Roman" w:cs="Times New Roman"/>
+          <w:sz w:val="22"/>
+          <w:szCs w:val="22"/>
+          <w:lang w:val="en-GB"/>
+        </w:rPr>
+      </w:r>
+      <w:r>
+        <w:rPr>
+          <w:rFonts w:ascii="Times New Roman" w:hAnsi="Times New Roman" w:cs="Times New Roman"/>
+          <w:sz w:val="22"/>
+          <w:szCs w:val="22"/>
+          <w:lang w:val="en-GB"/>
+        </w:rPr>
+        <w:fldChar w:fldCharType="end"/>
+      </w:r>
+      <w:r>
+        <w:rPr>
+          <w:rFonts w:ascii="Times New Roman" w:hAnsi="Times New Roman" w:cs="Times New Roman"/>
+          <w:sz w:val="22"/>
+          <w:szCs w:val="22"/>
+          <w:lang w:val="en-GB"/>
+        </w:rPr>
+        <w:fldChar w:fldCharType="separate"/>
+      </w:r>
+      <w:r>
+        <w:rPr>
+          <w:rFonts w:ascii="Times New Roman" w:hAnsi="Times New Roman" w:cs="Times New Roman"/>
+          <w:noProof/>
+          <w:sz w:val="22"/>
+          <w:szCs w:val="22"/>
+          <w:vertAlign w:val="superscript"/>
+          <w:lang w:val="en-GB"/>
+        </w:rPr>
+        <w:t>1</w:t>
+      </w:r>
+      <w:r>
+        <w:rPr>
+          <w:rFonts w:ascii="Times New Roman" w:hAnsi="Times New Roman" w:cs="Times New Roman"/>
+          <w:sz w:val="22"/>
+          <w:szCs w:val="22"/>
+          <w:lang w:val="en-GB"/>
+        </w:rPr>
+        <w:fldChar w:fldCharType="end"/>
+      </w:r>
+      <w:r>
+        <w:rPr>
+          <w:rFonts w:ascii="Times New Roman" w:hAnsi="Times New Roman" w:cs="Times New Roman"/>
+          <w:sz w:val="22"/>
+          <w:szCs w:val="22"/>
+          <w:lang w:val="en-GB"/>
+        </w:rPr>
+        <w:t xml:space="preserve"> embedded in UKESM1-0-LL</w:t>
+      </w:r>
+      <w:r>
+        <w:rPr>
+          <w:rFonts w:ascii="Times New Roman" w:hAnsi="Times New Roman" w:cs="Times New Roman"/>
+          <w:sz w:val="22"/>
+          <w:szCs w:val="22"/>
+          <w:lang w:val="en-GB"/>
+        </w:rPr>
+        <w:fldChar w:fldCharType="begin">
+          <w:fldData xml:space="preserve">PEVuZE5vdGU+PENpdGU+PEF1dGhvcj5TZWxsYXI8L0F1dGhvcj48WWVhcj4yMDE5PC9ZZWFyPjxS
+ZWNOdW0+NTM8L1JlY051bT48RGlzcGxheVRleHQ+PHN0eWxlIGZhY2U9InN1cGVyc2NyaXB0Ij4y
+PC9zdHlsZT48L0Rpc3BsYXlUZXh0PjxyZWNvcmQ+PHJlYy1udW1iZXI+NTM8L3JlYy1udW1iZXI+
+PGZvcmVpZ24ta2V5cz48a2V5IGFwcD0iRU4iIGRiLWlkPSI1ZXJhc3YwdjB3ejlhdWUyZnprcGFh
+czMwdnMyNXZwYXM5dzIiIHRpbWVzdGFtcD0iMTY1NTMyNjY3NSI+NTM8L2tleT48L2ZvcmVpZ24t
+a2V5cz48cmVmLXR5cGUgbmFtZT0iSm91cm5hbCBBcnRpY2xlIj4xNzwvcmVmLXR5cGU+PGNvbnRy
+aWJ1dG9ycz48YXV0aG9ycz48YXV0aG9yPlNlbGxhciwgQWxpc3RhaXIgQS48L2F1dGhvcj48YXV0
+aG9yPkpvbmVzLCBDb2xpbiBHLjwvYXV0aG9yPjxhdXRob3I+TXVsY2FoeSwgSmFuZSBQLjwvYXV0
+aG9yPjxhdXRob3I+VGFuZywgWW9uZ21pbmc8L2F1dGhvcj48YXV0aG9yPllvb2wsIEFuZHJldzwv
+YXV0aG9yPjxhdXRob3I+V2lsdHNoaXJlLCBBbmR5PC9hdXRob3I+PGF1dGhvcj5PJmFwb3M7Q29u
+bm9yLCBGaW9uYSBNLjwvYXV0aG9yPjxhdXRob3I+U3RyaW5nZXIsIE1hcmM8L2F1dGhvcj48YXV0
+aG9yPkhpbGwsIFJpY2hhcmQ8L2F1dGhvcj48YXV0aG9yPlBhbG1pZXJpLCBKdWxpZW48L2F1dGhv
+cj48YXV0aG9yPldvb2R3YXJkLCBTdGVwaGFuaWU8L2F1dGhvcj48YXV0aG9yPk1vcmEsIExlZTwv
+YXV0aG9yPjxhdXRob3I+S3VobGJyb2R0LCBUaWxsPC9hdXRob3I+PGF1dGhvcj5SdW1ib2xkLCBT
+dGV2ZW4gVC48L2F1dGhvcj48YXV0aG9yPktlbGxleSwgRG91Z2xhcyBJLjwvYXV0aG9yPjxhdXRo
+b3I+RWxsaXMsIFJpY2g8L2F1dGhvcj48YXV0aG9yPkpvaG5zb24sIENvbGluIEUuPC9hdXRob3I+
+PGF1dGhvcj5XYWx0b24sIEplcmVteTwvYXV0aG9yPjxhdXRob3I+QWJyYWhhbSwgTmF0aGFuIEx1
+a2U8L2F1dGhvcj48YXV0aG9yPkFuZHJld3MsIE1hcnRpbiBCLjwvYXV0aG9yPjxhdXRob3I+QW5k
+cmV3cywgVGltb3RoeTwvYXV0aG9yPjxhdXRob3I+QXJjaGliYWxkLCBBbGV4IFQuPC9hdXRob3I+
+PGF1dGhvcj5CZXJ0aG91LCBTw6lnb2zDqG5lPC9hdXRob3I+PGF1dGhvcj5CdXJrZSwgRWxlYW5v
+cjwvYXV0aG9yPjxhdXRob3I+QmxvY2tsZXksIEVkPC9hdXRob3I+PGF1dGhvcj5DYXJzbGF3LCBL
+ZW48L2F1dGhvcj48YXV0aG9yPkRhbHZpLCBNb2hpdDwvYXV0aG9yPjxhdXRob3I+RWR3YXJkcywg
+Sm9objwvYXV0aG9yPjxhdXRob3I+Rm9sYmVydGgsIEdlcmQgQS48L2F1dGhvcj48YXV0aG9yPkdl
+ZG5leSwgTmljb2xhPC9hdXRob3I+PGF1dGhvcj5HcmlmZml0aHMsIFBhdWwgVC48L2F1dGhvcj48
+YXV0aG9yPkhhcnBlciwgQW5uYSBCLjwvYXV0aG9yPjxhdXRob3I+SGVuZHJ5LCBNYWdnaWUgQS48
+L2F1dGhvcj48YXV0aG9yPkhld2l0dCwgQWxhbiBKLjwvYXV0aG9yPjxhdXRob3I+Sm9obnNvbiwg
+QmVuPC9hdXRob3I+PGF1dGhvcj5Kb25lcywgQW5keTwvYXV0aG9yPjxhdXRob3I+Sm9uZXMsIENo
+cmlzIEQuPC9hdXRob3I+PGF1dGhvcj5LZWVibGUsIEphbWVzPC9hdXRob3I+PGF1dGhvcj5MaWRk
+aWNvYXQsIFNwZW5jZXI8L2F1dGhvcj48YXV0aG9yPk1vcmdlbnN0ZXJuLCBPbGFmPC9hdXRob3I+
+PGF1dGhvcj5QYXJrZXIsIFJvYmVydCBKLjwvYXV0aG9yPjxhdXRob3I+UHJlZG9pLCBWYWxlcml1
+PC9hdXRob3I+PGF1dGhvcj5Sb2JlcnRzb24sIEVkZHk8L2F1dGhvcj48YXV0aG9yPlNpYWhhYW4s
+IEFudG9ueTwvYXV0aG9yPjxhdXRob3I+U21pdGgsIFJvYmluIFMuPC9hdXRob3I+PGF1dGhvcj5T
+d2FtaW5hdGhhbiwgUmFuamluaTwvYXV0aG9yPjxhdXRob3I+V29vZGhvdXNlLCBNYXR0aGV3IFQu
+PC9hdXRob3I+PGF1dGhvcj5aZW5nLCBHdWFuZzwvYXV0aG9yPjxhdXRob3I+WmVycm91a2F0LCBN
+b2hhbWVkPC9hdXRob3I+PC9hdXRob3JzPjwvY29udHJpYnV0b3JzPjx0aXRsZXM+PHRpdGxlPlVL
+RVNNMTogRGVzY3JpcHRpb24gYW5kIEV2YWx1YXRpb24gb2YgdGhlIFUuSy4gRWFydGggU3lzdGVt
+IE1vZGVsPC90aXRsZT48c2Vjb25kYXJ5LXRpdGxlPkogQWR2IE1vZGVsIEVhcnRoIFN5c3Q8L3Nl
+Y29uZGFyeS10aXRsZT48L3RpdGxlcz48cGVyaW9kaWNhbD48ZnVsbC10aXRsZT5KIEFkdiBNb2Rl
+bCBFYXJ0aCBTeXN0PC9mdWxsLXRpdGxlPjxhYmJyLTE+SiBBZHYgTW9kZWwgRWFydGggU3k8L2Fi
+YnItMT48L3BlcmlvZGljYWw+PHBhZ2VzPjQ1MTMtNDU1ODwvcGFnZXM+PHZvbHVtZT4xMTwvdm9s
+dW1lPjxudW1iZXI+MTI8L251bWJlcj48c2VjdGlvbj40NTEzPC9zZWN0aW9uPjxkYXRlcz48eWVh
+cj4yMDE5PC95ZWFyPjwvZGF0ZXM+PGlzYm4+MTk0Mi0yNDY2JiN4RDsxOTQyLTI0NjY8L2lzYm4+
+PHVybHM+PHJlbGF0ZWQtdXJscz48dXJsPmh0dHBzOi8vYWd1cHVicy5vbmxpbmVsaWJyYXJ5Lndp
+bGV5LmNvbS9kb2kvYWJzLzEwLjEwMjkvMjAxOU1TMDAxNzM5PC91cmw+PC9yZWxhdGVkLXVybHM+
+PC91cmxzPjxlbGVjdHJvbmljLXJlc291cmNlLW51bT4xMC4xMDI5LzIwMTltczAwMTczOTwvZWxl
+Y3Ryb25pYy1yZXNvdXJjZS1udW0+PC9yZWNvcmQ+PC9DaXRlPjwvRW5kTm90ZT5=
+</w:fldData>
+        </w:fldChar>
+      </w:r>
+      <w:r>
+        <w:rPr>
+          <w:rFonts w:ascii="Times New Roman" w:hAnsi="Times New Roman" w:cs="Times New Roman"/>
+          <w:sz w:val="22"/>
+          <w:szCs w:val="22"/>
+          <w:lang w:val="en-GB"/>
+        </w:rPr>
+        <w:instrText xml:space="preserve"> ADDIN EN.CITE </w:instrText>
+      </w:r>
+      <w:r>
+        <w:rPr>
+          <w:rFonts w:ascii="Times New Roman" w:hAnsi="Times New Roman" w:cs="Times New Roman"/>
+          <w:sz w:val="22"/>
+          <w:szCs w:val="22"/>
+          <w:lang w:val="en-GB"/>
+        </w:rPr>
+        <w:fldChar w:fldCharType="begin">
+          <w:fldData xml:space="preserve">PEVuZE5vdGU+PENpdGU+PEF1dGhvcj5TZWxsYXI8L0F1dGhvcj48WWVhcj4yMDE5PC9ZZWFyPjxS
+ZWNOdW0+NTM8L1JlY051bT48RGlzcGxheVRleHQ+PHN0eWxlIGZhY2U9InN1cGVyc2NyaXB0Ij4y
+PC9zdHlsZT48L0Rpc3BsYXlUZXh0PjxyZWNvcmQ+PHJlYy1udW1iZXI+NTM8L3JlYy1udW1iZXI+
+PGZvcmVpZ24ta2V5cz48a2V5IGFwcD0iRU4iIGRiLWlkPSI1ZXJhc3YwdjB3ejlhdWUyZnprcGFh
+czMwdnMyNXZwYXM5dzIiIHRpbWVzdGFtcD0iMTY1NTMyNjY3NSI+NTM8L2tleT48L2ZvcmVpZ24t
+a2V5cz48cmVmLXR5cGUgbmFtZT0iSm91cm5hbCBBcnRpY2xlIj4xNzwvcmVmLXR5cGU+PGNvbnRy
+aWJ1dG9ycz48YXV0aG9ycz48YXV0aG9yPlNlbGxhciwgQWxpc3RhaXIgQS48L2F1dGhvcj48YXV0
+aG9yPkpvbmVzLCBDb2xpbiBHLjwvYXV0aG9yPjxhdXRob3I+TXVsY2FoeSwgSmFuZSBQLjwvYXV0
+aG9yPjxhdXRob3I+VGFuZywgWW9uZ21pbmc8L2F1dGhvcj48YXV0aG9yPllvb2wsIEFuZHJldzwv
+YXV0aG9yPjxhdXRob3I+V2lsdHNoaXJlLCBBbmR5PC9hdXRob3I+PGF1dGhvcj5PJmFwb3M7Q29u
+bm9yLCBGaW9uYSBNLjwvYXV0aG9yPjxhdXRob3I+U3RyaW5nZXIsIE1hcmM8L2F1dGhvcj48YXV0
+aG9yPkhpbGwsIFJpY2hhcmQ8L2F1dGhvcj48YXV0aG9yPlBhbG1pZXJpLCBKdWxpZW48L2F1dGhv
+cj48YXV0aG9yPldvb2R3YXJkLCBTdGVwaGFuaWU8L2F1dGhvcj48YXV0aG9yPk1vcmEsIExlZTwv
+YXV0aG9yPjxhdXRob3I+S3VobGJyb2R0LCBUaWxsPC9hdXRob3I+PGF1dGhvcj5SdW1ib2xkLCBT
+dGV2ZW4gVC48L2F1dGhvcj48YXV0aG9yPktlbGxleSwgRG91Z2xhcyBJLjwvYXV0aG9yPjxhdXRo
+b3I+RWxsaXMsIFJpY2g8L2F1dGhvcj48YXV0aG9yPkpvaG5zb24sIENvbGluIEUuPC9hdXRob3I+
+PGF1dGhvcj5XYWx0b24sIEplcmVteTwvYXV0aG9yPjxhdXRob3I+QWJyYWhhbSwgTmF0aGFuIEx1
+a2U8L2F1dGhvcj48YXV0aG9yPkFuZHJld3MsIE1hcnRpbiBCLjwvYXV0aG9yPjxhdXRob3I+QW5k
+cmV3cywgVGltb3RoeTwvYXV0aG9yPjxhdXRob3I+QXJjaGliYWxkLCBBbGV4IFQuPC9hdXRob3I+
+PGF1dGhvcj5CZXJ0aG91LCBTw6lnb2zDqG5lPC9hdXRob3I+PGF1dGhvcj5CdXJrZSwgRWxlYW5v
+cjwvYXV0aG9yPjxhdXRob3I+QmxvY2tsZXksIEVkPC9hdXRob3I+PGF1dGhvcj5DYXJzbGF3LCBL
+ZW48L2F1dGhvcj48YXV0aG9yPkRhbHZpLCBNb2hpdDwvYXV0aG9yPjxhdXRob3I+RWR3YXJkcywg
+Sm9objwvYXV0aG9yPjxhdXRob3I+Rm9sYmVydGgsIEdlcmQgQS48L2F1dGhvcj48YXV0aG9yPkdl
+ZG5leSwgTmljb2xhPC9hdXRob3I+PGF1dGhvcj5HcmlmZml0aHMsIFBhdWwgVC48L2F1dGhvcj48
+YXV0aG9yPkhhcnBlciwgQW5uYSBCLjwvYXV0aG9yPjxhdXRob3I+SGVuZHJ5LCBNYWdnaWUgQS48
+L2F1dGhvcj48YXV0aG9yPkhld2l0dCwgQWxhbiBKLjwvYXV0aG9yPjxhdXRob3I+Sm9obnNvbiwg
+QmVuPC9hdXRob3I+PGF1dGhvcj5Kb25lcywgQW5keTwvYXV0aG9yPjxhdXRob3I+Sm9uZXMsIENo
+cmlzIEQuPC9hdXRob3I+PGF1dGhvcj5LZWVibGUsIEphbWVzPC9hdXRob3I+PGF1dGhvcj5MaWRk
+aWNvYXQsIFNwZW5jZXI8L2F1dGhvcj48YXV0aG9yPk1vcmdlbnN0ZXJuLCBPbGFmPC9hdXRob3I+
+PGF1dGhvcj5QYXJrZXIsIFJvYmVydCBKLjwvYXV0aG9yPjxhdXRob3I+UHJlZG9pLCBWYWxlcml1
+PC9hdXRob3I+PGF1dGhvcj5Sb2JlcnRzb24sIEVkZHk8L2F1dGhvcj48YXV0aG9yPlNpYWhhYW4s
+IEFudG9ueTwvYXV0aG9yPjxhdXRob3I+U21pdGgsIFJvYmluIFMuPC9hdXRob3I+PGF1dGhvcj5T
+d2FtaW5hdGhhbiwgUmFuamluaTwvYXV0aG9yPjxhdXRob3I+V29vZGhvdXNlLCBNYXR0aGV3IFQu
+PC9hdXRob3I+PGF1dGhvcj5aZW5nLCBHdWFuZzwvYXV0aG9yPjxhdXRob3I+WmVycm91a2F0LCBN
+b2hhbWVkPC9hdXRob3I+PC9hdXRob3JzPjwvY29udHJpYnV0b3JzPjx0aXRsZXM+PHRpdGxlPlVL
+RVNNMTogRGVzY3JpcHRpb24gYW5kIEV2YWx1YXRpb24gb2YgdGhlIFUuSy4gRWFydGggU3lzdGVt
+IE1vZGVsPC90aXRsZT48c2Vjb25kYXJ5LXRpdGxlPkogQWR2IE1vZGVsIEVhcnRoIFN5c3Q8L3Nl
+Y29uZGFyeS10aXRsZT48L3RpdGxlcz48cGVyaW9kaWNhbD48ZnVsbC10aXRsZT5KIEFkdiBNb2Rl
+bCBFYXJ0aCBTeXN0PC9mdWxsLXRpdGxlPjxhYmJyLTE+SiBBZHYgTW9kZWwgRWFydGggU3k8L2Fi
+YnItMT48L3BlcmlvZGljYWw+PHBhZ2VzPjQ1MTMtNDU1ODwvcGFnZXM+PHZvbHVtZT4xMTwvdm9s
+dW1lPjxudW1iZXI+MTI8L251bWJlcj48c2VjdGlvbj40NTEzPC9zZWN0aW9uPjxkYXRlcz48eWVh
+cj4yMDE5PC95ZWFyPjwvZGF0ZXM+PGlzYm4+MTk0Mi0yNDY2JiN4RDsxOTQyLTI0NjY8L2lzYm4+
+PHVybHM+PHJlbGF0ZWQtdXJscz48dXJsPmh0dHBzOi8vYWd1cHVicy5vbmxpbmVsaWJyYXJ5Lndp
+bGV5LmNvbS9kb2kvYWJzLzEwLjEwMjkvMjAxOU1TMDAxNzM5PC91cmw+PC9yZWxhdGVkLXVybHM+
+PC91cmxzPjxlbGVjdHJvbmljLXJlc291cmNlLW51bT4xMC4xMDI5LzIwMTltczAwMTczOTwvZWxl
+Y3Ryb25pYy1yZXNvdXJjZS1udW0+PC9yZWNvcmQ+PC9DaXRlPjwvRW5kTm90ZT5=
+</w:fldData>
+        </w:fldChar>
+      </w:r>
+      <w:r>
+        <w:rPr>
+          <w:rFonts w:ascii="Times New Roman" w:hAnsi="Times New Roman" w:cs="Times New Roman"/>
+          <w:sz w:val="22"/>
+          <w:szCs w:val="22"/>
+          <w:lang w:val="en-GB"/>
+        </w:rPr>
+        <w:instrText xml:space="preserve"> ADDIN EN.CITE.DATA </w:instrText>
+      </w:r>
+      <w:r>
+        <w:rPr>
+          <w:rFonts w:ascii="Times New Roman" w:hAnsi="Times New Roman" w:cs="Times New Roman"/>
+          <w:sz w:val="22"/>
+          <w:szCs w:val="22"/>
+          <w:lang w:val="en-GB"/>
+        </w:rPr>
+      </w:r>
+      <w:r>
+        <w:rPr>
+          <w:rFonts w:ascii="Times New Roman" w:hAnsi="Times New Roman" w:cs="Times New Roman"/>
+          <w:sz w:val="22"/>
+          <w:szCs w:val="22"/>
+          <w:lang w:val="en-GB"/>
+        </w:rPr>
+        <w:fldChar w:fldCharType="end"/>
+      </w:r>
+      <w:r>
+        <w:rPr>
+          <w:rFonts w:ascii="Times New Roman" w:hAnsi="Times New Roman" w:cs="Times New Roman"/>
+          <w:sz w:val="22"/>
+          <w:szCs w:val="22"/>
+          <w:lang w:val="en-GB"/>
+        </w:rPr>
+        <w:fldChar w:fldCharType="separate"/>
+      </w:r>
+      <w:r>
+        <w:rPr>
+          <w:rFonts w:ascii="Times New Roman" w:hAnsi="Times New Roman" w:cs="Times New Roman"/>
+          <w:noProof/>
+          <w:sz w:val="22"/>
+          <w:szCs w:val="22"/>
+          <w:vertAlign w:val="superscript"/>
+          <w:lang w:val="en-GB"/>
+        </w:rPr>
+        <w:t>2</w:t>
+      </w:r>
+      <w:r>
+        <w:rPr>
+          <w:rFonts w:ascii="Times New Roman" w:hAnsi="Times New Roman" w:cs="Times New Roman"/>
+          <w:sz w:val="22"/>
+          <w:szCs w:val="22"/>
+          <w:lang w:val="en-GB"/>
+        </w:rPr>
+        <w:fldChar w:fldCharType="end"/>
+      </w:r>
+      <w:r>
+        <w:rPr>
+          <w:rFonts w:ascii="Times New Roman" w:hAnsi="Times New Roman" w:cs="Times New Roman"/>
+          <w:sz w:val="22"/>
+          <w:szCs w:val="22"/>
+          <w:lang w:val="en-GB"/>
+        </w:rPr>
+        <w:t xml:space="preserve">. These values are calculated using the simulated surface air temperature and are detailed in </w:t>
+      </w:r>
+      <w:r>
+        <w:rPr>
+          <w:rFonts w:ascii="Times New Roman" w:hAnsi="Times New Roman" w:cs="Times New Roman"/>
+          <w:sz w:val="22"/>
+          <w:szCs w:val="22"/>
+          <w:highlight w:val="yellow"/>
+          <w:lang w:val="en-GB"/>
+        </w:rPr>
+        <w:t>Supplementary Table 1</w:t>
+      </w:r>
+      <w:r>
+        <w:rPr>
+          <w:rFonts w:ascii="Times New Roman" w:hAnsi="Times New Roman" w:cs="Times New Roman"/>
+          <w:sz w:val="22"/>
+          <w:szCs w:val="22"/>
+          <w:lang w:val="en-GB"/>
+        </w:rPr>
+        <w:t xml:space="preserve">, </w:t>
+      </w:r>
+      <w:r>
+        <w:rPr>
+          <w:rFonts w:ascii="Times New Roman" w:hAnsi="Times New Roman" w:cs="Times New Roman"/>
+          <w:sz w:val="22"/>
+          <w:szCs w:val="22"/>
+          <w:lang w:val="en-GB"/>
+        </w:rPr>
+        <w:t xml:space="preserve">with </w:t>
+      </w:r>
+      <w:r>
+        <w:rPr>
+          <w:rFonts w:ascii="Times New Roman" w:hAnsi="Times New Roman" w:cs="Times New Roman"/>
+          <w:sz w:val="22"/>
+          <w:szCs w:val="22"/>
+          <w:lang w:val="en-GB"/>
+        </w:rPr>
+        <w:t>referenc</w:t>
+      </w:r>
+      <w:r>
+        <w:rPr>
+          <w:rFonts w:ascii="Times New Roman" w:hAnsi="Times New Roman" w:cs="Times New Roman"/>
+          <w:sz w:val="22"/>
+          <w:szCs w:val="22"/>
+          <w:lang w:val="en-GB"/>
+        </w:rPr>
+        <w:t>e values evaluated by</w:t>
+      </w:r>
+      <w:r>
+        <w:rPr>
+          <w:rFonts w:ascii="Times New Roman" w:hAnsi="Times New Roman" w:cs="Times New Roman"/>
+          <w:sz w:val="22"/>
+          <w:szCs w:val="22"/>
+          <w:lang w:val="en-GB"/>
+        </w:rPr>
+        <w:t xml:space="preserve"> IUPAC. </w:t>
       </w:r>
     </w:p>
     <w:p>
       <w:pPr>
         <w:jc w:val="left"/>
         <w:rPr>
-          <w:rFonts w:ascii="Times New Roman" w:hAnsi="Times New Roman" w:cs="Times New Roman" w:hint="eastAsia"/>
+          <w:rFonts w:ascii="Times New Roman" w:hAnsi="Times New Roman" w:cs="Times New Roman"/>
           <w:szCs w:val="21"/>
           <w:lang w:val="en-GB"/>
         </w:rPr>
@@ -1785,7 +2146,7 @@
     <w:p>
       <w:pPr>
         <w:rPr>
-          <w:rFonts w:hint="eastAsia"/>
+          <w:rFonts w:ascii="Times New Roman" w:hAnsi="Times New Roman" w:cs="Times New Roman"/>
           <w:lang w:val="en-GB"/>
         </w:rPr>
       </w:pPr>
@@ -1943,8 +2304,6 @@
         </w:rPr>
         <w:t>] + ∑</w:t>
       </w:r>
-      <w:proofErr w:type="spellStart"/>
-      <w:proofErr w:type="gramStart"/>
       <w:r>
         <w:rPr>
           <w:rFonts w:ascii="Times New Roman" w:hAnsi="Times New Roman" w:cs="Times New Roman"/>
@@ -1966,25 +2325,14 @@
         </w:rPr>
         <w:t>i</w:t>
       </w:r>
-      <w:proofErr w:type="spellEnd"/>
-      <w:r>
-        <w:rPr>
-          <w:rFonts w:ascii="Times New Roman" w:hAnsi="Times New Roman" w:cs="Times New Roman"/>
-          <w:sz w:val="21"/>
-          <w:szCs w:val="21"/>
-          <w:lang w:val="en-GB"/>
-        </w:rPr>
-        <w:t>[</w:t>
-      </w:r>
-      <w:proofErr w:type="gramEnd"/>
-      <w:r>
-        <w:rPr>
-          <w:rFonts w:ascii="Times New Roman" w:hAnsi="Times New Roman" w:cs="Times New Roman"/>
-          <w:sz w:val="21"/>
-          <w:szCs w:val="21"/>
-          <w:lang w:val="en-GB"/>
-        </w:rPr>
-        <w:t>NO][RO</w:t>
+      <w:r>
+        <w:rPr>
+          <w:rFonts w:ascii="Times New Roman" w:hAnsi="Times New Roman" w:cs="Times New Roman"/>
+          <w:sz w:val="21"/>
+          <w:szCs w:val="21"/>
+          <w:lang w:val="en-GB"/>
+        </w:rPr>
+        <w:t>[NO][RO</w:t>
       </w:r>
       <w:r>
         <w:rPr>
@@ -2148,27 +2496,7 @@
           <w:szCs w:val="21"/>
           <w:lang w:val="en-GB"/>
         </w:rPr>
-        <w:t>D</w:t>
-      </w:r>
-      <w:proofErr w:type="gramStart"/>
-      <w:r>
-        <w:rPr>
-          <w:rFonts w:ascii="Times New Roman" w:hAnsi="Times New Roman" w:cs="Times New Roman"/>
-          <w:sz w:val="21"/>
-          <w:szCs w:val="21"/>
-          <w:lang w:val="en-GB"/>
-        </w:rPr>
-        <w:t>)][</w:t>
-      </w:r>
-      <w:proofErr w:type="gramEnd"/>
-      <w:r>
-        <w:rPr>
-          <w:rFonts w:ascii="Times New Roman" w:hAnsi="Times New Roman" w:cs="Times New Roman"/>
-          <w:sz w:val="21"/>
-          <w:szCs w:val="21"/>
-          <w:lang w:val="en-GB"/>
-        </w:rPr>
-        <w:t>H</w:t>
+        <w:t>D)][H</w:t>
       </w:r>
       <w:r>
         <w:rPr>
@@ -2304,7 +2632,6 @@
         </w:rPr>
         <w:t>] + ∑</w:t>
       </w:r>
-      <w:proofErr w:type="spellStart"/>
       <w:r>
         <w:rPr>
           <w:rFonts w:ascii="Times New Roman" w:hAnsi="Times New Roman" w:cs="Times New Roman"/>
@@ -2326,7 +2653,6 @@
         </w:rPr>
         <w:t>j</w:t>
       </w:r>
-      <w:proofErr w:type="spellEnd"/>
       <w:r>
         <w:rPr>
           <w:rFonts w:ascii="Times New Roman" w:hAnsi="Times New Roman" w:cs="Times New Roman"/>
@@ -2454,7 +2780,7 @@
       <w:pPr>
         <w:jc w:val="left"/>
         <w:rPr>
-          <w:rFonts w:ascii="Times New Roman" w:hAnsi="Times New Roman" w:cs="Times New Roman" w:hint="eastAsia"/>
+          <w:rFonts w:ascii="Times New Roman" w:hAnsi="Times New Roman" w:cs="Times New Roman"/>
           <w:szCs w:val="21"/>
           <w:lang w:val="en-GB"/>
         </w:rPr>
@@ -2663,7 +2989,7 @@
       <w:pPr>
         <w:jc w:val="left"/>
         <w:rPr>
-          <w:rFonts w:ascii="Times New Roman" w:hAnsi="Times New Roman" w:cs="Times New Roman" w:hint="eastAsia"/>
+          <w:rFonts w:ascii="Times New Roman" w:hAnsi="Times New Roman" w:cs="Times New Roman"/>
           <w:szCs w:val="21"/>
           <w:lang w:val="en-GB"/>
         </w:rPr>
@@ -3663,6 +3989,191 @@
           <w:lang w:val="en-GB"/>
         </w:rPr>
       </w:pPr>
+    </w:p>
+    <w:p>
+      <w:pPr>
+        <w:rPr>
+          <w:rFonts w:ascii="Times New Roman" w:hAnsi="Times New Roman" w:cs="Times New Roman"/>
+          <w:szCs w:val="21"/>
+          <w:lang w:val="en-GB"/>
+        </w:rPr>
+      </w:pPr>
+    </w:p>
+    <w:p>
+      <w:pPr>
+        <w:pStyle w:val="EndNoteBibliographyTitle"/>
+        <w:jc w:val="left"/>
+        <w:rPr>
+          <w:rFonts w:ascii="Times New Roman" w:hAnsi="Times New Roman" w:cs="Times New Roman"/>
+          <w:noProof/>
+        </w:rPr>
+      </w:pPr>
+      <w:r>
+        <w:rPr>
+          <w:rFonts w:ascii="Times New Roman" w:hAnsi="Times New Roman" w:cs="Times New Roman"/>
+          <w:lang w:val="en-GB"/>
+        </w:rPr>
+        <w:fldChar w:fldCharType="begin"/>
+      </w:r>
+      <w:r>
+        <w:rPr>
+          <w:rFonts w:ascii="Times New Roman" w:hAnsi="Times New Roman" w:cs="Times New Roman"/>
+          <w:lang w:val="en-GB"/>
+        </w:rPr>
+        <w:instrText xml:space="preserve"> ADDIN EN.REFLIST </w:instrText>
+      </w:r>
+      <w:r>
+        <w:rPr>
+          <w:rFonts w:ascii="Times New Roman" w:hAnsi="Times New Roman" w:cs="Times New Roman"/>
+          <w:lang w:val="en-GB"/>
+        </w:rPr>
+        <w:fldChar w:fldCharType="separate"/>
+      </w:r>
+      <w:r>
+        <w:rPr>
+          <w:rFonts w:ascii="Times New Roman" w:hAnsi="Times New Roman" w:cs="Times New Roman"/>
+          <w:noProof/>
+        </w:rPr>
+        <w:t>REFERENCES</w:t>
+      </w:r>
+    </w:p>
+    <w:p>
+      <w:pPr>
+        <w:pStyle w:val="EndNoteBibliographyTitle"/>
+        <w:jc w:val="left"/>
+        <w:rPr>
+          <w:rFonts w:ascii="Times New Roman" w:hAnsi="Times New Roman" w:cs="Times New Roman"/>
+          <w:noProof/>
+        </w:rPr>
+      </w:pPr>
+    </w:p>
+    <w:p>
+      <w:pPr>
+        <w:pStyle w:val="EndNoteBibliography"/>
+        <w:jc w:val="left"/>
+        <w:rPr>
+          <w:rFonts w:ascii="Times New Roman" w:hAnsi="Times New Roman" w:cs="Times New Roman"/>
+          <w:noProof/>
+        </w:rPr>
+      </w:pPr>
+      <w:r>
+        <w:rPr>
+          <w:rFonts w:ascii="Times New Roman" w:hAnsi="Times New Roman" w:cs="Times New Roman"/>
+          <w:noProof/>
+        </w:rPr>
+        <w:t>1.</w:t>
+      </w:r>
+      <w:r>
+        <w:rPr>
+          <w:rFonts w:ascii="Times New Roman" w:hAnsi="Times New Roman" w:cs="Times New Roman"/>
+          <w:noProof/>
+        </w:rPr>
+        <w:tab/>
+        <w:t xml:space="preserve">Archibald AT, O'Connor FM, Abraham NL, et al. Description and evaluation of the UKCA stratosphere-troposphere chemistry scheme (StratTrop vn 1.0) implemented in UKESM1. </w:t>
+      </w:r>
+      <w:r>
+        <w:rPr>
+          <w:rFonts w:ascii="Times New Roman" w:hAnsi="Times New Roman" w:cs="Times New Roman"/>
+          <w:i/>
+          <w:noProof/>
+        </w:rPr>
+        <w:t>Geosci Model Dev</w:t>
+      </w:r>
+      <w:r>
+        <w:rPr>
+          <w:rFonts w:ascii="Times New Roman" w:hAnsi="Times New Roman" w:cs="Times New Roman"/>
+          <w:noProof/>
+        </w:rPr>
+        <w:t xml:space="preserve"> 2020; </w:t>
+      </w:r>
+      <w:r>
+        <w:rPr>
+          <w:rFonts w:ascii="Times New Roman" w:hAnsi="Times New Roman" w:cs="Times New Roman"/>
+          <w:b/>
+          <w:noProof/>
+        </w:rPr>
+        <w:t>13</w:t>
+      </w:r>
+      <w:r>
+        <w:rPr>
+          <w:rFonts w:ascii="Times New Roman" w:hAnsi="Times New Roman" w:cs="Times New Roman"/>
+          <w:noProof/>
+        </w:rPr>
+        <w:t>(3): 1223-66.</w:t>
+      </w:r>
+    </w:p>
+    <w:p>
+      <w:pPr>
+        <w:pStyle w:val="EndNoteBibliography"/>
+        <w:jc w:val="left"/>
+        <w:rPr>
+          <w:rFonts w:ascii="Times New Roman" w:hAnsi="Times New Roman" w:cs="Times New Roman"/>
+          <w:noProof/>
+        </w:rPr>
+      </w:pPr>
+      <w:r>
+        <w:rPr>
+          <w:rFonts w:ascii="Times New Roman" w:hAnsi="Times New Roman" w:cs="Times New Roman"/>
+          <w:noProof/>
+        </w:rPr>
+        <w:lastRenderedPageBreak/>
+        <w:t>2.</w:t>
+      </w:r>
+      <w:r>
+        <w:rPr>
+          <w:rFonts w:ascii="Times New Roman" w:hAnsi="Times New Roman" w:cs="Times New Roman"/>
+          <w:noProof/>
+        </w:rPr>
+        <w:tab/>
+        <w:t xml:space="preserve">Sellar AA, Jones CG, Mulcahy JP, et al. UKESM1: Description and Evaluation of the U.K. Earth System Model. </w:t>
+      </w:r>
+      <w:r>
+        <w:rPr>
+          <w:rFonts w:ascii="Times New Roman" w:hAnsi="Times New Roman" w:cs="Times New Roman"/>
+          <w:i/>
+          <w:noProof/>
+        </w:rPr>
+        <w:t>J Adv Model Earth Sy</w:t>
+      </w:r>
+      <w:r>
+        <w:rPr>
+          <w:rFonts w:ascii="Times New Roman" w:hAnsi="Times New Roman" w:cs="Times New Roman"/>
+          <w:noProof/>
+        </w:rPr>
+        <w:t xml:space="preserve"> 2019; </w:t>
+      </w:r>
+      <w:r>
+        <w:rPr>
+          <w:rFonts w:ascii="Times New Roman" w:hAnsi="Times New Roman" w:cs="Times New Roman"/>
+          <w:b/>
+          <w:noProof/>
+        </w:rPr>
+        <w:t>11</w:t>
+      </w:r>
+      <w:r>
+        <w:rPr>
+          <w:rFonts w:ascii="Times New Roman" w:hAnsi="Times New Roman" w:cs="Times New Roman"/>
+          <w:noProof/>
+        </w:rPr>
+        <w:t>(12): 4513-58.</w:t>
+      </w:r>
+    </w:p>
+    <w:p>
+      <w:pPr>
+        <w:rPr>
+          <w:rFonts w:ascii="Times New Roman" w:hAnsi="Times New Roman" w:cs="Times New Roman"/>
+          <w:szCs w:val="21"/>
+          <w:lang w:val="en-GB"/>
+        </w:rPr>
+      </w:pPr>
+      <w:r>
+        <w:rPr>
+          <w:rFonts w:ascii="Times New Roman" w:hAnsi="Times New Roman" w:cs="Times New Roman"/>
+          <w:szCs w:val="21"/>
+          <w:lang w:val="en-GB"/>
+        </w:rPr>
+        <w:fldChar w:fldCharType="end"/>
+      </w:r>
     </w:p>
     <w:sectPr>
       <w:pgSz w:w="12240" w:h="15840"/>
@@ -4167,6 +4678,49 @@
       <w:szCs w:val="20"/>
     </w:rPr>
   </w:style>
+  <w:style w:type="paragraph" w:customStyle="1" w:styleId="EndNoteBibliographyTitle">
+    <w:name w:val="EndNote Bibliography Title"/>
+    <w:basedOn w:val="a"/>
+    <w:link w:val="EndNoteBibliographyTitle0"/>
+    <w:rsid w:val="00597384"/>
+    <w:pPr>
+      <w:jc w:val="center"/>
+    </w:pPr>
+    <w:rPr>
+      <w:rFonts w:ascii="DengXian" w:eastAsia="DengXian" w:hAnsi="DengXian"/>
+      <w:sz w:val="20"/>
+    </w:rPr>
+  </w:style>
+  <w:style w:type="character" w:customStyle="1" w:styleId="EndNoteBibliographyTitle0">
+    <w:name w:val="EndNote Bibliography Title 字符"/>
+    <w:basedOn w:val="a0"/>
+    <w:link w:val="EndNoteBibliographyTitle"/>
+    <w:rsid w:val="00597384"/>
+    <w:rPr>
+      <w:rFonts w:ascii="DengXian" w:eastAsia="DengXian" w:hAnsi="DengXian"/>
+      <w:sz w:val="20"/>
+    </w:rPr>
+  </w:style>
+  <w:style w:type="paragraph" w:customStyle="1" w:styleId="EndNoteBibliography">
+    <w:name w:val="EndNote Bibliography"/>
+    <w:basedOn w:val="a"/>
+    <w:link w:val="EndNoteBibliography0"/>
+    <w:rsid w:val="00597384"/>
+    <w:rPr>
+      <w:rFonts w:ascii="DengXian" w:eastAsia="DengXian" w:hAnsi="DengXian"/>
+      <w:sz w:val="20"/>
+    </w:rPr>
+  </w:style>
+  <w:style w:type="character" w:customStyle="1" w:styleId="EndNoteBibliography0">
+    <w:name w:val="EndNote Bibliography 字符"/>
+    <w:basedOn w:val="a0"/>
+    <w:link w:val="EndNoteBibliography"/>
+    <w:rsid w:val="00597384"/>
+    <w:rPr>
+      <w:rFonts w:ascii="DengXian" w:eastAsia="DengXian" w:hAnsi="DengXian"/>
+      <w:sz w:val="20"/>
+    </w:rPr>
+  </w:style>
 </w:styles>
 </file>
 
@@ -4470,7 +5024,7 @@
 </file>
 
 <file path=customXml/itemProps1.xml><?xml version="1.0" encoding="utf-8"?>
-<ds:datastoreItem xmlns:ds="http://schemas.openxmlformats.org/officeDocument/2006/customXml" ds:itemID="{97C68998-1734-0848-B23A-8F48F240C231}">
+<ds:datastoreItem xmlns:ds="http://schemas.openxmlformats.org/officeDocument/2006/customXml" ds:itemID="{5DF3F6D1-27BF-0746-9896-B2156894BD8A}">
   <ds:schemaRefs>
     <ds:schemaRef ds:uri="http://schemas.openxmlformats.org/officeDocument/2006/bibliography"/>
   </ds:schemaRefs>

--- a/manuscript/2.1 Surface ozone budget.docx
+++ b/manuscript/2.1 Surface ozone budget.docx
@@ -54,8 +54,6 @@
         </w:rPr>
         <w:t xml:space="preserve">(160) </w:t>
       </w:r>
-      <w:bookmarkStart w:id="0" w:name="_GoBack"/>
-      <w:bookmarkEnd w:id="0"/>
     </w:p>
     <w:p>
       <w:pPr>
@@ -332,7 +330,44 @@
           <w:szCs w:val="22"/>
           <w:lang w:val="en-GB"/>
         </w:rPr>
-        <w:t xml:space="preserve"> radicals, and unsaturated VOCs, such as alkenes, as indicated in Equation 2. The temperature-dependent kinetic rate coefficients are determined based on the atmospheric chemistry module's configuration coupled into the Earth system model, for example, UKCA</w:t>
+        <w:t xml:space="preserve"> </w:t>
+      </w:r>
+      <w:r>
+        <w:rPr>
+          <w:rFonts w:ascii="Times New Roman" w:hAnsi="Times New Roman" w:cs="Times New Roman"/>
+          <w:sz w:val="22"/>
+          <w:szCs w:val="22"/>
+          <w:lang w:val="en-GB"/>
+        </w:rPr>
+        <w:t>(i.e. OH and HO</w:t>
+      </w:r>
+      <w:r>
+        <w:rPr>
+          <w:rFonts w:ascii="Times New Roman" w:hAnsi="Times New Roman" w:cs="Times New Roman"/>
+          <w:sz w:val="22"/>
+          <w:szCs w:val="22"/>
+          <w:vertAlign w:val="subscript"/>
+          <w:lang w:val="en-GB"/>
+        </w:rPr>
+        <w:t>2</w:t>
+      </w:r>
+      <w:r>
+        <w:rPr>
+          <w:rFonts w:ascii="Times New Roman" w:hAnsi="Times New Roman" w:cs="Times New Roman"/>
+          <w:sz w:val="22"/>
+          <w:szCs w:val="22"/>
+          <w:lang w:val="en-GB"/>
+        </w:rPr>
+        <w:t xml:space="preserve">) </w:t>
+      </w:r>
+      <w:r>
+        <w:rPr>
+          <w:rFonts w:ascii="Times New Roman" w:hAnsi="Times New Roman" w:cs="Times New Roman"/>
+          <w:sz w:val="22"/>
+          <w:szCs w:val="22"/>
+          <w:lang w:val="en-GB"/>
+        </w:rPr>
+        <w:t>radicals, and unsaturated VOCs, such as alkenes, as indicated in Equation 2. The temperature-dependent kinetic rate coefficients are determined based on the atmospheric chemistry module's configuration coupled into the Earth system model, for example, UKCA</w:t>
       </w:r>
       <w:r>
         <w:rPr>
@@ -2304,6 +2339,8 @@
         </w:rPr>
         <w:t>] + ∑</w:t>
       </w:r>
+      <w:proofErr w:type="spellStart"/>
+      <w:proofErr w:type="gramStart"/>
       <w:r>
         <w:rPr>
           <w:rFonts w:ascii="Times New Roman" w:hAnsi="Times New Roman" w:cs="Times New Roman"/>
@@ -2325,14 +2362,25 @@
         </w:rPr>
         <w:t>i</w:t>
       </w:r>
-      <w:r>
-        <w:rPr>
-          <w:rFonts w:ascii="Times New Roman" w:hAnsi="Times New Roman" w:cs="Times New Roman"/>
-          <w:sz w:val="21"/>
-          <w:szCs w:val="21"/>
-          <w:lang w:val="en-GB"/>
-        </w:rPr>
-        <w:t>[NO][RO</w:t>
+      <w:proofErr w:type="spellEnd"/>
+      <w:r>
+        <w:rPr>
+          <w:rFonts w:ascii="Times New Roman" w:hAnsi="Times New Roman" w:cs="Times New Roman"/>
+          <w:sz w:val="21"/>
+          <w:szCs w:val="21"/>
+          <w:lang w:val="en-GB"/>
+        </w:rPr>
+        <w:t>[</w:t>
+      </w:r>
+      <w:proofErr w:type="gramEnd"/>
+      <w:r>
+        <w:rPr>
+          <w:rFonts w:ascii="Times New Roman" w:hAnsi="Times New Roman" w:cs="Times New Roman"/>
+          <w:sz w:val="21"/>
+          <w:szCs w:val="21"/>
+          <w:lang w:val="en-GB"/>
+        </w:rPr>
+        <w:t>NO][RO</w:t>
       </w:r>
       <w:r>
         <w:rPr>
@@ -2496,7 +2544,27 @@
           <w:szCs w:val="21"/>
           <w:lang w:val="en-GB"/>
         </w:rPr>
-        <w:t>D)][H</w:t>
+        <w:t>D</w:t>
+      </w:r>
+      <w:proofErr w:type="gramStart"/>
+      <w:r>
+        <w:rPr>
+          <w:rFonts w:ascii="Times New Roman" w:hAnsi="Times New Roman" w:cs="Times New Roman"/>
+          <w:sz w:val="21"/>
+          <w:szCs w:val="21"/>
+          <w:lang w:val="en-GB"/>
+        </w:rPr>
+        <w:t>)][</w:t>
+      </w:r>
+      <w:proofErr w:type="gramEnd"/>
+      <w:r>
+        <w:rPr>
+          <w:rFonts w:ascii="Times New Roman" w:hAnsi="Times New Roman" w:cs="Times New Roman"/>
+          <w:sz w:val="21"/>
+          <w:szCs w:val="21"/>
+          <w:lang w:val="en-GB"/>
+        </w:rPr>
+        <w:t>H</w:t>
       </w:r>
       <w:r>
         <w:rPr>
@@ -2632,6 +2700,7 @@
         </w:rPr>
         <w:t>] + ∑</w:t>
       </w:r>
+      <w:proofErr w:type="spellStart"/>
       <w:r>
         <w:rPr>
           <w:rFonts w:ascii="Times New Roman" w:hAnsi="Times New Roman" w:cs="Times New Roman"/>
@@ -2653,6 +2722,7 @@
         </w:rPr>
         <w:t>j</w:t>
       </w:r>
+      <w:proofErr w:type="spellEnd"/>
       <w:r>
         <w:rPr>
           <w:rFonts w:ascii="Times New Roman" w:hAnsi="Times New Roman" w:cs="Times New Roman"/>
@@ -3998,6 +4068,878 @@
           <w:lang w:val="en-GB"/>
         </w:rPr>
       </w:pPr>
+      <w:r>
+        <w:rPr>
+          <w:rFonts w:ascii="Times New Roman" w:hAnsi="Times New Roman" w:cs="Times New Roman"/>
+          <w:szCs w:val="21"/>
+          <w:lang w:val="en-GB"/>
+        </w:rPr>
+        <w:t>In the polluted areas, t</w:t>
+      </w:r>
+      <w:r>
+        <w:rPr>
+          <w:rFonts w:ascii="Times New Roman" w:hAnsi="Times New Roman" w:cs="Times New Roman"/>
+          <w:szCs w:val="21"/>
+          <w:lang w:val="en-GB"/>
+        </w:rPr>
+        <w:t xml:space="preserve">he sinks of </w:t>
+      </w:r>
+      <w:r>
+        <w:rPr>
+          <w:rFonts w:ascii="Times New Roman" w:hAnsi="Times New Roman" w:cs="Times New Roman"/>
+          <w:szCs w:val="21"/>
+          <w:lang w:val="en-GB"/>
+        </w:rPr>
+        <w:t>HO</w:t>
+      </w:r>
+      <w:r>
+        <w:rPr>
+          <w:rFonts w:ascii="Times New Roman" w:hAnsi="Times New Roman" w:cs="Times New Roman"/>
+          <w:szCs w:val="21"/>
+          <w:vertAlign w:val="subscript"/>
+          <w:lang w:val="en-GB"/>
+        </w:rPr>
+        <w:t>X</w:t>
+      </w:r>
+      <w:r>
+        <w:rPr>
+          <w:rFonts w:ascii="Times New Roman" w:hAnsi="Times New Roman" w:cs="Times New Roman"/>
+          <w:szCs w:val="21"/>
+          <w:lang w:val="en-GB"/>
+        </w:rPr>
+        <w:t xml:space="preserve"> radicals </w:t>
+      </w:r>
+      <w:r>
+        <w:rPr>
+          <w:rFonts w:ascii="Times New Roman" w:hAnsi="Times New Roman" w:cs="Times New Roman"/>
+          <w:szCs w:val="21"/>
+          <w:lang w:val="en-GB"/>
+        </w:rPr>
+        <w:t>are the formation of a mixture of HNO</w:t>
+      </w:r>
+      <w:r>
+        <w:rPr>
+          <w:rFonts w:ascii="Times New Roman" w:hAnsi="Times New Roman" w:cs="Times New Roman"/>
+          <w:szCs w:val="21"/>
+          <w:vertAlign w:val="subscript"/>
+          <w:lang w:val="en-GB"/>
+        </w:rPr>
+        <w:t>3</w:t>
+      </w:r>
+      <w:r>
+        <w:rPr>
+          <w:rFonts w:ascii="Times New Roman" w:hAnsi="Times New Roman" w:cs="Times New Roman"/>
+          <w:szCs w:val="21"/>
+          <w:lang w:val="en-GB"/>
+        </w:rPr>
+        <w:t xml:space="preserve"> and H</w:t>
+      </w:r>
+      <w:r>
+        <w:rPr>
+          <w:rFonts w:ascii="Times New Roman" w:hAnsi="Times New Roman" w:cs="Times New Roman"/>
+          <w:szCs w:val="21"/>
+          <w:vertAlign w:val="subscript"/>
+          <w:lang w:val="en-GB"/>
+        </w:rPr>
+        <w:t>2</w:t>
+      </w:r>
+      <w:r>
+        <w:rPr>
+          <w:rFonts w:ascii="Times New Roman" w:hAnsi="Times New Roman" w:cs="Times New Roman"/>
+          <w:szCs w:val="21"/>
+          <w:lang w:val="en-GB"/>
+        </w:rPr>
+        <w:t>O</w:t>
+      </w:r>
+      <w:r>
+        <w:rPr>
+          <w:rFonts w:ascii="Times New Roman" w:hAnsi="Times New Roman" w:cs="Times New Roman"/>
+          <w:szCs w:val="21"/>
+          <w:vertAlign w:val="subscript"/>
+          <w:lang w:val="en-GB"/>
+        </w:rPr>
+        <w:t>2</w:t>
+      </w:r>
+      <w:r>
+        <w:rPr>
+          <w:rFonts w:ascii="Times New Roman" w:hAnsi="Times New Roman" w:cs="Times New Roman"/>
+          <w:szCs w:val="21"/>
+          <w:lang w:val="en-GB"/>
+        </w:rPr>
+        <w:t>, depending on the relative abundance of NO</w:t>
+      </w:r>
+      <w:r>
+        <w:rPr>
+          <w:rFonts w:ascii="Times New Roman" w:hAnsi="Times New Roman" w:cs="Times New Roman"/>
+          <w:szCs w:val="21"/>
+          <w:vertAlign w:val="subscript"/>
+          <w:lang w:val="en-GB"/>
+        </w:rPr>
+        <w:t>X</w:t>
+      </w:r>
+      <w:r>
+        <w:rPr>
+          <w:rFonts w:ascii="Times New Roman" w:hAnsi="Times New Roman" w:cs="Times New Roman"/>
+          <w:szCs w:val="21"/>
+          <w:lang w:val="en-GB"/>
+        </w:rPr>
+        <w:t xml:space="preserve"> and VOCs. </w:t>
+      </w:r>
+      <w:r>
+        <w:rPr>
+          <w:rFonts w:ascii="Times New Roman" w:hAnsi="Times New Roman" w:cs="Times New Roman"/>
+          <w:szCs w:val="21"/>
+          <w:lang w:val="en-GB"/>
+        </w:rPr>
+        <w:t>T</w:t>
+      </w:r>
+      <w:r>
+        <w:rPr>
+          <w:rFonts w:ascii="Times New Roman" w:hAnsi="Times New Roman" w:cs="Times New Roman"/>
+          <w:szCs w:val="21"/>
+          <w:lang w:val="en-GB"/>
+        </w:rPr>
+        <w:t>he chemical budget</w:t>
+      </w:r>
+      <w:r>
+        <w:rPr>
+          <w:rFonts w:ascii="Times New Roman" w:hAnsi="Times New Roman" w:cs="Times New Roman"/>
+          <w:szCs w:val="21"/>
+          <w:lang w:val="en-GB"/>
+        </w:rPr>
+        <w:t>s</w:t>
+      </w:r>
+      <w:r>
+        <w:rPr>
+          <w:rFonts w:ascii="Times New Roman" w:hAnsi="Times New Roman" w:cs="Times New Roman"/>
+          <w:szCs w:val="21"/>
+          <w:lang w:val="en-GB"/>
+        </w:rPr>
+        <w:t xml:space="preserve"> of HO</w:t>
+      </w:r>
+      <w:r>
+        <w:rPr>
+          <w:rFonts w:ascii="Times New Roman" w:hAnsi="Times New Roman" w:cs="Times New Roman"/>
+          <w:szCs w:val="21"/>
+          <w:vertAlign w:val="subscript"/>
+          <w:lang w:val="en-GB"/>
+        </w:rPr>
+        <w:t>X</w:t>
+      </w:r>
+      <w:r>
+        <w:rPr>
+          <w:rFonts w:ascii="Times New Roman" w:hAnsi="Times New Roman" w:cs="Times New Roman"/>
+          <w:szCs w:val="21"/>
+          <w:lang w:val="en-GB"/>
+        </w:rPr>
+        <w:t xml:space="preserve"> radicals</w:t>
+      </w:r>
+      <w:r>
+        <w:rPr>
+          <w:rFonts w:ascii="Times New Roman" w:hAnsi="Times New Roman" w:cs="Times New Roman"/>
+          <w:szCs w:val="21"/>
+          <w:lang w:val="en-GB"/>
+        </w:rPr>
+        <w:t xml:space="preserve"> were calculated by </w:t>
+      </w:r>
+      <w:r>
+        <w:rPr>
+          <w:rFonts w:ascii="Times New Roman" w:hAnsi="Times New Roman" w:cs="Times New Roman"/>
+          <w:szCs w:val="21"/>
+          <w:lang w:val="en-GB"/>
+        </w:rPr>
+        <w:t>Equation 3 and 4</w:t>
+      </w:r>
+      <w:r>
+        <w:rPr>
+          <w:rFonts w:ascii="Times New Roman" w:hAnsi="Times New Roman" w:cs="Times New Roman"/>
+          <w:szCs w:val="21"/>
+          <w:lang w:val="en-GB"/>
+        </w:rPr>
+        <w:t>, where α represent</w:t>
+      </w:r>
+      <w:r>
+        <w:rPr>
+          <w:rFonts w:ascii="Times New Roman" w:hAnsi="Times New Roman" w:cs="Times New Roman"/>
+          <w:szCs w:val="21"/>
+          <w:lang w:val="en-GB"/>
+        </w:rPr>
+        <w:t>s the proportion of the O(</w:t>
+      </w:r>
+      <w:r>
+        <w:rPr>
+          <w:rFonts w:ascii="Times New Roman" w:hAnsi="Times New Roman" w:cs="Times New Roman"/>
+          <w:szCs w:val="21"/>
+          <w:vertAlign w:val="superscript"/>
+          <w:lang w:val="en-GB"/>
+        </w:rPr>
+        <w:t>1</w:t>
+      </w:r>
+      <w:r>
+        <w:rPr>
+          <w:rFonts w:ascii="Times New Roman" w:hAnsi="Times New Roman" w:cs="Times New Roman"/>
+          <w:szCs w:val="21"/>
+          <w:lang w:val="en-GB"/>
+        </w:rPr>
+        <w:t>D) formed by O</w:t>
+      </w:r>
+      <w:r>
+        <w:rPr>
+          <w:rFonts w:ascii="Times New Roman" w:hAnsi="Times New Roman" w:cs="Times New Roman"/>
+          <w:szCs w:val="21"/>
+          <w:vertAlign w:val="subscript"/>
+          <w:lang w:val="en-GB"/>
+        </w:rPr>
+        <w:t>3</w:t>
+      </w:r>
+      <w:r>
+        <w:rPr>
+          <w:rFonts w:ascii="Times New Roman" w:hAnsi="Times New Roman" w:cs="Times New Roman"/>
+          <w:szCs w:val="21"/>
+          <w:lang w:val="en-GB"/>
+        </w:rPr>
+        <w:t xml:space="preserve"> photolysis and reacting with H</w:t>
+      </w:r>
+      <w:r>
+        <w:rPr>
+          <w:rFonts w:ascii="Times New Roman" w:hAnsi="Times New Roman" w:cs="Times New Roman"/>
+          <w:szCs w:val="21"/>
+          <w:vertAlign w:val="subscript"/>
+          <w:lang w:val="en-GB"/>
+        </w:rPr>
+        <w:t>2</w:t>
+      </w:r>
+      <w:r>
+        <w:rPr>
+          <w:rFonts w:ascii="Times New Roman" w:hAnsi="Times New Roman" w:cs="Times New Roman"/>
+          <w:szCs w:val="21"/>
+          <w:lang w:val="en-GB"/>
+        </w:rPr>
+        <w:t>O</w:t>
+      </w:r>
+      <w:r>
+        <w:rPr>
+          <w:rFonts w:ascii="Times New Roman" w:hAnsi="Times New Roman" w:cs="Times New Roman"/>
+          <w:szCs w:val="21"/>
+          <w:lang w:val="en-GB"/>
+        </w:rPr>
+        <w:t xml:space="preserve">. </w:t>
+      </w:r>
+    </w:p>
+    <w:p>
+      <w:pPr>
+        <w:rPr>
+          <w:rFonts w:ascii="Times New Roman" w:hAnsi="Times New Roman" w:cs="Times New Roman"/>
+          <w:szCs w:val="21"/>
+          <w:lang w:val="en-GB"/>
+        </w:rPr>
+      </w:pPr>
+    </w:p>
+    <w:p>
+      <w:pPr>
+        <w:rPr>
+          <w:rFonts w:ascii="Times New Roman" w:hAnsi="Times New Roman" w:cs="Times New Roman"/>
+          <w:szCs w:val="21"/>
+          <w:lang w:val="en-GB"/>
+        </w:rPr>
+      </w:pPr>
+      <w:bookmarkStart w:id="0" w:name="_GoBack"/>
+      <w:bookmarkEnd w:id="0"/>
+    </w:p>
+    <w:p>
+      <w:pPr>
+        <w:rPr>
+          <w:rFonts w:ascii="Times New Roman" w:hAnsi="Times New Roman" w:cs="Times New Roman" w:hint="eastAsia"/>
+          <w:szCs w:val="21"/>
+          <w:lang w:val="en-GB"/>
+        </w:rPr>
+      </w:pPr>
+    </w:p>
+    <w:p>
+      <w:pPr>
+        <w:rPr>
+          <w:rFonts w:ascii="Times New Roman" w:hAnsi="Times New Roman" w:cs="Times New Roman"/>
+          <w:szCs w:val="21"/>
+          <w:lang w:val="en-GB"/>
+        </w:rPr>
+      </w:pPr>
+      <w:r>
+        <w:rPr>
+          <w:rFonts w:ascii="Times New Roman" w:eastAsia="Cambria Math" w:hAnsi="Times New Roman" w:cs="Times New Roman"/>
+          <w:szCs w:val="21"/>
+          <w:lang w:val="en-GB" w:eastAsia="ja-JP"/>
+        </w:rPr>
+        <w:lastRenderedPageBreak/>
+        <w:t>∂</w:t>
+      </w:r>
+      <w:r>
+        <w:rPr>
+          <w:rFonts w:ascii="Times New Roman" w:hAnsi="Times New Roman" w:cs="Times New Roman"/>
+          <w:szCs w:val="21"/>
+          <w:lang w:val="en-GB"/>
+        </w:rPr>
+        <w:t>[OH]/∂t = 2·J[O(</w:t>
+      </w:r>
+      <w:r>
+        <w:rPr>
+          <w:rFonts w:ascii="Times New Roman" w:hAnsi="Times New Roman" w:cs="Times New Roman"/>
+          <w:szCs w:val="21"/>
+          <w:vertAlign w:val="superscript"/>
+          <w:lang w:val="en-GB"/>
+        </w:rPr>
+        <w:t>1</w:t>
+      </w:r>
+      <w:r>
+        <w:rPr>
+          <w:rFonts w:ascii="Times New Roman" w:hAnsi="Times New Roman" w:cs="Times New Roman"/>
+          <w:szCs w:val="21"/>
+          <w:lang w:val="en-GB"/>
+        </w:rPr>
+        <w:t>D</w:t>
+      </w:r>
+      <w:proofErr w:type="gramStart"/>
+      <w:r>
+        <w:rPr>
+          <w:rFonts w:ascii="Times New Roman" w:hAnsi="Times New Roman" w:cs="Times New Roman"/>
+          <w:szCs w:val="21"/>
+          <w:lang w:val="en-GB"/>
+        </w:rPr>
+        <w:t>)][</w:t>
+      </w:r>
+      <w:proofErr w:type="gramEnd"/>
+      <w:r>
+        <w:rPr>
+          <w:rFonts w:ascii="Times New Roman" w:hAnsi="Times New Roman" w:cs="Times New Roman"/>
+          <w:szCs w:val="21"/>
+          <w:lang w:val="en-GB"/>
+        </w:rPr>
+        <w:t>O</w:t>
+      </w:r>
+      <w:r>
+        <w:rPr>
+          <w:rFonts w:ascii="Times New Roman" w:hAnsi="Times New Roman" w:cs="Times New Roman"/>
+          <w:szCs w:val="21"/>
+          <w:vertAlign w:val="subscript"/>
+          <w:lang w:val="en-GB"/>
+        </w:rPr>
+        <w:t>3</w:t>
+      </w:r>
+      <w:r>
+        <w:rPr>
+          <w:rFonts w:ascii="Times New Roman" w:hAnsi="Times New Roman" w:cs="Times New Roman"/>
+          <w:szCs w:val="21"/>
+          <w:lang w:val="en-GB"/>
+        </w:rPr>
+        <w:t>]·</w:t>
+      </w:r>
+      <w:r>
+        <w:rPr>
+          <w:rFonts w:ascii="Times New Roman" w:hAnsi="Times New Roman" w:cs="Times New Roman"/>
+          <w:i/>
+          <w:szCs w:val="21"/>
+          <w:lang w:val="en-GB"/>
+        </w:rPr>
+        <w:t>α</w:t>
+      </w:r>
+      <w:r>
+        <w:rPr>
+          <w:rFonts w:ascii="Times New Roman" w:hAnsi="Times New Roman" w:cs="Times New Roman"/>
+          <w:szCs w:val="21"/>
+          <w:lang w:val="en-GB"/>
+        </w:rPr>
+        <w:t>·</w:t>
+      </w:r>
+      <w:r>
+        <w:rPr>
+          <w:rFonts w:ascii="Times New Roman" w:hAnsi="Times New Roman" w:cs="Times New Roman"/>
+          <w:i/>
+          <w:szCs w:val="21"/>
+          <w:lang w:val="en-GB"/>
+        </w:rPr>
+        <w:t>k</w:t>
+      </w:r>
+      <w:r>
+        <w:rPr>
+          <w:rFonts w:ascii="Times New Roman" w:hAnsi="Times New Roman" w:cs="Times New Roman"/>
+          <w:szCs w:val="21"/>
+          <w:vertAlign w:val="subscript"/>
+          <w:lang w:val="en-GB"/>
+        </w:rPr>
+        <w:t>3</w:t>
+      </w:r>
+      <w:r>
+        <w:rPr>
+          <w:rFonts w:ascii="Times New Roman" w:hAnsi="Times New Roman" w:cs="Times New Roman"/>
+          <w:szCs w:val="21"/>
+          <w:lang w:val="en-GB"/>
+        </w:rPr>
+        <w:t>[H</w:t>
+      </w:r>
+      <w:r>
+        <w:rPr>
+          <w:rFonts w:ascii="Times New Roman" w:hAnsi="Times New Roman" w:cs="Times New Roman"/>
+          <w:szCs w:val="21"/>
+          <w:vertAlign w:val="subscript"/>
+          <w:lang w:val="en-GB"/>
+        </w:rPr>
+        <w:t>2</w:t>
+      </w:r>
+      <w:r>
+        <w:rPr>
+          <w:rFonts w:ascii="Times New Roman" w:hAnsi="Times New Roman" w:cs="Times New Roman"/>
+          <w:szCs w:val="21"/>
+          <w:lang w:val="en-GB"/>
+        </w:rPr>
+        <w:t xml:space="preserve">O] </w:t>
+      </w:r>
+      <w:r>
+        <w:rPr>
+          <w:rFonts w:ascii="Times New Roman" w:hAnsi="Times New Roman" w:cs="Times New Roman"/>
+          <w:szCs w:val="21"/>
+          <w:lang w:val="en-GB"/>
+        </w:rPr>
+        <w:t xml:space="preserve">+ </w:t>
+      </w:r>
+      <w:r>
+        <w:rPr>
+          <w:rFonts w:ascii="Times New Roman" w:hAnsi="Times New Roman" w:cs="Times New Roman"/>
+          <w:i/>
+          <w:szCs w:val="21"/>
+          <w:lang w:val="en-GB"/>
+        </w:rPr>
+        <w:t>k</w:t>
+      </w:r>
+      <w:r>
+        <w:rPr>
+          <w:rFonts w:ascii="Times New Roman" w:hAnsi="Times New Roman" w:cs="Times New Roman"/>
+          <w:szCs w:val="21"/>
+          <w:vertAlign w:val="subscript"/>
+          <w:lang w:val="en-GB"/>
+        </w:rPr>
+        <w:t>5</w:t>
+      </w:r>
+      <w:r>
+        <w:rPr>
+          <w:rFonts w:ascii="Times New Roman" w:hAnsi="Times New Roman" w:cs="Times New Roman"/>
+          <w:szCs w:val="21"/>
+          <w:lang w:val="en-GB"/>
+        </w:rPr>
+        <w:t>[O</w:t>
+      </w:r>
+      <w:r>
+        <w:rPr>
+          <w:rFonts w:ascii="Times New Roman" w:hAnsi="Times New Roman" w:cs="Times New Roman"/>
+          <w:szCs w:val="21"/>
+          <w:vertAlign w:val="subscript"/>
+          <w:lang w:val="en-GB"/>
+        </w:rPr>
+        <w:t>3</w:t>
+      </w:r>
+      <w:r>
+        <w:rPr>
+          <w:rFonts w:ascii="Times New Roman" w:hAnsi="Times New Roman" w:cs="Times New Roman"/>
+          <w:szCs w:val="21"/>
+          <w:lang w:val="en-GB"/>
+        </w:rPr>
+        <w:t>][HO</w:t>
+      </w:r>
+      <w:r>
+        <w:rPr>
+          <w:rFonts w:ascii="Times New Roman" w:hAnsi="Times New Roman" w:cs="Times New Roman"/>
+          <w:szCs w:val="21"/>
+          <w:vertAlign w:val="subscript"/>
+          <w:lang w:val="en-GB"/>
+        </w:rPr>
+        <w:t>2</w:t>
+      </w:r>
+      <w:r>
+        <w:rPr>
+          <w:rFonts w:ascii="Times New Roman" w:hAnsi="Times New Roman" w:cs="Times New Roman"/>
+          <w:szCs w:val="21"/>
+          <w:lang w:val="en-GB"/>
+        </w:rPr>
+        <w:t>]</w:t>
+      </w:r>
+      <w:r>
+        <w:rPr>
+          <w:rFonts w:ascii="Times New Roman" w:hAnsi="Times New Roman" w:cs="Times New Roman"/>
+          <w:szCs w:val="21"/>
+          <w:lang w:val="en-GB"/>
+        </w:rPr>
+        <w:t xml:space="preserve"> –</w:t>
+      </w:r>
+      <w:r>
+        <w:rPr>
+          <w:rFonts w:ascii="Times New Roman" w:hAnsi="Times New Roman" w:cs="Times New Roman"/>
+          <w:szCs w:val="21"/>
+          <w:lang w:val="en-GB"/>
+        </w:rPr>
+        <w:t xml:space="preserve"> </w:t>
+      </w:r>
+      <w:r>
+        <w:rPr>
+          <w:rFonts w:ascii="Times New Roman" w:hAnsi="Times New Roman" w:cs="Times New Roman"/>
+          <w:i/>
+          <w:szCs w:val="21"/>
+          <w:lang w:val="en-GB"/>
+        </w:rPr>
+        <w:t>k</w:t>
+      </w:r>
+      <w:r>
+        <w:rPr>
+          <w:rFonts w:ascii="Times New Roman" w:hAnsi="Times New Roman" w:cs="Times New Roman"/>
+          <w:szCs w:val="21"/>
+          <w:vertAlign w:val="subscript"/>
+          <w:lang w:val="en-GB"/>
+        </w:rPr>
+        <w:t>4</w:t>
+      </w:r>
+      <w:r>
+        <w:rPr>
+          <w:rFonts w:ascii="Times New Roman" w:hAnsi="Times New Roman" w:cs="Times New Roman"/>
+          <w:szCs w:val="21"/>
+          <w:lang w:val="en-GB"/>
+        </w:rPr>
+        <w:t>[O</w:t>
+      </w:r>
+      <w:r>
+        <w:rPr>
+          <w:rFonts w:ascii="Times New Roman" w:hAnsi="Times New Roman" w:cs="Times New Roman"/>
+          <w:szCs w:val="21"/>
+          <w:vertAlign w:val="subscript"/>
+          <w:lang w:val="en-GB"/>
+        </w:rPr>
+        <w:t>3</w:t>
+      </w:r>
+      <w:r>
+        <w:rPr>
+          <w:rFonts w:ascii="Times New Roman" w:hAnsi="Times New Roman" w:cs="Times New Roman"/>
+          <w:szCs w:val="21"/>
+          <w:lang w:val="en-GB"/>
+        </w:rPr>
+        <w:t xml:space="preserve">][OH] – </w:t>
+      </w:r>
+      <w:r>
+        <w:rPr>
+          <w:rFonts w:ascii="Times New Roman" w:hAnsi="Times New Roman" w:cs="Times New Roman"/>
+          <w:i/>
+          <w:szCs w:val="21"/>
+          <w:lang w:val="en-GB"/>
+        </w:rPr>
+        <w:t>k</w:t>
+      </w:r>
+      <w:r>
+        <w:rPr>
+          <w:rFonts w:ascii="Times New Roman" w:hAnsi="Times New Roman" w:cs="Times New Roman"/>
+          <w:szCs w:val="21"/>
+          <w:vertAlign w:val="subscript"/>
+          <w:lang w:val="en-GB"/>
+        </w:rPr>
+        <w:t>6</w:t>
+      </w:r>
+      <w:r>
+        <w:rPr>
+          <w:rFonts w:ascii="Times New Roman" w:hAnsi="Times New Roman" w:cs="Times New Roman"/>
+          <w:szCs w:val="21"/>
+          <w:lang w:val="en-GB"/>
+        </w:rPr>
+        <w:t>[O</w:t>
+      </w:r>
+      <w:r>
+        <w:rPr>
+          <w:rFonts w:ascii="Times New Roman" w:hAnsi="Times New Roman" w:cs="Times New Roman"/>
+          <w:szCs w:val="21"/>
+          <w:lang w:val="en-GB"/>
+        </w:rPr>
+        <w:t>H</w:t>
+      </w:r>
+      <w:r>
+        <w:rPr>
+          <w:rFonts w:ascii="Times New Roman" w:hAnsi="Times New Roman" w:cs="Times New Roman"/>
+          <w:szCs w:val="21"/>
+          <w:lang w:val="en-GB"/>
+        </w:rPr>
+        <w:t>][</w:t>
+      </w:r>
+      <w:r>
+        <w:rPr>
+          <w:rFonts w:ascii="Times New Roman" w:hAnsi="Times New Roman" w:cs="Times New Roman"/>
+          <w:szCs w:val="21"/>
+          <w:lang w:val="en-GB"/>
+        </w:rPr>
+        <w:t>NO</w:t>
+      </w:r>
+      <w:r>
+        <w:rPr>
+          <w:rFonts w:ascii="Times New Roman" w:hAnsi="Times New Roman" w:cs="Times New Roman"/>
+          <w:szCs w:val="21"/>
+          <w:vertAlign w:val="subscript"/>
+          <w:lang w:val="en-GB"/>
+        </w:rPr>
+        <w:t>2</w:t>
+      </w:r>
+      <w:r>
+        <w:rPr>
+          <w:rFonts w:ascii="Times New Roman" w:hAnsi="Times New Roman" w:cs="Times New Roman"/>
+          <w:szCs w:val="21"/>
+          <w:lang w:val="en-GB"/>
+        </w:rPr>
+        <w:t>]</w:t>
+      </w:r>
+      <w:r>
+        <w:rPr>
+          <w:rFonts w:ascii="Times New Roman" w:hAnsi="Times New Roman" w:cs="Times New Roman"/>
+          <w:szCs w:val="21"/>
+          <w:lang w:val="en-GB"/>
+        </w:rPr>
+        <w:t xml:space="preserve"> </w:t>
+      </w:r>
+    </w:p>
+    <w:p>
+      <w:pPr>
+        <w:rPr>
+          <w:rFonts w:ascii="Times New Roman" w:hAnsi="Times New Roman" w:cs="Times New Roman"/>
+          <w:szCs w:val="21"/>
+          <w:lang w:val="en-GB"/>
+        </w:rPr>
+      </w:pPr>
+      <w:r>
+        <w:rPr>
+          <w:rFonts w:ascii="Times New Roman" w:eastAsia="Cambria Math" w:hAnsi="Times New Roman" w:cs="Times New Roman"/>
+          <w:szCs w:val="21"/>
+          <w:lang w:val="en-GB" w:eastAsia="ja-JP"/>
+        </w:rPr>
+        <w:t>∂</w:t>
+      </w:r>
+      <w:r>
+        <w:rPr>
+          <w:rFonts w:ascii="Times New Roman" w:hAnsi="Times New Roman" w:cs="Times New Roman"/>
+          <w:szCs w:val="21"/>
+          <w:lang w:val="en-GB"/>
+        </w:rPr>
+        <w:t>[H</w:t>
+      </w:r>
+      <w:r>
+        <w:rPr>
+          <w:rFonts w:ascii="Times New Roman" w:hAnsi="Times New Roman" w:cs="Times New Roman"/>
+          <w:szCs w:val="21"/>
+          <w:lang w:val="en-GB"/>
+        </w:rPr>
+        <w:t>O</w:t>
+      </w:r>
+      <w:r>
+        <w:rPr>
+          <w:rFonts w:ascii="Times New Roman" w:hAnsi="Times New Roman" w:cs="Times New Roman"/>
+          <w:szCs w:val="21"/>
+          <w:vertAlign w:val="subscript"/>
+          <w:lang w:val="en-GB"/>
+        </w:rPr>
+        <w:t>2</w:t>
+      </w:r>
+      <w:r>
+        <w:rPr>
+          <w:rFonts w:ascii="Times New Roman" w:hAnsi="Times New Roman" w:cs="Times New Roman"/>
+          <w:szCs w:val="21"/>
+          <w:lang w:val="en-GB"/>
+        </w:rPr>
+        <w:t xml:space="preserve">]/∂t = </w:t>
+      </w:r>
+      <w:r>
+        <w:rPr>
+          <w:rFonts w:ascii="Times New Roman" w:hAnsi="Times New Roman" w:cs="Times New Roman"/>
+          <w:i/>
+          <w:szCs w:val="21"/>
+          <w:lang w:val="en-GB"/>
+        </w:rPr>
+        <w:t>k</w:t>
+      </w:r>
+      <w:r>
+        <w:rPr>
+          <w:rFonts w:ascii="Times New Roman" w:hAnsi="Times New Roman" w:cs="Times New Roman"/>
+          <w:szCs w:val="21"/>
+          <w:vertAlign w:val="subscript"/>
+          <w:lang w:val="en-GB"/>
+        </w:rPr>
+        <w:t>4</w:t>
+      </w:r>
+      <w:r>
+        <w:rPr>
+          <w:rFonts w:ascii="Times New Roman" w:hAnsi="Times New Roman" w:cs="Times New Roman"/>
+          <w:szCs w:val="21"/>
+          <w:lang w:val="en-GB"/>
+        </w:rPr>
+        <w:t>[O</w:t>
+      </w:r>
+      <w:r>
+        <w:rPr>
+          <w:rFonts w:ascii="Times New Roman" w:hAnsi="Times New Roman" w:cs="Times New Roman"/>
+          <w:szCs w:val="21"/>
+          <w:vertAlign w:val="subscript"/>
+          <w:lang w:val="en-GB"/>
+        </w:rPr>
+        <w:t>3</w:t>
+      </w:r>
+      <w:r>
+        <w:rPr>
+          <w:rFonts w:ascii="Times New Roman" w:hAnsi="Times New Roman" w:cs="Times New Roman"/>
+          <w:szCs w:val="21"/>
+          <w:lang w:val="en-GB"/>
+        </w:rPr>
+        <w:t xml:space="preserve">][OH] – </w:t>
+      </w:r>
+      <w:r>
+        <w:rPr>
+          <w:rFonts w:ascii="Times New Roman" w:hAnsi="Times New Roman" w:cs="Times New Roman"/>
+          <w:i/>
+          <w:szCs w:val="21"/>
+          <w:lang w:val="en-GB"/>
+        </w:rPr>
+        <w:t>k</w:t>
+      </w:r>
+      <w:r>
+        <w:rPr>
+          <w:rFonts w:ascii="Times New Roman" w:hAnsi="Times New Roman" w:cs="Times New Roman"/>
+          <w:szCs w:val="21"/>
+          <w:vertAlign w:val="subscript"/>
+          <w:lang w:val="en-GB"/>
+        </w:rPr>
+        <w:t>5</w:t>
+      </w:r>
+      <w:r>
+        <w:rPr>
+          <w:rFonts w:ascii="Times New Roman" w:hAnsi="Times New Roman" w:cs="Times New Roman"/>
+          <w:szCs w:val="21"/>
+          <w:lang w:val="en-GB"/>
+        </w:rPr>
+        <w:t>[O</w:t>
+      </w:r>
+      <w:r>
+        <w:rPr>
+          <w:rFonts w:ascii="Times New Roman" w:hAnsi="Times New Roman" w:cs="Times New Roman"/>
+          <w:szCs w:val="21"/>
+          <w:vertAlign w:val="subscript"/>
+          <w:lang w:val="en-GB"/>
+        </w:rPr>
+        <w:t>3</w:t>
+      </w:r>
+      <w:r>
+        <w:rPr>
+          <w:rFonts w:ascii="Times New Roman" w:hAnsi="Times New Roman" w:cs="Times New Roman"/>
+          <w:szCs w:val="21"/>
+          <w:lang w:val="en-GB"/>
+        </w:rPr>
+        <w:t>][HO</w:t>
+      </w:r>
+      <w:r>
+        <w:rPr>
+          <w:rFonts w:ascii="Times New Roman" w:hAnsi="Times New Roman" w:cs="Times New Roman"/>
+          <w:szCs w:val="21"/>
+          <w:vertAlign w:val="subscript"/>
+          <w:lang w:val="en-GB"/>
+        </w:rPr>
+        <w:t>2</w:t>
+      </w:r>
+      <w:r>
+        <w:rPr>
+          <w:rFonts w:ascii="Times New Roman" w:hAnsi="Times New Roman" w:cs="Times New Roman"/>
+          <w:szCs w:val="21"/>
+          <w:lang w:val="en-GB"/>
+        </w:rPr>
+        <w:t xml:space="preserve">] – </w:t>
+      </w:r>
+      <w:r>
+        <w:rPr>
+          <w:rFonts w:ascii="Times New Roman" w:hAnsi="Times New Roman" w:cs="Times New Roman"/>
+          <w:szCs w:val="21"/>
+          <w:lang w:val="en-GB"/>
+        </w:rPr>
+        <w:t>2</w:t>
+      </w:r>
+      <w:r>
+        <w:rPr>
+          <w:rFonts w:ascii="Times New Roman" w:hAnsi="Times New Roman" w:cs="Times New Roman"/>
+          <w:i/>
+          <w:szCs w:val="21"/>
+          <w:lang w:val="en-GB"/>
+        </w:rPr>
+        <w:t>k</w:t>
+      </w:r>
+      <w:r>
+        <w:rPr>
+          <w:rFonts w:ascii="Times New Roman" w:hAnsi="Times New Roman" w:cs="Times New Roman"/>
+          <w:szCs w:val="21"/>
+          <w:vertAlign w:val="subscript"/>
+          <w:lang w:val="en-GB"/>
+        </w:rPr>
+        <w:t>7</w:t>
+      </w:r>
+      <w:r>
+        <w:rPr>
+          <w:rFonts w:ascii="Times New Roman" w:hAnsi="Times New Roman" w:cs="Times New Roman"/>
+          <w:szCs w:val="21"/>
+          <w:lang w:val="en-GB"/>
+        </w:rPr>
+        <w:t>[</w:t>
+      </w:r>
+      <w:r>
+        <w:rPr>
+          <w:rFonts w:ascii="Times New Roman" w:hAnsi="Times New Roman" w:cs="Times New Roman"/>
+          <w:szCs w:val="21"/>
+          <w:lang w:val="en-GB"/>
+        </w:rPr>
+        <w:t>H</w:t>
+      </w:r>
+      <w:r>
+        <w:rPr>
+          <w:rFonts w:ascii="Times New Roman" w:hAnsi="Times New Roman" w:cs="Times New Roman"/>
+          <w:szCs w:val="21"/>
+          <w:lang w:val="en-GB"/>
+        </w:rPr>
+        <w:t>O</w:t>
+      </w:r>
+      <w:r>
+        <w:rPr>
+          <w:rFonts w:ascii="Times New Roman" w:hAnsi="Times New Roman" w:cs="Times New Roman"/>
+          <w:szCs w:val="21"/>
+          <w:vertAlign w:val="subscript"/>
+          <w:lang w:val="en-GB"/>
+        </w:rPr>
+        <w:t>2</w:t>
+      </w:r>
+      <w:r>
+        <w:rPr>
+          <w:rFonts w:ascii="Times New Roman" w:hAnsi="Times New Roman" w:cs="Times New Roman"/>
+          <w:szCs w:val="21"/>
+          <w:lang w:val="en-GB"/>
+        </w:rPr>
+        <w:t>]</w:t>
+      </w:r>
+      <w:r>
+        <w:rPr>
+          <w:rFonts w:ascii="Times New Roman" w:hAnsi="Times New Roman" w:cs="Times New Roman"/>
+          <w:szCs w:val="21"/>
+          <w:vertAlign w:val="superscript"/>
+          <w:lang w:val="en-GB"/>
+        </w:rPr>
+        <w:t>2</w:t>
+      </w:r>
+      <w:r>
+        <w:rPr>
+          <w:rFonts w:ascii="Times New Roman" w:hAnsi="Times New Roman" w:cs="Times New Roman"/>
+          <w:szCs w:val="21"/>
+          <w:lang w:val="en-GB"/>
+        </w:rPr>
+        <w:t xml:space="preserve"> </w:t>
+      </w:r>
+    </w:p>
+    <w:p>
+      <w:pPr>
+        <w:rPr>
+          <w:rFonts w:ascii="Times New Roman" w:hAnsi="Times New Roman" w:cs="Times New Roman"/>
+          <w:szCs w:val="21"/>
+          <w:lang w:val="en-GB"/>
+        </w:rPr>
+      </w:pPr>
     </w:p>
     <w:p>
       <w:pPr>
@@ -4116,7 +5058,6 @@
           <w:rFonts w:ascii="Times New Roman" w:hAnsi="Times New Roman" w:cs="Times New Roman"/>
           <w:noProof/>
         </w:rPr>
-        <w:lastRenderedPageBreak/>
         <w:t>2.</w:t>
       </w:r>
       <w:r>
@@ -4721,6 +5662,16 @@
       <w:sz w:val="20"/>
     </w:rPr>
   </w:style>
+  <w:style w:type="character" w:styleId="a8">
+    <w:name w:val="Placeholder Text"/>
+    <w:basedOn w:val="a0"/>
+    <w:uiPriority w:val="99"/>
+    <w:semiHidden/>
+    <w:rsid w:val="00196EC6"/>
+    <w:rPr>
+      <w:color w:val="808080"/>
+    </w:rPr>
+  </w:style>
 </w:styles>
 </file>
 
@@ -5024,7 +5975,7 @@
 </file>
 
 <file path=customXml/itemProps1.xml><?xml version="1.0" encoding="utf-8"?>
-<ds:datastoreItem xmlns:ds="http://schemas.openxmlformats.org/officeDocument/2006/customXml" ds:itemID="{5DF3F6D1-27BF-0746-9896-B2156894BD8A}">
+<ds:datastoreItem xmlns:ds="http://schemas.openxmlformats.org/officeDocument/2006/customXml" ds:itemID="{3F55600C-7BDB-E049-8632-CE2C36DD328B}">
   <ds:schemaRefs>
     <ds:schemaRef ds:uri="http://schemas.openxmlformats.org/officeDocument/2006/bibliography"/>
   </ds:schemaRefs>

--- a/manuscript/2.1 Surface ozone budget.docx
+++ b/manuscript/2.1 Surface ozone budget.docx
@@ -4337,6 +4337,879 @@
     </w:p>
     <w:p>
       <w:pPr>
+        <w:pStyle w:val="a7"/>
+        <w:rPr>
+          <w:rFonts w:ascii="Times New Roman" w:hAnsi="Times New Roman" w:cs="Times New Roman"/>
+          <w:szCs w:val="21"/>
+          <w:lang w:val="en-GB"/>
+        </w:rPr>
+      </w:pPr>
+      <w:r>
+        <w:rPr>
+          <w:rFonts w:ascii="Times New Roman" w:hAnsi="Times New Roman" w:cs="Times New Roman"/>
+          <w:szCs w:val="21"/>
+          <w:lang w:val="en-GB"/>
+        </w:rPr>
+        <w:t>OH + NO</w:t>
+      </w:r>
+      <w:r>
+        <w:rPr>
+          <w:rFonts w:ascii="Times New Roman" w:hAnsi="Times New Roman" w:cs="Times New Roman"/>
+          <w:szCs w:val="21"/>
+          <w:vertAlign w:val="subscript"/>
+          <w:lang w:val="en-GB"/>
+        </w:rPr>
+        <w:t>2</w:t>
+      </w:r>
+      <w:r>
+        <w:rPr>
+          <w:rFonts w:ascii="Times New Roman" w:hAnsi="Times New Roman" w:cs="Times New Roman"/>
+          <w:szCs w:val="21"/>
+          <w:lang w:val="en-GB"/>
+        </w:rPr>
+        <w:t xml:space="preserve"> </w:t>
+      </w:r>
+      <w:r>
+        <w:rPr>
+          <w:rFonts w:ascii="Times New Roman" w:hAnsi="Times New Roman" w:cs="Times New Roman"/>
+          <w:sz w:val="21"/>
+          <w:szCs w:val="21"/>
+          <w:lang w:val="en-GB"/>
+        </w:rPr>
+        <w:t>→</w:t>
+      </w:r>
+      <w:r>
+        <w:rPr>
+          <w:rFonts w:ascii="Times New Roman" w:hAnsi="Times New Roman" w:cs="Times New Roman"/>
+          <w:szCs w:val="21"/>
+          <w:lang w:val="en-GB"/>
+        </w:rPr>
+        <w:t xml:space="preserve"> HNO</w:t>
+      </w:r>
+      <w:r>
+        <w:rPr>
+          <w:rFonts w:ascii="Times New Roman" w:hAnsi="Times New Roman" w:cs="Times New Roman"/>
+          <w:szCs w:val="21"/>
+          <w:vertAlign w:val="subscript"/>
+          <w:lang w:val="en-GB"/>
+        </w:rPr>
+        <w:t>3</w:t>
+      </w:r>
+      <w:r>
+        <w:rPr>
+          <w:rFonts w:ascii="Times New Roman" w:hAnsi="Times New Roman" w:cs="Times New Roman"/>
+          <w:szCs w:val="21"/>
+          <w:lang w:val="en-GB"/>
+        </w:rPr>
+        <w:t xml:space="preserve"> (</w:t>
+      </w:r>
+      <w:r>
+        <w:rPr>
+          <w:rFonts w:ascii="Times New Roman" w:hAnsi="Times New Roman" w:cs="Times New Roman"/>
+        </w:rPr>
+        <w:t>R</w:t>
+      </w:r>
+      <w:r>
+        <w:rPr>
+          <w:rFonts w:ascii="Times New Roman" w:hAnsi="Times New Roman" w:cs="Times New Roman"/>
+        </w:rPr>
+        <w:fldChar w:fldCharType="begin"/>
+      </w:r>
+      <w:r>
+        <w:rPr>
+          <w:rFonts w:ascii="Times New Roman" w:hAnsi="Times New Roman" w:cs="Times New Roman"/>
+        </w:rPr>
+        <w:instrText xml:space="preserve"> SEQ R \* ARABIC </w:instrText>
+      </w:r>
+      <w:r>
+        <w:rPr>
+          <w:rFonts w:ascii="Times New Roman" w:hAnsi="Times New Roman" w:cs="Times New Roman"/>
+        </w:rPr>
+        <w:fldChar w:fldCharType="separate"/>
+      </w:r>
+      <w:r>
+        <w:rPr>
+          <w:rFonts w:ascii="Times New Roman" w:hAnsi="Times New Roman" w:cs="Times New Roman"/>
+          <w:noProof/>
+        </w:rPr>
+        <w:t>10</w:t>
+      </w:r>
+      <w:r>
+        <w:rPr>
+          <w:rFonts w:ascii="Times New Roman" w:hAnsi="Times New Roman" w:cs="Times New Roman"/>
+        </w:rPr>
+        <w:fldChar w:fldCharType="end"/>
+      </w:r>
+      <w:r>
+        <w:rPr>
+          <w:rFonts w:ascii="Times New Roman" w:hAnsi="Times New Roman" w:cs="Times New Roman"/>
+          <w:szCs w:val="21"/>
+          <w:lang w:val="en-GB"/>
+        </w:rPr>
+        <w:t xml:space="preserve">) </w:t>
+      </w:r>
+    </w:p>
+    <w:p>
+      <w:pPr>
+        <w:pStyle w:val="a7"/>
+        <w:rPr>
+          <w:rFonts w:ascii="Times New Roman" w:hAnsi="Times New Roman" w:cs="Times New Roman"/>
+          <w:szCs w:val="21"/>
+          <w:lang w:val="en-GB"/>
+        </w:rPr>
+      </w:pPr>
+      <w:r>
+        <w:rPr>
+          <w:rFonts w:ascii="Times New Roman" w:hAnsi="Times New Roman" w:cs="Times New Roman"/>
+          <w:szCs w:val="21"/>
+          <w:lang w:val="en-GB"/>
+        </w:rPr>
+        <w:t>HO</w:t>
+      </w:r>
+      <w:r>
+        <w:rPr>
+          <w:rFonts w:ascii="Times New Roman" w:hAnsi="Times New Roman" w:cs="Times New Roman"/>
+          <w:szCs w:val="21"/>
+          <w:vertAlign w:val="subscript"/>
+          <w:lang w:val="en-GB"/>
+        </w:rPr>
+        <w:t>2</w:t>
+      </w:r>
+      <w:r>
+        <w:rPr>
+          <w:rFonts w:ascii="Times New Roman" w:hAnsi="Times New Roman" w:cs="Times New Roman"/>
+          <w:szCs w:val="21"/>
+          <w:lang w:val="en-GB"/>
+        </w:rPr>
+        <w:t xml:space="preserve"> + HO</w:t>
+      </w:r>
+      <w:r>
+        <w:rPr>
+          <w:rFonts w:ascii="Times New Roman" w:hAnsi="Times New Roman" w:cs="Times New Roman"/>
+          <w:szCs w:val="21"/>
+          <w:vertAlign w:val="subscript"/>
+          <w:lang w:val="en-GB"/>
+        </w:rPr>
+        <w:t>2</w:t>
+      </w:r>
+      <w:r>
+        <w:rPr>
+          <w:rFonts w:ascii="Times New Roman" w:hAnsi="Times New Roman" w:cs="Times New Roman"/>
+          <w:szCs w:val="21"/>
+          <w:lang w:val="en-GB"/>
+        </w:rPr>
+        <w:t xml:space="preserve"> </w:t>
+      </w:r>
+      <w:r>
+        <w:rPr>
+          <w:rFonts w:ascii="Times New Roman" w:hAnsi="Times New Roman" w:cs="Times New Roman"/>
+          <w:sz w:val="21"/>
+          <w:szCs w:val="21"/>
+          <w:lang w:val="en-GB"/>
+        </w:rPr>
+        <w:t>→</w:t>
+      </w:r>
+      <w:r>
+        <w:rPr>
+          <w:rFonts w:ascii="Times New Roman" w:hAnsi="Times New Roman" w:cs="Times New Roman"/>
+          <w:szCs w:val="21"/>
+          <w:lang w:val="en-GB"/>
+        </w:rPr>
+        <w:t xml:space="preserve"> H</w:t>
+      </w:r>
+      <w:r>
+        <w:rPr>
+          <w:rFonts w:ascii="Times New Roman" w:hAnsi="Times New Roman" w:cs="Times New Roman"/>
+          <w:szCs w:val="21"/>
+          <w:vertAlign w:val="subscript"/>
+          <w:lang w:val="en-GB"/>
+        </w:rPr>
+        <w:t>2</w:t>
+      </w:r>
+      <w:r>
+        <w:rPr>
+          <w:rFonts w:ascii="Times New Roman" w:hAnsi="Times New Roman" w:cs="Times New Roman"/>
+          <w:szCs w:val="21"/>
+          <w:lang w:val="en-GB"/>
+        </w:rPr>
+        <w:t>O</w:t>
+      </w:r>
+      <w:r>
+        <w:rPr>
+          <w:rFonts w:ascii="Times New Roman" w:hAnsi="Times New Roman" w:cs="Times New Roman"/>
+          <w:szCs w:val="21"/>
+          <w:vertAlign w:val="subscript"/>
+          <w:lang w:val="en-GB"/>
+        </w:rPr>
+        <w:t>2</w:t>
+      </w:r>
+      <w:r>
+        <w:rPr>
+          <w:rFonts w:ascii="Times New Roman" w:hAnsi="Times New Roman" w:cs="Times New Roman"/>
+          <w:szCs w:val="21"/>
+          <w:lang w:val="en-GB"/>
+        </w:rPr>
+        <w:t xml:space="preserve"> + O</w:t>
+      </w:r>
+      <w:r>
+        <w:rPr>
+          <w:rFonts w:ascii="Times New Roman" w:hAnsi="Times New Roman" w:cs="Times New Roman"/>
+          <w:szCs w:val="21"/>
+          <w:vertAlign w:val="subscript"/>
+          <w:lang w:val="en-GB"/>
+        </w:rPr>
+        <w:t>2</w:t>
+      </w:r>
+      <w:r>
+        <w:rPr>
+          <w:rFonts w:ascii="Times New Roman" w:hAnsi="Times New Roman" w:cs="Times New Roman"/>
+          <w:szCs w:val="21"/>
+          <w:lang w:val="en-GB"/>
+        </w:rPr>
+        <w:t xml:space="preserve"> (</w:t>
+      </w:r>
+      <w:r>
+        <w:rPr>
+          <w:rFonts w:ascii="Times New Roman" w:hAnsi="Times New Roman" w:cs="Times New Roman"/>
+        </w:rPr>
+        <w:t>R</w:t>
+      </w:r>
+      <w:r>
+        <w:rPr>
+          <w:rFonts w:ascii="Times New Roman" w:hAnsi="Times New Roman" w:cs="Times New Roman"/>
+        </w:rPr>
+        <w:fldChar w:fldCharType="begin"/>
+      </w:r>
+      <w:r>
+        <w:rPr>
+          <w:rFonts w:ascii="Times New Roman" w:hAnsi="Times New Roman" w:cs="Times New Roman"/>
+        </w:rPr>
+        <w:instrText xml:space="preserve"> SEQ R \* ARABIC </w:instrText>
+      </w:r>
+      <w:r>
+        <w:rPr>
+          <w:rFonts w:ascii="Times New Roman" w:hAnsi="Times New Roman" w:cs="Times New Roman"/>
+        </w:rPr>
+        <w:fldChar w:fldCharType="separate"/>
+      </w:r>
+      <w:r>
+        <w:rPr>
+          <w:rFonts w:ascii="Times New Roman" w:hAnsi="Times New Roman" w:cs="Times New Roman"/>
+          <w:noProof/>
+        </w:rPr>
+        <w:t>11</w:t>
+      </w:r>
+      <w:r>
+        <w:rPr>
+          <w:rFonts w:ascii="Times New Roman" w:hAnsi="Times New Roman" w:cs="Times New Roman"/>
+        </w:rPr>
+        <w:fldChar w:fldCharType="end"/>
+      </w:r>
+      <w:r>
+        <w:rPr>
+          <w:rFonts w:ascii="Times New Roman" w:hAnsi="Times New Roman" w:cs="Times New Roman"/>
+          <w:szCs w:val="21"/>
+          <w:lang w:val="en-GB"/>
+        </w:rPr>
+        <w:t xml:space="preserve">) </w:t>
+      </w:r>
+    </w:p>
+    <w:p>
+      <w:pPr>
+        <w:rPr>
+          <w:rFonts w:ascii="Times New Roman" w:hAnsi="Times New Roman" w:cs="Times New Roman" w:hint="eastAsia"/>
+          <w:szCs w:val="21"/>
+          <w:lang w:val="en-GB"/>
+        </w:rPr>
+      </w:pPr>
+    </w:p>
+    <w:p>
+      <w:pPr>
+        <w:rPr>
+          <w:rFonts w:ascii="Times New Roman" w:hAnsi="Times New Roman" w:cs="Times New Roman"/>
+          <w:szCs w:val="21"/>
+          <w:lang w:val="en-GB"/>
+        </w:rPr>
+      </w:pPr>
+      <w:r>
+        <w:rPr>
+          <w:rFonts w:ascii="Times New Roman" w:eastAsia="Cambria Math" w:hAnsi="Times New Roman" w:cs="Times New Roman"/>
+          <w:szCs w:val="21"/>
+          <w:lang w:val="en-GB" w:eastAsia="ja-JP"/>
+        </w:rPr>
+        <w:t>∂</w:t>
+      </w:r>
+      <w:r>
+        <w:rPr>
+          <w:rFonts w:ascii="Times New Roman" w:hAnsi="Times New Roman" w:cs="Times New Roman"/>
+          <w:szCs w:val="21"/>
+          <w:lang w:val="en-GB"/>
+        </w:rPr>
+        <w:t>[OH]/∂t = 2·J[O(</w:t>
+      </w:r>
+      <w:r>
+        <w:rPr>
+          <w:rFonts w:ascii="Times New Roman" w:hAnsi="Times New Roman" w:cs="Times New Roman"/>
+          <w:szCs w:val="21"/>
+          <w:vertAlign w:val="superscript"/>
+          <w:lang w:val="en-GB"/>
+        </w:rPr>
+        <w:t>1</w:t>
+      </w:r>
+      <w:r>
+        <w:rPr>
+          <w:rFonts w:ascii="Times New Roman" w:hAnsi="Times New Roman" w:cs="Times New Roman"/>
+          <w:szCs w:val="21"/>
+          <w:lang w:val="en-GB"/>
+        </w:rPr>
+        <w:t>D</w:t>
+      </w:r>
+      <w:proofErr w:type="gramStart"/>
+      <w:r>
+        <w:rPr>
+          <w:rFonts w:ascii="Times New Roman" w:hAnsi="Times New Roman" w:cs="Times New Roman"/>
+          <w:szCs w:val="21"/>
+          <w:lang w:val="en-GB"/>
+        </w:rPr>
+        <w:t>)][</w:t>
+      </w:r>
+      <w:proofErr w:type="gramEnd"/>
+      <w:r>
+        <w:rPr>
+          <w:rFonts w:ascii="Times New Roman" w:hAnsi="Times New Roman" w:cs="Times New Roman"/>
+          <w:szCs w:val="21"/>
+          <w:lang w:val="en-GB"/>
+        </w:rPr>
+        <w:t>O</w:t>
+      </w:r>
+      <w:r>
+        <w:rPr>
+          <w:rFonts w:ascii="Times New Roman" w:hAnsi="Times New Roman" w:cs="Times New Roman"/>
+          <w:szCs w:val="21"/>
+          <w:vertAlign w:val="subscript"/>
+          <w:lang w:val="en-GB"/>
+        </w:rPr>
+        <w:t>3</w:t>
+      </w:r>
+      <w:r>
+        <w:rPr>
+          <w:rFonts w:ascii="Times New Roman" w:hAnsi="Times New Roman" w:cs="Times New Roman"/>
+          <w:szCs w:val="21"/>
+          <w:lang w:val="en-GB"/>
+        </w:rPr>
+        <w:t>]·</w:t>
+      </w:r>
+      <w:r>
+        <w:rPr>
+          <w:rFonts w:ascii="Times New Roman" w:hAnsi="Times New Roman" w:cs="Times New Roman"/>
+          <w:i/>
+          <w:szCs w:val="21"/>
+          <w:lang w:val="en-GB"/>
+        </w:rPr>
+        <w:t>α</w:t>
+      </w:r>
+      <w:r>
+        <w:rPr>
+          <w:rFonts w:ascii="Times New Roman" w:hAnsi="Times New Roman" w:cs="Times New Roman"/>
+          <w:szCs w:val="21"/>
+          <w:lang w:val="en-GB"/>
+        </w:rPr>
+        <w:t>·</w:t>
+      </w:r>
+      <w:r>
+        <w:rPr>
+          <w:rFonts w:ascii="Times New Roman" w:hAnsi="Times New Roman" w:cs="Times New Roman"/>
+          <w:i/>
+          <w:szCs w:val="21"/>
+          <w:lang w:val="en-GB"/>
+        </w:rPr>
+        <w:t>k</w:t>
+      </w:r>
+      <w:r>
+        <w:rPr>
+          <w:rFonts w:ascii="Times New Roman" w:hAnsi="Times New Roman" w:cs="Times New Roman"/>
+          <w:szCs w:val="21"/>
+          <w:vertAlign w:val="subscript"/>
+          <w:lang w:val="en-GB"/>
+        </w:rPr>
+        <w:t>3</w:t>
+      </w:r>
+      <w:r>
+        <w:rPr>
+          <w:rFonts w:ascii="Times New Roman" w:hAnsi="Times New Roman" w:cs="Times New Roman"/>
+          <w:szCs w:val="21"/>
+          <w:lang w:val="en-GB"/>
+        </w:rPr>
+        <w:t>[H</w:t>
+      </w:r>
+      <w:r>
+        <w:rPr>
+          <w:rFonts w:ascii="Times New Roman" w:hAnsi="Times New Roman" w:cs="Times New Roman"/>
+          <w:szCs w:val="21"/>
+          <w:vertAlign w:val="subscript"/>
+          <w:lang w:val="en-GB"/>
+        </w:rPr>
+        <w:t>2</w:t>
+      </w:r>
+      <w:r>
+        <w:rPr>
+          <w:rFonts w:ascii="Times New Roman" w:hAnsi="Times New Roman" w:cs="Times New Roman"/>
+          <w:szCs w:val="21"/>
+          <w:lang w:val="en-GB"/>
+        </w:rPr>
+        <w:t xml:space="preserve">O] </w:t>
+      </w:r>
+      <w:r>
+        <w:rPr>
+          <w:rFonts w:ascii="Times New Roman" w:hAnsi="Times New Roman" w:cs="Times New Roman"/>
+          <w:szCs w:val="21"/>
+          <w:lang w:val="en-GB"/>
+        </w:rPr>
+        <w:t xml:space="preserve">+ </w:t>
+      </w:r>
+      <w:r>
+        <w:rPr>
+          <w:rFonts w:ascii="Times New Roman" w:hAnsi="Times New Roman" w:cs="Times New Roman"/>
+          <w:i/>
+          <w:szCs w:val="21"/>
+          <w:lang w:val="en-GB"/>
+        </w:rPr>
+        <w:t>k</w:t>
+      </w:r>
+      <w:r>
+        <w:rPr>
+          <w:rFonts w:ascii="Times New Roman" w:hAnsi="Times New Roman" w:cs="Times New Roman"/>
+          <w:szCs w:val="21"/>
+          <w:vertAlign w:val="subscript"/>
+          <w:lang w:val="en-GB"/>
+        </w:rPr>
+        <w:t>5</w:t>
+      </w:r>
+      <w:r>
+        <w:rPr>
+          <w:rFonts w:ascii="Times New Roman" w:hAnsi="Times New Roman" w:cs="Times New Roman"/>
+          <w:szCs w:val="21"/>
+          <w:lang w:val="en-GB"/>
+        </w:rPr>
+        <w:t>[O</w:t>
+      </w:r>
+      <w:r>
+        <w:rPr>
+          <w:rFonts w:ascii="Times New Roman" w:hAnsi="Times New Roman" w:cs="Times New Roman"/>
+          <w:szCs w:val="21"/>
+          <w:vertAlign w:val="subscript"/>
+          <w:lang w:val="en-GB"/>
+        </w:rPr>
+        <w:t>3</w:t>
+      </w:r>
+      <w:r>
+        <w:rPr>
+          <w:rFonts w:ascii="Times New Roman" w:hAnsi="Times New Roman" w:cs="Times New Roman"/>
+          <w:szCs w:val="21"/>
+          <w:lang w:val="en-GB"/>
+        </w:rPr>
+        <w:t>][HO</w:t>
+      </w:r>
+      <w:r>
+        <w:rPr>
+          <w:rFonts w:ascii="Times New Roman" w:hAnsi="Times New Roman" w:cs="Times New Roman"/>
+          <w:szCs w:val="21"/>
+          <w:vertAlign w:val="subscript"/>
+          <w:lang w:val="en-GB"/>
+        </w:rPr>
+        <w:t>2</w:t>
+      </w:r>
+      <w:r>
+        <w:rPr>
+          <w:rFonts w:ascii="Times New Roman" w:hAnsi="Times New Roman" w:cs="Times New Roman"/>
+          <w:szCs w:val="21"/>
+          <w:lang w:val="en-GB"/>
+        </w:rPr>
+        <w:t>]</w:t>
+      </w:r>
+      <w:r>
+        <w:rPr>
+          <w:rFonts w:ascii="Times New Roman" w:hAnsi="Times New Roman" w:cs="Times New Roman"/>
+          <w:szCs w:val="21"/>
+          <w:lang w:val="en-GB"/>
+        </w:rPr>
+        <w:t xml:space="preserve"> –</w:t>
+      </w:r>
+      <w:r>
+        <w:rPr>
+          <w:rFonts w:ascii="Times New Roman" w:hAnsi="Times New Roman" w:cs="Times New Roman"/>
+          <w:szCs w:val="21"/>
+          <w:lang w:val="en-GB"/>
+        </w:rPr>
+        <w:t xml:space="preserve"> </w:t>
+      </w:r>
+      <w:r>
+        <w:rPr>
+          <w:rFonts w:ascii="Times New Roman" w:hAnsi="Times New Roman" w:cs="Times New Roman"/>
+          <w:i/>
+          <w:szCs w:val="21"/>
+          <w:lang w:val="en-GB"/>
+        </w:rPr>
+        <w:t>k</w:t>
+      </w:r>
+      <w:r>
+        <w:rPr>
+          <w:rFonts w:ascii="Times New Roman" w:hAnsi="Times New Roman" w:cs="Times New Roman"/>
+          <w:szCs w:val="21"/>
+          <w:vertAlign w:val="subscript"/>
+          <w:lang w:val="en-GB"/>
+        </w:rPr>
+        <w:t>4</w:t>
+      </w:r>
+      <w:r>
+        <w:rPr>
+          <w:rFonts w:ascii="Times New Roman" w:hAnsi="Times New Roman" w:cs="Times New Roman"/>
+          <w:szCs w:val="21"/>
+          <w:lang w:val="en-GB"/>
+        </w:rPr>
+        <w:t>[O</w:t>
+      </w:r>
+      <w:r>
+        <w:rPr>
+          <w:rFonts w:ascii="Times New Roman" w:hAnsi="Times New Roman" w:cs="Times New Roman"/>
+          <w:szCs w:val="21"/>
+          <w:vertAlign w:val="subscript"/>
+          <w:lang w:val="en-GB"/>
+        </w:rPr>
+        <w:t>3</w:t>
+      </w:r>
+      <w:r>
+        <w:rPr>
+          <w:rFonts w:ascii="Times New Roman" w:hAnsi="Times New Roman" w:cs="Times New Roman"/>
+          <w:szCs w:val="21"/>
+          <w:lang w:val="en-GB"/>
+        </w:rPr>
+        <w:t xml:space="preserve">][OH] – </w:t>
+      </w:r>
+      <w:r>
+        <w:rPr>
+          <w:rFonts w:ascii="Times New Roman" w:hAnsi="Times New Roman" w:cs="Times New Roman"/>
+          <w:i/>
+          <w:szCs w:val="21"/>
+          <w:lang w:val="en-GB"/>
+        </w:rPr>
+        <w:t>k</w:t>
+      </w:r>
+      <w:r>
+        <w:rPr>
+          <w:rFonts w:ascii="Times New Roman" w:hAnsi="Times New Roman" w:cs="Times New Roman"/>
+          <w:szCs w:val="21"/>
+          <w:vertAlign w:val="subscript"/>
+          <w:lang w:val="en-GB"/>
+        </w:rPr>
+        <w:t>6</w:t>
+      </w:r>
+      <w:r>
+        <w:rPr>
+          <w:rFonts w:ascii="Times New Roman" w:hAnsi="Times New Roman" w:cs="Times New Roman"/>
+          <w:szCs w:val="21"/>
+          <w:lang w:val="en-GB"/>
+        </w:rPr>
+        <w:t>[O</w:t>
+      </w:r>
+      <w:r>
+        <w:rPr>
+          <w:rFonts w:ascii="Times New Roman" w:hAnsi="Times New Roman" w:cs="Times New Roman"/>
+          <w:szCs w:val="21"/>
+          <w:lang w:val="en-GB"/>
+        </w:rPr>
+        <w:t>H</w:t>
+      </w:r>
+      <w:r>
+        <w:rPr>
+          <w:rFonts w:ascii="Times New Roman" w:hAnsi="Times New Roman" w:cs="Times New Roman"/>
+          <w:szCs w:val="21"/>
+          <w:lang w:val="en-GB"/>
+        </w:rPr>
+        <w:t>][</w:t>
+      </w:r>
+      <w:r>
+        <w:rPr>
+          <w:rFonts w:ascii="Times New Roman" w:hAnsi="Times New Roman" w:cs="Times New Roman"/>
+          <w:szCs w:val="21"/>
+          <w:lang w:val="en-GB"/>
+        </w:rPr>
+        <w:t>NO</w:t>
+      </w:r>
+      <w:r>
+        <w:rPr>
+          <w:rFonts w:ascii="Times New Roman" w:hAnsi="Times New Roman" w:cs="Times New Roman"/>
+          <w:szCs w:val="21"/>
+          <w:vertAlign w:val="subscript"/>
+          <w:lang w:val="en-GB"/>
+        </w:rPr>
+        <w:t>2</w:t>
+      </w:r>
+      <w:r>
+        <w:rPr>
+          <w:rFonts w:ascii="Times New Roman" w:hAnsi="Times New Roman" w:cs="Times New Roman"/>
+          <w:szCs w:val="21"/>
+          <w:lang w:val="en-GB"/>
+        </w:rPr>
+        <w:t>]</w:t>
+      </w:r>
+      <w:r>
+        <w:rPr>
+          <w:rFonts w:ascii="Times New Roman" w:hAnsi="Times New Roman" w:cs="Times New Roman"/>
+          <w:szCs w:val="21"/>
+          <w:lang w:val="en-GB"/>
+        </w:rPr>
+        <w:t xml:space="preserve"> </w:t>
+      </w:r>
+    </w:p>
+    <w:p>
+      <w:pPr>
+        <w:rPr>
+          <w:rFonts w:ascii="Times New Roman" w:hAnsi="Times New Roman" w:cs="Times New Roman"/>
+          <w:szCs w:val="21"/>
+          <w:lang w:val="en-GB"/>
+        </w:rPr>
+      </w:pPr>
+      <w:r>
+        <w:rPr>
+          <w:rFonts w:ascii="Times New Roman" w:eastAsia="Cambria Math" w:hAnsi="Times New Roman" w:cs="Times New Roman"/>
+          <w:szCs w:val="21"/>
+          <w:lang w:val="en-GB" w:eastAsia="ja-JP"/>
+        </w:rPr>
+        <w:t>∂</w:t>
+      </w:r>
+      <w:r>
+        <w:rPr>
+          <w:rFonts w:ascii="Times New Roman" w:hAnsi="Times New Roman" w:cs="Times New Roman"/>
+          <w:szCs w:val="21"/>
+          <w:lang w:val="en-GB"/>
+        </w:rPr>
+        <w:t>[H</w:t>
+      </w:r>
+      <w:r>
+        <w:rPr>
+          <w:rFonts w:ascii="Times New Roman" w:hAnsi="Times New Roman" w:cs="Times New Roman"/>
+          <w:szCs w:val="21"/>
+          <w:lang w:val="en-GB"/>
+        </w:rPr>
+        <w:t>O</w:t>
+      </w:r>
+      <w:r>
+        <w:rPr>
+          <w:rFonts w:ascii="Times New Roman" w:hAnsi="Times New Roman" w:cs="Times New Roman"/>
+          <w:szCs w:val="21"/>
+          <w:vertAlign w:val="subscript"/>
+          <w:lang w:val="en-GB"/>
+        </w:rPr>
+        <w:t>2</w:t>
+      </w:r>
+      <w:r>
+        <w:rPr>
+          <w:rFonts w:ascii="Times New Roman" w:hAnsi="Times New Roman" w:cs="Times New Roman"/>
+          <w:szCs w:val="21"/>
+          <w:lang w:val="en-GB"/>
+        </w:rPr>
+        <w:t xml:space="preserve">]/∂t = </w:t>
+      </w:r>
+      <w:r>
+        <w:rPr>
+          <w:rFonts w:ascii="Times New Roman" w:hAnsi="Times New Roman" w:cs="Times New Roman"/>
+          <w:i/>
+          <w:szCs w:val="21"/>
+          <w:lang w:val="en-GB"/>
+        </w:rPr>
+        <w:t>k</w:t>
+      </w:r>
+      <w:r>
+        <w:rPr>
+          <w:rFonts w:ascii="Times New Roman" w:hAnsi="Times New Roman" w:cs="Times New Roman"/>
+          <w:szCs w:val="21"/>
+          <w:vertAlign w:val="subscript"/>
+          <w:lang w:val="en-GB"/>
+        </w:rPr>
+        <w:t>4</w:t>
+      </w:r>
+      <w:r>
+        <w:rPr>
+          <w:rFonts w:ascii="Times New Roman" w:hAnsi="Times New Roman" w:cs="Times New Roman"/>
+          <w:szCs w:val="21"/>
+          <w:lang w:val="en-GB"/>
+        </w:rPr>
+        <w:t>[O</w:t>
+      </w:r>
+      <w:r>
+        <w:rPr>
+          <w:rFonts w:ascii="Times New Roman" w:hAnsi="Times New Roman" w:cs="Times New Roman"/>
+          <w:szCs w:val="21"/>
+          <w:vertAlign w:val="subscript"/>
+          <w:lang w:val="en-GB"/>
+        </w:rPr>
+        <w:t>3</w:t>
+      </w:r>
+      <w:r>
+        <w:rPr>
+          <w:rFonts w:ascii="Times New Roman" w:hAnsi="Times New Roman" w:cs="Times New Roman"/>
+          <w:szCs w:val="21"/>
+          <w:lang w:val="en-GB"/>
+        </w:rPr>
+        <w:t xml:space="preserve">][OH] – </w:t>
+      </w:r>
+      <w:r>
+        <w:rPr>
+          <w:rFonts w:ascii="Times New Roman" w:hAnsi="Times New Roman" w:cs="Times New Roman"/>
+          <w:i/>
+          <w:szCs w:val="21"/>
+          <w:lang w:val="en-GB"/>
+        </w:rPr>
+        <w:t>k</w:t>
+      </w:r>
+      <w:r>
+        <w:rPr>
+          <w:rFonts w:ascii="Times New Roman" w:hAnsi="Times New Roman" w:cs="Times New Roman"/>
+          <w:szCs w:val="21"/>
+          <w:vertAlign w:val="subscript"/>
+          <w:lang w:val="en-GB"/>
+        </w:rPr>
+        <w:t>5</w:t>
+      </w:r>
+      <w:r>
+        <w:rPr>
+          <w:rFonts w:ascii="Times New Roman" w:hAnsi="Times New Roman" w:cs="Times New Roman"/>
+          <w:szCs w:val="21"/>
+          <w:lang w:val="en-GB"/>
+        </w:rPr>
+        <w:t>[O</w:t>
+      </w:r>
+      <w:r>
+        <w:rPr>
+          <w:rFonts w:ascii="Times New Roman" w:hAnsi="Times New Roman" w:cs="Times New Roman"/>
+          <w:szCs w:val="21"/>
+          <w:vertAlign w:val="subscript"/>
+          <w:lang w:val="en-GB"/>
+        </w:rPr>
+        <w:t>3</w:t>
+      </w:r>
+      <w:r>
+        <w:rPr>
+          <w:rFonts w:ascii="Times New Roman" w:hAnsi="Times New Roman" w:cs="Times New Roman"/>
+          <w:szCs w:val="21"/>
+          <w:lang w:val="en-GB"/>
+        </w:rPr>
+        <w:t>][HO</w:t>
+      </w:r>
+      <w:r>
+        <w:rPr>
+          <w:rFonts w:ascii="Times New Roman" w:hAnsi="Times New Roman" w:cs="Times New Roman"/>
+          <w:szCs w:val="21"/>
+          <w:vertAlign w:val="subscript"/>
+          <w:lang w:val="en-GB"/>
+        </w:rPr>
+        <w:t>2</w:t>
+      </w:r>
+      <w:r>
+        <w:rPr>
+          <w:rFonts w:ascii="Times New Roman" w:hAnsi="Times New Roman" w:cs="Times New Roman"/>
+          <w:szCs w:val="21"/>
+          <w:lang w:val="en-GB"/>
+        </w:rPr>
+        <w:t xml:space="preserve">] – </w:t>
+      </w:r>
+      <w:r>
+        <w:rPr>
+          <w:rFonts w:ascii="Times New Roman" w:hAnsi="Times New Roman" w:cs="Times New Roman"/>
+          <w:szCs w:val="21"/>
+          <w:lang w:val="en-GB"/>
+        </w:rPr>
+        <w:t>2</w:t>
+      </w:r>
+      <w:r>
+        <w:rPr>
+          <w:rFonts w:ascii="Times New Roman" w:hAnsi="Times New Roman" w:cs="Times New Roman"/>
+          <w:i/>
+          <w:szCs w:val="21"/>
+          <w:lang w:val="en-GB"/>
+        </w:rPr>
+        <w:t>k</w:t>
+      </w:r>
+      <w:r>
+        <w:rPr>
+          <w:rFonts w:ascii="Times New Roman" w:hAnsi="Times New Roman" w:cs="Times New Roman"/>
+          <w:szCs w:val="21"/>
+          <w:vertAlign w:val="subscript"/>
+          <w:lang w:val="en-GB"/>
+        </w:rPr>
+        <w:t>7</w:t>
+      </w:r>
+      <w:r>
+        <w:rPr>
+          <w:rFonts w:ascii="Times New Roman" w:hAnsi="Times New Roman" w:cs="Times New Roman"/>
+          <w:szCs w:val="21"/>
+          <w:lang w:val="en-GB"/>
+        </w:rPr>
+        <w:t>[</w:t>
+      </w:r>
+      <w:r>
+        <w:rPr>
+          <w:rFonts w:ascii="Times New Roman" w:hAnsi="Times New Roman" w:cs="Times New Roman"/>
+          <w:szCs w:val="21"/>
+          <w:lang w:val="en-GB"/>
+        </w:rPr>
+        <w:t>H</w:t>
+      </w:r>
+      <w:r>
+        <w:rPr>
+          <w:rFonts w:ascii="Times New Roman" w:hAnsi="Times New Roman" w:cs="Times New Roman"/>
+          <w:szCs w:val="21"/>
+          <w:lang w:val="en-GB"/>
+        </w:rPr>
+        <w:t>O</w:t>
+      </w:r>
+      <w:r>
+        <w:rPr>
+          <w:rFonts w:ascii="Times New Roman" w:hAnsi="Times New Roman" w:cs="Times New Roman"/>
+          <w:szCs w:val="21"/>
+          <w:vertAlign w:val="subscript"/>
+          <w:lang w:val="en-GB"/>
+        </w:rPr>
+        <w:t>2</w:t>
+      </w:r>
+      <w:r>
+        <w:rPr>
+          <w:rFonts w:ascii="Times New Roman" w:hAnsi="Times New Roman" w:cs="Times New Roman"/>
+          <w:szCs w:val="21"/>
+          <w:lang w:val="en-GB"/>
+        </w:rPr>
+        <w:t>]</w:t>
+      </w:r>
+      <w:r>
+        <w:rPr>
+          <w:rFonts w:ascii="Times New Roman" w:hAnsi="Times New Roman" w:cs="Times New Roman"/>
+          <w:szCs w:val="21"/>
+          <w:vertAlign w:val="superscript"/>
+          <w:lang w:val="en-GB"/>
+        </w:rPr>
+        <w:t>2</w:t>
+      </w:r>
+      <w:r>
+        <w:rPr>
+          <w:rFonts w:ascii="Times New Roman" w:hAnsi="Times New Roman" w:cs="Times New Roman"/>
+          <w:szCs w:val="21"/>
+          <w:lang w:val="en-GB"/>
+        </w:rPr>
+        <w:t xml:space="preserve"> </w:t>
+      </w:r>
+    </w:p>
+    <w:p>
+      <w:pPr>
+        <w:rPr>
+          <w:rFonts w:ascii="Times New Roman" w:hAnsi="Times New Roman" w:cs="Times New Roman"/>
+          <w:szCs w:val="21"/>
+          <w:lang w:val="en-GB"/>
+        </w:rPr>
+      </w:pPr>
+    </w:p>
+    <w:p>
+      <w:pPr>
         <w:rPr>
           <w:rFonts w:ascii="Times New Roman" w:hAnsi="Times New Roman" w:cs="Times New Roman"/>
           <w:szCs w:val="21"/>
@@ -4350,592 +5223,6 @@
       <w:pPr>
         <w:rPr>
           <w:rFonts w:ascii="Times New Roman" w:hAnsi="Times New Roman" w:cs="Times New Roman" w:hint="eastAsia"/>
-          <w:szCs w:val="21"/>
-          <w:lang w:val="en-GB"/>
-        </w:rPr>
-      </w:pPr>
-    </w:p>
-    <w:p>
-      <w:pPr>
-        <w:rPr>
-          <w:rFonts w:ascii="Times New Roman" w:hAnsi="Times New Roman" w:cs="Times New Roman"/>
-          <w:szCs w:val="21"/>
-          <w:lang w:val="en-GB"/>
-        </w:rPr>
-      </w:pPr>
-      <w:r>
-        <w:rPr>
-          <w:rFonts w:ascii="Times New Roman" w:eastAsia="Cambria Math" w:hAnsi="Times New Roman" w:cs="Times New Roman"/>
-          <w:szCs w:val="21"/>
-          <w:lang w:val="en-GB" w:eastAsia="ja-JP"/>
-        </w:rPr>
-        <w:lastRenderedPageBreak/>
-        <w:t>∂</w:t>
-      </w:r>
-      <w:r>
-        <w:rPr>
-          <w:rFonts w:ascii="Times New Roman" w:hAnsi="Times New Roman" w:cs="Times New Roman"/>
-          <w:szCs w:val="21"/>
-          <w:lang w:val="en-GB"/>
-        </w:rPr>
-        <w:t>[OH]/∂t = 2·J[O(</w:t>
-      </w:r>
-      <w:r>
-        <w:rPr>
-          <w:rFonts w:ascii="Times New Roman" w:hAnsi="Times New Roman" w:cs="Times New Roman"/>
-          <w:szCs w:val="21"/>
-          <w:vertAlign w:val="superscript"/>
-          <w:lang w:val="en-GB"/>
-        </w:rPr>
-        <w:t>1</w:t>
-      </w:r>
-      <w:r>
-        <w:rPr>
-          <w:rFonts w:ascii="Times New Roman" w:hAnsi="Times New Roman" w:cs="Times New Roman"/>
-          <w:szCs w:val="21"/>
-          <w:lang w:val="en-GB"/>
-        </w:rPr>
-        <w:t>D</w:t>
-      </w:r>
-      <w:proofErr w:type="gramStart"/>
-      <w:r>
-        <w:rPr>
-          <w:rFonts w:ascii="Times New Roman" w:hAnsi="Times New Roman" w:cs="Times New Roman"/>
-          <w:szCs w:val="21"/>
-          <w:lang w:val="en-GB"/>
-        </w:rPr>
-        <w:t>)][</w:t>
-      </w:r>
-      <w:proofErr w:type="gramEnd"/>
-      <w:r>
-        <w:rPr>
-          <w:rFonts w:ascii="Times New Roman" w:hAnsi="Times New Roman" w:cs="Times New Roman"/>
-          <w:szCs w:val="21"/>
-          <w:lang w:val="en-GB"/>
-        </w:rPr>
-        <w:t>O</w:t>
-      </w:r>
-      <w:r>
-        <w:rPr>
-          <w:rFonts w:ascii="Times New Roman" w:hAnsi="Times New Roman" w:cs="Times New Roman"/>
-          <w:szCs w:val="21"/>
-          <w:vertAlign w:val="subscript"/>
-          <w:lang w:val="en-GB"/>
-        </w:rPr>
-        <w:t>3</w:t>
-      </w:r>
-      <w:r>
-        <w:rPr>
-          <w:rFonts w:ascii="Times New Roman" w:hAnsi="Times New Roman" w:cs="Times New Roman"/>
-          <w:szCs w:val="21"/>
-          <w:lang w:val="en-GB"/>
-        </w:rPr>
-        <w:t>]·</w:t>
-      </w:r>
-      <w:r>
-        <w:rPr>
-          <w:rFonts w:ascii="Times New Roman" w:hAnsi="Times New Roman" w:cs="Times New Roman"/>
-          <w:i/>
-          <w:szCs w:val="21"/>
-          <w:lang w:val="en-GB"/>
-        </w:rPr>
-        <w:t>α</w:t>
-      </w:r>
-      <w:r>
-        <w:rPr>
-          <w:rFonts w:ascii="Times New Roman" w:hAnsi="Times New Roman" w:cs="Times New Roman"/>
-          <w:szCs w:val="21"/>
-          <w:lang w:val="en-GB"/>
-        </w:rPr>
-        <w:t>·</w:t>
-      </w:r>
-      <w:r>
-        <w:rPr>
-          <w:rFonts w:ascii="Times New Roman" w:hAnsi="Times New Roman" w:cs="Times New Roman"/>
-          <w:i/>
-          <w:szCs w:val="21"/>
-          <w:lang w:val="en-GB"/>
-        </w:rPr>
-        <w:t>k</w:t>
-      </w:r>
-      <w:r>
-        <w:rPr>
-          <w:rFonts w:ascii="Times New Roman" w:hAnsi="Times New Roman" w:cs="Times New Roman"/>
-          <w:szCs w:val="21"/>
-          <w:vertAlign w:val="subscript"/>
-          <w:lang w:val="en-GB"/>
-        </w:rPr>
-        <w:t>3</w:t>
-      </w:r>
-      <w:r>
-        <w:rPr>
-          <w:rFonts w:ascii="Times New Roman" w:hAnsi="Times New Roman" w:cs="Times New Roman"/>
-          <w:szCs w:val="21"/>
-          <w:lang w:val="en-GB"/>
-        </w:rPr>
-        <w:t>[H</w:t>
-      </w:r>
-      <w:r>
-        <w:rPr>
-          <w:rFonts w:ascii="Times New Roman" w:hAnsi="Times New Roman" w:cs="Times New Roman"/>
-          <w:szCs w:val="21"/>
-          <w:vertAlign w:val="subscript"/>
-          <w:lang w:val="en-GB"/>
-        </w:rPr>
-        <w:t>2</w:t>
-      </w:r>
-      <w:r>
-        <w:rPr>
-          <w:rFonts w:ascii="Times New Roman" w:hAnsi="Times New Roman" w:cs="Times New Roman"/>
-          <w:szCs w:val="21"/>
-          <w:lang w:val="en-GB"/>
-        </w:rPr>
-        <w:t xml:space="preserve">O] </w:t>
-      </w:r>
-      <w:r>
-        <w:rPr>
-          <w:rFonts w:ascii="Times New Roman" w:hAnsi="Times New Roman" w:cs="Times New Roman"/>
-          <w:szCs w:val="21"/>
-          <w:lang w:val="en-GB"/>
-        </w:rPr>
-        <w:t xml:space="preserve">+ </w:t>
-      </w:r>
-      <w:r>
-        <w:rPr>
-          <w:rFonts w:ascii="Times New Roman" w:hAnsi="Times New Roman" w:cs="Times New Roman"/>
-          <w:i/>
-          <w:szCs w:val="21"/>
-          <w:lang w:val="en-GB"/>
-        </w:rPr>
-        <w:t>k</w:t>
-      </w:r>
-      <w:r>
-        <w:rPr>
-          <w:rFonts w:ascii="Times New Roman" w:hAnsi="Times New Roman" w:cs="Times New Roman"/>
-          <w:szCs w:val="21"/>
-          <w:vertAlign w:val="subscript"/>
-          <w:lang w:val="en-GB"/>
-        </w:rPr>
-        <w:t>5</w:t>
-      </w:r>
-      <w:r>
-        <w:rPr>
-          <w:rFonts w:ascii="Times New Roman" w:hAnsi="Times New Roman" w:cs="Times New Roman"/>
-          <w:szCs w:val="21"/>
-          <w:lang w:val="en-GB"/>
-        </w:rPr>
-        <w:t>[O</w:t>
-      </w:r>
-      <w:r>
-        <w:rPr>
-          <w:rFonts w:ascii="Times New Roman" w:hAnsi="Times New Roman" w:cs="Times New Roman"/>
-          <w:szCs w:val="21"/>
-          <w:vertAlign w:val="subscript"/>
-          <w:lang w:val="en-GB"/>
-        </w:rPr>
-        <w:t>3</w:t>
-      </w:r>
-      <w:r>
-        <w:rPr>
-          <w:rFonts w:ascii="Times New Roman" w:hAnsi="Times New Roman" w:cs="Times New Roman"/>
-          <w:szCs w:val="21"/>
-          <w:lang w:val="en-GB"/>
-        </w:rPr>
-        <w:t>][HO</w:t>
-      </w:r>
-      <w:r>
-        <w:rPr>
-          <w:rFonts w:ascii="Times New Roman" w:hAnsi="Times New Roman" w:cs="Times New Roman"/>
-          <w:szCs w:val="21"/>
-          <w:vertAlign w:val="subscript"/>
-          <w:lang w:val="en-GB"/>
-        </w:rPr>
-        <w:t>2</w:t>
-      </w:r>
-      <w:r>
-        <w:rPr>
-          <w:rFonts w:ascii="Times New Roman" w:hAnsi="Times New Roman" w:cs="Times New Roman"/>
-          <w:szCs w:val="21"/>
-          <w:lang w:val="en-GB"/>
-        </w:rPr>
-        <w:t>]</w:t>
-      </w:r>
-      <w:r>
-        <w:rPr>
-          <w:rFonts w:ascii="Times New Roman" w:hAnsi="Times New Roman" w:cs="Times New Roman"/>
-          <w:szCs w:val="21"/>
-          <w:lang w:val="en-GB"/>
-        </w:rPr>
-        <w:t xml:space="preserve"> –</w:t>
-      </w:r>
-      <w:r>
-        <w:rPr>
-          <w:rFonts w:ascii="Times New Roman" w:hAnsi="Times New Roman" w:cs="Times New Roman"/>
-          <w:szCs w:val="21"/>
-          <w:lang w:val="en-GB"/>
-        </w:rPr>
-        <w:t xml:space="preserve"> </w:t>
-      </w:r>
-      <w:r>
-        <w:rPr>
-          <w:rFonts w:ascii="Times New Roman" w:hAnsi="Times New Roman" w:cs="Times New Roman"/>
-          <w:i/>
-          <w:szCs w:val="21"/>
-          <w:lang w:val="en-GB"/>
-        </w:rPr>
-        <w:t>k</w:t>
-      </w:r>
-      <w:r>
-        <w:rPr>
-          <w:rFonts w:ascii="Times New Roman" w:hAnsi="Times New Roman" w:cs="Times New Roman"/>
-          <w:szCs w:val="21"/>
-          <w:vertAlign w:val="subscript"/>
-          <w:lang w:val="en-GB"/>
-        </w:rPr>
-        <w:t>4</w:t>
-      </w:r>
-      <w:r>
-        <w:rPr>
-          <w:rFonts w:ascii="Times New Roman" w:hAnsi="Times New Roman" w:cs="Times New Roman"/>
-          <w:szCs w:val="21"/>
-          <w:lang w:val="en-GB"/>
-        </w:rPr>
-        <w:t>[O</w:t>
-      </w:r>
-      <w:r>
-        <w:rPr>
-          <w:rFonts w:ascii="Times New Roman" w:hAnsi="Times New Roman" w:cs="Times New Roman"/>
-          <w:szCs w:val="21"/>
-          <w:vertAlign w:val="subscript"/>
-          <w:lang w:val="en-GB"/>
-        </w:rPr>
-        <w:t>3</w:t>
-      </w:r>
-      <w:r>
-        <w:rPr>
-          <w:rFonts w:ascii="Times New Roman" w:hAnsi="Times New Roman" w:cs="Times New Roman"/>
-          <w:szCs w:val="21"/>
-          <w:lang w:val="en-GB"/>
-        </w:rPr>
-        <w:t xml:space="preserve">][OH] – </w:t>
-      </w:r>
-      <w:r>
-        <w:rPr>
-          <w:rFonts w:ascii="Times New Roman" w:hAnsi="Times New Roman" w:cs="Times New Roman"/>
-          <w:i/>
-          <w:szCs w:val="21"/>
-          <w:lang w:val="en-GB"/>
-        </w:rPr>
-        <w:t>k</w:t>
-      </w:r>
-      <w:r>
-        <w:rPr>
-          <w:rFonts w:ascii="Times New Roman" w:hAnsi="Times New Roman" w:cs="Times New Roman"/>
-          <w:szCs w:val="21"/>
-          <w:vertAlign w:val="subscript"/>
-          <w:lang w:val="en-GB"/>
-        </w:rPr>
-        <w:t>6</w:t>
-      </w:r>
-      <w:r>
-        <w:rPr>
-          <w:rFonts w:ascii="Times New Roman" w:hAnsi="Times New Roman" w:cs="Times New Roman"/>
-          <w:szCs w:val="21"/>
-          <w:lang w:val="en-GB"/>
-        </w:rPr>
-        <w:t>[O</w:t>
-      </w:r>
-      <w:r>
-        <w:rPr>
-          <w:rFonts w:ascii="Times New Roman" w:hAnsi="Times New Roman" w:cs="Times New Roman"/>
-          <w:szCs w:val="21"/>
-          <w:lang w:val="en-GB"/>
-        </w:rPr>
-        <w:t>H</w:t>
-      </w:r>
-      <w:r>
-        <w:rPr>
-          <w:rFonts w:ascii="Times New Roman" w:hAnsi="Times New Roman" w:cs="Times New Roman"/>
-          <w:szCs w:val="21"/>
-          <w:lang w:val="en-GB"/>
-        </w:rPr>
-        <w:t>][</w:t>
-      </w:r>
-      <w:r>
-        <w:rPr>
-          <w:rFonts w:ascii="Times New Roman" w:hAnsi="Times New Roman" w:cs="Times New Roman"/>
-          <w:szCs w:val="21"/>
-          <w:lang w:val="en-GB"/>
-        </w:rPr>
-        <w:t>NO</w:t>
-      </w:r>
-      <w:r>
-        <w:rPr>
-          <w:rFonts w:ascii="Times New Roman" w:hAnsi="Times New Roman" w:cs="Times New Roman"/>
-          <w:szCs w:val="21"/>
-          <w:vertAlign w:val="subscript"/>
-          <w:lang w:val="en-GB"/>
-        </w:rPr>
-        <w:t>2</w:t>
-      </w:r>
-      <w:r>
-        <w:rPr>
-          <w:rFonts w:ascii="Times New Roman" w:hAnsi="Times New Roman" w:cs="Times New Roman"/>
-          <w:szCs w:val="21"/>
-          <w:lang w:val="en-GB"/>
-        </w:rPr>
-        <w:t>]</w:t>
-      </w:r>
-      <w:r>
-        <w:rPr>
-          <w:rFonts w:ascii="Times New Roman" w:hAnsi="Times New Roman" w:cs="Times New Roman"/>
-          <w:szCs w:val="21"/>
-          <w:lang w:val="en-GB"/>
-        </w:rPr>
-        <w:t xml:space="preserve"> </w:t>
-      </w:r>
-    </w:p>
-    <w:p>
-      <w:pPr>
-        <w:rPr>
-          <w:rFonts w:ascii="Times New Roman" w:hAnsi="Times New Roman" w:cs="Times New Roman"/>
-          <w:szCs w:val="21"/>
-          <w:lang w:val="en-GB"/>
-        </w:rPr>
-      </w:pPr>
-      <w:r>
-        <w:rPr>
-          <w:rFonts w:ascii="Times New Roman" w:eastAsia="Cambria Math" w:hAnsi="Times New Roman" w:cs="Times New Roman"/>
-          <w:szCs w:val="21"/>
-          <w:lang w:val="en-GB" w:eastAsia="ja-JP"/>
-        </w:rPr>
-        <w:t>∂</w:t>
-      </w:r>
-      <w:r>
-        <w:rPr>
-          <w:rFonts w:ascii="Times New Roman" w:hAnsi="Times New Roman" w:cs="Times New Roman"/>
-          <w:szCs w:val="21"/>
-          <w:lang w:val="en-GB"/>
-        </w:rPr>
-        <w:t>[H</w:t>
-      </w:r>
-      <w:r>
-        <w:rPr>
-          <w:rFonts w:ascii="Times New Roman" w:hAnsi="Times New Roman" w:cs="Times New Roman"/>
-          <w:szCs w:val="21"/>
-          <w:lang w:val="en-GB"/>
-        </w:rPr>
-        <w:t>O</w:t>
-      </w:r>
-      <w:r>
-        <w:rPr>
-          <w:rFonts w:ascii="Times New Roman" w:hAnsi="Times New Roman" w:cs="Times New Roman"/>
-          <w:szCs w:val="21"/>
-          <w:vertAlign w:val="subscript"/>
-          <w:lang w:val="en-GB"/>
-        </w:rPr>
-        <w:t>2</w:t>
-      </w:r>
-      <w:r>
-        <w:rPr>
-          <w:rFonts w:ascii="Times New Roman" w:hAnsi="Times New Roman" w:cs="Times New Roman"/>
-          <w:szCs w:val="21"/>
-          <w:lang w:val="en-GB"/>
-        </w:rPr>
-        <w:t xml:space="preserve">]/∂t = </w:t>
-      </w:r>
-      <w:r>
-        <w:rPr>
-          <w:rFonts w:ascii="Times New Roman" w:hAnsi="Times New Roman" w:cs="Times New Roman"/>
-          <w:i/>
-          <w:szCs w:val="21"/>
-          <w:lang w:val="en-GB"/>
-        </w:rPr>
-        <w:t>k</w:t>
-      </w:r>
-      <w:r>
-        <w:rPr>
-          <w:rFonts w:ascii="Times New Roman" w:hAnsi="Times New Roman" w:cs="Times New Roman"/>
-          <w:szCs w:val="21"/>
-          <w:vertAlign w:val="subscript"/>
-          <w:lang w:val="en-GB"/>
-        </w:rPr>
-        <w:t>4</w:t>
-      </w:r>
-      <w:r>
-        <w:rPr>
-          <w:rFonts w:ascii="Times New Roman" w:hAnsi="Times New Roman" w:cs="Times New Roman"/>
-          <w:szCs w:val="21"/>
-          <w:lang w:val="en-GB"/>
-        </w:rPr>
-        <w:t>[O</w:t>
-      </w:r>
-      <w:r>
-        <w:rPr>
-          <w:rFonts w:ascii="Times New Roman" w:hAnsi="Times New Roman" w:cs="Times New Roman"/>
-          <w:szCs w:val="21"/>
-          <w:vertAlign w:val="subscript"/>
-          <w:lang w:val="en-GB"/>
-        </w:rPr>
-        <w:t>3</w:t>
-      </w:r>
-      <w:r>
-        <w:rPr>
-          <w:rFonts w:ascii="Times New Roman" w:hAnsi="Times New Roman" w:cs="Times New Roman"/>
-          <w:szCs w:val="21"/>
-          <w:lang w:val="en-GB"/>
-        </w:rPr>
-        <w:t xml:space="preserve">][OH] – </w:t>
-      </w:r>
-      <w:r>
-        <w:rPr>
-          <w:rFonts w:ascii="Times New Roman" w:hAnsi="Times New Roman" w:cs="Times New Roman"/>
-          <w:i/>
-          <w:szCs w:val="21"/>
-          <w:lang w:val="en-GB"/>
-        </w:rPr>
-        <w:t>k</w:t>
-      </w:r>
-      <w:r>
-        <w:rPr>
-          <w:rFonts w:ascii="Times New Roman" w:hAnsi="Times New Roman" w:cs="Times New Roman"/>
-          <w:szCs w:val="21"/>
-          <w:vertAlign w:val="subscript"/>
-          <w:lang w:val="en-GB"/>
-        </w:rPr>
-        <w:t>5</w:t>
-      </w:r>
-      <w:r>
-        <w:rPr>
-          <w:rFonts w:ascii="Times New Roman" w:hAnsi="Times New Roman" w:cs="Times New Roman"/>
-          <w:szCs w:val="21"/>
-          <w:lang w:val="en-GB"/>
-        </w:rPr>
-        <w:t>[O</w:t>
-      </w:r>
-      <w:r>
-        <w:rPr>
-          <w:rFonts w:ascii="Times New Roman" w:hAnsi="Times New Roman" w:cs="Times New Roman"/>
-          <w:szCs w:val="21"/>
-          <w:vertAlign w:val="subscript"/>
-          <w:lang w:val="en-GB"/>
-        </w:rPr>
-        <w:t>3</w:t>
-      </w:r>
-      <w:r>
-        <w:rPr>
-          <w:rFonts w:ascii="Times New Roman" w:hAnsi="Times New Roman" w:cs="Times New Roman"/>
-          <w:szCs w:val="21"/>
-          <w:lang w:val="en-GB"/>
-        </w:rPr>
-        <w:t>][HO</w:t>
-      </w:r>
-      <w:r>
-        <w:rPr>
-          <w:rFonts w:ascii="Times New Roman" w:hAnsi="Times New Roman" w:cs="Times New Roman"/>
-          <w:szCs w:val="21"/>
-          <w:vertAlign w:val="subscript"/>
-          <w:lang w:val="en-GB"/>
-        </w:rPr>
-        <w:t>2</w:t>
-      </w:r>
-      <w:r>
-        <w:rPr>
-          <w:rFonts w:ascii="Times New Roman" w:hAnsi="Times New Roman" w:cs="Times New Roman"/>
-          <w:szCs w:val="21"/>
-          <w:lang w:val="en-GB"/>
-        </w:rPr>
-        <w:t xml:space="preserve">] – </w:t>
-      </w:r>
-      <w:r>
-        <w:rPr>
-          <w:rFonts w:ascii="Times New Roman" w:hAnsi="Times New Roman" w:cs="Times New Roman"/>
-          <w:szCs w:val="21"/>
-          <w:lang w:val="en-GB"/>
-        </w:rPr>
-        <w:t>2</w:t>
-      </w:r>
-      <w:r>
-        <w:rPr>
-          <w:rFonts w:ascii="Times New Roman" w:hAnsi="Times New Roman" w:cs="Times New Roman"/>
-          <w:i/>
-          <w:szCs w:val="21"/>
-          <w:lang w:val="en-GB"/>
-        </w:rPr>
-        <w:t>k</w:t>
-      </w:r>
-      <w:r>
-        <w:rPr>
-          <w:rFonts w:ascii="Times New Roman" w:hAnsi="Times New Roman" w:cs="Times New Roman"/>
-          <w:szCs w:val="21"/>
-          <w:vertAlign w:val="subscript"/>
-          <w:lang w:val="en-GB"/>
-        </w:rPr>
-        <w:t>7</w:t>
-      </w:r>
-      <w:r>
-        <w:rPr>
-          <w:rFonts w:ascii="Times New Roman" w:hAnsi="Times New Roman" w:cs="Times New Roman"/>
-          <w:szCs w:val="21"/>
-          <w:lang w:val="en-GB"/>
-        </w:rPr>
-        <w:t>[</w:t>
-      </w:r>
-      <w:r>
-        <w:rPr>
-          <w:rFonts w:ascii="Times New Roman" w:hAnsi="Times New Roman" w:cs="Times New Roman"/>
-          <w:szCs w:val="21"/>
-          <w:lang w:val="en-GB"/>
-        </w:rPr>
-        <w:t>H</w:t>
-      </w:r>
-      <w:r>
-        <w:rPr>
-          <w:rFonts w:ascii="Times New Roman" w:hAnsi="Times New Roman" w:cs="Times New Roman"/>
-          <w:szCs w:val="21"/>
-          <w:lang w:val="en-GB"/>
-        </w:rPr>
-        <w:t>O</w:t>
-      </w:r>
-      <w:r>
-        <w:rPr>
-          <w:rFonts w:ascii="Times New Roman" w:hAnsi="Times New Roman" w:cs="Times New Roman"/>
-          <w:szCs w:val="21"/>
-          <w:vertAlign w:val="subscript"/>
-          <w:lang w:val="en-GB"/>
-        </w:rPr>
-        <w:t>2</w:t>
-      </w:r>
-      <w:r>
-        <w:rPr>
-          <w:rFonts w:ascii="Times New Roman" w:hAnsi="Times New Roman" w:cs="Times New Roman"/>
-          <w:szCs w:val="21"/>
-          <w:lang w:val="en-GB"/>
-        </w:rPr>
-        <w:t>]</w:t>
-      </w:r>
-      <w:r>
-        <w:rPr>
-          <w:rFonts w:ascii="Times New Roman" w:hAnsi="Times New Roman" w:cs="Times New Roman"/>
-          <w:szCs w:val="21"/>
-          <w:vertAlign w:val="superscript"/>
-          <w:lang w:val="en-GB"/>
-        </w:rPr>
-        <w:t>2</w:t>
-      </w:r>
-      <w:r>
-        <w:rPr>
-          <w:rFonts w:ascii="Times New Roman" w:hAnsi="Times New Roman" w:cs="Times New Roman"/>
-          <w:szCs w:val="21"/>
-          <w:lang w:val="en-GB"/>
-        </w:rPr>
-        <w:t xml:space="preserve"> </w:t>
-      </w:r>
-    </w:p>
-    <w:p>
-      <w:pPr>
-        <w:rPr>
-          <w:rFonts w:ascii="Times New Roman" w:hAnsi="Times New Roman" w:cs="Times New Roman"/>
           <w:szCs w:val="21"/>
           <w:lang w:val="en-GB"/>
         </w:rPr>
@@ -5975,7 +6262,7 @@
 </file>
 
 <file path=customXml/itemProps1.xml><?xml version="1.0" encoding="utf-8"?>
-<ds:datastoreItem xmlns:ds="http://schemas.openxmlformats.org/officeDocument/2006/customXml" ds:itemID="{3F55600C-7BDB-E049-8632-CE2C36DD328B}">
+<ds:datastoreItem xmlns:ds="http://schemas.openxmlformats.org/officeDocument/2006/customXml" ds:itemID="{2BEB570D-2A2C-9640-BC41-D45C929B2620}">
   <ds:schemaRefs>
     <ds:schemaRef ds:uri="http://schemas.openxmlformats.org/officeDocument/2006/bibliography"/>
   </ds:schemaRefs>

--- a/manuscript/2.1 Surface ozone budget.docx
+++ b/manuscript/2.1 Surface ozone budget.docx
@@ -4372,6 +4372,30 @@
       <w:r>
         <w:rPr>
           <w:rFonts w:ascii="Times New Roman" w:hAnsi="Times New Roman" w:cs="Times New Roman"/>
+          <w:szCs w:val="21"/>
+          <w:lang w:val="en-GB"/>
+        </w:rPr>
+        <w:t xml:space="preserve">+ </w:t>
+      </w:r>
+      <w:r>
+        <w:rPr>
+          <w:rFonts w:ascii="Times New Roman" w:hAnsi="Times New Roman" w:cs="Times New Roman" w:hint="eastAsia"/>
+          <w:szCs w:val="21"/>
+          <w:lang w:val="en-GB"/>
+        </w:rPr>
+        <w:t>M</w:t>
+      </w:r>
+      <w:r>
+        <w:rPr>
+          <w:rFonts w:ascii="Times New Roman" w:hAnsi="Times New Roman" w:cs="Times New Roman"/>
+          <w:szCs w:val="21"/>
+          <w:lang w:val="en-GB"/>
+        </w:rPr>
+        <w:t xml:space="preserve"> </w:t>
+      </w:r>
+      <w:r>
+        <w:rPr>
+          <w:rFonts w:ascii="Times New Roman" w:hAnsi="Times New Roman" w:cs="Times New Roman"/>
           <w:sz w:val="21"/>
           <w:szCs w:val="21"/>
           <w:lang w:val="en-GB"/>
@@ -4394,6 +4418,30 @@
           <w:lang w:val="en-GB"/>
         </w:rPr>
         <w:t>3</w:t>
+      </w:r>
+      <w:r>
+        <w:rPr>
+          <w:rFonts w:ascii="Times New Roman" w:hAnsi="Times New Roman" w:cs="Times New Roman"/>
+          <w:szCs w:val="21"/>
+          <w:lang w:val="en-GB"/>
+        </w:rPr>
+        <w:t xml:space="preserve"> </w:t>
+      </w:r>
+      <w:r>
+        <w:rPr>
+          <w:rFonts w:ascii="Times New Roman" w:hAnsi="Times New Roman" w:cs="Times New Roman"/>
+          <w:szCs w:val="21"/>
+          <w:lang w:val="en-GB"/>
+        </w:rPr>
+        <w:t xml:space="preserve">+ </w:t>
+      </w:r>
+      <w:r>
+        <w:rPr>
+          <w:rFonts w:ascii="Times New Roman" w:hAnsi="Times New Roman" w:cs="Times New Roman" w:hint="eastAsia"/>
+          <w:szCs w:val="21"/>
+          <w:lang w:val="en-GB"/>
+        </w:rPr>
+        <w:t>M</w:t>
       </w:r>
       <w:r>
         <w:rPr>
@@ -4503,6 +4551,30 @@
       <w:r>
         <w:rPr>
           <w:rFonts w:ascii="Times New Roman" w:hAnsi="Times New Roman" w:cs="Times New Roman"/>
+          <w:szCs w:val="21"/>
+          <w:lang w:val="en-GB"/>
+        </w:rPr>
+        <w:t xml:space="preserve">+ </w:t>
+      </w:r>
+      <w:r>
+        <w:rPr>
+          <w:rFonts w:ascii="Times New Roman" w:hAnsi="Times New Roman" w:cs="Times New Roman" w:hint="eastAsia"/>
+          <w:szCs w:val="21"/>
+          <w:lang w:val="en-GB"/>
+        </w:rPr>
+        <w:t>M</w:t>
+      </w:r>
+      <w:r>
+        <w:rPr>
+          <w:rFonts w:ascii="Times New Roman" w:hAnsi="Times New Roman" w:cs="Times New Roman"/>
+          <w:szCs w:val="21"/>
+          <w:lang w:val="en-GB"/>
+        </w:rPr>
+        <w:t xml:space="preserve"> </w:t>
+      </w:r>
+      <w:r>
+        <w:rPr>
+          <w:rFonts w:ascii="Times New Roman" w:hAnsi="Times New Roman" w:cs="Times New Roman"/>
           <w:sz w:val="21"/>
           <w:szCs w:val="21"/>
           <w:lang w:val="en-GB"/>
@@ -4559,6 +4631,30 @@
           <w:lang w:val="en-GB"/>
         </w:rPr>
         <w:t>2</w:t>
+      </w:r>
+      <w:r>
+        <w:rPr>
+          <w:rFonts w:ascii="Times New Roman" w:hAnsi="Times New Roman" w:cs="Times New Roman"/>
+          <w:szCs w:val="21"/>
+          <w:lang w:val="en-GB"/>
+        </w:rPr>
+        <w:t xml:space="preserve"> </w:t>
+      </w:r>
+      <w:r>
+        <w:rPr>
+          <w:rFonts w:ascii="Times New Roman" w:hAnsi="Times New Roman" w:cs="Times New Roman"/>
+          <w:szCs w:val="21"/>
+          <w:lang w:val="en-GB"/>
+        </w:rPr>
+        <w:t xml:space="preserve">+ </w:t>
+      </w:r>
+      <w:r>
+        <w:rPr>
+          <w:rFonts w:ascii="Times New Roman" w:hAnsi="Times New Roman" w:cs="Times New Roman" w:hint="eastAsia"/>
+          <w:szCs w:val="21"/>
+          <w:lang w:val="en-GB"/>
+        </w:rPr>
+        <w:t>M</w:t>
       </w:r>
       <w:r>
         <w:rPr>
@@ -5216,8 +5312,576 @@
           <w:lang w:val="en-GB"/>
         </w:rPr>
       </w:pPr>
+      <w:r>
+        <w:rPr>
+          <w:rFonts w:ascii="Times New Roman" w:hAnsi="Times New Roman" w:cs="Times New Roman"/>
+          <w:i/>
+          <w:szCs w:val="21"/>
+          <w:lang w:val="en-GB"/>
+        </w:rPr>
+        <w:t>k</w:t>
+      </w:r>
+      <w:r>
+        <w:rPr>
+          <w:rFonts w:ascii="Times New Roman" w:hAnsi="Times New Roman" w:cs="Times New Roman"/>
+          <w:szCs w:val="21"/>
+          <w:vertAlign w:val="subscript"/>
+          <w:lang w:val="en-GB"/>
+        </w:rPr>
+        <w:t>6</w:t>
+      </w:r>
+      <w:r>
+        <w:rPr>
+          <w:rFonts w:ascii="Times New Roman" w:hAnsi="Times New Roman" w:cs="Times New Roman"/>
+          <w:szCs w:val="21"/>
+          <w:lang w:val="en-GB"/>
+        </w:rPr>
+        <w:t xml:space="preserve"> = </w:t>
+      </w:r>
+      <w:r>
+        <w:rPr>
+          <w:rFonts w:ascii="Times New Roman" w:hAnsi="Times New Roman" w:cs="Times New Roman"/>
+          <w:szCs w:val="21"/>
+          <w:lang w:val="en-GB"/>
+        </w:rPr>
+        <w:t>3.</w:t>
+      </w:r>
+      <w:r>
+        <w:rPr>
+          <w:rFonts w:ascii="Times New Roman" w:hAnsi="Times New Roman" w:cs="Times New Roman"/>
+          <w:szCs w:val="21"/>
+          <w:lang w:val="en-GB"/>
+        </w:rPr>
+        <w:t>3</w:t>
+      </w:r>
+      <w:r>
+        <w:rPr>
+          <w:rFonts w:ascii="Times New Roman" w:hAnsi="Times New Roman" w:cs="Times New Roman" w:hint="eastAsia"/>
+          <w:szCs w:val="21"/>
+          <w:lang w:val="en-GB"/>
+        </w:rPr>
+        <w:t>×</w:t>
+      </w:r>
+      <w:r>
+        <w:rPr>
+          <w:rFonts w:ascii="Times New Roman" w:hAnsi="Times New Roman" w:cs="Times New Roman"/>
+          <w:szCs w:val="21"/>
+          <w:lang w:val="en-GB"/>
+        </w:rPr>
+        <w:t>10</w:t>
+      </w:r>
+      <w:r>
+        <w:rPr>
+          <w:rFonts w:ascii="Times New Roman" w:hAnsi="Times New Roman" w:cs="Times New Roman"/>
+          <w:szCs w:val="21"/>
+          <w:vertAlign w:val="superscript"/>
+          <w:lang w:val="en-GB"/>
+        </w:rPr>
+        <w:t>–</w:t>
+      </w:r>
+      <w:r>
+        <w:rPr>
+          <w:rFonts w:ascii="Times New Roman" w:hAnsi="Times New Roman" w:cs="Times New Roman"/>
+          <w:szCs w:val="21"/>
+          <w:vertAlign w:val="superscript"/>
+          <w:lang w:val="en-GB"/>
+        </w:rPr>
+        <w:t>30</w:t>
+      </w:r>
+      <w:r>
+        <w:rPr>
+          <w:rFonts w:ascii="Times New Roman" w:hAnsi="Times New Roman" w:cs="Times New Roman" w:hint="eastAsia"/>
+          <w:szCs w:val="21"/>
+          <w:lang w:val="en-GB"/>
+        </w:rPr>
+        <w:t>×</w:t>
+      </w:r>
+      <w:r>
+        <w:rPr>
+          <w:rFonts w:ascii="Times New Roman" w:hAnsi="Times New Roman" w:cs="Times New Roman"/>
+          <w:szCs w:val="21"/>
+          <w:lang w:val="en-GB"/>
+        </w:rPr>
+        <w:t>(T/300)</w:t>
+      </w:r>
+      <w:r>
+        <w:rPr>
+          <w:rFonts w:ascii="Times New Roman" w:hAnsi="Times New Roman" w:cs="Times New Roman"/>
+          <w:szCs w:val="21"/>
+          <w:vertAlign w:val="superscript"/>
+          <w:lang w:val="en-GB"/>
+        </w:rPr>
+        <w:t>–</w:t>
+      </w:r>
+      <w:r>
+        <w:rPr>
+          <w:rFonts w:ascii="Times New Roman" w:hAnsi="Times New Roman" w:cs="Times New Roman"/>
+          <w:szCs w:val="21"/>
+          <w:vertAlign w:val="superscript"/>
+          <w:lang w:val="en-GB"/>
+        </w:rPr>
+        <w:t>4.5</w:t>
+      </w:r>
+      <w:r>
+        <w:rPr>
+          <w:rFonts w:ascii="Times New Roman" w:hAnsi="Times New Roman" w:cs="Times New Roman"/>
+          <w:szCs w:val="21"/>
+          <w:lang w:val="en-GB"/>
+        </w:rPr>
+        <w:t xml:space="preserve"> </w:t>
+      </w:r>
+      <w:r>
+        <w:rPr>
+          <w:rFonts w:ascii="Times New Roman" w:hAnsi="Times New Roman" w:cs="Times New Roman"/>
+          <w:szCs w:val="21"/>
+          <w:lang w:val="en-GB"/>
+        </w:rPr>
+        <w:t>[N</w:t>
+      </w:r>
+      <w:r>
+        <w:rPr>
+          <w:rFonts w:ascii="Times New Roman" w:hAnsi="Times New Roman" w:cs="Times New Roman"/>
+          <w:szCs w:val="21"/>
+          <w:vertAlign w:val="subscript"/>
+          <w:lang w:val="en-GB"/>
+        </w:rPr>
+        <w:t>2</w:t>
+      </w:r>
+      <w:r>
+        <w:rPr>
+          <w:rFonts w:ascii="Times New Roman" w:hAnsi="Times New Roman" w:cs="Times New Roman"/>
+          <w:szCs w:val="21"/>
+          <w:lang w:val="en-GB"/>
+        </w:rPr>
+        <w:t>]</w:t>
+      </w:r>
+      <w:r>
+        <w:rPr>
+          <w:rFonts w:ascii="Times New Roman" w:hAnsi="Times New Roman" w:cs="Times New Roman"/>
+          <w:szCs w:val="21"/>
+          <w:lang w:val="en-GB"/>
+        </w:rPr>
+        <w:t xml:space="preserve">, </w:t>
+      </w:r>
+      <w:r>
+        <w:rPr>
+          <w:rFonts w:ascii="Times New Roman" w:hAnsi="Times New Roman" w:cs="Times New Roman"/>
+          <w:szCs w:val="21"/>
+          <w:lang w:val="en-GB"/>
+        </w:rPr>
+        <w:t xml:space="preserve">preferred value as </w:t>
+      </w:r>
+      <w:r>
+        <w:rPr>
+          <w:rFonts w:ascii="Times New Roman" w:hAnsi="Times New Roman" w:cs="Times New Roman"/>
+          <w:szCs w:val="21"/>
+          <w:lang w:val="en-GB"/>
+        </w:rPr>
+        <w:t>6</w:t>
+      </w:r>
+      <w:r>
+        <w:rPr>
+          <w:rFonts w:ascii="Times New Roman" w:hAnsi="Times New Roman" w:cs="Times New Roman"/>
+          <w:szCs w:val="21"/>
+          <w:lang w:val="en-GB"/>
+        </w:rPr>
+        <w:t>.</w:t>
+      </w:r>
+      <w:r>
+        <w:rPr>
+          <w:rFonts w:ascii="Times New Roman" w:hAnsi="Times New Roman" w:cs="Times New Roman"/>
+          <w:szCs w:val="21"/>
+          <w:lang w:val="en-GB"/>
+        </w:rPr>
+        <w:t>5</w:t>
+      </w:r>
+      <w:r>
+        <w:rPr>
+          <w:rFonts w:ascii="Times New Roman" w:hAnsi="Times New Roman" w:cs="Times New Roman"/>
+          <w:szCs w:val="21"/>
+          <w:lang w:val="en-GB"/>
+        </w:rPr>
+        <w:t>×10</w:t>
+      </w:r>
+      <w:r>
+        <w:rPr>
+          <w:rFonts w:ascii="Times New Roman" w:hAnsi="Times New Roman" w:cs="Times New Roman"/>
+          <w:szCs w:val="21"/>
+          <w:vertAlign w:val="superscript"/>
+          <w:lang w:val="en-GB"/>
+        </w:rPr>
+        <w:t>–1</w:t>
+      </w:r>
+      <w:r>
+        <w:rPr>
+          <w:rFonts w:ascii="Times New Roman" w:hAnsi="Times New Roman" w:cs="Times New Roman"/>
+          <w:szCs w:val="21"/>
+          <w:vertAlign w:val="superscript"/>
+          <w:lang w:val="en-GB"/>
+        </w:rPr>
+        <w:t>1</w:t>
+      </w:r>
+      <w:r>
+        <w:rPr>
+          <w:rFonts w:ascii="Times New Roman" w:hAnsi="Times New Roman" w:cs="Times New Roman"/>
+          <w:szCs w:val="21"/>
+          <w:lang w:val="en-GB"/>
+        </w:rPr>
+        <w:t xml:space="preserve"> </w:t>
+      </w:r>
+      <w:r>
+        <w:rPr>
+          <w:rFonts w:ascii="Times New Roman" w:hAnsi="Times New Roman" w:cs="Times New Roman"/>
+          <w:szCs w:val="21"/>
+          <w:lang w:val="en-GB"/>
+        </w:rPr>
+        <w:t>cm</w:t>
+      </w:r>
+      <w:r>
+        <w:rPr>
+          <w:rFonts w:ascii="Times New Roman" w:hAnsi="Times New Roman" w:cs="Times New Roman"/>
+          <w:szCs w:val="21"/>
+          <w:vertAlign w:val="superscript"/>
+          <w:lang w:val="en-GB"/>
+        </w:rPr>
+        <w:t>3</w:t>
+      </w:r>
+      <w:r>
+        <w:rPr>
+          <w:rFonts w:ascii="Times New Roman" w:hAnsi="Times New Roman" w:cs="Times New Roman"/>
+          <w:szCs w:val="21"/>
+          <w:lang w:val="en-GB"/>
+        </w:rPr>
+        <w:t xml:space="preserve"> </w:t>
+      </w:r>
+      <w:r>
+        <w:rPr>
+          <w:rFonts w:ascii="Times New Roman" w:hAnsi="Times New Roman" w:cs="Times New Roman"/>
+          <w:szCs w:val="21"/>
+          <w:lang w:val="en-GB"/>
+        </w:rPr>
+        <w:t>molecule</w:t>
+      </w:r>
+      <w:r>
+        <w:rPr>
+          <w:rFonts w:ascii="Times New Roman" w:hAnsi="Times New Roman" w:cs="Times New Roman"/>
+          <w:szCs w:val="21"/>
+          <w:vertAlign w:val="superscript"/>
+          <w:lang w:val="en-GB"/>
+        </w:rPr>
+        <w:t>–</w:t>
+      </w:r>
+      <w:r>
+        <w:rPr>
+          <w:rFonts w:ascii="Times New Roman" w:hAnsi="Times New Roman" w:cs="Times New Roman"/>
+          <w:szCs w:val="21"/>
+          <w:vertAlign w:val="superscript"/>
+          <w:lang w:val="en-GB"/>
+        </w:rPr>
+        <w:t>1</w:t>
+      </w:r>
+      <w:r>
+        <w:rPr>
+          <w:rFonts w:ascii="Times New Roman" w:hAnsi="Times New Roman" w:cs="Times New Roman"/>
+          <w:szCs w:val="21"/>
+          <w:lang w:val="en-GB"/>
+        </w:rPr>
+        <w:t xml:space="preserve"> </w:t>
+      </w:r>
+      <w:r>
+        <w:rPr>
+          <w:rFonts w:ascii="Times New Roman" w:hAnsi="Times New Roman" w:cs="Times New Roman"/>
+          <w:szCs w:val="21"/>
+          <w:lang w:val="en-GB"/>
+        </w:rPr>
+        <w:t>s</w:t>
+      </w:r>
+      <w:r>
+        <w:rPr>
+          <w:rFonts w:ascii="Times New Roman" w:hAnsi="Times New Roman" w:cs="Times New Roman"/>
+          <w:szCs w:val="21"/>
+          <w:vertAlign w:val="superscript"/>
+          <w:lang w:val="en-GB"/>
+        </w:rPr>
+        <w:t>–</w:t>
+      </w:r>
+      <w:r>
+        <w:rPr>
+          <w:rFonts w:ascii="Times New Roman" w:hAnsi="Times New Roman" w:cs="Times New Roman"/>
+          <w:szCs w:val="21"/>
+          <w:vertAlign w:val="superscript"/>
+          <w:lang w:val="en-GB"/>
+        </w:rPr>
+        <w:t>1</w:t>
+      </w:r>
+      <w:r>
+        <w:rPr>
+          <w:rFonts w:ascii="Times New Roman" w:hAnsi="Times New Roman" w:cs="Times New Roman"/>
+          <w:szCs w:val="21"/>
+          <w:lang w:val="en-GB"/>
+        </w:rPr>
+        <w:t xml:space="preserve"> </w:t>
+      </w:r>
+      <w:r>
+        <w:rPr>
+          <w:rFonts w:ascii="Times New Roman" w:hAnsi="Times New Roman" w:cs="Times New Roman"/>
+          <w:szCs w:val="21"/>
+          <w:lang w:val="en-GB"/>
+        </w:rPr>
+        <w:t>over the temperature range 220</w:t>
+      </w:r>
+      <w:r>
+        <w:rPr>
+          <w:rFonts w:ascii="Times New Roman" w:hAnsi="Times New Roman" w:cs="Times New Roman"/>
+          <w:szCs w:val="21"/>
+          <w:lang w:val="en-GB"/>
+        </w:rPr>
+        <w:t>–</w:t>
+      </w:r>
+      <w:r>
+        <w:rPr>
+          <w:rFonts w:ascii="Times New Roman" w:hAnsi="Times New Roman" w:cs="Times New Roman"/>
+          <w:szCs w:val="21"/>
+          <w:lang w:val="en-GB"/>
+        </w:rPr>
+        <w:t>400 K</w:t>
+      </w:r>
+      <w:r>
+        <w:rPr>
+          <w:rFonts w:ascii="Times New Roman" w:hAnsi="Times New Roman" w:cs="Times New Roman" w:hint="eastAsia"/>
+          <w:szCs w:val="21"/>
+          <w:lang w:val="en-GB"/>
+        </w:rPr>
+        <w:t>.</w:t>
+      </w:r>
       <w:bookmarkStart w:id="0" w:name="_GoBack"/>
       <w:bookmarkEnd w:id="0"/>
+      <w:r>
+        <w:rPr>
+          <w:rFonts w:ascii="Times New Roman" w:hAnsi="Times New Roman" w:cs="Times New Roman"/>
+          <w:szCs w:val="21"/>
+          <w:lang w:val="en-GB"/>
+        </w:rPr>
+        <w:t xml:space="preserve"> </w:t>
+      </w:r>
+    </w:p>
+    <w:p>
+      <w:pPr>
+        <w:rPr>
+          <w:rFonts w:ascii="Times New Roman" w:hAnsi="Times New Roman" w:cs="Times New Roman" w:hint="eastAsia"/>
+          <w:szCs w:val="21"/>
+          <w:lang w:val="en-GB"/>
+        </w:rPr>
+      </w:pPr>
+      <w:r>
+        <w:rPr>
+          <w:rFonts w:ascii="Times New Roman" w:hAnsi="Times New Roman" w:cs="Times New Roman"/>
+          <w:i/>
+          <w:szCs w:val="21"/>
+          <w:lang w:val="en-GB"/>
+        </w:rPr>
+        <w:t>k</w:t>
+      </w:r>
+      <w:r>
+        <w:rPr>
+          <w:rFonts w:ascii="Times New Roman" w:hAnsi="Times New Roman" w:cs="Times New Roman"/>
+          <w:szCs w:val="21"/>
+          <w:vertAlign w:val="subscript"/>
+          <w:lang w:val="en-GB"/>
+        </w:rPr>
+        <w:t>7</w:t>
+      </w:r>
+      <w:r>
+        <w:rPr>
+          <w:rFonts w:ascii="Times New Roman" w:hAnsi="Times New Roman" w:cs="Times New Roman"/>
+          <w:szCs w:val="21"/>
+          <w:lang w:val="en-GB"/>
+        </w:rPr>
+        <w:t xml:space="preserve"> = 2.2</w:t>
+      </w:r>
+      <w:r>
+        <w:rPr>
+          <w:rFonts w:ascii="Times New Roman" w:hAnsi="Times New Roman" w:cs="Times New Roman" w:hint="eastAsia"/>
+          <w:szCs w:val="21"/>
+          <w:lang w:val="en-GB"/>
+        </w:rPr>
+        <w:t>×</w:t>
+      </w:r>
+      <w:r>
+        <w:rPr>
+          <w:rFonts w:ascii="Times New Roman" w:hAnsi="Times New Roman" w:cs="Times New Roman"/>
+          <w:szCs w:val="21"/>
+          <w:lang w:val="en-GB"/>
+        </w:rPr>
+        <w:t>10</w:t>
+      </w:r>
+      <w:r>
+        <w:rPr>
+          <w:rFonts w:ascii="Times New Roman" w:hAnsi="Times New Roman" w:cs="Times New Roman"/>
+          <w:szCs w:val="21"/>
+          <w:vertAlign w:val="superscript"/>
+          <w:lang w:val="en-GB"/>
+        </w:rPr>
+        <w:t>–</w:t>
+      </w:r>
+      <w:r>
+        <w:rPr>
+          <w:rFonts w:ascii="Times New Roman" w:hAnsi="Times New Roman" w:cs="Times New Roman"/>
+          <w:szCs w:val="21"/>
+          <w:vertAlign w:val="superscript"/>
+          <w:lang w:val="en-GB"/>
+        </w:rPr>
+        <w:t>13</w:t>
+      </w:r>
+      <w:r>
+        <w:rPr>
+          <w:rFonts w:ascii="Times New Roman" w:hAnsi="Times New Roman" w:cs="Times New Roman" w:hint="eastAsia"/>
+          <w:szCs w:val="21"/>
+          <w:lang w:val="en-GB"/>
+        </w:rPr>
+        <w:t>×</w:t>
+      </w:r>
+      <w:r>
+        <w:rPr>
+          <w:rFonts w:ascii="Times New Roman" w:hAnsi="Times New Roman" w:cs="Times New Roman"/>
+          <w:szCs w:val="21"/>
+          <w:lang w:val="en-GB"/>
+        </w:rPr>
+        <w:t>exp(600/T)</w:t>
+      </w:r>
+      <w:r>
+        <w:rPr>
+          <w:rFonts w:ascii="Times New Roman" w:hAnsi="Times New Roman" w:cs="Times New Roman"/>
+          <w:szCs w:val="21"/>
+          <w:lang w:val="en-GB"/>
+        </w:rPr>
+        <w:t xml:space="preserve">, </w:t>
+      </w:r>
+      <w:r>
+        <w:rPr>
+          <w:rFonts w:ascii="Times New Roman" w:hAnsi="Times New Roman" w:cs="Times New Roman"/>
+          <w:szCs w:val="21"/>
+          <w:lang w:val="en-GB"/>
+        </w:rPr>
+        <w:t xml:space="preserve">preferred value as </w:t>
+      </w:r>
+      <w:r>
+        <w:rPr>
+          <w:rFonts w:ascii="Times New Roman" w:hAnsi="Times New Roman" w:cs="Times New Roman"/>
+          <w:szCs w:val="21"/>
+          <w:lang w:val="en-GB"/>
+        </w:rPr>
+        <w:t>1</w:t>
+      </w:r>
+      <w:r>
+        <w:rPr>
+          <w:rFonts w:ascii="Times New Roman" w:hAnsi="Times New Roman" w:cs="Times New Roman"/>
+          <w:szCs w:val="21"/>
+          <w:lang w:val="en-GB"/>
+        </w:rPr>
+        <w:t>.</w:t>
+      </w:r>
+      <w:r>
+        <w:rPr>
+          <w:rFonts w:ascii="Times New Roman" w:hAnsi="Times New Roman" w:cs="Times New Roman"/>
+          <w:szCs w:val="21"/>
+          <w:lang w:val="en-GB"/>
+        </w:rPr>
+        <w:t>6</w:t>
+      </w:r>
+      <w:r>
+        <w:rPr>
+          <w:rFonts w:ascii="Times New Roman" w:hAnsi="Times New Roman" w:cs="Times New Roman"/>
+          <w:szCs w:val="21"/>
+          <w:lang w:val="en-GB"/>
+        </w:rPr>
+        <w:t>×10</w:t>
+      </w:r>
+      <w:r>
+        <w:rPr>
+          <w:rFonts w:ascii="Times New Roman" w:hAnsi="Times New Roman" w:cs="Times New Roman"/>
+          <w:szCs w:val="21"/>
+          <w:vertAlign w:val="superscript"/>
+          <w:lang w:val="en-GB"/>
+        </w:rPr>
+        <w:t>–1</w:t>
+      </w:r>
+      <w:r>
+        <w:rPr>
+          <w:rFonts w:ascii="Times New Roman" w:hAnsi="Times New Roman" w:cs="Times New Roman"/>
+          <w:szCs w:val="21"/>
+          <w:vertAlign w:val="superscript"/>
+          <w:lang w:val="en-GB"/>
+        </w:rPr>
+        <w:t>2</w:t>
+      </w:r>
+      <w:r>
+        <w:rPr>
+          <w:rFonts w:ascii="Times New Roman" w:hAnsi="Times New Roman" w:cs="Times New Roman"/>
+          <w:szCs w:val="21"/>
+          <w:lang w:val="en-GB"/>
+        </w:rPr>
+        <w:t xml:space="preserve"> cm</w:t>
+      </w:r>
+      <w:r>
+        <w:rPr>
+          <w:rFonts w:ascii="Times New Roman" w:hAnsi="Times New Roman" w:cs="Times New Roman"/>
+          <w:szCs w:val="21"/>
+          <w:vertAlign w:val="superscript"/>
+          <w:lang w:val="en-GB"/>
+        </w:rPr>
+        <w:t>3</w:t>
+      </w:r>
+      <w:r>
+        <w:rPr>
+          <w:rFonts w:ascii="Times New Roman" w:hAnsi="Times New Roman" w:cs="Times New Roman"/>
+          <w:szCs w:val="21"/>
+          <w:lang w:val="en-GB"/>
+        </w:rPr>
+        <w:t xml:space="preserve"> molecule</w:t>
+      </w:r>
+      <w:r>
+        <w:rPr>
+          <w:rFonts w:ascii="Times New Roman" w:hAnsi="Times New Roman" w:cs="Times New Roman"/>
+          <w:szCs w:val="21"/>
+          <w:vertAlign w:val="superscript"/>
+          <w:lang w:val="en-GB"/>
+        </w:rPr>
+        <w:t>-1</w:t>
+      </w:r>
+      <w:r>
+        <w:rPr>
+          <w:rFonts w:ascii="Times New Roman" w:hAnsi="Times New Roman" w:cs="Times New Roman"/>
+          <w:szCs w:val="21"/>
+          <w:lang w:val="en-GB"/>
+        </w:rPr>
+        <w:t xml:space="preserve"> s</w:t>
+      </w:r>
+      <w:r>
+        <w:rPr>
+          <w:rFonts w:ascii="Times New Roman" w:hAnsi="Times New Roman" w:cs="Times New Roman"/>
+          <w:szCs w:val="21"/>
+          <w:vertAlign w:val="superscript"/>
+          <w:lang w:val="en-GB"/>
+        </w:rPr>
+        <w:t>-1</w:t>
+      </w:r>
+      <w:r>
+        <w:rPr>
+          <w:rFonts w:ascii="Times New Roman" w:hAnsi="Times New Roman" w:cs="Times New Roman"/>
+          <w:szCs w:val="21"/>
+          <w:lang w:val="en-GB"/>
+        </w:rPr>
+        <w:t xml:space="preserve"> at 298 K.</w:t>
+      </w:r>
+      <w:r>
+        <w:rPr>
+          <w:rFonts w:ascii="Times New Roman" w:hAnsi="Times New Roman" w:cs="Times New Roman"/>
+          <w:szCs w:val="21"/>
+          <w:lang w:val="en-GB"/>
+        </w:rPr>
+        <w:t xml:space="preserve"> </w:t>
+      </w:r>
     </w:p>
     <w:p>
       <w:pPr>
@@ -6262,7 +6926,7 @@
 </file>
 
 <file path=customXml/itemProps1.xml><?xml version="1.0" encoding="utf-8"?>
-<ds:datastoreItem xmlns:ds="http://schemas.openxmlformats.org/officeDocument/2006/customXml" ds:itemID="{2BEB570D-2A2C-9640-BC41-D45C929B2620}">
+<ds:datastoreItem xmlns:ds="http://schemas.openxmlformats.org/officeDocument/2006/customXml" ds:itemID="{F28A948E-0B15-9E42-959B-D2CED44DEC24}">
   <ds:schemaRefs>
     <ds:schemaRef ds:uri="http://schemas.openxmlformats.org/officeDocument/2006/bibliography"/>
   </ds:schemaRefs>

--- a/manuscript/2.1 Surface ozone budget.docx
+++ b/manuscript/2.1 Surface ozone budget.docx
@@ -52,7 +52,39 @@
           <w:szCs w:val="22"/>
           <w:lang w:val="en-GB"/>
         </w:rPr>
-        <w:t xml:space="preserve">(160) </w:t>
+        <w:t>(</w:t>
+      </w:r>
+      <w:r>
+        <w:rPr>
+          <w:rFonts w:ascii="Times New Roman" w:hAnsi="Times New Roman" w:cs="Times New Roman"/>
+          <w:b/>
+          <w:sz w:val="22"/>
+          <w:szCs w:val="22"/>
+          <w:lang w:val="en-GB"/>
+        </w:rPr>
+        <w:t>2</w:t>
+      </w:r>
+      <w:r>
+        <w:rPr>
+          <w:rFonts w:ascii="Times New Roman" w:hAnsi="Times New Roman" w:cs="Times New Roman"/>
+          <w:b/>
+          <w:sz w:val="22"/>
+          <w:szCs w:val="22"/>
+          <w:lang w:val="en-GB"/>
+        </w:rPr>
+        <w:t>78</w:t>
+      </w:r>
+      <w:bookmarkStart w:id="0" w:name="_GoBack"/>
+      <w:bookmarkEnd w:id="0"/>
+      <w:r>
+        <w:rPr>
+          <w:rFonts w:ascii="Times New Roman" w:hAnsi="Times New Roman" w:cs="Times New Roman"/>
+          <w:b/>
+          <w:sz w:val="22"/>
+          <w:szCs w:val="22"/>
+          <w:lang w:val="en-GB"/>
+        </w:rPr>
+        <w:t xml:space="preserve">) </w:t>
       </w:r>
     </w:p>
     <w:p>
@@ -2339,8 +2371,6 @@
         </w:rPr>
         <w:t>] + ∑</w:t>
       </w:r>
-      <w:proofErr w:type="spellStart"/>
-      <w:proofErr w:type="gramStart"/>
       <w:r>
         <w:rPr>
           <w:rFonts w:ascii="Times New Roman" w:hAnsi="Times New Roman" w:cs="Times New Roman"/>
@@ -2362,25 +2392,14 @@
         </w:rPr>
         <w:t>i</w:t>
       </w:r>
-      <w:proofErr w:type="spellEnd"/>
-      <w:r>
-        <w:rPr>
-          <w:rFonts w:ascii="Times New Roman" w:hAnsi="Times New Roman" w:cs="Times New Roman"/>
-          <w:sz w:val="21"/>
-          <w:szCs w:val="21"/>
-          <w:lang w:val="en-GB"/>
-        </w:rPr>
-        <w:t>[</w:t>
-      </w:r>
-      <w:proofErr w:type="gramEnd"/>
-      <w:r>
-        <w:rPr>
-          <w:rFonts w:ascii="Times New Roman" w:hAnsi="Times New Roman" w:cs="Times New Roman"/>
-          <w:sz w:val="21"/>
-          <w:szCs w:val="21"/>
-          <w:lang w:val="en-GB"/>
-        </w:rPr>
-        <w:t>NO][RO</w:t>
+      <w:r>
+        <w:rPr>
+          <w:rFonts w:ascii="Times New Roman" w:hAnsi="Times New Roman" w:cs="Times New Roman"/>
+          <w:sz w:val="21"/>
+          <w:szCs w:val="21"/>
+          <w:lang w:val="en-GB"/>
+        </w:rPr>
+        <w:t>[NO][RO</w:t>
       </w:r>
       <w:r>
         <w:rPr>
@@ -2544,27 +2563,7 @@
           <w:szCs w:val="21"/>
           <w:lang w:val="en-GB"/>
         </w:rPr>
-        <w:t>D</w:t>
-      </w:r>
-      <w:proofErr w:type="gramStart"/>
-      <w:r>
-        <w:rPr>
-          <w:rFonts w:ascii="Times New Roman" w:hAnsi="Times New Roman" w:cs="Times New Roman"/>
-          <w:sz w:val="21"/>
-          <w:szCs w:val="21"/>
-          <w:lang w:val="en-GB"/>
-        </w:rPr>
-        <w:t>)][</w:t>
-      </w:r>
-      <w:proofErr w:type="gramEnd"/>
-      <w:r>
-        <w:rPr>
-          <w:rFonts w:ascii="Times New Roman" w:hAnsi="Times New Roman" w:cs="Times New Roman"/>
-          <w:sz w:val="21"/>
-          <w:szCs w:val="21"/>
-          <w:lang w:val="en-GB"/>
-        </w:rPr>
-        <w:t>H</w:t>
+        <w:t>D)][H</w:t>
       </w:r>
       <w:r>
         <w:rPr>
@@ -2700,7 +2699,6 @@
         </w:rPr>
         <w:t>] + ∑</w:t>
       </w:r>
-      <w:proofErr w:type="spellStart"/>
       <w:r>
         <w:rPr>
           <w:rFonts w:ascii="Times New Roman" w:hAnsi="Times New Roman" w:cs="Times New Roman"/>
@@ -2722,7 +2720,6 @@
         </w:rPr>
         <w:t>j</w:t>
       </w:r>
-      <w:proofErr w:type="spellEnd"/>
       <w:r>
         <w:rPr>
           <w:rFonts w:ascii="Times New Roman" w:hAnsi="Times New Roman" w:cs="Times New Roman"/>
@@ -4063,7 +4060,7 @@
     <w:p>
       <w:pPr>
         <w:rPr>
-          <w:rFonts w:ascii="Times New Roman" w:hAnsi="Times New Roman" w:cs="Times New Roman"/>
+          <w:rFonts w:ascii="Times New Roman" w:hAnsi="Times New Roman" w:cs="Times New Roman" w:hint="eastAsia"/>
           <w:szCs w:val="21"/>
           <w:lang w:val="en-GB"/>
         </w:rPr>
@@ -4324,6 +4321,477 @@
           <w:lang w:val="en-GB"/>
         </w:rPr>
         <w:t xml:space="preserve">. </w:t>
+      </w:r>
+      <w:r>
+        <w:rPr>
+          <w:rFonts w:ascii="Times New Roman" w:hAnsi="Times New Roman" w:cs="Times New Roman" w:hint="eastAsia"/>
+          <w:szCs w:val="21"/>
+          <w:lang w:val="en-GB"/>
+        </w:rPr>
+        <w:t>T</w:t>
+      </w:r>
+      <w:r>
+        <w:rPr>
+          <w:rFonts w:ascii="Times New Roman" w:hAnsi="Times New Roman" w:cs="Times New Roman"/>
+          <w:szCs w:val="21"/>
+          <w:lang w:val="en-GB"/>
+        </w:rPr>
+        <w:t>he concentration of N</w:t>
+      </w:r>
+      <w:r>
+        <w:rPr>
+          <w:rFonts w:ascii="Times New Roman" w:hAnsi="Times New Roman" w:cs="Times New Roman"/>
+          <w:szCs w:val="21"/>
+          <w:vertAlign w:val="subscript"/>
+          <w:lang w:val="en-GB"/>
+        </w:rPr>
+        <w:t>2</w:t>
+      </w:r>
+      <w:r>
+        <w:rPr>
+          <w:rFonts w:ascii="Times New Roman" w:hAnsi="Times New Roman" w:cs="Times New Roman"/>
+          <w:szCs w:val="21"/>
+          <w:lang w:val="en-GB"/>
+        </w:rPr>
+        <w:t xml:space="preserve"> [N</w:t>
+      </w:r>
+      <w:r>
+        <w:rPr>
+          <w:rFonts w:ascii="Times New Roman" w:hAnsi="Times New Roman" w:cs="Times New Roman"/>
+          <w:szCs w:val="21"/>
+          <w:vertAlign w:val="subscript"/>
+          <w:lang w:val="en-GB"/>
+        </w:rPr>
+        <w:t>2</w:t>
+      </w:r>
+      <w:r>
+        <w:rPr>
+          <w:rFonts w:ascii="Times New Roman" w:hAnsi="Times New Roman" w:cs="Times New Roman"/>
+          <w:szCs w:val="21"/>
+          <w:lang w:val="en-GB"/>
+        </w:rPr>
+        <w:t>] in molecule cm</w:t>
+      </w:r>
+      <w:r>
+        <w:rPr>
+          <w:rFonts w:ascii="Times New Roman" w:hAnsi="Times New Roman" w:cs="Times New Roman"/>
+          <w:szCs w:val="21"/>
+          <w:vertAlign w:val="superscript"/>
+          <w:lang w:val="en-GB"/>
+        </w:rPr>
+        <w:t>–3</w:t>
+      </w:r>
+      <w:r>
+        <w:rPr>
+          <w:rFonts w:ascii="Times New Roman" w:hAnsi="Times New Roman" w:cs="Times New Roman"/>
+          <w:szCs w:val="21"/>
+          <w:lang w:val="en-GB"/>
+        </w:rPr>
+        <w:t xml:space="preserve"> is calculated by ideal gas law, as </w:t>
+      </w:r>
+      <w:r>
+        <w:rPr>
+          <w:rFonts w:ascii="Times New Roman" w:hAnsi="Times New Roman" w:cs="Times New Roman" w:hint="eastAsia"/>
+          <w:szCs w:val="21"/>
+          <w:lang w:val="en-GB"/>
+        </w:rPr>
+        <w:t>1</w:t>
+      </w:r>
+      <w:r>
+        <w:rPr>
+          <w:rFonts w:ascii="Times New Roman" w:hAnsi="Times New Roman" w:cs="Times New Roman"/>
+          <w:szCs w:val="21"/>
+          <w:lang w:val="en-GB"/>
+        </w:rPr>
+        <w:t xml:space="preserve"> </w:t>
+      </w:r>
+      <w:r>
+        <w:rPr>
+          <w:rFonts w:ascii="Times New Roman" w:hAnsi="Times New Roman" w:cs="Times New Roman" w:hint="eastAsia"/>
+          <w:szCs w:val="21"/>
+          <w:lang w:val="en-GB"/>
+        </w:rPr>
+        <w:t>cm</w:t>
+      </w:r>
+      <w:r>
+        <w:rPr>
+          <w:rFonts w:ascii="Times New Roman" w:hAnsi="Times New Roman" w:cs="Times New Roman"/>
+          <w:szCs w:val="21"/>
+          <w:vertAlign w:val="superscript"/>
+          <w:lang w:val="en-GB"/>
+        </w:rPr>
+        <w:t>3</w:t>
+      </w:r>
+      <w:r>
+        <w:rPr>
+          <w:rFonts w:ascii="Times New Roman" w:hAnsi="Times New Roman" w:cs="Times New Roman"/>
+          <w:szCs w:val="21"/>
+          <w:lang w:val="en-GB"/>
+        </w:rPr>
+        <w:t xml:space="preserve"> air comprises 0.78 cm</w:t>
+      </w:r>
+      <w:r>
+        <w:rPr>
+          <w:rFonts w:ascii="Times New Roman" w:hAnsi="Times New Roman" w:cs="Times New Roman"/>
+          <w:szCs w:val="21"/>
+          <w:vertAlign w:val="superscript"/>
+          <w:lang w:val="en-GB"/>
+        </w:rPr>
+        <w:t>3</w:t>
+      </w:r>
+      <w:r>
+        <w:rPr>
+          <w:rFonts w:ascii="Times New Roman" w:hAnsi="Times New Roman" w:cs="Times New Roman"/>
+          <w:szCs w:val="21"/>
+          <w:lang w:val="en-GB"/>
+        </w:rPr>
+        <w:t xml:space="preserve"> N</w:t>
+      </w:r>
+      <w:r>
+        <w:rPr>
+          <w:rFonts w:ascii="Times New Roman" w:hAnsi="Times New Roman" w:cs="Times New Roman"/>
+          <w:szCs w:val="21"/>
+          <w:vertAlign w:val="subscript"/>
+          <w:lang w:val="en-GB"/>
+        </w:rPr>
+        <w:t>2</w:t>
+      </w:r>
+      <w:r>
+        <w:rPr>
+          <w:rFonts w:ascii="Times New Roman" w:hAnsi="Times New Roman" w:cs="Times New Roman"/>
+          <w:szCs w:val="21"/>
+          <w:lang w:val="en-GB"/>
+        </w:rPr>
+        <w:t>, equivalent to 0.78</w:t>
+      </w:r>
+      <w:r>
+        <w:rPr>
+          <w:rFonts w:ascii="Times New Roman" w:hAnsi="Times New Roman" w:cs="Times New Roman" w:hint="eastAsia"/>
+          <w:szCs w:val="21"/>
+          <w:lang w:val="en-GB"/>
+        </w:rPr>
+        <w:t>×</w:t>
+      </w:r>
+      <w:r>
+        <w:rPr>
+          <w:rFonts w:ascii="Times New Roman" w:hAnsi="Times New Roman" w:cs="Times New Roman" w:hint="eastAsia"/>
+          <w:szCs w:val="21"/>
+          <w:lang w:val="en-GB"/>
+        </w:rPr>
+        <w:t>1</w:t>
+      </w:r>
+      <w:r>
+        <w:rPr>
+          <w:rFonts w:ascii="Times New Roman" w:hAnsi="Times New Roman" w:cs="Times New Roman"/>
+          <w:szCs w:val="21"/>
+          <w:lang w:val="en-GB"/>
+        </w:rPr>
+        <w:t>0</w:t>
+      </w:r>
+      <w:r>
+        <w:rPr>
+          <w:rFonts w:ascii="Times New Roman" w:hAnsi="Times New Roman" w:cs="Times New Roman"/>
+          <w:szCs w:val="21"/>
+          <w:vertAlign w:val="superscript"/>
+          <w:lang w:val="en-GB"/>
+        </w:rPr>
+        <w:t>-6</w:t>
+      </w:r>
+      <w:r>
+        <w:rPr>
+          <w:rFonts w:ascii="Times New Roman" w:hAnsi="Times New Roman" w:cs="Times New Roman" w:hint="eastAsia"/>
+          <w:szCs w:val="21"/>
+          <w:lang w:val="en-GB"/>
+        </w:rPr>
+        <w:t>×</w:t>
+      </w:r>
+      <w:r>
+        <w:rPr>
+          <w:rFonts w:ascii="Times New Roman" w:hAnsi="Times New Roman" w:cs="Times New Roman" w:hint="eastAsia"/>
+          <w:i/>
+          <w:szCs w:val="21"/>
+          <w:lang w:val="en-GB"/>
+        </w:rPr>
+        <w:t>P</w:t>
+      </w:r>
+      <w:r>
+        <w:rPr>
+          <w:rFonts w:ascii="Times New Roman" w:hAnsi="Times New Roman" w:cs="Times New Roman"/>
+          <w:szCs w:val="21"/>
+          <w:lang w:val="en-GB"/>
+        </w:rPr>
+        <w:t>/</w:t>
+      </w:r>
+      <w:r>
+        <w:rPr>
+          <w:rFonts w:ascii="Times New Roman" w:hAnsi="Times New Roman" w:cs="Times New Roman"/>
+          <w:i/>
+          <w:szCs w:val="21"/>
+          <w:lang w:val="en-GB"/>
+        </w:rPr>
+        <w:t>RT</w:t>
+      </w:r>
+      <w:r>
+        <w:rPr>
+          <w:rFonts w:ascii="Times New Roman" w:hAnsi="Times New Roman" w:cs="Times New Roman" w:hint="eastAsia"/>
+          <w:szCs w:val="21"/>
+          <w:lang w:val="en-GB"/>
+        </w:rPr>
+        <w:t>×</w:t>
+      </w:r>
+      <w:r>
+        <w:rPr>
+          <w:rFonts w:ascii="Times New Roman" w:hAnsi="Times New Roman" w:cs="Times New Roman" w:hint="eastAsia"/>
+          <w:i/>
+          <w:szCs w:val="21"/>
+          <w:lang w:val="en-GB"/>
+        </w:rPr>
+        <w:t>N</w:t>
+      </w:r>
+      <w:r>
+        <w:rPr>
+          <w:rFonts w:ascii="Times New Roman" w:hAnsi="Times New Roman" w:cs="Times New Roman" w:hint="eastAsia"/>
+          <w:szCs w:val="21"/>
+          <w:vertAlign w:val="subscript"/>
+          <w:lang w:val="en-GB"/>
+        </w:rPr>
+        <w:t>A</w:t>
+      </w:r>
+      <w:r>
+        <w:rPr>
+          <w:rFonts w:ascii="Times New Roman" w:hAnsi="Times New Roman" w:cs="Times New Roman"/>
+          <w:szCs w:val="21"/>
+          <w:lang w:val="en-GB"/>
+        </w:rPr>
+        <w:t xml:space="preserve"> molecules of N</w:t>
+      </w:r>
+      <w:r>
+        <w:rPr>
+          <w:rFonts w:ascii="Times New Roman" w:hAnsi="Times New Roman" w:cs="Times New Roman"/>
+          <w:szCs w:val="21"/>
+          <w:vertAlign w:val="subscript"/>
+          <w:lang w:val="en-GB"/>
+        </w:rPr>
+        <w:t>2</w:t>
+      </w:r>
+      <w:r>
+        <w:rPr>
+          <w:rFonts w:ascii="Times New Roman" w:hAnsi="Times New Roman" w:cs="Times New Roman"/>
+          <w:szCs w:val="21"/>
+          <w:lang w:val="en-GB"/>
+        </w:rPr>
+        <w:t xml:space="preserve">. </w:t>
+      </w:r>
+      <w:r>
+        <w:rPr>
+          <w:rFonts w:ascii="Times New Roman" w:hAnsi="Times New Roman" w:cs="Times New Roman" w:hint="eastAsia"/>
+          <w:szCs w:val="21"/>
+          <w:lang w:val="en-GB"/>
+        </w:rPr>
+        <w:t>At</w:t>
+      </w:r>
+      <w:r>
+        <w:rPr>
+          <w:rFonts w:ascii="Times New Roman" w:hAnsi="Times New Roman" w:cs="Times New Roman"/>
+          <w:szCs w:val="21"/>
+          <w:lang w:val="en-GB"/>
+        </w:rPr>
+        <w:t xml:space="preserve"> standard atmospheric pressure (101.325 kPa), </w:t>
+      </w:r>
+      <w:r>
+        <w:rPr>
+          <w:rFonts w:ascii="Times New Roman" w:hAnsi="Times New Roman" w:cs="Times New Roman"/>
+          <w:i/>
+          <w:szCs w:val="21"/>
+          <w:lang w:val="en-GB"/>
+        </w:rPr>
+        <w:t>k</w:t>
+      </w:r>
+      <w:r>
+        <w:rPr>
+          <w:rFonts w:ascii="Times New Roman" w:hAnsi="Times New Roman" w:cs="Times New Roman"/>
+          <w:szCs w:val="21"/>
+          <w:vertAlign w:val="subscript"/>
+          <w:lang w:val="en-GB"/>
+        </w:rPr>
+        <w:t>6</w:t>
+      </w:r>
+      <w:r>
+        <w:rPr>
+          <w:rFonts w:ascii="Times New Roman" w:hAnsi="Times New Roman" w:cs="Times New Roman"/>
+          <w:szCs w:val="21"/>
+          <w:lang w:val="en-GB"/>
+        </w:rPr>
+        <w:t xml:space="preserve"> can be written as </w:t>
+      </w:r>
+      <w:r>
+        <w:rPr>
+          <w:rFonts w:ascii="Times New Roman" w:hAnsi="Times New Roman" w:cs="Times New Roman"/>
+          <w:i/>
+          <w:szCs w:val="21"/>
+          <w:lang w:val="en-GB"/>
+        </w:rPr>
+        <w:t>k</w:t>
+      </w:r>
+      <w:r>
+        <w:rPr>
+          <w:rFonts w:ascii="Times New Roman" w:hAnsi="Times New Roman" w:cs="Times New Roman"/>
+          <w:szCs w:val="21"/>
+          <w:vertAlign w:val="subscript"/>
+          <w:lang w:val="en-GB"/>
+        </w:rPr>
+        <w:t>6</w:t>
+      </w:r>
+      <w:r>
+        <w:rPr>
+          <w:rFonts w:ascii="Times New Roman" w:hAnsi="Times New Roman" w:cs="Times New Roman"/>
+          <w:szCs w:val="21"/>
+          <w:lang w:val="en-GB"/>
+        </w:rPr>
+        <w:t xml:space="preserve"> = 1</w:t>
+      </w:r>
+      <w:r>
+        <w:rPr>
+          <w:rFonts w:ascii="Times New Roman" w:hAnsi="Times New Roman" w:cs="Times New Roman"/>
+          <w:szCs w:val="21"/>
+          <w:lang w:val="en-GB"/>
+        </w:rPr>
+        <w:t>.</w:t>
+      </w:r>
+      <w:r>
+        <w:rPr>
+          <w:rFonts w:ascii="Times New Roman" w:hAnsi="Times New Roman" w:cs="Times New Roman"/>
+          <w:szCs w:val="21"/>
+          <w:lang w:val="en-GB"/>
+        </w:rPr>
+        <w:t>9</w:t>
+      </w:r>
+      <w:r>
+        <w:rPr>
+          <w:rFonts w:ascii="Times New Roman" w:hAnsi="Times New Roman" w:cs="Times New Roman" w:hint="eastAsia"/>
+          <w:szCs w:val="21"/>
+          <w:lang w:val="en-GB"/>
+        </w:rPr>
+        <w:t>×</w:t>
+      </w:r>
+      <w:r>
+        <w:rPr>
+          <w:rFonts w:ascii="Times New Roman" w:hAnsi="Times New Roman" w:cs="Times New Roman"/>
+          <w:szCs w:val="21"/>
+          <w:lang w:val="en-GB"/>
+        </w:rPr>
+        <w:t>10</w:t>
+      </w:r>
+      <w:r>
+        <w:rPr>
+          <w:rFonts w:ascii="Times New Roman" w:hAnsi="Times New Roman" w:cs="Times New Roman"/>
+          <w:szCs w:val="21"/>
+          <w:vertAlign w:val="superscript"/>
+          <w:lang w:val="en-GB"/>
+        </w:rPr>
+        <w:t>–</w:t>
+      </w:r>
+      <w:r>
+        <w:rPr>
+          <w:rFonts w:ascii="Times New Roman" w:hAnsi="Times New Roman" w:cs="Times New Roman"/>
+          <w:szCs w:val="21"/>
+          <w:vertAlign w:val="superscript"/>
+          <w:lang w:val="en-GB"/>
+        </w:rPr>
+        <w:t>8</w:t>
+      </w:r>
+      <w:r>
+        <w:rPr>
+          <w:rFonts w:ascii="Times New Roman" w:hAnsi="Times New Roman" w:cs="Times New Roman" w:hint="eastAsia"/>
+          <w:szCs w:val="21"/>
+          <w:lang w:val="en-GB"/>
+        </w:rPr>
+        <w:t>×</w:t>
+      </w:r>
+      <w:r>
+        <w:rPr>
+          <w:rFonts w:ascii="Times New Roman" w:hAnsi="Times New Roman" w:cs="Times New Roman"/>
+          <w:szCs w:val="21"/>
+          <w:lang w:val="en-GB"/>
+        </w:rPr>
+        <w:t>(</w:t>
+      </w:r>
+      <w:r>
+        <w:rPr>
+          <w:rFonts w:ascii="Times New Roman" w:hAnsi="Times New Roman" w:cs="Times New Roman"/>
+          <w:i/>
+          <w:szCs w:val="21"/>
+          <w:lang w:val="en-GB"/>
+        </w:rPr>
+        <w:t>T</w:t>
+      </w:r>
+      <w:r>
+        <w:rPr>
+          <w:rFonts w:ascii="Times New Roman" w:hAnsi="Times New Roman" w:cs="Times New Roman"/>
+          <w:szCs w:val="21"/>
+          <w:lang w:val="en-GB"/>
+        </w:rPr>
+        <w:t>/300)</w:t>
+      </w:r>
+      <w:r>
+        <w:rPr>
+          <w:rFonts w:ascii="Times New Roman" w:hAnsi="Times New Roman" w:cs="Times New Roman"/>
+          <w:szCs w:val="21"/>
+          <w:vertAlign w:val="superscript"/>
+          <w:lang w:val="en-GB"/>
+        </w:rPr>
+        <w:t>–4.5</w:t>
+      </w:r>
+      <w:r>
+        <w:rPr>
+          <w:rFonts w:ascii="Times New Roman" w:hAnsi="Times New Roman" w:cs="Times New Roman" w:hint="eastAsia"/>
+          <w:szCs w:val="21"/>
+          <w:lang w:val="en-GB"/>
+        </w:rPr>
+        <w:t>×</w:t>
+      </w:r>
+      <w:r>
+        <w:rPr>
+          <w:rFonts w:ascii="Times New Roman" w:hAnsi="Times New Roman" w:cs="Times New Roman" w:hint="eastAsia"/>
+          <w:i/>
+          <w:szCs w:val="21"/>
+          <w:lang w:val="en-GB"/>
+        </w:rPr>
+        <w:t>T</w:t>
+      </w:r>
+      <w:r>
+        <w:rPr>
+          <w:rFonts w:ascii="Times New Roman" w:hAnsi="Times New Roman" w:cs="Times New Roman"/>
+          <w:szCs w:val="21"/>
+          <w:vertAlign w:val="superscript"/>
+          <w:lang w:val="en-GB"/>
+        </w:rPr>
+        <w:t>–</w:t>
+      </w:r>
+      <w:r>
+        <w:rPr>
+          <w:rFonts w:ascii="Times New Roman" w:hAnsi="Times New Roman" w:cs="Times New Roman" w:hint="eastAsia"/>
+          <w:szCs w:val="21"/>
+          <w:vertAlign w:val="superscript"/>
+          <w:lang w:val="en-GB"/>
+        </w:rPr>
+        <w:t>1</w:t>
+      </w:r>
+      <w:r>
+        <w:rPr>
+          <w:rFonts w:ascii="Times New Roman" w:hAnsi="Times New Roman" w:cs="Times New Roman" w:hint="eastAsia"/>
+          <w:szCs w:val="21"/>
+          <w:lang w:val="en-GB"/>
+        </w:rPr>
+        <w:t>.</w:t>
+      </w:r>
+      <w:r>
+        <w:rPr>
+          <w:rFonts w:ascii="Times New Roman" w:hAnsi="Times New Roman" w:cs="Times New Roman"/>
+          <w:szCs w:val="21"/>
+          <w:lang w:val="en-GB"/>
+        </w:rPr>
+        <w:t xml:space="preserve"> </w:t>
       </w:r>
     </w:p>
     <w:p>
@@ -4758,25 +5226,7 @@
           <w:szCs w:val="21"/>
           <w:lang w:val="en-GB"/>
         </w:rPr>
-        <w:t>D</w:t>
-      </w:r>
-      <w:proofErr w:type="gramStart"/>
-      <w:r>
-        <w:rPr>
-          <w:rFonts w:ascii="Times New Roman" w:hAnsi="Times New Roman" w:cs="Times New Roman"/>
-          <w:szCs w:val="21"/>
-          <w:lang w:val="en-GB"/>
-        </w:rPr>
-        <w:t>)][</w:t>
-      </w:r>
-      <w:proofErr w:type="gramEnd"/>
-      <w:r>
-        <w:rPr>
-          <w:rFonts w:ascii="Times New Roman" w:hAnsi="Times New Roman" w:cs="Times New Roman"/>
-          <w:szCs w:val="21"/>
-          <w:lang w:val="en-GB"/>
-        </w:rPr>
-        <w:t>O</w:t>
+        <w:t>D)][O</w:t>
       </w:r>
       <w:r>
         <w:rPr>
@@ -5654,8 +6104,6 @@
         </w:rPr>
         <w:t>.</w:t>
       </w:r>
-      <w:bookmarkStart w:id="0" w:name="_GoBack"/>
-      <w:bookmarkEnd w:id="0"/>
       <w:r>
         <w:rPr>
           <w:rFonts w:ascii="Times New Roman" w:hAnsi="Times New Roman" w:cs="Times New Roman"/>
@@ -5882,6 +6330,15 @@
         </w:rPr>
         <w:t xml:space="preserve"> </w:t>
       </w:r>
+    </w:p>
+    <w:p>
+      <w:pPr>
+        <w:rPr>
+          <w:rFonts w:ascii="Times New Roman" w:hAnsi="Times New Roman" w:cs="Times New Roman"/>
+          <w:szCs w:val="21"/>
+          <w:lang w:val="en-GB"/>
+        </w:rPr>
+      </w:pPr>
     </w:p>
     <w:p>
       <w:pPr>
@@ -6926,7 +7383,7 @@
 </file>
 
 <file path=customXml/itemProps1.xml><?xml version="1.0" encoding="utf-8"?>
-<ds:datastoreItem xmlns:ds="http://schemas.openxmlformats.org/officeDocument/2006/customXml" ds:itemID="{F28A948E-0B15-9E42-959B-D2CED44DEC24}">
+<ds:datastoreItem xmlns:ds="http://schemas.openxmlformats.org/officeDocument/2006/customXml" ds:itemID="{7B3C7F32-32EA-4349-BB66-73AA23F1EC13}">
   <ds:schemaRefs>
     <ds:schemaRef ds:uri="http://schemas.openxmlformats.org/officeDocument/2006/bibliography"/>
   </ds:schemaRefs>

--- a/manuscript/2.1 Surface ozone budget.docx
+++ b/manuscript/2.1 Surface ozone budget.docx
@@ -74,8 +74,6 @@
         </w:rPr>
         <w:t>78</w:t>
       </w:r>
-      <w:bookmarkStart w:id="0" w:name="_GoBack"/>
-      <w:bookmarkEnd w:id="0"/>
       <w:r>
         <w:rPr>
           <w:rFonts w:ascii="Times New Roman" w:hAnsi="Times New Roman" w:cs="Times New Roman"/>
@@ -2371,6 +2369,8 @@
         </w:rPr>
         <w:t>] + ∑</w:t>
       </w:r>
+      <w:proofErr w:type="spellStart"/>
+      <w:proofErr w:type="gramStart"/>
       <w:r>
         <w:rPr>
           <w:rFonts w:ascii="Times New Roman" w:hAnsi="Times New Roman" w:cs="Times New Roman"/>
@@ -2392,14 +2392,25 @@
         </w:rPr>
         <w:t>i</w:t>
       </w:r>
-      <w:r>
-        <w:rPr>
-          <w:rFonts w:ascii="Times New Roman" w:hAnsi="Times New Roman" w:cs="Times New Roman"/>
-          <w:sz w:val="21"/>
-          <w:szCs w:val="21"/>
-          <w:lang w:val="en-GB"/>
-        </w:rPr>
-        <w:t>[NO][RO</w:t>
+      <w:proofErr w:type="spellEnd"/>
+      <w:r>
+        <w:rPr>
+          <w:rFonts w:ascii="Times New Roman" w:hAnsi="Times New Roman" w:cs="Times New Roman"/>
+          <w:sz w:val="21"/>
+          <w:szCs w:val="21"/>
+          <w:lang w:val="en-GB"/>
+        </w:rPr>
+        <w:t>[</w:t>
+      </w:r>
+      <w:proofErr w:type="gramEnd"/>
+      <w:r>
+        <w:rPr>
+          <w:rFonts w:ascii="Times New Roman" w:hAnsi="Times New Roman" w:cs="Times New Roman"/>
+          <w:sz w:val="21"/>
+          <w:szCs w:val="21"/>
+          <w:lang w:val="en-GB"/>
+        </w:rPr>
+        <w:t>NO][RO</w:t>
       </w:r>
       <w:r>
         <w:rPr>
@@ -2563,7 +2574,27 @@
           <w:szCs w:val="21"/>
           <w:lang w:val="en-GB"/>
         </w:rPr>
-        <w:t>D)][H</w:t>
+        <w:t>D</w:t>
+      </w:r>
+      <w:proofErr w:type="gramStart"/>
+      <w:r>
+        <w:rPr>
+          <w:rFonts w:ascii="Times New Roman" w:hAnsi="Times New Roman" w:cs="Times New Roman"/>
+          <w:sz w:val="21"/>
+          <w:szCs w:val="21"/>
+          <w:lang w:val="en-GB"/>
+        </w:rPr>
+        <w:t>)][</w:t>
+      </w:r>
+      <w:proofErr w:type="gramEnd"/>
+      <w:r>
+        <w:rPr>
+          <w:rFonts w:ascii="Times New Roman" w:hAnsi="Times New Roman" w:cs="Times New Roman"/>
+          <w:sz w:val="21"/>
+          <w:szCs w:val="21"/>
+          <w:lang w:val="en-GB"/>
+        </w:rPr>
+        <w:t>H</w:t>
       </w:r>
       <w:r>
         <w:rPr>
@@ -2699,6 +2730,7 @@
         </w:rPr>
         <w:t>] + ∑</w:t>
       </w:r>
+      <w:proofErr w:type="spellStart"/>
       <w:r>
         <w:rPr>
           <w:rFonts w:ascii="Times New Roman" w:hAnsi="Times New Roman" w:cs="Times New Roman"/>
@@ -2720,6 +2752,7 @@
         </w:rPr>
         <w:t>j</w:t>
       </w:r>
+      <w:proofErr w:type="spellEnd"/>
       <w:r>
         <w:rPr>
           <w:rFonts w:ascii="Times New Roman" w:hAnsi="Times New Roman" w:cs="Times New Roman"/>
@@ -5226,7 +5259,25 @@
           <w:szCs w:val="21"/>
           <w:lang w:val="en-GB"/>
         </w:rPr>
-        <w:t>D)][O</w:t>
+        <w:t>D</w:t>
+      </w:r>
+      <w:proofErr w:type="gramStart"/>
+      <w:r>
+        <w:rPr>
+          <w:rFonts w:ascii="Times New Roman" w:hAnsi="Times New Roman" w:cs="Times New Roman"/>
+          <w:szCs w:val="21"/>
+          <w:lang w:val="en-GB"/>
+        </w:rPr>
+        <w:t>)][</w:t>
+      </w:r>
+      <w:proofErr w:type="gramEnd"/>
+      <w:r>
+        <w:rPr>
+          <w:rFonts w:ascii="Times New Roman" w:hAnsi="Times New Roman" w:cs="Times New Roman"/>
+          <w:szCs w:val="21"/>
+          <w:lang w:val="en-GB"/>
+        </w:rPr>
+        <w:t>O</w:t>
       </w:r>
       <w:r>
         <w:rPr>
@@ -5743,6 +5794,67 @@
           <w:lang w:val="en-GB"/>
         </w:rPr>
         <w:t xml:space="preserve"> </w:t>
+      </w:r>
+      <w:r>
+        <w:rPr>
+          <w:rFonts w:ascii="Times New Roman" w:hAnsi="Times New Roman" w:cs="Times New Roman"/>
+          <w:szCs w:val="21"/>
+          <w:lang w:val="en-GB"/>
+        </w:rPr>
+        <w:t>–</w:t>
+      </w:r>
+      <w:r>
+        <w:rPr>
+          <w:rFonts w:ascii="Times New Roman" w:hAnsi="Times New Roman" w:cs="Times New Roman"/>
+          <w:szCs w:val="21"/>
+          <w:lang w:val="en-GB"/>
+        </w:rPr>
+        <w:t xml:space="preserve"> </w:t>
+      </w:r>
+      <w:r>
+        <w:rPr>
+          <w:rFonts w:ascii="Times New Roman" w:hAnsi="Times New Roman" w:cs="Times New Roman" w:hint="eastAsia"/>
+          <w:i/>
+          <w:szCs w:val="21"/>
+          <w:lang w:val="en-GB"/>
+        </w:rPr>
+        <w:t>k</w:t>
+      </w:r>
+      <w:r>
+        <w:rPr>
+          <w:rFonts w:ascii="Times New Roman" w:hAnsi="Times New Roman" w:cs="Times New Roman"/>
+          <w:szCs w:val="21"/>
+          <w:vertAlign w:val="subscript"/>
+          <w:lang w:val="en-GB"/>
+        </w:rPr>
+        <w:t>1</w:t>
+      </w:r>
+      <w:bookmarkStart w:id="0" w:name="_GoBack"/>
+      <w:bookmarkEnd w:id="0"/>
+      <w:r>
+        <w:rPr>
+          <w:rFonts w:ascii="Times New Roman" w:hAnsi="Times New Roman" w:cs="Times New Roman"/>
+          <w:szCs w:val="21"/>
+          <w:lang w:val="en-GB"/>
+        </w:rPr>
+        <w:t>[HO</w:t>
+      </w:r>
+      <w:r>
+        <w:rPr>
+          <w:rFonts w:ascii="Times New Roman" w:hAnsi="Times New Roman" w:cs="Times New Roman"/>
+          <w:szCs w:val="21"/>
+          <w:vertAlign w:val="subscript"/>
+          <w:lang w:val="en-GB"/>
+        </w:rPr>
+        <w:t>2</w:t>
+      </w:r>
+      <w:r>
+        <w:rPr>
+          <w:rFonts w:ascii="Times New Roman" w:hAnsi="Times New Roman" w:cs="Times New Roman"/>
+          <w:szCs w:val="21"/>
+          <w:lang w:val="en-GB"/>
+        </w:rPr>
+        <w:t xml:space="preserve">][NO] </w:t>
       </w:r>
     </w:p>
     <w:p>
@@ -7383,7 +7495,7 @@
 </file>
 
 <file path=customXml/itemProps1.xml><?xml version="1.0" encoding="utf-8"?>
-<ds:datastoreItem xmlns:ds="http://schemas.openxmlformats.org/officeDocument/2006/customXml" ds:itemID="{7B3C7F32-32EA-4349-BB66-73AA23F1EC13}">
+<ds:datastoreItem xmlns:ds="http://schemas.openxmlformats.org/officeDocument/2006/customXml" ds:itemID="{BD7FBA81-55EE-8846-8C61-A34875AFF7DA}">
   <ds:schemaRefs>
     <ds:schemaRef ds:uri="http://schemas.openxmlformats.org/officeDocument/2006/bibliography"/>
   </ds:schemaRefs>

--- a/manuscript/2.1 Surface ozone budget.docx
+++ b/manuscript/2.1 Surface ozone budget.docx
@@ -13,6 +13,7 @@
           <w:lang w:val="en-GB"/>
         </w:rPr>
       </w:pPr>
+      <w:bookmarkStart w:id="0" w:name="_GoBack"/>
       <w:r>
         <w:rPr>
           <w:rFonts w:ascii="Times New Roman" w:hAnsi="Times New Roman" w:cs="Times New Roman"/>
@@ -2370,7 +2371,6 @@
         <w:t>] + ∑</w:t>
       </w:r>
       <w:proofErr w:type="spellStart"/>
-      <w:proofErr w:type="gramStart"/>
       <w:r>
         <w:rPr>
           <w:rFonts w:ascii="Times New Roman" w:hAnsi="Times New Roman" w:cs="Times New Roman"/>
@@ -2400,17 +2400,7 @@
           <w:szCs w:val="21"/>
           <w:lang w:val="en-GB"/>
         </w:rPr>
-        <w:t>[</w:t>
-      </w:r>
-      <w:proofErr w:type="gramEnd"/>
-      <w:r>
-        <w:rPr>
-          <w:rFonts w:ascii="Times New Roman" w:hAnsi="Times New Roman" w:cs="Times New Roman"/>
-          <w:sz w:val="21"/>
-          <w:szCs w:val="21"/>
-          <w:lang w:val="en-GB"/>
-        </w:rPr>
-        <w:t>NO][RO</w:t>
+        <w:t>[NO][RO</w:t>
       </w:r>
       <w:r>
         <w:rPr>
@@ -2574,27 +2564,7 @@
           <w:szCs w:val="21"/>
           <w:lang w:val="en-GB"/>
         </w:rPr>
-        <w:t>D</w:t>
-      </w:r>
-      <w:proofErr w:type="gramStart"/>
-      <w:r>
-        <w:rPr>
-          <w:rFonts w:ascii="Times New Roman" w:hAnsi="Times New Roman" w:cs="Times New Roman"/>
-          <w:sz w:val="21"/>
-          <w:szCs w:val="21"/>
-          <w:lang w:val="en-GB"/>
-        </w:rPr>
-        <w:t>)][</w:t>
-      </w:r>
-      <w:proofErr w:type="gramEnd"/>
-      <w:r>
-        <w:rPr>
-          <w:rFonts w:ascii="Times New Roman" w:hAnsi="Times New Roman" w:cs="Times New Roman"/>
-          <w:sz w:val="21"/>
-          <w:szCs w:val="21"/>
-          <w:lang w:val="en-GB"/>
-        </w:rPr>
-        <w:t>H</w:t>
+        <w:t>D)][H</w:t>
       </w:r>
       <w:r>
         <w:rPr>
@@ -5259,25 +5229,7 @@
           <w:szCs w:val="21"/>
           <w:lang w:val="en-GB"/>
         </w:rPr>
-        <w:t>D</w:t>
-      </w:r>
-      <w:proofErr w:type="gramStart"/>
-      <w:r>
-        <w:rPr>
-          <w:rFonts w:ascii="Times New Roman" w:hAnsi="Times New Roman" w:cs="Times New Roman"/>
-          <w:szCs w:val="21"/>
-          <w:lang w:val="en-GB"/>
-        </w:rPr>
-        <w:t>)][</w:t>
-      </w:r>
-      <w:proofErr w:type="gramEnd"/>
-      <w:r>
-        <w:rPr>
-          <w:rFonts w:ascii="Times New Roman" w:hAnsi="Times New Roman" w:cs="Times New Roman"/>
-          <w:szCs w:val="21"/>
-          <w:lang w:val="en-GB"/>
-        </w:rPr>
-        <w:t>O</w:t>
+        <w:t>D)][O</w:t>
       </w:r>
       <w:r>
         <w:rPr>
@@ -5829,8 +5781,6 @@
         </w:rPr>
         <w:t>1</w:t>
       </w:r>
-      <w:bookmarkStart w:id="0" w:name="_GoBack"/>
-      <w:bookmarkEnd w:id="0"/>
       <w:r>
         <w:rPr>
           <w:rFonts w:ascii="Times New Roman" w:hAnsi="Times New Roman" w:cs="Times New Roman"/>
@@ -6454,6 +6404,176 @@
     </w:p>
     <w:p>
       <w:pPr>
+        <w:jc w:val="left"/>
+        <w:rPr>
+          <w:rFonts w:ascii="Times New Roman" w:hAnsi="Times New Roman" w:cs="Times New Roman"/>
+          <w:szCs w:val="21"/>
+          <w:lang w:val="en-GB"/>
+        </w:rPr>
+      </w:pPr>
+      <w:r>
+        <w:rPr>
+          <w:rFonts w:ascii="Times New Roman" w:hAnsi="Times New Roman" w:cs="Times New Roman"/>
+          <w:i/>
+          <w:szCs w:val="21"/>
+          <w:lang w:val="en-GB"/>
+        </w:rPr>
+        <w:t>α</w:t>
+      </w:r>
+      <w:r>
+        <w:rPr>
+          <w:rFonts w:ascii="Times New Roman" w:hAnsi="Times New Roman" w:cs="Times New Roman"/>
+          <w:szCs w:val="21"/>
+          <w:lang w:val="en-GB"/>
+        </w:rPr>
+        <w:t xml:space="preserve"> = [O(</w:t>
+      </w:r>
+      <w:r>
+        <w:rPr>
+          <w:rFonts w:ascii="Times New Roman" w:hAnsi="Times New Roman" w:cs="Times New Roman"/>
+          <w:szCs w:val="21"/>
+          <w:vertAlign w:val="superscript"/>
+          <w:lang w:val="en-GB"/>
+        </w:rPr>
+        <w:t>1</w:t>
+      </w:r>
+      <w:r>
+        <w:rPr>
+          <w:rFonts w:ascii="Times New Roman" w:hAnsi="Times New Roman" w:cs="Times New Roman"/>
+          <w:szCs w:val="21"/>
+          <w:lang w:val="en-GB"/>
+        </w:rPr>
+        <w:t>D)]</w:t>
+      </w:r>
+      <w:r>
+        <w:rPr>
+          <w:rFonts w:ascii="Times New Roman" w:hAnsi="Times New Roman" w:cs="Times New Roman"/>
+          <w:szCs w:val="21"/>
+          <w:lang w:val="en-GB"/>
+        </w:rPr>
+        <w:t>/</w:t>
+      </w:r>
+      <w:r>
+        <w:rPr>
+          <w:rFonts w:ascii="Times New Roman" w:hAnsi="Times New Roman" w:cs="Times New Roman"/>
+          <w:szCs w:val="21"/>
+          <w:lang w:val="en-GB"/>
+        </w:rPr>
+        <w:t xml:space="preserve"> </w:t>
+      </w:r>
+      <w:r>
+        <w:rPr>
+          <w:rFonts w:ascii="Times New Roman" w:hAnsi="Times New Roman" w:cs="Times New Roman"/>
+          <w:szCs w:val="21"/>
+          <w:lang w:val="en-GB"/>
+        </w:rPr>
+        <w:t>J[O(</w:t>
+      </w:r>
+      <w:r>
+        <w:rPr>
+          <w:rFonts w:ascii="Times New Roman" w:hAnsi="Times New Roman" w:cs="Times New Roman"/>
+          <w:szCs w:val="21"/>
+          <w:vertAlign w:val="superscript"/>
+          <w:lang w:val="en-GB"/>
+        </w:rPr>
+        <w:t>1</w:t>
+      </w:r>
+      <w:r>
+        <w:rPr>
+          <w:rFonts w:ascii="Times New Roman" w:hAnsi="Times New Roman" w:cs="Times New Roman"/>
+          <w:szCs w:val="21"/>
+          <w:lang w:val="en-GB"/>
+        </w:rPr>
+        <w:t>D)][O</w:t>
+      </w:r>
+      <w:r>
+        <w:rPr>
+          <w:rFonts w:ascii="Times New Roman" w:hAnsi="Times New Roman" w:cs="Times New Roman"/>
+          <w:szCs w:val="21"/>
+          <w:vertAlign w:val="subscript"/>
+          <w:lang w:val="en-GB"/>
+        </w:rPr>
+        <w:t>3</w:t>
+      </w:r>
+      <w:r>
+        <w:rPr>
+          <w:rFonts w:ascii="Times New Roman" w:hAnsi="Times New Roman" w:cs="Times New Roman"/>
+          <w:szCs w:val="21"/>
+          <w:lang w:val="en-GB"/>
+        </w:rPr>
+        <w:t>]</w:t>
+      </w:r>
+      <w:r>
+        <w:rPr>
+          <w:rFonts w:ascii="Times New Roman" w:hAnsi="Times New Roman" w:cs="Times New Roman"/>
+          <w:szCs w:val="21"/>
+          <w:lang w:val="en-GB"/>
+        </w:rPr>
+        <w:t xml:space="preserve"> </w:t>
+      </w:r>
+      <w:r>
+        <w:rPr>
+          <w:rFonts w:ascii="Times New Roman" w:hAnsi="Times New Roman" w:cs="Times New Roman"/>
+          <w:szCs w:val="21"/>
+          <w:lang w:val="en-GB"/>
+        </w:rPr>
+        <w:t>(</w:t>
+      </w:r>
+      <w:r>
+        <w:rPr>
+          <w:rFonts w:ascii="Times New Roman" w:hAnsi="Times New Roman" w:cs="Times New Roman"/>
+          <w:szCs w:val="21"/>
+        </w:rPr>
+        <w:t xml:space="preserve">Equation </w:t>
+      </w:r>
+      <w:r>
+        <w:rPr>
+          <w:rFonts w:ascii="Times New Roman" w:hAnsi="Times New Roman" w:cs="Times New Roman"/>
+          <w:szCs w:val="21"/>
+        </w:rPr>
+        <w:fldChar w:fldCharType="begin"/>
+      </w:r>
+      <w:r>
+        <w:rPr>
+          <w:rFonts w:ascii="Times New Roman" w:hAnsi="Times New Roman" w:cs="Times New Roman"/>
+          <w:szCs w:val="21"/>
+        </w:rPr>
+        <w:instrText xml:space="preserve"> SEQ Equation \* ARABIC </w:instrText>
+      </w:r>
+      <w:r>
+        <w:rPr>
+          <w:rFonts w:ascii="Times New Roman" w:hAnsi="Times New Roman" w:cs="Times New Roman"/>
+          <w:szCs w:val="21"/>
+        </w:rPr>
+        <w:fldChar w:fldCharType="separate"/>
+      </w:r>
+      <w:r>
+        <w:rPr>
+          <w:rFonts w:ascii="Times New Roman" w:hAnsi="Times New Roman" w:cs="Times New Roman"/>
+          <w:noProof/>
+          <w:szCs w:val="21"/>
+        </w:rPr>
+        <w:t>3</w:t>
+      </w:r>
+      <w:r>
+        <w:rPr>
+          <w:rFonts w:ascii="Times New Roman" w:hAnsi="Times New Roman" w:cs="Times New Roman"/>
+          <w:szCs w:val="21"/>
+        </w:rPr>
+        <w:fldChar w:fldCharType="end"/>
+      </w:r>
+      <w:r>
+        <w:rPr>
+          <w:rFonts w:ascii="Times New Roman" w:hAnsi="Times New Roman" w:cs="Times New Roman"/>
+          <w:szCs w:val="21"/>
+          <w:lang w:val="en-GB"/>
+        </w:rPr>
+        <w:t>)</w:t>
+      </w:r>
+    </w:p>
+    <w:p>
+      <w:pPr>
+        <w:jc w:val="left"/>
         <w:rPr>
           <w:rFonts w:ascii="Times New Roman" w:hAnsi="Times New Roman" w:cs="Times New Roman" w:hint="eastAsia"/>
           <w:szCs w:val="21"/>
@@ -6635,6 +6755,7 @@
         </w:rPr>
         <w:fldChar w:fldCharType="end"/>
       </w:r>
+      <w:bookmarkEnd w:id="0"/>
     </w:p>
     <w:sectPr>
       <w:pgSz w:w="12240" w:h="15840"/>
@@ -7495,7 +7616,7 @@
 </file>
 
 <file path=customXml/itemProps1.xml><?xml version="1.0" encoding="utf-8"?>
-<ds:datastoreItem xmlns:ds="http://schemas.openxmlformats.org/officeDocument/2006/customXml" ds:itemID="{BD7FBA81-55EE-8846-8C61-A34875AFF7DA}">
+<ds:datastoreItem xmlns:ds="http://schemas.openxmlformats.org/officeDocument/2006/customXml" ds:itemID="{CE6C4691-08E5-FD4D-B03D-FD8558FECB7E}">
   <ds:schemaRefs>
     <ds:schemaRef ds:uri="http://schemas.openxmlformats.org/officeDocument/2006/bibliography"/>
   </ds:schemaRefs>
